--- a/BernardDwamenaRESUME.docx
+++ b/BernardDwamenaRESUME.docx
@@ -1,6 +1,6 @@
 
 <file path=word/document.xml><?xml version="1.0" encoding="utf-8"?>
-<w:document xmlns:wpc="http://schemas.microsoft.com/office/word/2010/wordprocessingCanvas" xmlns:mc="http://schemas.openxmlformats.org/markup-compatibility/2006" xmlns:o="urn:schemas-microsoft-com:office:office" xmlns:r="http://schemas.openxmlformats.org/officeDocument/2006/relationships" xmlns:m="http://schemas.openxmlformats.org/officeDocument/2006/math" xmlns:v="urn:schemas-microsoft-com:vml" xmlns:wp14="http://schemas.microsoft.com/office/word/2010/wordprocessingDrawing" xmlns:wp="http://schemas.openxmlformats.org/drawingml/2006/wordprocessingDrawing" xmlns:w10="urn:schemas-microsoft-com:office:word" xmlns:w="http://schemas.openxmlformats.org/wordprocessingml/2006/main" xmlns:w14="http://schemas.microsoft.com/office/word/2010/wordml" xmlns:w15="http://schemas.microsoft.com/office/word/2012/wordml" xmlns:wpg="http://schemas.microsoft.com/office/word/2010/wordprocessingGroup" xmlns:wpi="http://schemas.microsoft.com/office/word/2010/wordprocessingInk" xmlns:wne="http://schemas.microsoft.com/office/word/2006/wordml" xmlns:wps="http://schemas.microsoft.com/office/word/2010/wordprocessingShape" mc:Ignorable="w14 w15 wp14">
+<w:document xmlns:wpc="http://schemas.microsoft.com/office/word/2010/wordprocessingCanvas" xmlns:cx="http://schemas.microsoft.com/office/drawing/2014/chartex" xmlns:cx1="http://schemas.microsoft.com/office/drawing/2015/9/8/chartex" xmlns:cx2="http://schemas.microsoft.com/office/drawing/2015/10/21/chartex" xmlns:cx3="http://schemas.microsoft.com/office/drawing/2016/5/9/chartex" xmlns:cx4="http://schemas.microsoft.com/office/drawing/2016/5/10/chartex" xmlns:cx5="http://schemas.microsoft.com/office/drawing/2016/5/11/chartex" xmlns:cx6="http://schemas.microsoft.com/office/drawing/2016/5/12/chartex" xmlns:cx7="http://schemas.microsoft.com/office/drawing/2016/5/13/chartex" xmlns:cx8="http://schemas.microsoft.com/office/drawing/2016/5/14/chartex" xmlns:mc="http://schemas.openxmlformats.org/markup-compatibility/2006" xmlns:aink="http://schemas.microsoft.com/office/drawing/2016/ink" xmlns:am3d="http://schemas.microsoft.com/office/drawing/2017/model3d" xmlns:o="urn:schemas-microsoft-com:office:office" xmlns:r="http://schemas.openxmlformats.org/officeDocument/2006/relationships" xmlns:m="http://schemas.openxmlformats.org/officeDocument/2006/math" xmlns:v="urn:schemas-microsoft-com:vml" xmlns:wp14="http://schemas.microsoft.com/office/word/2010/wordprocessingDrawing" xmlns:wp="http://schemas.openxmlformats.org/drawingml/2006/wordprocessingDrawing" xmlns:w10="urn:schemas-microsoft-com:office:word" xmlns:w="http://schemas.openxmlformats.org/wordprocessingml/2006/main" xmlns:w14="http://schemas.microsoft.com/office/word/2010/wordml" xmlns:w15="http://schemas.microsoft.com/office/word/2012/wordml" xmlns:w16cex="http://schemas.microsoft.com/office/word/2018/wordml/cex" xmlns:w16cid="http://schemas.microsoft.com/office/word/2016/wordml/cid" xmlns:w16="http://schemas.microsoft.com/office/word/2018/wordml" xmlns:w16sdtdh="http://schemas.microsoft.com/office/word/2020/wordml/sdtdatahash" xmlns:w16se="http://schemas.microsoft.com/office/word/2015/wordml/symex" xmlns:wpg="http://schemas.microsoft.com/office/word/2010/wordprocessingGroup" xmlns:wpi="http://schemas.microsoft.com/office/word/2010/wordprocessingInk" xmlns:wne="http://schemas.microsoft.com/office/word/2006/wordml" xmlns:wps="http://schemas.microsoft.com/office/word/2010/wordprocessingShape" mc:Ignorable="w14 w15 w16se w16cid w16 w16cex w16sdtdh wp14">
   <w:body>
     <w:tbl>
       <w:tblPr>
@@ -83,10 +83,8 @@
               <w:t>0500518387</w:t>
             </w:r>
             <w:r>
-              <w:t xml:space="preserve"> / 0240249899</w:t>
+              <w:t xml:space="preserve"> </w:t>
             </w:r>
-            <w:bookmarkStart w:id="0" w:name="_GoBack"/>
-            <w:bookmarkEnd w:id="0"/>
           </w:p>
           <w:p>
             <w:pPr>
@@ -94,7 +92,16 @@
               <w:contextualSpacing w:val="0"/>
             </w:pPr>
             <w:r>
-              <w:t>Bernarddwamena.applicant@gmail.com</w:t>
+              <w:t xml:space="preserve"> </w:t>
+            </w:r>
+            <w:r>
+              <w:t>Bernarddwamena</w:t>
+            </w:r>
+            <w:r>
+              <w:t>osei</w:t>
+            </w:r>
+            <w:r>
+              <w:t>@gmail.com</w:t>
             </w:r>
             <w:r>
               <w:t xml:space="preserve"> </w:t>
@@ -120,6 +127,15 @@
             </w:sdt>
             <w:r>
               <w:t xml:space="preserve"> </w:t>
+            </w:r>
+            <w:r>
+              <w:rPr>
+                <w:color w:val="156138" w:themeColor="accent1" w:themeShade="BF"/>
+              </w:rPr>
+              <w:t>LinkedIn</w:t>
+            </w:r>
+            <w:r>
+              <w:t xml:space="preserve">: </w:t>
             </w:r>
             <w:r>
               <w:t>https://www</w:t>
@@ -150,11 +166,19 @@
               </w:sdtContent>
             </w:sdt>
             <w:r>
+              <w:t xml:space="preserve"> website:</w:t>
+            </w:r>
+            <w:r>
               <w:t xml:space="preserve"> </w:t>
             </w:r>
-            <w:r>
-              <w:t>BernardDwamena.github.io</w:t>
-            </w:r>
+            <w:hyperlink r:id="rId7" w:history="1">
+              <w:r>
+                <w:rPr>
+                  <w:rStyle w:val="Hyperlink"/>
+                </w:rPr>
+                <w:t>Bernard Osei Dwamena - Resume (eduqii.github.io)</w:t>
+              </w:r>
+            </w:hyperlink>
           </w:p>
         </w:tc>
       </w:tr>
@@ -178,22 +202,44 @@
                 <w:sz w:val="28"/>
                 <w:szCs w:val="28"/>
               </w:rPr>
-              <w:t>Enthusiastic Web developer eager to contribute to team success through hard work, attention to detail and excellent organizational skills. Clear understanding of Front-End and Back-End and training in Database management. Motivated to learn, grow and excel in the Electricity Company of Ghana</w:t>
+              <w:t xml:space="preserve">Enthusiastic </w:t>
             </w:r>
             <w:r>
               <w:rPr>
                 <w:sz w:val="28"/>
                 <w:szCs w:val="28"/>
               </w:rPr>
-              <w:t xml:space="preserve"> (E.C.G)</w:t>
+              <w:t>programmer and educationist</w:t>
             </w:r>
             <w:r>
               <w:rPr>
                 <w:sz w:val="28"/>
                 <w:szCs w:val="28"/>
               </w:rPr>
-              <w:t xml:space="preserve">. </w:t>
+              <w:t xml:space="preserve"> eager to contribute to team success through hard work, attention to detail and excellent organizational skills. Clear understanding of Front-End and Back-End and training in Database management. Motivated to learn, grow and excel in the </w:t>
             </w:r>
+            <w:r>
+              <w:rPr>
+                <w:sz w:val="28"/>
+                <w:szCs w:val="28"/>
+              </w:rPr>
+              <w:t>institution.</w:t>
+            </w:r>
+            <w:r>
+              <w:rPr>
+                <w:sz w:val="28"/>
+                <w:szCs w:val="28"/>
+              </w:rPr>
+              <w:t xml:space="preserve"> </w:t>
+            </w:r>
+          </w:p>
+          <w:p>
+            <w:pPr>
+              <w:rPr>
+                <w:sz w:val="28"/>
+                <w:szCs w:val="28"/>
+              </w:rPr>
+            </w:pPr>
           </w:p>
           <w:p>
             <w:pPr>
@@ -215,7 +261,21 @@
                 <w:sz w:val="28"/>
                 <w:szCs w:val="28"/>
               </w:rPr>
-              <w:t>rolific, full stack web developer with a passion for metrics and beating former "best-yets."</w:t>
+              <w:t xml:space="preserve">rolific, </w:t>
+            </w:r>
+            <w:r>
+              <w:rPr>
+                <w:sz w:val="28"/>
+                <w:szCs w:val="28"/>
+              </w:rPr>
+              <w:t>technologist</w:t>
+            </w:r>
+            <w:r>
+              <w:rPr>
+                <w:sz w:val="28"/>
+                <w:szCs w:val="28"/>
+              </w:rPr>
+              <w:t xml:space="preserve"> with a passion for metrics and beating former "best-yets."</w:t>
             </w:r>
             <w:r>
               <w:rPr>
@@ -284,30 +344,46 @@
           </w:tcPr>
           <w:p>
             <w:pPr>
-              <w:pStyle w:val="Heading3"/>
+              <w:pStyle w:val="Heading2"/>
               <w:contextualSpacing w:val="0"/>
-              <w:outlineLvl w:val="2"/>
+              <w:outlineLvl w:val="1"/>
               <w:rPr>
+                <w:color w:val="595959" w:themeColor="text1" w:themeTint="A6"/>
                 <w:sz w:val="24"/>
+                <w:szCs w:val="24"/>
               </w:rPr>
             </w:pPr>
             <w:r>
               <w:rPr>
+                <w:color w:val="595959" w:themeColor="text1" w:themeTint="A6"/>
                 <w:sz w:val="24"/>
+                <w:szCs w:val="24"/>
               </w:rPr>
-              <w:t>August 2020</w:t>
+              <w:t xml:space="preserve">January </w:t>
             </w:r>
             <w:r>
               <w:rPr>
+                <w:color w:val="595959" w:themeColor="text1" w:themeTint="A6"/>
                 <w:sz w:val="24"/>
+                <w:szCs w:val="24"/>
               </w:rPr>
-              <w:t xml:space="preserve"> – </w:t>
+              <w:t xml:space="preserve">2022 </w:t>
             </w:r>
             <w:r>
               <w:rPr>
+                <w:color w:val="595959" w:themeColor="text1" w:themeTint="A6"/>
                 <w:sz w:val="24"/>
+                <w:szCs w:val="24"/>
               </w:rPr>
-              <w:t>december 2020</w:t>
+              <w:t>–</w:t>
+            </w:r>
+            <w:r>
+              <w:rPr>
+                <w:color w:val="595959" w:themeColor="text1" w:themeTint="A6"/>
+                <w:sz w:val="24"/>
+                <w:szCs w:val="24"/>
+              </w:rPr>
+              <w:t xml:space="preserve"> Present</w:t>
             </w:r>
           </w:p>
           <w:p>
@@ -317,7 +393,7 @@
               <w:outlineLvl w:val="1"/>
             </w:pPr>
             <w:r>
-              <w:t>freelance web developer (remote)</w:t>
+              <w:t>Programmer</w:t>
             </w:r>
             <w:r>
               <w:t xml:space="preserve">, </w:t>
@@ -326,7 +402,13 @@
               <w:rPr>
                 <w:rStyle w:val="SubtleReference"/>
               </w:rPr>
-              <w:t>Upwork inc.</w:t>
+              <w:t>Electricity Company of Ghana</w:t>
+            </w:r>
+            <w:r>
+              <w:rPr>
+                <w:rStyle w:val="SubtleReference"/>
+              </w:rPr>
+              <w:t>.</w:t>
             </w:r>
           </w:p>
           <w:p>
@@ -342,14 +424,256 @@
                 <w:sz w:val="26"/>
                 <w:szCs w:val="26"/>
               </w:rPr>
-              <w:t xml:space="preserve">Conducted testing and review of website design </w:t>
+              <w:t>Help</w:t>
             </w:r>
             <w:r>
               <w:rPr>
                 <w:sz w:val="26"/>
                 <w:szCs w:val="26"/>
               </w:rPr>
-              <w:t>for responsiveness, clarity and effectiveness.</w:t>
+              <w:t>ed</w:t>
+            </w:r>
+            <w:r>
+              <w:rPr>
+                <w:sz w:val="26"/>
+                <w:szCs w:val="26"/>
+              </w:rPr>
+              <w:t xml:space="preserve"> develop an application to help coordinate covid19 details of staff members</w:t>
+            </w:r>
+            <w:r>
+              <w:rPr>
+                <w:sz w:val="26"/>
+                <w:szCs w:val="26"/>
+              </w:rPr>
+              <w:t>.</w:t>
+            </w:r>
+          </w:p>
+          <w:p>
+            <w:pPr>
+              <w:contextualSpacing w:val="0"/>
+              <w:rPr>
+                <w:sz w:val="26"/>
+                <w:szCs w:val="26"/>
+              </w:rPr>
+            </w:pPr>
+          </w:p>
+          <w:p>
+            <w:pPr>
+              <w:contextualSpacing w:val="0"/>
+              <w:rPr>
+                <w:sz w:val="26"/>
+                <w:szCs w:val="26"/>
+              </w:rPr>
+            </w:pPr>
+            <w:r>
+              <w:rPr>
+                <w:sz w:val="26"/>
+                <w:szCs w:val="26"/>
+              </w:rPr>
+              <w:t>Helped develop a web application to help I.T department capture assets in the company.</w:t>
+            </w:r>
+          </w:p>
+          <w:p>
+            <w:pPr>
+              <w:contextualSpacing w:val="0"/>
+              <w:rPr>
+                <w:sz w:val="26"/>
+                <w:szCs w:val="26"/>
+              </w:rPr>
+            </w:pPr>
+          </w:p>
+          <w:p>
+            <w:pPr>
+              <w:pStyle w:val="Heading2"/>
+              <w:contextualSpacing w:val="0"/>
+              <w:outlineLvl w:val="1"/>
+              <w:rPr>
+                <w:color w:val="595959" w:themeColor="text1" w:themeTint="A6"/>
+                <w:sz w:val="24"/>
+                <w:szCs w:val="24"/>
+              </w:rPr>
+            </w:pPr>
+            <w:r>
+              <w:rPr>
+                <w:color w:val="595959" w:themeColor="text1" w:themeTint="A6"/>
+                <w:sz w:val="24"/>
+                <w:szCs w:val="24"/>
+              </w:rPr>
+              <w:t>april</w:t>
+            </w:r>
+            <w:r>
+              <w:rPr>
+                <w:sz w:val="24"/>
+                <w:szCs w:val="24"/>
+              </w:rPr>
+              <w:t xml:space="preserve"> </w:t>
+            </w:r>
+            <w:r>
+              <w:rPr>
+                <w:color w:val="595959" w:themeColor="text1" w:themeTint="A6"/>
+                <w:sz w:val="24"/>
+                <w:szCs w:val="24"/>
+              </w:rPr>
+              <w:t xml:space="preserve">2021 </w:t>
+            </w:r>
+            <w:r>
+              <w:rPr>
+                <w:color w:val="595959" w:themeColor="text1" w:themeTint="A6"/>
+                <w:sz w:val="24"/>
+                <w:szCs w:val="24"/>
+              </w:rPr>
+              <w:t>–</w:t>
+            </w:r>
+            <w:r>
+              <w:rPr>
+                <w:color w:val="595959" w:themeColor="text1" w:themeTint="A6"/>
+                <w:sz w:val="24"/>
+                <w:szCs w:val="24"/>
+              </w:rPr>
+              <w:t xml:space="preserve"> </w:t>
+            </w:r>
+            <w:r>
+              <w:rPr>
+                <w:color w:val="595959" w:themeColor="text1" w:themeTint="A6"/>
+                <w:sz w:val="24"/>
+                <w:szCs w:val="24"/>
+              </w:rPr>
+              <w:t xml:space="preserve">july </w:t>
+            </w:r>
+            <w:r>
+              <w:rPr>
+                <w:color w:val="595959" w:themeColor="text1" w:themeTint="A6"/>
+                <w:sz w:val="24"/>
+                <w:szCs w:val="24"/>
+              </w:rPr>
+              <w:t>2021</w:t>
+            </w:r>
+          </w:p>
+          <w:p>
+            <w:pPr>
+              <w:pStyle w:val="Heading2"/>
+              <w:contextualSpacing w:val="0"/>
+              <w:outlineLvl w:val="1"/>
+            </w:pPr>
+            <w:r>
+              <w:t>Backend Developer</w:t>
+            </w:r>
+            <w:r>
+              <w:t xml:space="preserve">, </w:t>
+            </w:r>
+            <w:r>
+              <w:rPr>
+                <w:rStyle w:val="SubtleReference"/>
+              </w:rPr>
+              <w:t>Tech nation gh</w:t>
+            </w:r>
+            <w:r>
+              <w:rPr>
+                <w:rStyle w:val="SubtleReference"/>
+              </w:rPr>
+              <w:t>.</w:t>
+            </w:r>
+          </w:p>
+          <w:p>
+            <w:pPr>
+              <w:contextualSpacing w:val="0"/>
+              <w:rPr>
+                <w:sz w:val="26"/>
+                <w:szCs w:val="26"/>
+              </w:rPr>
+            </w:pPr>
+            <w:r>
+              <w:rPr>
+                <w:sz w:val="26"/>
+                <w:szCs w:val="26"/>
+              </w:rPr>
+              <w:t>Helped curate a distributor dashboard for artists distributors for the company's music streaming application, Aftown Music.</w:t>
+            </w:r>
+          </w:p>
+        </w:tc>
+      </w:tr>
+      <w:tr>
+        <w:tc>
+          <w:tcPr>
+            <w:tcW w:w="9290" w:type="dxa"/>
+          </w:tcPr>
+          <w:p>
+            <w:pPr>
+              <w:pStyle w:val="Heading3"/>
+              <w:outlineLvl w:val="2"/>
+            </w:pPr>
+          </w:p>
+        </w:tc>
+      </w:tr>
+      <w:tr>
+        <w:tc>
+          <w:tcPr>
+            <w:tcW w:w="9290" w:type="dxa"/>
+            <w:tcMar>
+              <w:top w:w="216" w:type="dxa"/>
+            </w:tcMar>
+          </w:tcPr>
+          <w:p>
+            <w:pPr>
+              <w:pStyle w:val="Heading3"/>
+              <w:contextualSpacing w:val="0"/>
+              <w:outlineLvl w:val="2"/>
+              <w:rPr>
+                <w:sz w:val="24"/>
+              </w:rPr>
+            </w:pPr>
+            <w:r>
+              <w:rPr>
+                <w:sz w:val="24"/>
+              </w:rPr>
+              <w:t xml:space="preserve">August </w:t>
+            </w:r>
+            <w:r>
+              <w:rPr>
+                <w:sz w:val="24"/>
+              </w:rPr>
+              <w:t>2019</w:t>
+            </w:r>
+            <w:r>
+              <w:rPr>
+                <w:sz w:val="24"/>
+              </w:rPr>
+              <w:t xml:space="preserve"> – december 2020</w:t>
+            </w:r>
+          </w:p>
+          <w:p>
+            <w:pPr>
+              <w:pStyle w:val="Heading2"/>
+              <w:contextualSpacing w:val="0"/>
+              <w:outlineLvl w:val="1"/>
+            </w:pPr>
+            <w:r>
+              <w:t>Ict tutor</w:t>
+            </w:r>
+            <w:r>
+              <w:t xml:space="preserve">, </w:t>
+            </w:r>
+            <w:r>
+              <w:rPr>
+                <w:rStyle w:val="SubtleReference"/>
+              </w:rPr>
+              <w:t>Mount zion Preparatory and jhs.</w:t>
+            </w:r>
+          </w:p>
+          <w:p>
+            <w:pPr>
+              <w:contextualSpacing w:val="0"/>
+              <w:rPr>
+                <w:sz w:val="26"/>
+                <w:szCs w:val="26"/>
+              </w:rPr>
+            </w:pPr>
+            <w:r>
+              <w:rPr>
+                <w:sz w:val="26"/>
+                <w:szCs w:val="26"/>
+              </w:rPr>
+              <w:t>Conducted testing and review of website design for responsiveness, clarity and effectiveness.</w:t>
             </w:r>
           </w:p>
           <w:p>
@@ -393,13 +717,74 @@
               <w:rPr>
                 <w:rStyle w:val="SubtleReference"/>
               </w:rPr>
-              <w:t>Fiverr</w:t>
+              <w:t>Fiverr.</w:t>
+            </w:r>
+          </w:p>
+          <w:p>
+            <w:pPr>
+              <w:rPr>
+                <w:sz w:val="26"/>
+                <w:szCs w:val="26"/>
+              </w:rPr>
+            </w:pPr>
+            <w:r>
+              <w:rPr>
+                <w:sz w:val="26"/>
+                <w:szCs w:val="26"/>
+              </w:rPr>
+              <w:t>Conducted testing and review of website design for responsiveness, clarity and effectiveness.</w:t>
+            </w:r>
+          </w:p>
+          <w:p>
+            <w:pPr>
+              <w:rPr>
+                <w:sz w:val="26"/>
+                <w:szCs w:val="26"/>
+              </w:rPr>
+            </w:pPr>
+          </w:p>
+          <w:p>
+            <w:pPr>
+              <w:rPr>
+                <w:sz w:val="26"/>
+                <w:szCs w:val="26"/>
+              </w:rPr>
+            </w:pPr>
+          </w:p>
+          <w:p>
+            <w:pPr>
+              <w:pStyle w:val="Heading3"/>
+              <w:contextualSpacing w:val="0"/>
+              <w:outlineLvl w:val="2"/>
+              <w:rPr>
+                <w:sz w:val="24"/>
+              </w:rPr>
+            </w:pPr>
+            <w:r>
+              <w:rPr>
+                <w:sz w:val="24"/>
+              </w:rPr>
+              <w:lastRenderedPageBreak/>
+              <w:t>August 2020 – december 2020</w:t>
+            </w:r>
+          </w:p>
+          <w:p>
+            <w:pPr>
+              <w:pStyle w:val="Heading2"/>
+              <w:contextualSpacing w:val="0"/>
+              <w:outlineLvl w:val="1"/>
+            </w:pPr>
+            <w:r>
+              <w:t>freelance web developer (remote)</w:t>
+            </w:r>
+            <w:r>
+              <w:t xml:space="preserve">, </w:t>
             </w:r>
             <w:r>
               <w:rPr>
                 <w:rStyle w:val="SubtleReference"/>
               </w:rPr>
-              <w:t>.</w:t>
+              <w:t>Upwork inc.</w:t>
             </w:r>
           </w:p>
           <w:p>
@@ -418,30 +803,203 @@
               <w:t>Conducted testing and review of website design for responsiveness, clarity and effectiveness.</w:t>
             </w:r>
           </w:p>
-        </w:tc>
-      </w:tr>
-      <w:tr>
-        <w:tc>
-          <w:tcPr>
-            <w:tcW w:w="9290" w:type="dxa"/>
-          </w:tcPr>
+          <w:p>
+            <w:pPr>
+              <w:contextualSpacing w:val="0"/>
+              <w:rPr>
+                <w:sz w:val="26"/>
+                <w:szCs w:val="26"/>
+              </w:rPr>
+            </w:pPr>
+          </w:p>
           <w:p>
             <w:pPr>
               <w:pStyle w:val="Heading3"/>
+              <w:contextualSpacing w:val="0"/>
               <w:outlineLvl w:val="2"/>
+              <w:rPr>
+                <w:sz w:val="24"/>
+              </w:rPr>
             </w:pPr>
+            <w:r>
+              <w:rPr>
+                <w:sz w:val="24"/>
+              </w:rPr>
+              <w:t>march</w:t>
+            </w:r>
+            <w:r>
+              <w:rPr>
+                <w:sz w:val="24"/>
+              </w:rPr>
+              <w:t xml:space="preserve"> </w:t>
+            </w:r>
+            <w:r>
+              <w:rPr>
+                <w:sz w:val="24"/>
+              </w:rPr>
+              <w:t>2018</w:t>
+            </w:r>
+            <w:r>
+              <w:rPr>
+                <w:sz w:val="24"/>
+              </w:rPr>
+              <w:t xml:space="preserve"> – </w:t>
+            </w:r>
+            <w:r>
+              <w:rPr>
+                <w:sz w:val="24"/>
+              </w:rPr>
+              <w:t>july</w:t>
+            </w:r>
+            <w:r>
+              <w:rPr>
+                <w:sz w:val="24"/>
+              </w:rPr>
+              <w:t xml:space="preserve"> </w:t>
+            </w:r>
+            <w:r>
+              <w:rPr>
+                <w:sz w:val="24"/>
+              </w:rPr>
+              <w:t>2019</w:t>
+            </w:r>
           </w:p>
-        </w:tc>
-      </w:tr>
-      <w:tr>
-        <w:tc>
-          <w:tcPr>
-            <w:tcW w:w="9290" w:type="dxa"/>
-            <w:tcMar>
-              <w:top w:w="216" w:type="dxa"/>
-            </w:tcMar>
-          </w:tcPr>
+          <w:p>
+            <w:pPr>
+              <w:pStyle w:val="Heading2"/>
+              <w:contextualSpacing w:val="0"/>
+              <w:outlineLvl w:val="1"/>
+            </w:pPr>
+            <w:r>
+              <w:t>ict tutor,</w:t>
+            </w:r>
+            <w:r>
+              <w:t xml:space="preserve"> </w:t>
+            </w:r>
+            <w:r>
+              <w:rPr>
+                <w:rStyle w:val="SubtleReference"/>
+              </w:rPr>
+              <w:t>aion montessory school.</w:t>
+            </w:r>
+          </w:p>
+          <w:p>
+            <w:pPr>
+              <w:rPr>
+                <w:sz w:val="26"/>
+                <w:szCs w:val="26"/>
+              </w:rPr>
+            </w:pPr>
+            <w:r>
+              <w:rPr>
+                <w:sz w:val="26"/>
+                <w:szCs w:val="26"/>
+              </w:rPr>
+              <w:t xml:space="preserve">Tutored </w:t>
+            </w:r>
+            <w:r>
+              <w:rPr>
+                <w:sz w:val="26"/>
+                <w:szCs w:val="26"/>
+              </w:rPr>
+              <w:t>students from grade/stages of three(3) to Junior High School in modern and advanced technologies</w:t>
+            </w:r>
+            <w:r>
+              <w:rPr>
+                <w:sz w:val="26"/>
+                <w:szCs w:val="26"/>
+              </w:rPr>
+              <w:t>.</w:t>
+            </w:r>
+          </w:p>
           <w:p/>
+          <w:p>
+            <w:pPr>
+              <w:pStyle w:val="Heading3"/>
+              <w:contextualSpacing w:val="0"/>
+              <w:outlineLvl w:val="2"/>
+              <w:rPr>
+                <w:sz w:val="24"/>
+              </w:rPr>
+            </w:pPr>
+            <w:r>
+              <w:rPr>
+                <w:sz w:val="24"/>
+              </w:rPr>
+              <w:t>february</w:t>
+            </w:r>
+            <w:r>
+              <w:rPr>
+                <w:sz w:val="24"/>
+              </w:rPr>
+              <w:t xml:space="preserve"> </w:t>
+            </w:r>
+            <w:r>
+              <w:rPr>
+                <w:sz w:val="24"/>
+              </w:rPr>
+              <w:t>2017</w:t>
+            </w:r>
+            <w:r>
+              <w:rPr>
+                <w:sz w:val="24"/>
+              </w:rPr>
+              <w:t xml:space="preserve"> – </w:t>
+            </w:r>
+            <w:r>
+              <w:rPr>
+                <w:sz w:val="24"/>
+              </w:rPr>
+              <w:t>september</w:t>
+            </w:r>
+            <w:r>
+              <w:rPr>
+                <w:sz w:val="24"/>
+              </w:rPr>
+              <w:t xml:space="preserve"> </w:t>
+            </w:r>
+            <w:r>
+              <w:rPr>
+                <w:sz w:val="24"/>
+              </w:rPr>
+              <w:t>2018</w:t>
+            </w:r>
+          </w:p>
+          <w:p>
+            <w:pPr>
+              <w:pStyle w:val="Heading2"/>
+              <w:contextualSpacing w:val="0"/>
+              <w:outlineLvl w:val="1"/>
+            </w:pPr>
+            <w:r>
+              <w:t>ict tutor,</w:t>
+            </w:r>
+            <w:r>
+              <w:t xml:space="preserve"> </w:t>
+            </w:r>
+            <w:r>
+              <w:rPr>
+                <w:rStyle w:val="SubtleReference"/>
+              </w:rPr>
+              <w:t>Brain birds academy.</w:t>
+            </w:r>
+          </w:p>
+          <w:p>
+            <w:r>
+              <w:rPr>
+                <w:sz w:val="26"/>
+                <w:szCs w:val="26"/>
+              </w:rPr>
+              <w:t>Tutored students from grade/stages of four(4) to Junior High School in modern and advanced technologies</w:t>
+            </w:r>
+            <w:r>
+              <w:rPr>
+                <w:sz w:val="26"/>
+                <w:szCs w:val="26"/>
+              </w:rPr>
+              <w:t>.</w:t>
+            </w:r>
+          </w:p>
         </w:tc>
       </w:tr>
     </w:tbl>
@@ -714,7 +1272,7 @@
                 <w:sz w:val="26"/>
                 <w:szCs w:val="26"/>
               </w:rPr>
-              <w:t>Git</w:t>
+              <w:t>Creative thinking abilities</w:t>
             </w:r>
           </w:p>
           <w:p>
@@ -782,7 +1340,7 @@
                 <w:sz w:val="26"/>
                 <w:szCs w:val="26"/>
               </w:rPr>
-              <w:t>CSS3</w:t>
+              <w:t>Collaboration</w:t>
             </w:r>
           </w:p>
           <w:p>
@@ -817,6 +1375,23 @@
                 <w:szCs w:val="26"/>
               </w:rPr>
               <w:t>Visual Basic</w:t>
+            </w:r>
+          </w:p>
+          <w:p>
+            <w:pPr>
+              <w:pStyle w:val="ListBullet"/>
+              <w:contextualSpacing w:val="0"/>
+              <w:rPr>
+                <w:sz w:val="26"/>
+                <w:szCs w:val="26"/>
+              </w:rPr>
+            </w:pPr>
+            <w:r>
+              <w:rPr>
+                <w:sz w:val="26"/>
+                <w:szCs w:val="26"/>
+              </w:rPr>
+              <w:t>Patience</w:t>
             </w:r>
           </w:p>
         </w:tc>
@@ -903,7 +1478,7 @@
                 <w:sz w:val="26"/>
                 <w:szCs w:val="26"/>
               </w:rPr>
-              <w:t>MySql</w:t>
+              <w:t>Database Management</w:t>
             </w:r>
           </w:p>
           <w:p>
@@ -920,7 +1495,7 @@
                 <w:sz w:val="26"/>
                 <w:szCs w:val="26"/>
               </w:rPr>
-              <w:t>DNS Management</w:t>
+              <w:t>Capacity for teamwork</w:t>
             </w:r>
           </w:p>
           <w:p>
@@ -971,7 +1546,7 @@
                 <w:sz w:val="26"/>
                 <w:szCs w:val="26"/>
               </w:rPr>
-              <w:t>PostgreSQL</w:t>
+              <w:t>Time management skills</w:t>
             </w:r>
           </w:p>
         </w:tc>
@@ -1114,8 +1689,8 @@
     <w:p/>
     <w:p/>
     <w:sectPr>
-      <w:footerReference w:type="default" r:id="rId7"/>
-      <w:headerReference w:type="first" r:id="rId8"/>
+      <w:footerReference w:type="default" r:id="rId8"/>
+      <w:headerReference w:type="first" r:id="rId9"/>
       <w:pgSz w:w="12240" w:h="15840" w:code="1"/>
       <w:pgMar w:top="950" w:right="1440" w:bottom="1080" w:left="1440" w:header="576" w:footer="720" w:gutter="0"/>
       <w:cols w:space="720"/>
@@ -1127,7 +1702,7 @@
 </file>
 
 <file path=word/endnotes.xml><?xml version="1.0" encoding="utf-8"?>
-<w:endnotes xmlns:wpc="http://schemas.microsoft.com/office/word/2010/wordprocessingCanvas" xmlns:mc="http://schemas.openxmlformats.org/markup-compatibility/2006" xmlns:o="urn:schemas-microsoft-com:office:office" xmlns:r="http://schemas.openxmlformats.org/officeDocument/2006/relationships" xmlns:m="http://schemas.openxmlformats.org/officeDocument/2006/math" xmlns:v="urn:schemas-microsoft-com:vml" xmlns:wp14="http://schemas.microsoft.com/office/word/2010/wordprocessingDrawing" xmlns:wp="http://schemas.openxmlformats.org/drawingml/2006/wordprocessingDrawing" xmlns:w10="urn:schemas-microsoft-com:office:word" xmlns:w="http://schemas.openxmlformats.org/wordprocessingml/2006/main" xmlns:w14="http://schemas.microsoft.com/office/word/2010/wordml" xmlns:w15="http://schemas.microsoft.com/office/word/2012/wordml" xmlns:wpg="http://schemas.microsoft.com/office/word/2010/wordprocessingGroup" xmlns:wpi="http://schemas.microsoft.com/office/word/2010/wordprocessingInk" xmlns:wne="http://schemas.microsoft.com/office/word/2006/wordml" xmlns:wps="http://schemas.microsoft.com/office/word/2010/wordprocessingShape" mc:Ignorable="w14 w15 wp14">
+<w:endnotes xmlns:wpc="http://schemas.microsoft.com/office/word/2010/wordprocessingCanvas" xmlns:cx="http://schemas.microsoft.com/office/drawing/2014/chartex" xmlns:cx1="http://schemas.microsoft.com/office/drawing/2015/9/8/chartex" xmlns:cx2="http://schemas.microsoft.com/office/drawing/2015/10/21/chartex" xmlns:cx3="http://schemas.microsoft.com/office/drawing/2016/5/9/chartex" xmlns:cx4="http://schemas.microsoft.com/office/drawing/2016/5/10/chartex" xmlns:cx5="http://schemas.microsoft.com/office/drawing/2016/5/11/chartex" xmlns:cx6="http://schemas.microsoft.com/office/drawing/2016/5/12/chartex" xmlns:cx7="http://schemas.microsoft.com/office/drawing/2016/5/13/chartex" xmlns:cx8="http://schemas.microsoft.com/office/drawing/2016/5/14/chartex" xmlns:mc="http://schemas.openxmlformats.org/markup-compatibility/2006" xmlns:aink="http://schemas.microsoft.com/office/drawing/2016/ink" xmlns:am3d="http://schemas.microsoft.com/office/drawing/2017/model3d" xmlns:o="urn:schemas-microsoft-com:office:office" xmlns:r="http://schemas.openxmlformats.org/officeDocument/2006/relationships" xmlns:m="http://schemas.openxmlformats.org/officeDocument/2006/math" xmlns:v="urn:schemas-microsoft-com:vml" xmlns:wp14="http://schemas.microsoft.com/office/word/2010/wordprocessingDrawing" xmlns:wp="http://schemas.openxmlformats.org/drawingml/2006/wordprocessingDrawing" xmlns:w10="urn:schemas-microsoft-com:office:word" xmlns:w="http://schemas.openxmlformats.org/wordprocessingml/2006/main" xmlns:w14="http://schemas.microsoft.com/office/word/2010/wordml" xmlns:w15="http://schemas.microsoft.com/office/word/2012/wordml" xmlns:w16cex="http://schemas.microsoft.com/office/word/2018/wordml/cex" xmlns:w16cid="http://schemas.microsoft.com/office/word/2016/wordml/cid" xmlns:w16="http://schemas.microsoft.com/office/word/2018/wordml" xmlns:w16sdtdh="http://schemas.microsoft.com/office/word/2020/wordml/sdtdatahash" xmlns:w16se="http://schemas.microsoft.com/office/word/2015/wordml/symex" xmlns:wpg="http://schemas.microsoft.com/office/word/2010/wordprocessingGroup" xmlns:wpi="http://schemas.microsoft.com/office/word/2010/wordprocessingInk" xmlns:wne="http://schemas.microsoft.com/office/word/2006/wordml" xmlns:wps="http://schemas.microsoft.com/office/word/2010/wordprocessingShape" mc:Ignorable="w14 w15 w16se w16cid w16 w16cex w16sdtdh wp14">
   <w:endnote w:type="separator" w:id="-1">
     <w:p>
       <w:r>
@@ -1150,7 +1725,7 @@
 </file>
 
 <file path=word/footer1.xml><?xml version="1.0" encoding="utf-8"?>
-<w:ftr xmlns:wpc="http://schemas.microsoft.com/office/word/2010/wordprocessingCanvas" xmlns:mc="http://schemas.openxmlformats.org/markup-compatibility/2006" xmlns:o="urn:schemas-microsoft-com:office:office" xmlns:r="http://schemas.openxmlformats.org/officeDocument/2006/relationships" xmlns:m="http://schemas.openxmlformats.org/officeDocument/2006/math" xmlns:v="urn:schemas-microsoft-com:vml" xmlns:wp14="http://schemas.microsoft.com/office/word/2010/wordprocessingDrawing" xmlns:wp="http://schemas.openxmlformats.org/drawingml/2006/wordprocessingDrawing" xmlns:w10="urn:schemas-microsoft-com:office:word" xmlns:w="http://schemas.openxmlformats.org/wordprocessingml/2006/main" xmlns:w14="http://schemas.microsoft.com/office/word/2010/wordml" xmlns:w15="http://schemas.microsoft.com/office/word/2012/wordml" xmlns:wpg="http://schemas.microsoft.com/office/word/2010/wordprocessingGroup" xmlns:wpi="http://schemas.microsoft.com/office/word/2010/wordprocessingInk" xmlns:wne="http://schemas.microsoft.com/office/word/2006/wordml" xmlns:wps="http://schemas.microsoft.com/office/word/2010/wordprocessingShape" mc:Ignorable="w14 w15 wp14">
+<w:ftr xmlns:wpc="http://schemas.microsoft.com/office/word/2010/wordprocessingCanvas" xmlns:cx="http://schemas.microsoft.com/office/drawing/2014/chartex" xmlns:cx1="http://schemas.microsoft.com/office/drawing/2015/9/8/chartex" xmlns:cx2="http://schemas.microsoft.com/office/drawing/2015/10/21/chartex" xmlns:cx3="http://schemas.microsoft.com/office/drawing/2016/5/9/chartex" xmlns:cx4="http://schemas.microsoft.com/office/drawing/2016/5/10/chartex" xmlns:cx5="http://schemas.microsoft.com/office/drawing/2016/5/11/chartex" xmlns:cx6="http://schemas.microsoft.com/office/drawing/2016/5/12/chartex" xmlns:cx7="http://schemas.microsoft.com/office/drawing/2016/5/13/chartex" xmlns:cx8="http://schemas.microsoft.com/office/drawing/2016/5/14/chartex" xmlns:mc="http://schemas.openxmlformats.org/markup-compatibility/2006" xmlns:aink="http://schemas.microsoft.com/office/drawing/2016/ink" xmlns:am3d="http://schemas.microsoft.com/office/drawing/2017/model3d" xmlns:o="urn:schemas-microsoft-com:office:office" xmlns:r="http://schemas.openxmlformats.org/officeDocument/2006/relationships" xmlns:m="http://schemas.openxmlformats.org/officeDocument/2006/math" xmlns:v="urn:schemas-microsoft-com:vml" xmlns:wp14="http://schemas.microsoft.com/office/word/2010/wordprocessingDrawing" xmlns:wp="http://schemas.openxmlformats.org/drawingml/2006/wordprocessingDrawing" xmlns:w10="urn:schemas-microsoft-com:office:word" xmlns:w="http://schemas.openxmlformats.org/wordprocessingml/2006/main" xmlns:w14="http://schemas.microsoft.com/office/word/2010/wordml" xmlns:w15="http://schemas.microsoft.com/office/word/2012/wordml" xmlns:w16cex="http://schemas.microsoft.com/office/word/2018/wordml/cex" xmlns:w16cid="http://schemas.microsoft.com/office/word/2016/wordml/cid" xmlns:w16="http://schemas.microsoft.com/office/word/2018/wordml" xmlns:w16sdtdh="http://schemas.microsoft.com/office/word/2020/wordml/sdtdatahash" xmlns:w16se="http://schemas.microsoft.com/office/word/2015/wordml/symex" xmlns:wpg="http://schemas.microsoft.com/office/word/2010/wordprocessingGroup" xmlns:wpi="http://schemas.microsoft.com/office/word/2010/wordprocessingInk" xmlns:wne="http://schemas.microsoft.com/office/word/2006/wordml" xmlns:wps="http://schemas.microsoft.com/office/word/2010/wordprocessingShape" mc:Ignorable="w14 w15 w16se w16cid w16 w16cex w16sdtdh wp14">
   <w:sdt>
     <w:sdtPr>
       <w:id w:val="813606279"/>
@@ -1197,7 +1772,7 @@
 </file>
 
 <file path=word/footnotes.xml><?xml version="1.0" encoding="utf-8"?>
-<w:footnotes xmlns:wpc="http://schemas.microsoft.com/office/word/2010/wordprocessingCanvas" xmlns:mc="http://schemas.openxmlformats.org/markup-compatibility/2006" xmlns:o="urn:schemas-microsoft-com:office:office" xmlns:r="http://schemas.openxmlformats.org/officeDocument/2006/relationships" xmlns:m="http://schemas.openxmlformats.org/officeDocument/2006/math" xmlns:v="urn:schemas-microsoft-com:vml" xmlns:wp14="http://schemas.microsoft.com/office/word/2010/wordprocessingDrawing" xmlns:wp="http://schemas.openxmlformats.org/drawingml/2006/wordprocessingDrawing" xmlns:w10="urn:schemas-microsoft-com:office:word" xmlns:w="http://schemas.openxmlformats.org/wordprocessingml/2006/main" xmlns:w14="http://schemas.microsoft.com/office/word/2010/wordml" xmlns:w15="http://schemas.microsoft.com/office/word/2012/wordml" xmlns:wpg="http://schemas.microsoft.com/office/word/2010/wordprocessingGroup" xmlns:wpi="http://schemas.microsoft.com/office/word/2010/wordprocessingInk" xmlns:wne="http://schemas.microsoft.com/office/word/2006/wordml" xmlns:wps="http://schemas.microsoft.com/office/word/2010/wordprocessingShape" mc:Ignorable="w14 w15 wp14">
+<w:footnotes xmlns:wpc="http://schemas.microsoft.com/office/word/2010/wordprocessingCanvas" xmlns:cx="http://schemas.microsoft.com/office/drawing/2014/chartex" xmlns:cx1="http://schemas.microsoft.com/office/drawing/2015/9/8/chartex" xmlns:cx2="http://schemas.microsoft.com/office/drawing/2015/10/21/chartex" xmlns:cx3="http://schemas.microsoft.com/office/drawing/2016/5/9/chartex" xmlns:cx4="http://schemas.microsoft.com/office/drawing/2016/5/10/chartex" xmlns:cx5="http://schemas.microsoft.com/office/drawing/2016/5/11/chartex" xmlns:cx6="http://schemas.microsoft.com/office/drawing/2016/5/12/chartex" xmlns:cx7="http://schemas.microsoft.com/office/drawing/2016/5/13/chartex" xmlns:cx8="http://schemas.microsoft.com/office/drawing/2016/5/14/chartex" xmlns:mc="http://schemas.openxmlformats.org/markup-compatibility/2006" xmlns:aink="http://schemas.microsoft.com/office/drawing/2016/ink" xmlns:am3d="http://schemas.microsoft.com/office/drawing/2017/model3d" xmlns:o="urn:schemas-microsoft-com:office:office" xmlns:r="http://schemas.openxmlformats.org/officeDocument/2006/relationships" xmlns:m="http://schemas.openxmlformats.org/officeDocument/2006/math" xmlns:v="urn:schemas-microsoft-com:vml" xmlns:wp14="http://schemas.microsoft.com/office/word/2010/wordprocessingDrawing" xmlns:wp="http://schemas.openxmlformats.org/drawingml/2006/wordprocessingDrawing" xmlns:w10="urn:schemas-microsoft-com:office:word" xmlns:w="http://schemas.openxmlformats.org/wordprocessingml/2006/main" xmlns:w14="http://schemas.microsoft.com/office/word/2010/wordml" xmlns:w15="http://schemas.microsoft.com/office/word/2012/wordml" xmlns:w16cex="http://schemas.microsoft.com/office/word/2018/wordml/cex" xmlns:w16cid="http://schemas.microsoft.com/office/word/2016/wordml/cid" xmlns:w16="http://schemas.microsoft.com/office/word/2018/wordml" xmlns:w16sdtdh="http://schemas.microsoft.com/office/word/2020/wordml/sdtdatahash" xmlns:w16se="http://schemas.microsoft.com/office/word/2015/wordml/symex" xmlns:wpg="http://schemas.microsoft.com/office/word/2010/wordprocessingGroup" xmlns:wpi="http://schemas.microsoft.com/office/word/2010/wordprocessingInk" xmlns:wne="http://schemas.microsoft.com/office/word/2006/wordml" xmlns:wps="http://schemas.microsoft.com/office/word/2010/wordprocessingShape" mc:Ignorable="w14 w15 w16se w16cid w16 w16cex w16sdtdh wp14">
   <w:footnote w:type="separator" w:id="-1">
     <w:p>
       <w:r>
@@ -1220,7 +1795,7 @@
 </file>
 
 <file path=word/header1.xml><?xml version="1.0" encoding="utf-8"?>
-<w:hdr xmlns:wpc="http://schemas.microsoft.com/office/word/2010/wordprocessingCanvas" xmlns:mc="http://schemas.openxmlformats.org/markup-compatibility/2006" xmlns:o="urn:schemas-microsoft-com:office:office" xmlns:r="http://schemas.openxmlformats.org/officeDocument/2006/relationships" xmlns:m="http://schemas.openxmlformats.org/officeDocument/2006/math" xmlns:v="urn:schemas-microsoft-com:vml" xmlns:wp14="http://schemas.microsoft.com/office/word/2010/wordprocessingDrawing" xmlns:wp="http://schemas.openxmlformats.org/drawingml/2006/wordprocessingDrawing" xmlns:w10="urn:schemas-microsoft-com:office:word" xmlns:w="http://schemas.openxmlformats.org/wordprocessingml/2006/main" xmlns:w14="http://schemas.microsoft.com/office/word/2010/wordml" xmlns:w15="http://schemas.microsoft.com/office/word/2012/wordml" xmlns:wpg="http://schemas.microsoft.com/office/word/2010/wordprocessingGroup" xmlns:wpi="http://schemas.microsoft.com/office/word/2010/wordprocessingInk" xmlns:wne="http://schemas.microsoft.com/office/word/2006/wordml" xmlns:wps="http://schemas.microsoft.com/office/word/2010/wordprocessingShape" mc:Ignorable="w14 w15 wp14">
+<w:hdr xmlns:wpc="http://schemas.microsoft.com/office/word/2010/wordprocessingCanvas" xmlns:cx="http://schemas.microsoft.com/office/drawing/2014/chartex" xmlns:cx1="http://schemas.microsoft.com/office/drawing/2015/9/8/chartex" xmlns:cx2="http://schemas.microsoft.com/office/drawing/2015/10/21/chartex" xmlns:cx3="http://schemas.microsoft.com/office/drawing/2016/5/9/chartex" xmlns:cx4="http://schemas.microsoft.com/office/drawing/2016/5/10/chartex" xmlns:cx5="http://schemas.microsoft.com/office/drawing/2016/5/11/chartex" xmlns:cx6="http://schemas.microsoft.com/office/drawing/2016/5/12/chartex" xmlns:cx7="http://schemas.microsoft.com/office/drawing/2016/5/13/chartex" xmlns:cx8="http://schemas.microsoft.com/office/drawing/2016/5/14/chartex" xmlns:mc="http://schemas.openxmlformats.org/markup-compatibility/2006" xmlns:aink="http://schemas.microsoft.com/office/drawing/2016/ink" xmlns:am3d="http://schemas.microsoft.com/office/drawing/2017/model3d" xmlns:o="urn:schemas-microsoft-com:office:office" xmlns:r="http://schemas.openxmlformats.org/officeDocument/2006/relationships" xmlns:m="http://schemas.openxmlformats.org/officeDocument/2006/math" xmlns:v="urn:schemas-microsoft-com:vml" xmlns:wp14="http://schemas.microsoft.com/office/word/2010/wordprocessingDrawing" xmlns:wp="http://schemas.openxmlformats.org/drawingml/2006/wordprocessingDrawing" xmlns:w10="urn:schemas-microsoft-com:office:word" xmlns:w="http://schemas.openxmlformats.org/wordprocessingml/2006/main" xmlns:w14="http://schemas.microsoft.com/office/word/2010/wordml" xmlns:w15="http://schemas.microsoft.com/office/word/2012/wordml" xmlns:w16cex="http://schemas.microsoft.com/office/word/2018/wordml/cex" xmlns:w16cid="http://schemas.microsoft.com/office/word/2016/wordml/cid" xmlns:w16="http://schemas.microsoft.com/office/word/2018/wordml" xmlns:w16sdtdh="http://schemas.microsoft.com/office/word/2020/wordml/sdtdatahash" xmlns:w16se="http://schemas.microsoft.com/office/word/2015/wordml/symex" xmlns:wpg="http://schemas.microsoft.com/office/word/2010/wordprocessingGroup" xmlns:wpi="http://schemas.microsoft.com/office/word/2010/wordprocessingInk" xmlns:wne="http://schemas.microsoft.com/office/word/2006/wordml" xmlns:wps="http://schemas.microsoft.com/office/word/2010/wordprocessingShape" mc:Ignorable="w14 w15 w16se w16cid w16 w16cex w16sdtdh wp14">
   <w:p>
     <w:pPr>
       <w:pStyle w:val="Header"/>
@@ -1232,7 +1807,7 @@
       <mc:AlternateContent>
         <mc:Choice Requires="wps">
           <w:drawing>
-            <wp:anchor distT="0" distB="0" distL="114300" distR="114300" simplePos="0" relativeHeight="251659264" behindDoc="1" locked="0" layoutInCell="1" allowOverlap="1" wp14:anchorId="7EDD98AC" wp14:editId="1636F998">
+            <wp:anchor distT="0" distB="0" distL="114300" distR="114300" simplePos="0" relativeHeight="251659264" behindDoc="1" locked="0" layoutInCell="1" allowOverlap="1" wp14:anchorId="364CE1D1" wp14:editId="3E7FCCBE">
               <wp:simplePos x="0" y="0"/>
               <wp:positionH relativeFrom="page">
                 <wp:align>center</wp:align>
@@ -1314,8 +1889,8 @@
 </file>
 
 <file path=word/numbering.xml><?xml version="1.0" encoding="utf-8"?>
-<w:numbering xmlns:wpc="http://schemas.microsoft.com/office/word/2010/wordprocessingCanvas" xmlns:mc="http://schemas.openxmlformats.org/markup-compatibility/2006" xmlns:o="urn:schemas-microsoft-com:office:office" xmlns:r="http://schemas.openxmlformats.org/officeDocument/2006/relationships" xmlns:m="http://schemas.openxmlformats.org/officeDocument/2006/math" xmlns:v="urn:schemas-microsoft-com:vml" xmlns:wp14="http://schemas.microsoft.com/office/word/2010/wordprocessingDrawing" xmlns:wp="http://schemas.openxmlformats.org/drawingml/2006/wordprocessingDrawing" xmlns:w10="urn:schemas-microsoft-com:office:word" xmlns:w="http://schemas.openxmlformats.org/wordprocessingml/2006/main" xmlns:w14="http://schemas.microsoft.com/office/word/2010/wordml" xmlns:w15="http://schemas.microsoft.com/office/word/2012/wordml" xmlns:wpg="http://schemas.microsoft.com/office/word/2010/wordprocessingGroup" xmlns:wpi="http://schemas.microsoft.com/office/word/2010/wordprocessingInk" xmlns:wne="http://schemas.microsoft.com/office/word/2006/wordml" xmlns:wps="http://schemas.microsoft.com/office/word/2010/wordprocessingShape" mc:Ignorable="w14 w15 wp14">
-  <w:abstractNum w:abstractNumId="0">
+<w:numbering xmlns:wpc="http://schemas.microsoft.com/office/word/2010/wordprocessingCanvas" xmlns:cx="http://schemas.microsoft.com/office/drawing/2014/chartex" xmlns:cx1="http://schemas.microsoft.com/office/drawing/2015/9/8/chartex" xmlns:cx2="http://schemas.microsoft.com/office/drawing/2015/10/21/chartex" xmlns:cx3="http://schemas.microsoft.com/office/drawing/2016/5/9/chartex" xmlns:cx4="http://schemas.microsoft.com/office/drawing/2016/5/10/chartex" xmlns:cx5="http://schemas.microsoft.com/office/drawing/2016/5/11/chartex" xmlns:cx6="http://schemas.microsoft.com/office/drawing/2016/5/12/chartex" xmlns:cx7="http://schemas.microsoft.com/office/drawing/2016/5/13/chartex" xmlns:cx8="http://schemas.microsoft.com/office/drawing/2016/5/14/chartex" xmlns:mc="http://schemas.openxmlformats.org/markup-compatibility/2006" xmlns:aink="http://schemas.microsoft.com/office/drawing/2016/ink" xmlns:am3d="http://schemas.microsoft.com/office/drawing/2017/model3d" xmlns:o="urn:schemas-microsoft-com:office:office" xmlns:r="http://schemas.openxmlformats.org/officeDocument/2006/relationships" xmlns:m="http://schemas.openxmlformats.org/officeDocument/2006/math" xmlns:v="urn:schemas-microsoft-com:vml" xmlns:wp14="http://schemas.microsoft.com/office/word/2010/wordprocessingDrawing" xmlns:wp="http://schemas.openxmlformats.org/drawingml/2006/wordprocessingDrawing" xmlns:w10="urn:schemas-microsoft-com:office:word" xmlns:w="http://schemas.openxmlformats.org/wordprocessingml/2006/main" xmlns:w14="http://schemas.microsoft.com/office/word/2010/wordml" xmlns:w15="http://schemas.microsoft.com/office/word/2012/wordml" xmlns:w16cex="http://schemas.microsoft.com/office/word/2018/wordml/cex" xmlns:w16cid="http://schemas.microsoft.com/office/word/2016/wordml/cid" xmlns:w16="http://schemas.microsoft.com/office/word/2018/wordml" xmlns:w16sdtdh="http://schemas.microsoft.com/office/word/2020/wordml/sdtdatahash" xmlns:w16se="http://schemas.microsoft.com/office/word/2015/wordml/symex" xmlns:wpg="http://schemas.microsoft.com/office/word/2010/wordprocessingGroup" xmlns:wpi="http://schemas.microsoft.com/office/word/2010/wordprocessingInk" xmlns:wne="http://schemas.microsoft.com/office/word/2006/wordml" xmlns:wps="http://schemas.microsoft.com/office/word/2010/wordprocessingShape" mc:Ignorable="w14 w15 w16se w16cid w16 w16cex w16sdtdh wp14">
+  <w:abstractNum w:abstractNumId="0" w15:restartNumberingAfterBreak="0">
     <w:nsid w:val="FFFFFF7C"/>
     <w:multiLevelType w:val="singleLevel"/>
     <w:tmpl w:val="90F8E430"/>
@@ -1333,7 +1908,7 @@
       </w:pPr>
     </w:lvl>
   </w:abstractNum>
-  <w:abstractNum w:abstractNumId="1">
+  <w:abstractNum w:abstractNumId="1" w15:restartNumberingAfterBreak="0">
     <w:nsid w:val="FFFFFF7D"/>
     <w:multiLevelType w:val="singleLevel"/>
     <w:tmpl w:val="2C32DECA"/>
@@ -1351,7 +1926,7 @@
       </w:pPr>
     </w:lvl>
   </w:abstractNum>
-  <w:abstractNum w:abstractNumId="2">
+  <w:abstractNum w:abstractNumId="2" w15:restartNumberingAfterBreak="0">
     <w:nsid w:val="FFFFFF7E"/>
     <w:multiLevelType w:val="singleLevel"/>
     <w:tmpl w:val="4338275A"/>
@@ -1369,7 +1944,7 @@
       </w:pPr>
     </w:lvl>
   </w:abstractNum>
-  <w:abstractNum w:abstractNumId="3">
+  <w:abstractNum w:abstractNumId="3" w15:restartNumberingAfterBreak="0">
     <w:nsid w:val="FFFFFF7F"/>
     <w:multiLevelType w:val="singleLevel"/>
     <w:tmpl w:val="E98057D6"/>
@@ -1387,7 +1962,7 @@
       </w:pPr>
     </w:lvl>
   </w:abstractNum>
-  <w:abstractNum w:abstractNumId="4">
+  <w:abstractNum w:abstractNumId="4" w15:restartNumberingAfterBreak="0">
     <w:nsid w:val="FFFFFF80"/>
     <w:multiLevelType w:val="singleLevel"/>
     <w:tmpl w:val="374E0B5A"/>
@@ -1408,7 +1983,7 @@
       </w:rPr>
     </w:lvl>
   </w:abstractNum>
-  <w:abstractNum w:abstractNumId="5">
+  <w:abstractNum w:abstractNumId="5" w15:restartNumberingAfterBreak="0">
     <w:nsid w:val="FFFFFF81"/>
     <w:multiLevelType w:val="singleLevel"/>
     <w:tmpl w:val="7682C9AA"/>
@@ -1429,7 +2004,7 @@
       </w:rPr>
     </w:lvl>
   </w:abstractNum>
-  <w:abstractNum w:abstractNumId="6">
+  <w:abstractNum w:abstractNumId="6" w15:restartNumberingAfterBreak="0">
     <w:nsid w:val="FFFFFF82"/>
     <w:multiLevelType w:val="singleLevel"/>
     <w:tmpl w:val="BDCE082A"/>
@@ -1450,7 +2025,7 @@
       </w:rPr>
     </w:lvl>
   </w:abstractNum>
-  <w:abstractNum w:abstractNumId="7">
+  <w:abstractNum w:abstractNumId="7" w15:restartNumberingAfterBreak="0">
     <w:nsid w:val="FFFFFF83"/>
     <w:multiLevelType w:val="singleLevel"/>
     <w:tmpl w:val="11CAFA1E"/>
@@ -1470,7 +2045,7 @@
       </w:rPr>
     </w:lvl>
   </w:abstractNum>
-  <w:abstractNum w:abstractNumId="8">
+  <w:abstractNum w:abstractNumId="8" w15:restartNumberingAfterBreak="0">
     <w:nsid w:val="FFFFFF88"/>
     <w:multiLevelType w:val="singleLevel"/>
     <w:tmpl w:val="A4AE1734"/>
@@ -1488,7 +2063,7 @@
       </w:rPr>
     </w:lvl>
   </w:abstractNum>
-  <w:abstractNum w:abstractNumId="9">
+  <w:abstractNum w:abstractNumId="9" w15:restartNumberingAfterBreak="0">
     <w:nsid w:val="FFFFFF89"/>
     <w:multiLevelType w:val="singleLevel"/>
     <w:tmpl w:val="2B385D5C"/>
@@ -1506,7 +2081,7 @@
       </w:rPr>
     </w:lvl>
   </w:abstractNum>
-  <w:abstractNum w:abstractNumId="10">
+  <w:abstractNum w:abstractNumId="10" w15:restartNumberingAfterBreak="0">
     <w:nsid w:val="19FD4007"/>
     <w:multiLevelType w:val="multilevel"/>
     <w:tmpl w:val="9148F2AC"/>
@@ -1626,7 +2201,7 @@
       </w:rPr>
     </w:lvl>
   </w:abstractNum>
-  <w:abstractNum w:abstractNumId="11">
+  <w:abstractNum w:abstractNumId="11" w15:restartNumberingAfterBreak="0">
     <w:nsid w:val="2F2D1265"/>
     <w:multiLevelType w:val="multilevel"/>
     <w:tmpl w:val="81228616"/>
@@ -1748,7 +2323,7 @@
       </w:rPr>
     </w:lvl>
   </w:abstractNum>
-  <w:abstractNum w:abstractNumId="12">
+  <w:abstractNum w:abstractNumId="12" w15:restartNumberingAfterBreak="0">
     <w:nsid w:val="4D2B202E"/>
     <w:multiLevelType w:val="multilevel"/>
     <w:tmpl w:val="04090023"/>
@@ -1835,7 +2410,7 @@
       </w:pPr>
     </w:lvl>
   </w:abstractNum>
-  <w:abstractNum w:abstractNumId="13">
+  <w:abstractNum w:abstractNumId="13" w15:restartNumberingAfterBreak="0">
     <w:nsid w:val="5FF03BB8"/>
     <w:multiLevelType w:val="multilevel"/>
     <w:tmpl w:val="9E443246"/>
@@ -2030,7 +2605,7 @@
 </file>
 
 <file path=word/styles.xml><?xml version="1.0" encoding="utf-8"?>
-<w:styles xmlns:mc="http://schemas.openxmlformats.org/markup-compatibility/2006" xmlns:r="http://schemas.openxmlformats.org/officeDocument/2006/relationships" xmlns:w="http://schemas.openxmlformats.org/wordprocessingml/2006/main" xmlns:w14="http://schemas.microsoft.com/office/word/2010/wordml" xmlns:w15="http://schemas.microsoft.com/office/word/2012/wordml" mc:Ignorable="w14 w15">
+<w:styles xmlns:mc="http://schemas.openxmlformats.org/markup-compatibility/2006" xmlns:r="http://schemas.openxmlformats.org/officeDocument/2006/relationships" xmlns:w="http://schemas.openxmlformats.org/wordprocessingml/2006/main" xmlns:w14="http://schemas.microsoft.com/office/word/2010/wordml" xmlns:w15="http://schemas.microsoft.com/office/word/2012/wordml" xmlns:w16cex="http://schemas.microsoft.com/office/word/2018/wordml/cex" xmlns:w16cid="http://schemas.microsoft.com/office/word/2016/wordml/cid" xmlns:w16="http://schemas.microsoft.com/office/word/2018/wordml" xmlns:w16sdtdh="http://schemas.microsoft.com/office/word/2020/wordml/sdtdatahash" xmlns:w16se="http://schemas.microsoft.com/office/word/2015/wordml/symex" mc:Ignorable="w14 w15 w16se w16cid w16 w16cex w16sdtdh">
   <w:docDefaults>
     <w:rPrDefault>
       <w:rPr>
@@ -2043,7 +2618,7 @@
     </w:rPrDefault>
     <w:pPrDefault/>
   </w:docDefaults>
-  <w:latentStyles w:defLockedState="0" w:defUIPriority="99" w:defSemiHidden="0" w:defUnhideWhenUsed="0" w:defQFormat="0" w:count="371">
+  <w:latentStyles w:defLockedState="0" w:defUIPriority="99" w:defSemiHidden="0" w:defUnhideWhenUsed="0" w:defQFormat="0" w:count="376">
     <w:lsdException w:name="Normal" w:uiPriority="0" w:qFormat="1"/>
     <w:lsdException w:name="heading 1" w:uiPriority="9" w:qFormat="1"/>
     <w:lsdException w:name="heading 2" w:semiHidden="1" w:uiPriority="9" w:unhideWhenUsed="1" w:qFormat="1"/>
@@ -2415,6 +2990,11 @@
     <w:lsdException w:name="List Table 5 Dark Accent 6" w:uiPriority="50"/>
     <w:lsdException w:name="List Table 6 Colorful Accent 6" w:uiPriority="51"/>
     <w:lsdException w:name="List Table 7 Colorful Accent 6" w:uiPriority="52"/>
+    <w:lsdException w:name="Mention" w:semiHidden="1" w:unhideWhenUsed="1"/>
+    <w:lsdException w:name="Smart Hyperlink" w:semiHidden="1" w:unhideWhenUsed="1"/>
+    <w:lsdException w:name="Hashtag" w:semiHidden="1" w:unhideWhenUsed="1"/>
+    <w:lsdException w:name="Unresolved Mention" w:semiHidden="1" w:unhideWhenUsed="1"/>
+    <w:lsdException w:name="Smart Link" w:semiHidden="1" w:unhideWhenUsed="1"/>
   </w:latentStyles>
   <w:style w:type="paragraph" w:default="1" w:styleId="Normal">
     <w:name w:val="Normal"/>
@@ -2825,15 +3405,7 @@
     <w:pPr>
       <w:contextualSpacing/>
     </w:pPr>
-    <w:tblPr>
-      <w:tblInd w:w="0" w:type="dxa"/>
-      <w:tblCellMar>
-        <w:top w:w="0" w:type="dxa"/>
-        <w:left w:w="108" w:type="dxa"/>
-        <w:bottom w:w="0" w:type="dxa"/>
-        <w:right w:w="108" w:type="dxa"/>
-      </w:tblCellMar>
-    </w:tblPr>
+    <w:tblPr/>
   </w:style>
   <w:style w:type="character" w:styleId="SubtleReference">
     <w:name w:val="Subtle Reference"/>
@@ -3578,16 +4150,9 @@
     <w:tblPr>
       <w:tblStyleRowBandSize w:val="1"/>
       <w:tblStyleColBandSize w:val="1"/>
-      <w:tblInd w:w="0" w:type="dxa"/>
       <w:tblBorders>
         <w:insideH w:val="single" w:sz="4" w:space="0" w:color="FFFFFF" w:themeColor="background1"/>
       </w:tblBorders>
-      <w:tblCellMar>
-        <w:top w:w="0" w:type="dxa"/>
-        <w:left w:w="108" w:type="dxa"/>
-        <w:bottom w:w="0" w:type="dxa"/>
-        <w:right w:w="108" w:type="dxa"/>
-      </w:tblCellMar>
     </w:tblPr>
     <w:tcPr>
       <w:shd w:val="clear" w:color="auto" w:fill="CCCCCC" w:themeFill="text1" w:themeFillTint="33"/>
@@ -3657,16 +4222,9 @@
     <w:tblPr>
       <w:tblStyleRowBandSize w:val="1"/>
       <w:tblStyleColBandSize w:val="1"/>
-      <w:tblInd w:w="0" w:type="dxa"/>
       <w:tblBorders>
         <w:insideH w:val="single" w:sz="4" w:space="0" w:color="FFFFFF" w:themeColor="background1"/>
       </w:tblBorders>
-      <w:tblCellMar>
-        <w:top w:w="0" w:type="dxa"/>
-        <w:left w:w="108" w:type="dxa"/>
-        <w:bottom w:w="0" w:type="dxa"/>
-        <w:right w:w="108" w:type="dxa"/>
-      </w:tblCellMar>
     </w:tblPr>
     <w:tcPr>
       <w:shd w:val="clear" w:color="auto" w:fill="C5F2DA" w:themeFill="accent1" w:themeFillTint="33"/>
@@ -3736,16 +4294,9 @@
     <w:tblPr>
       <w:tblStyleRowBandSize w:val="1"/>
       <w:tblStyleColBandSize w:val="1"/>
-      <w:tblInd w:w="0" w:type="dxa"/>
       <w:tblBorders>
         <w:insideH w:val="single" w:sz="4" w:space="0" w:color="FFFFFF" w:themeColor="background1"/>
       </w:tblBorders>
-      <w:tblCellMar>
-        <w:top w:w="0" w:type="dxa"/>
-        <w:left w:w="108" w:type="dxa"/>
-        <w:bottom w:w="0" w:type="dxa"/>
-        <w:right w:w="108" w:type="dxa"/>
-      </w:tblCellMar>
     </w:tblPr>
     <w:tcPr>
       <w:shd w:val="clear" w:color="auto" w:fill="AAFEFF" w:themeFill="accent2" w:themeFillTint="33"/>
@@ -3815,16 +4366,9 @@
     <w:tblPr>
       <w:tblStyleRowBandSize w:val="1"/>
       <w:tblStyleColBandSize w:val="1"/>
-      <w:tblInd w:w="0" w:type="dxa"/>
       <w:tblBorders>
         <w:insideH w:val="single" w:sz="4" w:space="0" w:color="FFFFFF" w:themeColor="background1"/>
       </w:tblBorders>
-      <w:tblCellMar>
-        <w:top w:w="0" w:type="dxa"/>
-        <w:left w:w="108" w:type="dxa"/>
-        <w:bottom w:w="0" w:type="dxa"/>
-        <w:right w:w="108" w:type="dxa"/>
-      </w:tblCellMar>
     </w:tblPr>
     <w:tcPr>
       <w:shd w:val="clear" w:color="auto" w:fill="F6CBD1" w:themeFill="accent3" w:themeFillTint="33"/>
@@ -3894,16 +4438,9 @@
     <w:tblPr>
       <w:tblStyleRowBandSize w:val="1"/>
       <w:tblStyleColBandSize w:val="1"/>
-      <w:tblInd w:w="0" w:type="dxa"/>
       <w:tblBorders>
         <w:insideH w:val="single" w:sz="4" w:space="0" w:color="FFFFFF" w:themeColor="background1"/>
       </w:tblBorders>
-      <w:tblCellMar>
-        <w:top w:w="0" w:type="dxa"/>
-        <w:left w:w="108" w:type="dxa"/>
-        <w:bottom w:w="0" w:type="dxa"/>
-        <w:right w:w="108" w:type="dxa"/>
-      </w:tblCellMar>
     </w:tblPr>
     <w:tcPr>
       <w:shd w:val="clear" w:color="auto" w:fill="EFE3CA" w:themeFill="accent4" w:themeFillTint="33"/>
@@ -3973,16 +4510,9 @@
     <w:tblPr>
       <w:tblStyleRowBandSize w:val="1"/>
       <w:tblStyleColBandSize w:val="1"/>
-      <w:tblInd w:w="0" w:type="dxa"/>
       <w:tblBorders>
         <w:insideH w:val="single" w:sz="4" w:space="0" w:color="FFFFFF" w:themeColor="background1"/>
       </w:tblBorders>
-      <w:tblCellMar>
-        <w:top w:w="0" w:type="dxa"/>
-        <w:left w:w="108" w:type="dxa"/>
-        <w:bottom w:w="0" w:type="dxa"/>
-        <w:right w:w="108" w:type="dxa"/>
-      </w:tblCellMar>
     </w:tblPr>
     <w:tcPr>
       <w:shd w:val="clear" w:color="auto" w:fill="ECCED9" w:themeFill="accent5" w:themeFillTint="33"/>
@@ -4052,16 +4582,9 @@
     <w:tblPr>
       <w:tblStyleRowBandSize w:val="1"/>
       <w:tblStyleColBandSize w:val="1"/>
-      <w:tblInd w:w="0" w:type="dxa"/>
       <w:tblBorders>
         <w:insideH w:val="single" w:sz="4" w:space="0" w:color="FFFFFF" w:themeColor="background1"/>
       </w:tblBorders>
-      <w:tblCellMar>
-        <w:top w:w="0" w:type="dxa"/>
-        <w:left w:w="108" w:type="dxa"/>
-        <w:bottom w:w="0" w:type="dxa"/>
-        <w:right w:w="108" w:type="dxa"/>
-      </w:tblCellMar>
     </w:tblPr>
     <w:tcPr>
       <w:shd w:val="clear" w:color="auto" w:fill="D8E1E9" w:themeFill="accent6" w:themeFillTint="33"/>
@@ -4131,13 +4654,6 @@
     <w:tblPr>
       <w:tblStyleRowBandSize w:val="1"/>
       <w:tblStyleColBandSize w:val="1"/>
-      <w:tblInd w:w="0" w:type="dxa"/>
-      <w:tblCellMar>
-        <w:top w:w="0" w:type="dxa"/>
-        <w:left w:w="108" w:type="dxa"/>
-        <w:bottom w:w="0" w:type="dxa"/>
-        <w:right w:w="108" w:type="dxa"/>
-      </w:tblCellMar>
     </w:tblPr>
     <w:tcPr>
       <w:shd w:val="clear" w:color="auto" w:fill="E6E6E6" w:themeFill="text1" w:themeFillTint="19"/>
@@ -4216,13 +4732,6 @@
     <w:tblPr>
       <w:tblStyleRowBandSize w:val="1"/>
       <w:tblStyleColBandSize w:val="1"/>
-      <w:tblInd w:w="0" w:type="dxa"/>
-      <w:tblCellMar>
-        <w:top w:w="0" w:type="dxa"/>
-        <w:left w:w="108" w:type="dxa"/>
-        <w:bottom w:w="0" w:type="dxa"/>
-        <w:right w:w="108" w:type="dxa"/>
-      </w:tblCellMar>
     </w:tblPr>
     <w:tcPr>
       <w:shd w:val="clear" w:color="auto" w:fill="E2F8EC" w:themeFill="accent1" w:themeFillTint="19"/>
@@ -4301,13 +4810,6 @@
     <w:tblPr>
       <w:tblStyleRowBandSize w:val="1"/>
       <w:tblStyleColBandSize w:val="1"/>
-      <w:tblInd w:w="0" w:type="dxa"/>
-      <w:tblCellMar>
-        <w:top w:w="0" w:type="dxa"/>
-        <w:left w:w="108" w:type="dxa"/>
-        <w:bottom w:w="0" w:type="dxa"/>
-        <w:right w:w="108" w:type="dxa"/>
-      </w:tblCellMar>
     </w:tblPr>
     <w:tcPr>
       <w:shd w:val="clear" w:color="auto" w:fill="D5FEFF" w:themeFill="accent2" w:themeFillTint="19"/>
@@ -4386,13 +4888,6 @@
     <w:tblPr>
       <w:tblStyleRowBandSize w:val="1"/>
       <w:tblStyleColBandSize w:val="1"/>
-      <w:tblInd w:w="0" w:type="dxa"/>
-      <w:tblCellMar>
-        <w:top w:w="0" w:type="dxa"/>
-        <w:left w:w="108" w:type="dxa"/>
-        <w:bottom w:w="0" w:type="dxa"/>
-        <w:right w:w="108" w:type="dxa"/>
-      </w:tblCellMar>
     </w:tblPr>
     <w:tcPr>
       <w:shd w:val="clear" w:color="auto" w:fill="FAE5E8" w:themeFill="accent3" w:themeFillTint="19"/>
@@ -4471,13 +4966,6 @@
     <w:tblPr>
       <w:tblStyleRowBandSize w:val="1"/>
       <w:tblStyleColBandSize w:val="1"/>
-      <w:tblInd w:w="0" w:type="dxa"/>
-      <w:tblCellMar>
-        <w:top w:w="0" w:type="dxa"/>
-        <w:left w:w="108" w:type="dxa"/>
-        <w:bottom w:w="0" w:type="dxa"/>
-        <w:right w:w="108" w:type="dxa"/>
-      </w:tblCellMar>
     </w:tblPr>
     <w:tcPr>
       <w:shd w:val="clear" w:color="auto" w:fill="F7F1E5" w:themeFill="accent4" w:themeFillTint="19"/>
@@ -4556,13 +5044,6 @@
     <w:tblPr>
       <w:tblStyleRowBandSize w:val="1"/>
       <w:tblStyleColBandSize w:val="1"/>
-      <w:tblInd w:w="0" w:type="dxa"/>
-      <w:tblCellMar>
-        <w:top w:w="0" w:type="dxa"/>
-        <w:left w:w="108" w:type="dxa"/>
-        <w:bottom w:w="0" w:type="dxa"/>
-        <w:right w:w="108" w:type="dxa"/>
-      </w:tblCellMar>
     </w:tblPr>
     <w:tcPr>
       <w:shd w:val="clear" w:color="auto" w:fill="F5E7EC" w:themeFill="accent5" w:themeFillTint="19"/>
@@ -4641,13 +5122,6 @@
     <w:tblPr>
       <w:tblStyleRowBandSize w:val="1"/>
       <w:tblStyleColBandSize w:val="1"/>
-      <w:tblInd w:w="0" w:type="dxa"/>
-      <w:tblCellMar>
-        <w:top w:w="0" w:type="dxa"/>
-        <w:left w:w="108" w:type="dxa"/>
-        <w:bottom w:w="0" w:type="dxa"/>
-        <w:right w:w="108" w:type="dxa"/>
-      </w:tblCellMar>
     </w:tblPr>
     <w:tcPr>
       <w:shd w:val="clear" w:color="auto" w:fill="ECF0F4" w:themeFill="accent6" w:themeFillTint="19"/>
@@ -4726,7 +5200,6 @@
     <w:tblPr>
       <w:tblStyleRowBandSize w:val="1"/>
       <w:tblStyleColBandSize w:val="1"/>
-      <w:tblInd w:w="0" w:type="dxa"/>
       <w:tblBorders>
         <w:top w:val="single" w:sz="24" w:space="0" w:color="005556" w:themeColor="accent2"/>
         <w:left w:val="single" w:sz="4" w:space="0" w:color="000000" w:themeColor="text1"/>
@@ -4735,12 +5208,6 @@
         <w:insideH w:val="single" w:sz="4" w:space="0" w:color="FFFFFF" w:themeColor="background1"/>
         <w:insideV w:val="single" w:sz="4" w:space="0" w:color="FFFFFF" w:themeColor="background1"/>
       </w:tblBorders>
-      <w:tblCellMar>
-        <w:top w:w="0" w:type="dxa"/>
-        <w:left w:w="108" w:type="dxa"/>
-        <w:bottom w:w="0" w:type="dxa"/>
-        <w:right w:w="108" w:type="dxa"/>
-      </w:tblCellMar>
     </w:tblPr>
     <w:tcPr>
       <w:shd w:val="clear" w:color="auto" w:fill="E6E6E6" w:themeFill="text1" w:themeFillTint="19"/>
@@ -4847,7 +5314,6 @@
     <w:tblPr>
       <w:tblStyleRowBandSize w:val="1"/>
       <w:tblStyleColBandSize w:val="1"/>
-      <w:tblInd w:w="0" w:type="dxa"/>
       <w:tblBorders>
         <w:top w:val="single" w:sz="24" w:space="0" w:color="005556" w:themeColor="accent2"/>
         <w:left w:val="single" w:sz="4" w:space="0" w:color="1D824C" w:themeColor="accent1"/>
@@ -4856,12 +5322,6 @@
         <w:insideH w:val="single" w:sz="4" w:space="0" w:color="FFFFFF" w:themeColor="background1"/>
         <w:insideV w:val="single" w:sz="4" w:space="0" w:color="FFFFFF" w:themeColor="background1"/>
       </w:tblBorders>
-      <w:tblCellMar>
-        <w:top w:w="0" w:type="dxa"/>
-        <w:left w:w="108" w:type="dxa"/>
-        <w:bottom w:w="0" w:type="dxa"/>
-        <w:right w:w="108" w:type="dxa"/>
-      </w:tblCellMar>
     </w:tblPr>
     <w:tcPr>
       <w:shd w:val="clear" w:color="auto" w:fill="E2F8EC" w:themeFill="accent1" w:themeFillTint="19"/>
@@ -4968,7 +5428,6 @@
     <w:tblPr>
       <w:tblStyleRowBandSize w:val="1"/>
       <w:tblStyleColBandSize w:val="1"/>
-      <w:tblInd w:w="0" w:type="dxa"/>
       <w:tblBorders>
         <w:top w:val="single" w:sz="24" w:space="0" w:color="005556" w:themeColor="accent2"/>
         <w:left w:val="single" w:sz="4" w:space="0" w:color="005556" w:themeColor="accent2"/>
@@ -4977,12 +5436,6 @@
         <w:insideH w:val="single" w:sz="4" w:space="0" w:color="FFFFFF" w:themeColor="background1"/>
         <w:insideV w:val="single" w:sz="4" w:space="0" w:color="FFFFFF" w:themeColor="background1"/>
       </w:tblBorders>
-      <w:tblCellMar>
-        <w:top w:w="0" w:type="dxa"/>
-        <w:left w:w="108" w:type="dxa"/>
-        <w:bottom w:w="0" w:type="dxa"/>
-        <w:right w:w="108" w:type="dxa"/>
-      </w:tblCellMar>
     </w:tblPr>
     <w:tcPr>
       <w:shd w:val="clear" w:color="auto" w:fill="D5FEFF" w:themeFill="accent2" w:themeFillTint="19"/>
@@ -5089,7 +5542,6 @@
     <w:tblPr>
       <w:tblStyleRowBandSize w:val="1"/>
       <w:tblStyleColBandSize w:val="1"/>
-      <w:tblInd w:w="0" w:type="dxa"/>
       <w:tblBorders>
         <w:top w:val="single" w:sz="24" w:space="0" w:color="856628" w:themeColor="accent4"/>
         <w:left w:val="single" w:sz="4" w:space="0" w:color="B11F35" w:themeColor="accent3"/>
@@ -5098,12 +5550,6 @@
         <w:insideH w:val="single" w:sz="4" w:space="0" w:color="FFFFFF" w:themeColor="background1"/>
         <w:insideV w:val="single" w:sz="4" w:space="0" w:color="FFFFFF" w:themeColor="background1"/>
       </w:tblBorders>
-      <w:tblCellMar>
-        <w:top w:w="0" w:type="dxa"/>
-        <w:left w:w="108" w:type="dxa"/>
-        <w:bottom w:w="0" w:type="dxa"/>
-        <w:right w:w="108" w:type="dxa"/>
-      </w:tblCellMar>
     </w:tblPr>
     <w:tcPr>
       <w:shd w:val="clear" w:color="auto" w:fill="FAE5E8" w:themeFill="accent3" w:themeFillTint="19"/>
@@ -5200,7 +5646,6 @@
     <w:tblPr>
       <w:tblStyleRowBandSize w:val="1"/>
       <w:tblStyleColBandSize w:val="1"/>
-      <w:tblInd w:w="0" w:type="dxa"/>
       <w:tblBorders>
         <w:top w:val="single" w:sz="24" w:space="0" w:color="B11F35" w:themeColor="accent3"/>
         <w:left w:val="single" w:sz="4" w:space="0" w:color="856628" w:themeColor="accent4"/>
@@ -5209,12 +5654,6 @@
         <w:insideH w:val="single" w:sz="4" w:space="0" w:color="FFFFFF" w:themeColor="background1"/>
         <w:insideV w:val="single" w:sz="4" w:space="0" w:color="FFFFFF" w:themeColor="background1"/>
       </w:tblBorders>
-      <w:tblCellMar>
-        <w:top w:w="0" w:type="dxa"/>
-        <w:left w:w="108" w:type="dxa"/>
-        <w:bottom w:w="0" w:type="dxa"/>
-        <w:right w:w="108" w:type="dxa"/>
-      </w:tblCellMar>
     </w:tblPr>
     <w:tcPr>
       <w:shd w:val="clear" w:color="auto" w:fill="F7F1E5" w:themeFill="accent4" w:themeFillTint="19"/>
@@ -5321,7 +5760,6 @@
     <w:tblPr>
       <w:tblStyleRowBandSize w:val="1"/>
       <w:tblStyleColBandSize w:val="1"/>
-      <w:tblInd w:w="0" w:type="dxa"/>
       <w:tblBorders>
         <w:top w:val="single" w:sz="24" w:space="0" w:color="4B6A88" w:themeColor="accent6"/>
         <w:left w:val="single" w:sz="4" w:space="0" w:color="7E314C" w:themeColor="accent5"/>
@@ -5330,12 +5768,6 @@
         <w:insideH w:val="single" w:sz="4" w:space="0" w:color="FFFFFF" w:themeColor="background1"/>
         <w:insideV w:val="single" w:sz="4" w:space="0" w:color="FFFFFF" w:themeColor="background1"/>
       </w:tblBorders>
-      <w:tblCellMar>
-        <w:top w:w="0" w:type="dxa"/>
-        <w:left w:w="108" w:type="dxa"/>
-        <w:bottom w:w="0" w:type="dxa"/>
-        <w:right w:w="108" w:type="dxa"/>
-      </w:tblCellMar>
     </w:tblPr>
     <w:tcPr>
       <w:shd w:val="clear" w:color="auto" w:fill="F5E7EC" w:themeFill="accent5" w:themeFillTint="19"/>
@@ -5442,7 +5874,6 @@
     <w:tblPr>
       <w:tblStyleRowBandSize w:val="1"/>
       <w:tblStyleColBandSize w:val="1"/>
-      <w:tblInd w:w="0" w:type="dxa"/>
       <w:tblBorders>
         <w:top w:val="single" w:sz="24" w:space="0" w:color="7E314C" w:themeColor="accent5"/>
         <w:left w:val="single" w:sz="4" w:space="0" w:color="4B6A88" w:themeColor="accent6"/>
@@ -5451,12 +5882,6 @@
         <w:insideH w:val="single" w:sz="4" w:space="0" w:color="FFFFFF" w:themeColor="background1"/>
         <w:insideV w:val="single" w:sz="4" w:space="0" w:color="FFFFFF" w:themeColor="background1"/>
       </w:tblBorders>
-      <w:tblCellMar>
-        <w:top w:w="0" w:type="dxa"/>
-        <w:left w:w="108" w:type="dxa"/>
-        <w:bottom w:w="0" w:type="dxa"/>
-        <w:right w:w="108" w:type="dxa"/>
-      </w:tblCellMar>
     </w:tblPr>
     <w:tcPr>
       <w:shd w:val="clear" w:color="auto" w:fill="ECF0F4" w:themeFill="accent6" w:themeFillTint="19"/>
@@ -5563,13 +5988,6 @@
     <w:tblPr>
       <w:tblStyleRowBandSize w:val="1"/>
       <w:tblStyleColBandSize w:val="1"/>
-      <w:tblInd w:w="0" w:type="dxa"/>
-      <w:tblCellMar>
-        <w:top w:w="0" w:type="dxa"/>
-        <w:left w:w="108" w:type="dxa"/>
-        <w:bottom w:w="0" w:type="dxa"/>
-        <w:right w:w="108" w:type="dxa"/>
-      </w:tblCellMar>
     </w:tblPr>
     <w:tcPr>
       <w:shd w:val="clear" w:color="auto" w:fill="000000" w:themeFill="text1"/>
@@ -5676,13 +6094,6 @@
     <w:tblPr>
       <w:tblStyleRowBandSize w:val="1"/>
       <w:tblStyleColBandSize w:val="1"/>
-      <w:tblInd w:w="0" w:type="dxa"/>
-      <w:tblCellMar>
-        <w:top w:w="0" w:type="dxa"/>
-        <w:left w:w="108" w:type="dxa"/>
-        <w:bottom w:w="0" w:type="dxa"/>
-        <w:right w:w="108" w:type="dxa"/>
-      </w:tblCellMar>
     </w:tblPr>
     <w:tcPr>
       <w:shd w:val="clear" w:color="auto" w:fill="1D824C" w:themeFill="accent1"/>
@@ -5789,13 +6200,6 @@
     <w:tblPr>
       <w:tblStyleRowBandSize w:val="1"/>
       <w:tblStyleColBandSize w:val="1"/>
-      <w:tblInd w:w="0" w:type="dxa"/>
-      <w:tblCellMar>
-        <w:top w:w="0" w:type="dxa"/>
-        <w:left w:w="108" w:type="dxa"/>
-        <w:bottom w:w="0" w:type="dxa"/>
-        <w:right w:w="108" w:type="dxa"/>
-      </w:tblCellMar>
     </w:tblPr>
     <w:tcPr>
       <w:shd w:val="clear" w:color="auto" w:fill="005556" w:themeFill="accent2"/>
@@ -5902,13 +6306,6 @@
     <w:tblPr>
       <w:tblStyleRowBandSize w:val="1"/>
       <w:tblStyleColBandSize w:val="1"/>
-      <w:tblInd w:w="0" w:type="dxa"/>
-      <w:tblCellMar>
-        <w:top w:w="0" w:type="dxa"/>
-        <w:left w:w="108" w:type="dxa"/>
-        <w:bottom w:w="0" w:type="dxa"/>
-        <w:right w:w="108" w:type="dxa"/>
-      </w:tblCellMar>
     </w:tblPr>
     <w:tcPr>
       <w:shd w:val="clear" w:color="auto" w:fill="B11F35" w:themeFill="accent3"/>
@@ -6015,13 +6412,6 @@
     <w:tblPr>
       <w:tblStyleRowBandSize w:val="1"/>
       <w:tblStyleColBandSize w:val="1"/>
-      <w:tblInd w:w="0" w:type="dxa"/>
-      <w:tblCellMar>
-        <w:top w:w="0" w:type="dxa"/>
-        <w:left w:w="108" w:type="dxa"/>
-        <w:bottom w:w="0" w:type="dxa"/>
-        <w:right w:w="108" w:type="dxa"/>
-      </w:tblCellMar>
     </w:tblPr>
     <w:tcPr>
       <w:shd w:val="clear" w:color="auto" w:fill="856628" w:themeFill="accent4"/>
@@ -6128,13 +6518,6 @@
     <w:tblPr>
       <w:tblStyleRowBandSize w:val="1"/>
       <w:tblStyleColBandSize w:val="1"/>
-      <w:tblInd w:w="0" w:type="dxa"/>
-      <w:tblCellMar>
-        <w:top w:w="0" w:type="dxa"/>
-        <w:left w:w="108" w:type="dxa"/>
-        <w:bottom w:w="0" w:type="dxa"/>
-        <w:right w:w="108" w:type="dxa"/>
-      </w:tblCellMar>
     </w:tblPr>
     <w:tcPr>
       <w:shd w:val="clear" w:color="auto" w:fill="7E314C" w:themeFill="accent5"/>
@@ -6241,13 +6624,6 @@
     <w:tblPr>
       <w:tblStyleRowBandSize w:val="1"/>
       <w:tblStyleColBandSize w:val="1"/>
-      <w:tblInd w:w="0" w:type="dxa"/>
-      <w:tblCellMar>
-        <w:top w:w="0" w:type="dxa"/>
-        <w:left w:w="108" w:type="dxa"/>
-        <w:bottom w:w="0" w:type="dxa"/>
-        <w:right w:w="108" w:type="dxa"/>
-      </w:tblCellMar>
     </w:tblPr>
     <w:tcPr>
       <w:shd w:val="clear" w:color="auto" w:fill="4B6A88" w:themeFill="accent6"/>
@@ -6435,7 +6811,6 @@
     <w:tblPr>
       <w:tblStyleRowBandSize w:val="1"/>
       <w:tblStyleColBandSize w:val="1"/>
-      <w:tblInd w:w="0" w:type="dxa"/>
       <w:tblBorders>
         <w:top w:val="single" w:sz="4" w:space="0" w:color="999999" w:themeColor="text1" w:themeTint="66"/>
         <w:left w:val="single" w:sz="4" w:space="0" w:color="999999" w:themeColor="text1" w:themeTint="66"/>
@@ -6444,12 +6819,6 @@
         <w:insideH w:val="single" w:sz="4" w:space="0" w:color="999999" w:themeColor="text1" w:themeTint="66"/>
         <w:insideV w:val="single" w:sz="4" w:space="0" w:color="999999" w:themeColor="text1" w:themeTint="66"/>
       </w:tblBorders>
-      <w:tblCellMar>
-        <w:top w:w="0" w:type="dxa"/>
-        <w:left w:w="108" w:type="dxa"/>
-        <w:bottom w:w="0" w:type="dxa"/>
-        <w:right w:w="108" w:type="dxa"/>
-      </w:tblCellMar>
     </w:tblPr>
     <w:tblStylePr w:type="firstRow">
       <w:rPr>
@@ -6496,7 +6865,6 @@
     <w:tblPr>
       <w:tblStyleRowBandSize w:val="1"/>
       <w:tblStyleColBandSize w:val="1"/>
-      <w:tblInd w:w="0" w:type="dxa"/>
       <w:tblBorders>
         <w:top w:val="single" w:sz="4" w:space="0" w:color="8CE5B5" w:themeColor="accent1" w:themeTint="66"/>
         <w:left w:val="single" w:sz="4" w:space="0" w:color="8CE5B5" w:themeColor="accent1" w:themeTint="66"/>
@@ -6505,12 +6873,6 @@
         <w:insideH w:val="single" w:sz="4" w:space="0" w:color="8CE5B5" w:themeColor="accent1" w:themeTint="66"/>
         <w:insideV w:val="single" w:sz="4" w:space="0" w:color="8CE5B5" w:themeColor="accent1" w:themeTint="66"/>
       </w:tblBorders>
-      <w:tblCellMar>
-        <w:top w:w="0" w:type="dxa"/>
-        <w:left w:w="108" w:type="dxa"/>
-        <w:bottom w:w="0" w:type="dxa"/>
-        <w:right w:w="108" w:type="dxa"/>
-      </w:tblCellMar>
     </w:tblPr>
     <w:tblStylePr w:type="firstRow">
       <w:rPr>
@@ -6557,7 +6919,6 @@
     <w:tblPr>
       <w:tblStyleRowBandSize w:val="1"/>
       <w:tblStyleColBandSize w:val="1"/>
-      <w:tblInd w:w="0" w:type="dxa"/>
       <w:tblBorders>
         <w:top w:val="single" w:sz="4" w:space="0" w:color="55FDFF" w:themeColor="accent2" w:themeTint="66"/>
         <w:left w:val="single" w:sz="4" w:space="0" w:color="55FDFF" w:themeColor="accent2" w:themeTint="66"/>
@@ -6566,12 +6927,6 @@
         <w:insideH w:val="single" w:sz="4" w:space="0" w:color="55FDFF" w:themeColor="accent2" w:themeTint="66"/>
         <w:insideV w:val="single" w:sz="4" w:space="0" w:color="55FDFF" w:themeColor="accent2" w:themeTint="66"/>
       </w:tblBorders>
-      <w:tblCellMar>
-        <w:top w:w="0" w:type="dxa"/>
-        <w:left w:w="108" w:type="dxa"/>
-        <w:bottom w:w="0" w:type="dxa"/>
-        <w:right w:w="108" w:type="dxa"/>
-      </w:tblCellMar>
     </w:tblPr>
     <w:tblStylePr w:type="firstRow">
       <w:rPr>
@@ -6618,7 +6973,6 @@
     <w:tblPr>
       <w:tblStyleRowBandSize w:val="1"/>
       <w:tblStyleColBandSize w:val="1"/>
-      <w:tblInd w:w="0" w:type="dxa"/>
       <w:tblBorders>
         <w:top w:val="single" w:sz="4" w:space="0" w:color="ED98A4" w:themeColor="accent3" w:themeTint="66"/>
         <w:left w:val="single" w:sz="4" w:space="0" w:color="ED98A4" w:themeColor="accent3" w:themeTint="66"/>
@@ -6627,12 +6981,6 @@
         <w:insideH w:val="single" w:sz="4" w:space="0" w:color="ED98A4" w:themeColor="accent3" w:themeTint="66"/>
         <w:insideV w:val="single" w:sz="4" w:space="0" w:color="ED98A4" w:themeColor="accent3" w:themeTint="66"/>
       </w:tblBorders>
-      <w:tblCellMar>
-        <w:top w:w="0" w:type="dxa"/>
-        <w:left w:w="108" w:type="dxa"/>
-        <w:bottom w:w="0" w:type="dxa"/>
-        <w:right w:w="108" w:type="dxa"/>
-      </w:tblCellMar>
     </w:tblPr>
     <w:tblStylePr w:type="firstRow">
       <w:rPr>
@@ -6679,7 +7027,6 @@
     <w:tblPr>
       <w:tblStyleRowBandSize w:val="1"/>
       <w:tblStyleColBandSize w:val="1"/>
-      <w:tblInd w:w="0" w:type="dxa"/>
       <w:tblBorders>
         <w:top w:val="single" w:sz="4" w:space="0" w:color="DFC797" w:themeColor="accent4" w:themeTint="66"/>
         <w:left w:val="single" w:sz="4" w:space="0" w:color="DFC797" w:themeColor="accent4" w:themeTint="66"/>
@@ -6688,12 +7035,6 @@
         <w:insideH w:val="single" w:sz="4" w:space="0" w:color="DFC797" w:themeColor="accent4" w:themeTint="66"/>
         <w:insideV w:val="single" w:sz="4" w:space="0" w:color="DFC797" w:themeColor="accent4" w:themeTint="66"/>
       </w:tblBorders>
-      <w:tblCellMar>
-        <w:top w:w="0" w:type="dxa"/>
-        <w:left w:w="108" w:type="dxa"/>
-        <w:bottom w:w="0" w:type="dxa"/>
-        <w:right w:w="108" w:type="dxa"/>
-      </w:tblCellMar>
     </w:tblPr>
     <w:tblStylePr w:type="firstRow">
       <w:rPr>
@@ -6740,7 +7081,6 @@
     <w:tblPr>
       <w:tblStyleRowBandSize w:val="1"/>
       <w:tblStyleColBandSize w:val="1"/>
-      <w:tblInd w:w="0" w:type="dxa"/>
       <w:tblBorders>
         <w:top w:val="single" w:sz="4" w:space="0" w:color="D99EB3" w:themeColor="accent5" w:themeTint="66"/>
         <w:left w:val="single" w:sz="4" w:space="0" w:color="D99EB3" w:themeColor="accent5" w:themeTint="66"/>
@@ -6749,12 +7089,6 @@
         <w:insideH w:val="single" w:sz="4" w:space="0" w:color="D99EB3" w:themeColor="accent5" w:themeTint="66"/>
         <w:insideV w:val="single" w:sz="4" w:space="0" w:color="D99EB3" w:themeColor="accent5" w:themeTint="66"/>
       </w:tblBorders>
-      <w:tblCellMar>
-        <w:top w:w="0" w:type="dxa"/>
-        <w:left w:w="108" w:type="dxa"/>
-        <w:bottom w:w="0" w:type="dxa"/>
-        <w:right w:w="108" w:type="dxa"/>
-      </w:tblCellMar>
     </w:tblPr>
     <w:tblStylePr w:type="firstRow">
       <w:rPr>
@@ -6801,7 +7135,6 @@
     <w:tblPr>
       <w:tblStyleRowBandSize w:val="1"/>
       <w:tblStyleColBandSize w:val="1"/>
-      <w:tblInd w:w="0" w:type="dxa"/>
       <w:tblBorders>
         <w:top w:val="single" w:sz="4" w:space="0" w:color="B1C3D4" w:themeColor="accent6" w:themeTint="66"/>
         <w:left w:val="single" w:sz="4" w:space="0" w:color="B1C3D4" w:themeColor="accent6" w:themeTint="66"/>
@@ -6810,12 +7143,6 @@
         <w:insideH w:val="single" w:sz="4" w:space="0" w:color="B1C3D4" w:themeColor="accent6" w:themeTint="66"/>
         <w:insideV w:val="single" w:sz="4" w:space="0" w:color="B1C3D4" w:themeColor="accent6" w:themeTint="66"/>
       </w:tblBorders>
-      <w:tblCellMar>
-        <w:top w:w="0" w:type="dxa"/>
-        <w:left w:w="108" w:type="dxa"/>
-        <w:bottom w:w="0" w:type="dxa"/>
-        <w:right w:w="108" w:type="dxa"/>
-      </w:tblCellMar>
     </w:tblPr>
     <w:tblStylePr w:type="firstRow">
       <w:rPr>
@@ -6862,19 +7189,12 @@
     <w:tblPr>
       <w:tblStyleRowBandSize w:val="1"/>
       <w:tblStyleColBandSize w:val="1"/>
-      <w:tblInd w:w="0" w:type="dxa"/>
       <w:tblBorders>
         <w:top w:val="single" w:sz="2" w:space="0" w:color="666666" w:themeColor="text1" w:themeTint="99"/>
         <w:bottom w:val="single" w:sz="2" w:space="0" w:color="666666" w:themeColor="text1" w:themeTint="99"/>
         <w:insideH w:val="single" w:sz="2" w:space="0" w:color="666666" w:themeColor="text1" w:themeTint="99"/>
         <w:insideV w:val="single" w:sz="2" w:space="0" w:color="666666" w:themeColor="text1" w:themeTint="99"/>
       </w:tblBorders>
-      <w:tblCellMar>
-        <w:top w:w="0" w:type="dxa"/>
-        <w:left w:w="108" w:type="dxa"/>
-        <w:bottom w:w="0" w:type="dxa"/>
-        <w:right w:w="108" w:type="dxa"/>
-      </w:tblCellMar>
     </w:tblPr>
     <w:tblStylePr w:type="firstRow">
       <w:rPr>
@@ -6941,19 +7261,12 @@
     <w:tblPr>
       <w:tblStyleRowBandSize w:val="1"/>
       <w:tblStyleColBandSize w:val="1"/>
-      <w:tblInd w:w="0" w:type="dxa"/>
       <w:tblBorders>
         <w:top w:val="single" w:sz="2" w:space="0" w:color="52D890" w:themeColor="accent1" w:themeTint="99"/>
         <w:bottom w:val="single" w:sz="2" w:space="0" w:color="52D890" w:themeColor="accent1" w:themeTint="99"/>
         <w:insideH w:val="single" w:sz="2" w:space="0" w:color="52D890" w:themeColor="accent1" w:themeTint="99"/>
         <w:insideV w:val="single" w:sz="2" w:space="0" w:color="52D890" w:themeColor="accent1" w:themeTint="99"/>
       </w:tblBorders>
-      <w:tblCellMar>
-        <w:top w:w="0" w:type="dxa"/>
-        <w:left w:w="108" w:type="dxa"/>
-        <w:bottom w:w="0" w:type="dxa"/>
-        <w:right w:w="108" w:type="dxa"/>
-      </w:tblCellMar>
     </w:tblPr>
     <w:tblStylePr w:type="firstRow">
       <w:rPr>
@@ -7020,19 +7333,12 @@
     <w:tblPr>
       <w:tblStyleRowBandSize w:val="1"/>
       <w:tblStyleColBandSize w:val="1"/>
-      <w:tblInd w:w="0" w:type="dxa"/>
       <w:tblBorders>
         <w:top w:val="single" w:sz="2" w:space="0" w:color="00FCFF" w:themeColor="accent2" w:themeTint="99"/>
         <w:bottom w:val="single" w:sz="2" w:space="0" w:color="00FCFF" w:themeColor="accent2" w:themeTint="99"/>
         <w:insideH w:val="single" w:sz="2" w:space="0" w:color="00FCFF" w:themeColor="accent2" w:themeTint="99"/>
         <w:insideV w:val="single" w:sz="2" w:space="0" w:color="00FCFF" w:themeColor="accent2" w:themeTint="99"/>
       </w:tblBorders>
-      <w:tblCellMar>
-        <w:top w:w="0" w:type="dxa"/>
-        <w:left w:w="108" w:type="dxa"/>
-        <w:bottom w:w="0" w:type="dxa"/>
-        <w:right w:w="108" w:type="dxa"/>
-      </w:tblCellMar>
     </w:tblPr>
     <w:tblStylePr w:type="firstRow">
       <w:rPr>
@@ -7099,19 +7405,12 @@
     <w:tblPr>
       <w:tblStyleRowBandSize w:val="1"/>
       <w:tblStyleColBandSize w:val="1"/>
-      <w:tblInd w:w="0" w:type="dxa"/>
       <w:tblBorders>
         <w:top w:val="single" w:sz="2" w:space="0" w:color="E46477" w:themeColor="accent3" w:themeTint="99"/>
         <w:bottom w:val="single" w:sz="2" w:space="0" w:color="E46477" w:themeColor="accent3" w:themeTint="99"/>
         <w:insideH w:val="single" w:sz="2" w:space="0" w:color="E46477" w:themeColor="accent3" w:themeTint="99"/>
         <w:insideV w:val="single" w:sz="2" w:space="0" w:color="E46477" w:themeColor="accent3" w:themeTint="99"/>
       </w:tblBorders>
-      <w:tblCellMar>
-        <w:top w:w="0" w:type="dxa"/>
-        <w:left w:w="108" w:type="dxa"/>
-        <w:bottom w:w="0" w:type="dxa"/>
-        <w:right w:w="108" w:type="dxa"/>
-      </w:tblCellMar>
     </w:tblPr>
     <w:tblStylePr w:type="firstRow">
       <w:rPr>
@@ -7178,19 +7477,12 @@
     <w:tblPr>
       <w:tblStyleRowBandSize w:val="1"/>
       <w:tblStyleColBandSize w:val="1"/>
-      <w:tblInd w:w="0" w:type="dxa"/>
       <w:tblBorders>
         <w:top w:val="single" w:sz="2" w:space="0" w:color="D0AC63" w:themeColor="accent4" w:themeTint="99"/>
         <w:bottom w:val="single" w:sz="2" w:space="0" w:color="D0AC63" w:themeColor="accent4" w:themeTint="99"/>
         <w:insideH w:val="single" w:sz="2" w:space="0" w:color="D0AC63" w:themeColor="accent4" w:themeTint="99"/>
         <w:insideV w:val="single" w:sz="2" w:space="0" w:color="D0AC63" w:themeColor="accent4" w:themeTint="99"/>
       </w:tblBorders>
-      <w:tblCellMar>
-        <w:top w:w="0" w:type="dxa"/>
-        <w:left w:w="108" w:type="dxa"/>
-        <w:bottom w:w="0" w:type="dxa"/>
-        <w:right w:w="108" w:type="dxa"/>
-      </w:tblCellMar>
     </w:tblPr>
     <w:tblStylePr w:type="firstRow">
       <w:rPr>
@@ -7257,19 +7549,12 @@
     <w:tblPr>
       <w:tblStyleRowBandSize w:val="1"/>
       <w:tblStyleColBandSize w:val="1"/>
-      <w:tblInd w:w="0" w:type="dxa"/>
       <w:tblBorders>
         <w:top w:val="single" w:sz="2" w:space="0" w:color="C66E8D" w:themeColor="accent5" w:themeTint="99"/>
         <w:bottom w:val="single" w:sz="2" w:space="0" w:color="C66E8D" w:themeColor="accent5" w:themeTint="99"/>
         <w:insideH w:val="single" w:sz="2" w:space="0" w:color="C66E8D" w:themeColor="accent5" w:themeTint="99"/>
         <w:insideV w:val="single" w:sz="2" w:space="0" w:color="C66E8D" w:themeColor="accent5" w:themeTint="99"/>
       </w:tblBorders>
-      <w:tblCellMar>
-        <w:top w:w="0" w:type="dxa"/>
-        <w:left w:w="108" w:type="dxa"/>
-        <w:bottom w:w="0" w:type="dxa"/>
-        <w:right w:w="108" w:type="dxa"/>
-      </w:tblCellMar>
     </w:tblPr>
     <w:tblStylePr w:type="firstRow">
       <w:rPr>
@@ -7336,19 +7621,12 @@
     <w:tblPr>
       <w:tblStyleRowBandSize w:val="1"/>
       <w:tblStyleColBandSize w:val="1"/>
-      <w:tblInd w:w="0" w:type="dxa"/>
       <w:tblBorders>
         <w:top w:val="single" w:sz="2" w:space="0" w:color="8BA5BF" w:themeColor="accent6" w:themeTint="99"/>
         <w:bottom w:val="single" w:sz="2" w:space="0" w:color="8BA5BF" w:themeColor="accent6" w:themeTint="99"/>
         <w:insideH w:val="single" w:sz="2" w:space="0" w:color="8BA5BF" w:themeColor="accent6" w:themeTint="99"/>
         <w:insideV w:val="single" w:sz="2" w:space="0" w:color="8BA5BF" w:themeColor="accent6" w:themeTint="99"/>
       </w:tblBorders>
-      <w:tblCellMar>
-        <w:top w:w="0" w:type="dxa"/>
-        <w:left w:w="108" w:type="dxa"/>
-        <w:bottom w:w="0" w:type="dxa"/>
-        <w:right w:w="108" w:type="dxa"/>
-      </w:tblCellMar>
     </w:tblPr>
     <w:tblStylePr w:type="firstRow">
       <w:rPr>
@@ -7415,7 +7693,6 @@
     <w:tblPr>
       <w:tblStyleRowBandSize w:val="1"/>
       <w:tblStyleColBandSize w:val="1"/>
-      <w:tblInd w:w="0" w:type="dxa"/>
       <w:tblBorders>
         <w:top w:val="single" w:sz="4" w:space="0" w:color="666666" w:themeColor="text1" w:themeTint="99"/>
         <w:left w:val="single" w:sz="4" w:space="0" w:color="666666" w:themeColor="text1" w:themeTint="99"/>
@@ -7424,12 +7701,6 @@
         <w:insideH w:val="single" w:sz="4" w:space="0" w:color="666666" w:themeColor="text1" w:themeTint="99"/>
         <w:insideV w:val="single" w:sz="4" w:space="0" w:color="666666" w:themeColor="text1" w:themeTint="99"/>
       </w:tblBorders>
-      <w:tblCellMar>
-        <w:top w:w="0" w:type="dxa"/>
-        <w:left w:w="108" w:type="dxa"/>
-        <w:bottom w:w="0" w:type="dxa"/>
-        <w:right w:w="108" w:type="dxa"/>
-      </w:tblCellMar>
     </w:tblPr>
     <w:tblStylePr w:type="firstRow">
       <w:rPr>
@@ -7555,7 +7826,6 @@
     <w:tblPr>
       <w:tblStyleRowBandSize w:val="1"/>
       <w:tblStyleColBandSize w:val="1"/>
-      <w:tblInd w:w="0" w:type="dxa"/>
       <w:tblBorders>
         <w:top w:val="single" w:sz="4" w:space="0" w:color="52D890" w:themeColor="accent1" w:themeTint="99"/>
         <w:left w:val="single" w:sz="4" w:space="0" w:color="52D890" w:themeColor="accent1" w:themeTint="99"/>
@@ -7564,12 +7834,6 @@
         <w:insideH w:val="single" w:sz="4" w:space="0" w:color="52D890" w:themeColor="accent1" w:themeTint="99"/>
         <w:insideV w:val="single" w:sz="4" w:space="0" w:color="52D890" w:themeColor="accent1" w:themeTint="99"/>
       </w:tblBorders>
-      <w:tblCellMar>
-        <w:top w:w="0" w:type="dxa"/>
-        <w:left w:w="108" w:type="dxa"/>
-        <w:bottom w:w="0" w:type="dxa"/>
-        <w:right w:w="108" w:type="dxa"/>
-      </w:tblCellMar>
     </w:tblPr>
     <w:tblStylePr w:type="firstRow">
       <w:rPr>
@@ -7695,7 +7959,6 @@
     <w:tblPr>
       <w:tblStyleRowBandSize w:val="1"/>
       <w:tblStyleColBandSize w:val="1"/>
-      <w:tblInd w:w="0" w:type="dxa"/>
       <w:tblBorders>
         <w:top w:val="single" w:sz="4" w:space="0" w:color="00FCFF" w:themeColor="accent2" w:themeTint="99"/>
         <w:left w:val="single" w:sz="4" w:space="0" w:color="00FCFF" w:themeColor="accent2" w:themeTint="99"/>
@@ -7704,12 +7967,6 @@
         <w:insideH w:val="single" w:sz="4" w:space="0" w:color="00FCFF" w:themeColor="accent2" w:themeTint="99"/>
         <w:insideV w:val="single" w:sz="4" w:space="0" w:color="00FCFF" w:themeColor="accent2" w:themeTint="99"/>
       </w:tblBorders>
-      <w:tblCellMar>
-        <w:top w:w="0" w:type="dxa"/>
-        <w:left w:w="108" w:type="dxa"/>
-        <w:bottom w:w="0" w:type="dxa"/>
-        <w:right w:w="108" w:type="dxa"/>
-      </w:tblCellMar>
     </w:tblPr>
     <w:tblStylePr w:type="firstRow">
       <w:rPr>
@@ -7835,7 +8092,6 @@
     <w:tblPr>
       <w:tblStyleRowBandSize w:val="1"/>
       <w:tblStyleColBandSize w:val="1"/>
-      <w:tblInd w:w="0" w:type="dxa"/>
       <w:tblBorders>
         <w:top w:val="single" w:sz="4" w:space="0" w:color="E46477" w:themeColor="accent3" w:themeTint="99"/>
         <w:left w:val="single" w:sz="4" w:space="0" w:color="E46477" w:themeColor="accent3" w:themeTint="99"/>
@@ -7844,12 +8100,6 @@
         <w:insideH w:val="single" w:sz="4" w:space="0" w:color="E46477" w:themeColor="accent3" w:themeTint="99"/>
         <w:insideV w:val="single" w:sz="4" w:space="0" w:color="E46477" w:themeColor="accent3" w:themeTint="99"/>
       </w:tblBorders>
-      <w:tblCellMar>
-        <w:top w:w="0" w:type="dxa"/>
-        <w:left w:w="108" w:type="dxa"/>
-        <w:bottom w:w="0" w:type="dxa"/>
-        <w:right w:w="108" w:type="dxa"/>
-      </w:tblCellMar>
     </w:tblPr>
     <w:tblStylePr w:type="firstRow">
       <w:rPr>
@@ -7975,7 +8225,6 @@
     <w:tblPr>
       <w:tblStyleRowBandSize w:val="1"/>
       <w:tblStyleColBandSize w:val="1"/>
-      <w:tblInd w:w="0" w:type="dxa"/>
       <w:tblBorders>
         <w:top w:val="single" w:sz="4" w:space="0" w:color="D0AC63" w:themeColor="accent4" w:themeTint="99"/>
         <w:left w:val="single" w:sz="4" w:space="0" w:color="D0AC63" w:themeColor="accent4" w:themeTint="99"/>
@@ -7984,12 +8233,6 @@
         <w:insideH w:val="single" w:sz="4" w:space="0" w:color="D0AC63" w:themeColor="accent4" w:themeTint="99"/>
         <w:insideV w:val="single" w:sz="4" w:space="0" w:color="D0AC63" w:themeColor="accent4" w:themeTint="99"/>
       </w:tblBorders>
-      <w:tblCellMar>
-        <w:top w:w="0" w:type="dxa"/>
-        <w:left w:w="108" w:type="dxa"/>
-        <w:bottom w:w="0" w:type="dxa"/>
-        <w:right w:w="108" w:type="dxa"/>
-      </w:tblCellMar>
     </w:tblPr>
     <w:tblStylePr w:type="firstRow">
       <w:rPr>
@@ -8115,7 +8358,6 @@
     <w:tblPr>
       <w:tblStyleRowBandSize w:val="1"/>
       <w:tblStyleColBandSize w:val="1"/>
-      <w:tblInd w:w="0" w:type="dxa"/>
       <w:tblBorders>
         <w:top w:val="single" w:sz="4" w:space="0" w:color="C66E8D" w:themeColor="accent5" w:themeTint="99"/>
         <w:left w:val="single" w:sz="4" w:space="0" w:color="C66E8D" w:themeColor="accent5" w:themeTint="99"/>
@@ -8124,12 +8366,6 @@
         <w:insideH w:val="single" w:sz="4" w:space="0" w:color="C66E8D" w:themeColor="accent5" w:themeTint="99"/>
         <w:insideV w:val="single" w:sz="4" w:space="0" w:color="C66E8D" w:themeColor="accent5" w:themeTint="99"/>
       </w:tblBorders>
-      <w:tblCellMar>
-        <w:top w:w="0" w:type="dxa"/>
-        <w:left w:w="108" w:type="dxa"/>
-        <w:bottom w:w="0" w:type="dxa"/>
-        <w:right w:w="108" w:type="dxa"/>
-      </w:tblCellMar>
     </w:tblPr>
     <w:tblStylePr w:type="firstRow">
       <w:rPr>
@@ -8255,7 +8491,6 @@
     <w:tblPr>
       <w:tblStyleRowBandSize w:val="1"/>
       <w:tblStyleColBandSize w:val="1"/>
-      <w:tblInd w:w="0" w:type="dxa"/>
       <w:tblBorders>
         <w:top w:val="single" w:sz="4" w:space="0" w:color="8BA5BF" w:themeColor="accent6" w:themeTint="99"/>
         <w:left w:val="single" w:sz="4" w:space="0" w:color="8BA5BF" w:themeColor="accent6" w:themeTint="99"/>
@@ -8264,12 +8499,6 @@
         <w:insideH w:val="single" w:sz="4" w:space="0" w:color="8BA5BF" w:themeColor="accent6" w:themeTint="99"/>
         <w:insideV w:val="single" w:sz="4" w:space="0" w:color="8BA5BF" w:themeColor="accent6" w:themeTint="99"/>
       </w:tblBorders>
-      <w:tblCellMar>
-        <w:top w:w="0" w:type="dxa"/>
-        <w:left w:w="108" w:type="dxa"/>
-        <w:bottom w:w="0" w:type="dxa"/>
-        <w:right w:w="108" w:type="dxa"/>
-      </w:tblCellMar>
     </w:tblPr>
     <w:tblStylePr w:type="firstRow">
       <w:rPr>
@@ -8395,7 +8624,6 @@
     <w:tblPr>
       <w:tblStyleRowBandSize w:val="1"/>
       <w:tblStyleColBandSize w:val="1"/>
-      <w:tblInd w:w="0" w:type="dxa"/>
       <w:tblBorders>
         <w:top w:val="single" w:sz="4" w:space="0" w:color="666666" w:themeColor="text1" w:themeTint="99"/>
         <w:left w:val="single" w:sz="4" w:space="0" w:color="666666" w:themeColor="text1" w:themeTint="99"/>
@@ -8404,12 +8632,6 @@
         <w:insideH w:val="single" w:sz="4" w:space="0" w:color="666666" w:themeColor="text1" w:themeTint="99"/>
         <w:insideV w:val="single" w:sz="4" w:space="0" w:color="666666" w:themeColor="text1" w:themeTint="99"/>
       </w:tblBorders>
-      <w:tblCellMar>
-        <w:top w:w="0" w:type="dxa"/>
-        <w:left w:w="108" w:type="dxa"/>
-        <w:bottom w:w="0" w:type="dxa"/>
-        <w:right w:w="108" w:type="dxa"/>
-      </w:tblCellMar>
     </w:tblPr>
     <w:tblStylePr w:type="firstRow">
       <w:rPr>
@@ -8475,7 +8697,6 @@
     <w:tblPr>
       <w:tblStyleRowBandSize w:val="1"/>
       <w:tblStyleColBandSize w:val="1"/>
-      <w:tblInd w:w="0" w:type="dxa"/>
       <w:tblBorders>
         <w:top w:val="single" w:sz="4" w:space="0" w:color="52D890" w:themeColor="accent1" w:themeTint="99"/>
         <w:left w:val="single" w:sz="4" w:space="0" w:color="52D890" w:themeColor="accent1" w:themeTint="99"/>
@@ -8484,12 +8705,6 @@
         <w:insideH w:val="single" w:sz="4" w:space="0" w:color="52D890" w:themeColor="accent1" w:themeTint="99"/>
         <w:insideV w:val="single" w:sz="4" w:space="0" w:color="52D890" w:themeColor="accent1" w:themeTint="99"/>
       </w:tblBorders>
-      <w:tblCellMar>
-        <w:top w:w="0" w:type="dxa"/>
-        <w:left w:w="108" w:type="dxa"/>
-        <w:bottom w:w="0" w:type="dxa"/>
-        <w:right w:w="108" w:type="dxa"/>
-      </w:tblCellMar>
     </w:tblPr>
     <w:tblStylePr w:type="firstRow">
       <w:rPr>
@@ -8555,7 +8770,6 @@
     <w:tblPr>
       <w:tblStyleRowBandSize w:val="1"/>
       <w:tblStyleColBandSize w:val="1"/>
-      <w:tblInd w:w="0" w:type="dxa"/>
       <w:tblBorders>
         <w:top w:val="single" w:sz="4" w:space="0" w:color="00FCFF" w:themeColor="accent2" w:themeTint="99"/>
         <w:left w:val="single" w:sz="4" w:space="0" w:color="00FCFF" w:themeColor="accent2" w:themeTint="99"/>
@@ -8564,12 +8778,6 @@
         <w:insideH w:val="single" w:sz="4" w:space="0" w:color="00FCFF" w:themeColor="accent2" w:themeTint="99"/>
         <w:insideV w:val="single" w:sz="4" w:space="0" w:color="00FCFF" w:themeColor="accent2" w:themeTint="99"/>
       </w:tblBorders>
-      <w:tblCellMar>
-        <w:top w:w="0" w:type="dxa"/>
-        <w:left w:w="108" w:type="dxa"/>
-        <w:bottom w:w="0" w:type="dxa"/>
-        <w:right w:w="108" w:type="dxa"/>
-      </w:tblCellMar>
     </w:tblPr>
     <w:tblStylePr w:type="firstRow">
       <w:rPr>
@@ -8635,7 +8843,6 @@
     <w:tblPr>
       <w:tblStyleRowBandSize w:val="1"/>
       <w:tblStyleColBandSize w:val="1"/>
-      <w:tblInd w:w="0" w:type="dxa"/>
       <w:tblBorders>
         <w:top w:val="single" w:sz="4" w:space="0" w:color="E46477" w:themeColor="accent3" w:themeTint="99"/>
         <w:left w:val="single" w:sz="4" w:space="0" w:color="E46477" w:themeColor="accent3" w:themeTint="99"/>
@@ -8644,12 +8851,6 @@
         <w:insideH w:val="single" w:sz="4" w:space="0" w:color="E46477" w:themeColor="accent3" w:themeTint="99"/>
         <w:insideV w:val="single" w:sz="4" w:space="0" w:color="E46477" w:themeColor="accent3" w:themeTint="99"/>
       </w:tblBorders>
-      <w:tblCellMar>
-        <w:top w:w="0" w:type="dxa"/>
-        <w:left w:w="108" w:type="dxa"/>
-        <w:bottom w:w="0" w:type="dxa"/>
-        <w:right w:w="108" w:type="dxa"/>
-      </w:tblCellMar>
     </w:tblPr>
     <w:tblStylePr w:type="firstRow">
       <w:rPr>
@@ -8715,7 +8916,6 @@
     <w:tblPr>
       <w:tblStyleRowBandSize w:val="1"/>
       <w:tblStyleColBandSize w:val="1"/>
-      <w:tblInd w:w="0" w:type="dxa"/>
       <w:tblBorders>
         <w:top w:val="single" w:sz="4" w:space="0" w:color="D0AC63" w:themeColor="accent4" w:themeTint="99"/>
         <w:left w:val="single" w:sz="4" w:space="0" w:color="D0AC63" w:themeColor="accent4" w:themeTint="99"/>
@@ -8724,12 +8924,6 @@
         <w:insideH w:val="single" w:sz="4" w:space="0" w:color="D0AC63" w:themeColor="accent4" w:themeTint="99"/>
         <w:insideV w:val="single" w:sz="4" w:space="0" w:color="D0AC63" w:themeColor="accent4" w:themeTint="99"/>
       </w:tblBorders>
-      <w:tblCellMar>
-        <w:top w:w="0" w:type="dxa"/>
-        <w:left w:w="108" w:type="dxa"/>
-        <w:bottom w:w="0" w:type="dxa"/>
-        <w:right w:w="108" w:type="dxa"/>
-      </w:tblCellMar>
     </w:tblPr>
     <w:tblStylePr w:type="firstRow">
       <w:rPr>
@@ -8795,7 +8989,6 @@
     <w:tblPr>
       <w:tblStyleRowBandSize w:val="1"/>
       <w:tblStyleColBandSize w:val="1"/>
-      <w:tblInd w:w="0" w:type="dxa"/>
       <w:tblBorders>
         <w:top w:val="single" w:sz="4" w:space="0" w:color="C66E8D" w:themeColor="accent5" w:themeTint="99"/>
         <w:left w:val="single" w:sz="4" w:space="0" w:color="C66E8D" w:themeColor="accent5" w:themeTint="99"/>
@@ -8804,12 +8997,6 @@
         <w:insideH w:val="single" w:sz="4" w:space="0" w:color="C66E8D" w:themeColor="accent5" w:themeTint="99"/>
         <w:insideV w:val="single" w:sz="4" w:space="0" w:color="C66E8D" w:themeColor="accent5" w:themeTint="99"/>
       </w:tblBorders>
-      <w:tblCellMar>
-        <w:top w:w="0" w:type="dxa"/>
-        <w:left w:w="108" w:type="dxa"/>
-        <w:bottom w:w="0" w:type="dxa"/>
-        <w:right w:w="108" w:type="dxa"/>
-      </w:tblCellMar>
     </w:tblPr>
     <w:tblStylePr w:type="firstRow">
       <w:rPr>
@@ -8875,7 +9062,6 @@
     <w:tblPr>
       <w:tblStyleRowBandSize w:val="1"/>
       <w:tblStyleColBandSize w:val="1"/>
-      <w:tblInd w:w="0" w:type="dxa"/>
       <w:tblBorders>
         <w:top w:val="single" w:sz="4" w:space="0" w:color="8BA5BF" w:themeColor="accent6" w:themeTint="99"/>
         <w:left w:val="single" w:sz="4" w:space="0" w:color="8BA5BF" w:themeColor="accent6" w:themeTint="99"/>
@@ -8884,12 +9070,6 @@
         <w:insideH w:val="single" w:sz="4" w:space="0" w:color="8BA5BF" w:themeColor="accent6" w:themeTint="99"/>
         <w:insideV w:val="single" w:sz="4" w:space="0" w:color="8BA5BF" w:themeColor="accent6" w:themeTint="99"/>
       </w:tblBorders>
-      <w:tblCellMar>
-        <w:top w:w="0" w:type="dxa"/>
-        <w:left w:w="108" w:type="dxa"/>
-        <w:bottom w:w="0" w:type="dxa"/>
-        <w:right w:w="108" w:type="dxa"/>
-      </w:tblCellMar>
     </w:tblPr>
     <w:tblStylePr w:type="firstRow">
       <w:rPr>
@@ -8955,7 +9135,6 @@
     <w:tblPr>
       <w:tblStyleRowBandSize w:val="1"/>
       <w:tblStyleColBandSize w:val="1"/>
-      <w:tblInd w:w="0" w:type="dxa"/>
       <w:tblBorders>
         <w:top w:val="single" w:sz="4" w:space="0" w:color="FFFFFF" w:themeColor="background1"/>
         <w:left w:val="single" w:sz="4" w:space="0" w:color="FFFFFF" w:themeColor="background1"/>
@@ -8964,12 +9143,6 @@
         <w:insideH w:val="single" w:sz="4" w:space="0" w:color="FFFFFF" w:themeColor="background1"/>
         <w:insideV w:val="single" w:sz="4" w:space="0" w:color="FFFFFF" w:themeColor="background1"/>
       </w:tblBorders>
-      <w:tblCellMar>
-        <w:top w:w="0" w:type="dxa"/>
-        <w:left w:w="108" w:type="dxa"/>
-        <w:bottom w:w="0" w:type="dxa"/>
-        <w:right w:w="108" w:type="dxa"/>
-      </w:tblCellMar>
     </w:tblPr>
     <w:tcPr>
       <w:shd w:val="clear" w:color="auto" w:fill="CCCCCC" w:themeFill="text1" w:themeFillTint="33"/>
@@ -9065,7 +9238,6 @@
     <w:tblPr>
       <w:tblStyleRowBandSize w:val="1"/>
       <w:tblStyleColBandSize w:val="1"/>
-      <w:tblInd w:w="0" w:type="dxa"/>
       <w:tblBorders>
         <w:top w:val="single" w:sz="4" w:space="0" w:color="FFFFFF" w:themeColor="background1"/>
         <w:left w:val="single" w:sz="4" w:space="0" w:color="FFFFFF" w:themeColor="background1"/>
@@ -9074,12 +9246,6 @@
         <w:insideH w:val="single" w:sz="4" w:space="0" w:color="FFFFFF" w:themeColor="background1"/>
         <w:insideV w:val="single" w:sz="4" w:space="0" w:color="FFFFFF" w:themeColor="background1"/>
       </w:tblBorders>
-      <w:tblCellMar>
-        <w:top w:w="0" w:type="dxa"/>
-        <w:left w:w="108" w:type="dxa"/>
-        <w:bottom w:w="0" w:type="dxa"/>
-        <w:right w:w="108" w:type="dxa"/>
-      </w:tblCellMar>
     </w:tblPr>
     <w:tcPr>
       <w:shd w:val="clear" w:color="auto" w:fill="C5F2DA" w:themeFill="accent1" w:themeFillTint="33"/>
@@ -9175,7 +9341,6 @@
     <w:tblPr>
       <w:tblStyleRowBandSize w:val="1"/>
       <w:tblStyleColBandSize w:val="1"/>
-      <w:tblInd w:w="0" w:type="dxa"/>
       <w:tblBorders>
         <w:top w:val="single" w:sz="4" w:space="0" w:color="FFFFFF" w:themeColor="background1"/>
         <w:left w:val="single" w:sz="4" w:space="0" w:color="FFFFFF" w:themeColor="background1"/>
@@ -9184,12 +9349,6 @@
         <w:insideH w:val="single" w:sz="4" w:space="0" w:color="FFFFFF" w:themeColor="background1"/>
         <w:insideV w:val="single" w:sz="4" w:space="0" w:color="FFFFFF" w:themeColor="background1"/>
       </w:tblBorders>
-      <w:tblCellMar>
-        <w:top w:w="0" w:type="dxa"/>
-        <w:left w:w="108" w:type="dxa"/>
-        <w:bottom w:w="0" w:type="dxa"/>
-        <w:right w:w="108" w:type="dxa"/>
-      </w:tblCellMar>
     </w:tblPr>
     <w:tcPr>
       <w:shd w:val="clear" w:color="auto" w:fill="AAFEFF" w:themeFill="accent2" w:themeFillTint="33"/>
@@ -9285,7 +9444,6 @@
     <w:tblPr>
       <w:tblStyleRowBandSize w:val="1"/>
       <w:tblStyleColBandSize w:val="1"/>
-      <w:tblInd w:w="0" w:type="dxa"/>
       <w:tblBorders>
         <w:top w:val="single" w:sz="4" w:space="0" w:color="FFFFFF" w:themeColor="background1"/>
         <w:left w:val="single" w:sz="4" w:space="0" w:color="FFFFFF" w:themeColor="background1"/>
@@ -9294,12 +9452,6 @@
         <w:insideH w:val="single" w:sz="4" w:space="0" w:color="FFFFFF" w:themeColor="background1"/>
         <w:insideV w:val="single" w:sz="4" w:space="0" w:color="FFFFFF" w:themeColor="background1"/>
       </w:tblBorders>
-      <w:tblCellMar>
-        <w:top w:w="0" w:type="dxa"/>
-        <w:left w:w="108" w:type="dxa"/>
-        <w:bottom w:w="0" w:type="dxa"/>
-        <w:right w:w="108" w:type="dxa"/>
-      </w:tblCellMar>
     </w:tblPr>
     <w:tcPr>
       <w:shd w:val="clear" w:color="auto" w:fill="F6CBD1" w:themeFill="accent3" w:themeFillTint="33"/>
@@ -9395,7 +9547,6 @@
     <w:tblPr>
       <w:tblStyleRowBandSize w:val="1"/>
       <w:tblStyleColBandSize w:val="1"/>
-      <w:tblInd w:w="0" w:type="dxa"/>
       <w:tblBorders>
         <w:top w:val="single" w:sz="4" w:space="0" w:color="FFFFFF" w:themeColor="background1"/>
         <w:left w:val="single" w:sz="4" w:space="0" w:color="FFFFFF" w:themeColor="background1"/>
@@ -9404,12 +9555,6 @@
         <w:insideH w:val="single" w:sz="4" w:space="0" w:color="FFFFFF" w:themeColor="background1"/>
         <w:insideV w:val="single" w:sz="4" w:space="0" w:color="FFFFFF" w:themeColor="background1"/>
       </w:tblBorders>
-      <w:tblCellMar>
-        <w:top w:w="0" w:type="dxa"/>
-        <w:left w:w="108" w:type="dxa"/>
-        <w:bottom w:w="0" w:type="dxa"/>
-        <w:right w:w="108" w:type="dxa"/>
-      </w:tblCellMar>
     </w:tblPr>
     <w:tcPr>
       <w:shd w:val="clear" w:color="auto" w:fill="EFE3CA" w:themeFill="accent4" w:themeFillTint="33"/>
@@ -9505,7 +9650,6 @@
     <w:tblPr>
       <w:tblStyleRowBandSize w:val="1"/>
       <w:tblStyleColBandSize w:val="1"/>
-      <w:tblInd w:w="0" w:type="dxa"/>
       <w:tblBorders>
         <w:top w:val="single" w:sz="4" w:space="0" w:color="FFFFFF" w:themeColor="background1"/>
         <w:left w:val="single" w:sz="4" w:space="0" w:color="FFFFFF" w:themeColor="background1"/>
@@ -9514,12 +9658,6 @@
         <w:insideH w:val="single" w:sz="4" w:space="0" w:color="FFFFFF" w:themeColor="background1"/>
         <w:insideV w:val="single" w:sz="4" w:space="0" w:color="FFFFFF" w:themeColor="background1"/>
       </w:tblBorders>
-      <w:tblCellMar>
-        <w:top w:w="0" w:type="dxa"/>
-        <w:left w:w="108" w:type="dxa"/>
-        <w:bottom w:w="0" w:type="dxa"/>
-        <w:right w:w="108" w:type="dxa"/>
-      </w:tblCellMar>
     </w:tblPr>
     <w:tcPr>
       <w:shd w:val="clear" w:color="auto" w:fill="ECCED9" w:themeFill="accent5" w:themeFillTint="33"/>
@@ -9615,7 +9753,6 @@
     <w:tblPr>
       <w:tblStyleRowBandSize w:val="1"/>
       <w:tblStyleColBandSize w:val="1"/>
-      <w:tblInd w:w="0" w:type="dxa"/>
       <w:tblBorders>
         <w:top w:val="single" w:sz="4" w:space="0" w:color="FFFFFF" w:themeColor="background1"/>
         <w:left w:val="single" w:sz="4" w:space="0" w:color="FFFFFF" w:themeColor="background1"/>
@@ -9624,12 +9761,6 @@
         <w:insideH w:val="single" w:sz="4" w:space="0" w:color="FFFFFF" w:themeColor="background1"/>
         <w:insideV w:val="single" w:sz="4" w:space="0" w:color="FFFFFF" w:themeColor="background1"/>
       </w:tblBorders>
-      <w:tblCellMar>
-        <w:top w:w="0" w:type="dxa"/>
-        <w:left w:w="108" w:type="dxa"/>
-        <w:bottom w:w="0" w:type="dxa"/>
-        <w:right w:w="108" w:type="dxa"/>
-      </w:tblCellMar>
     </w:tblPr>
     <w:tcPr>
       <w:shd w:val="clear" w:color="auto" w:fill="D8E1E9" w:themeFill="accent6" w:themeFillTint="33"/>
@@ -9728,7 +9859,6 @@
     <w:tblPr>
       <w:tblStyleRowBandSize w:val="1"/>
       <w:tblStyleColBandSize w:val="1"/>
-      <w:tblInd w:w="0" w:type="dxa"/>
       <w:tblBorders>
         <w:top w:val="single" w:sz="4" w:space="0" w:color="666666" w:themeColor="text1" w:themeTint="99"/>
         <w:left w:val="single" w:sz="4" w:space="0" w:color="666666" w:themeColor="text1" w:themeTint="99"/>
@@ -9737,12 +9867,6 @@
         <w:insideH w:val="single" w:sz="4" w:space="0" w:color="666666" w:themeColor="text1" w:themeTint="99"/>
         <w:insideV w:val="single" w:sz="4" w:space="0" w:color="666666" w:themeColor="text1" w:themeTint="99"/>
       </w:tblBorders>
-      <w:tblCellMar>
-        <w:top w:w="0" w:type="dxa"/>
-        <w:left w:w="108" w:type="dxa"/>
-        <w:bottom w:w="0" w:type="dxa"/>
-        <w:right w:w="108" w:type="dxa"/>
-      </w:tblCellMar>
     </w:tblPr>
     <w:tblStylePr w:type="firstRow">
       <w:rPr>
@@ -9804,7 +9928,6 @@
     <w:tblPr>
       <w:tblStyleRowBandSize w:val="1"/>
       <w:tblStyleColBandSize w:val="1"/>
-      <w:tblInd w:w="0" w:type="dxa"/>
       <w:tblBorders>
         <w:top w:val="single" w:sz="4" w:space="0" w:color="52D890" w:themeColor="accent1" w:themeTint="99"/>
         <w:left w:val="single" w:sz="4" w:space="0" w:color="52D890" w:themeColor="accent1" w:themeTint="99"/>
@@ -9813,12 +9936,6 @@
         <w:insideH w:val="single" w:sz="4" w:space="0" w:color="52D890" w:themeColor="accent1" w:themeTint="99"/>
         <w:insideV w:val="single" w:sz="4" w:space="0" w:color="52D890" w:themeColor="accent1" w:themeTint="99"/>
       </w:tblBorders>
-      <w:tblCellMar>
-        <w:top w:w="0" w:type="dxa"/>
-        <w:left w:w="108" w:type="dxa"/>
-        <w:bottom w:w="0" w:type="dxa"/>
-        <w:right w:w="108" w:type="dxa"/>
-      </w:tblCellMar>
     </w:tblPr>
     <w:tblStylePr w:type="firstRow">
       <w:rPr>
@@ -9880,7 +9997,6 @@
     <w:tblPr>
       <w:tblStyleRowBandSize w:val="1"/>
       <w:tblStyleColBandSize w:val="1"/>
-      <w:tblInd w:w="0" w:type="dxa"/>
       <w:tblBorders>
         <w:top w:val="single" w:sz="4" w:space="0" w:color="00FCFF" w:themeColor="accent2" w:themeTint="99"/>
         <w:left w:val="single" w:sz="4" w:space="0" w:color="00FCFF" w:themeColor="accent2" w:themeTint="99"/>
@@ -9889,12 +10005,6 @@
         <w:insideH w:val="single" w:sz="4" w:space="0" w:color="00FCFF" w:themeColor="accent2" w:themeTint="99"/>
         <w:insideV w:val="single" w:sz="4" w:space="0" w:color="00FCFF" w:themeColor="accent2" w:themeTint="99"/>
       </w:tblBorders>
-      <w:tblCellMar>
-        <w:top w:w="0" w:type="dxa"/>
-        <w:left w:w="108" w:type="dxa"/>
-        <w:bottom w:w="0" w:type="dxa"/>
-        <w:right w:w="108" w:type="dxa"/>
-      </w:tblCellMar>
     </w:tblPr>
     <w:tblStylePr w:type="firstRow">
       <w:rPr>
@@ -9956,7 +10066,6 @@
     <w:tblPr>
       <w:tblStyleRowBandSize w:val="1"/>
       <w:tblStyleColBandSize w:val="1"/>
-      <w:tblInd w:w="0" w:type="dxa"/>
       <w:tblBorders>
         <w:top w:val="single" w:sz="4" w:space="0" w:color="E46477" w:themeColor="accent3" w:themeTint="99"/>
         <w:left w:val="single" w:sz="4" w:space="0" w:color="E46477" w:themeColor="accent3" w:themeTint="99"/>
@@ -9965,12 +10074,6 @@
         <w:insideH w:val="single" w:sz="4" w:space="0" w:color="E46477" w:themeColor="accent3" w:themeTint="99"/>
         <w:insideV w:val="single" w:sz="4" w:space="0" w:color="E46477" w:themeColor="accent3" w:themeTint="99"/>
       </w:tblBorders>
-      <w:tblCellMar>
-        <w:top w:w="0" w:type="dxa"/>
-        <w:left w:w="108" w:type="dxa"/>
-        <w:bottom w:w="0" w:type="dxa"/>
-        <w:right w:w="108" w:type="dxa"/>
-      </w:tblCellMar>
     </w:tblPr>
     <w:tblStylePr w:type="firstRow">
       <w:rPr>
@@ -10032,7 +10135,6 @@
     <w:tblPr>
       <w:tblStyleRowBandSize w:val="1"/>
       <w:tblStyleColBandSize w:val="1"/>
-      <w:tblInd w:w="0" w:type="dxa"/>
       <w:tblBorders>
         <w:top w:val="single" w:sz="4" w:space="0" w:color="D0AC63" w:themeColor="accent4" w:themeTint="99"/>
         <w:left w:val="single" w:sz="4" w:space="0" w:color="D0AC63" w:themeColor="accent4" w:themeTint="99"/>
@@ -10041,12 +10143,6 @@
         <w:insideH w:val="single" w:sz="4" w:space="0" w:color="D0AC63" w:themeColor="accent4" w:themeTint="99"/>
         <w:insideV w:val="single" w:sz="4" w:space="0" w:color="D0AC63" w:themeColor="accent4" w:themeTint="99"/>
       </w:tblBorders>
-      <w:tblCellMar>
-        <w:top w:w="0" w:type="dxa"/>
-        <w:left w:w="108" w:type="dxa"/>
-        <w:bottom w:w="0" w:type="dxa"/>
-        <w:right w:w="108" w:type="dxa"/>
-      </w:tblCellMar>
     </w:tblPr>
     <w:tblStylePr w:type="firstRow">
       <w:rPr>
@@ -10108,7 +10204,6 @@
     <w:tblPr>
       <w:tblStyleRowBandSize w:val="1"/>
       <w:tblStyleColBandSize w:val="1"/>
-      <w:tblInd w:w="0" w:type="dxa"/>
       <w:tblBorders>
         <w:top w:val="single" w:sz="4" w:space="0" w:color="C66E8D" w:themeColor="accent5" w:themeTint="99"/>
         <w:left w:val="single" w:sz="4" w:space="0" w:color="C66E8D" w:themeColor="accent5" w:themeTint="99"/>
@@ -10117,12 +10212,6 @@
         <w:insideH w:val="single" w:sz="4" w:space="0" w:color="C66E8D" w:themeColor="accent5" w:themeTint="99"/>
         <w:insideV w:val="single" w:sz="4" w:space="0" w:color="C66E8D" w:themeColor="accent5" w:themeTint="99"/>
       </w:tblBorders>
-      <w:tblCellMar>
-        <w:top w:w="0" w:type="dxa"/>
-        <w:left w:w="108" w:type="dxa"/>
-        <w:bottom w:w="0" w:type="dxa"/>
-        <w:right w:w="108" w:type="dxa"/>
-      </w:tblCellMar>
     </w:tblPr>
     <w:tblStylePr w:type="firstRow">
       <w:rPr>
@@ -10184,7 +10273,6 @@
     <w:tblPr>
       <w:tblStyleRowBandSize w:val="1"/>
       <w:tblStyleColBandSize w:val="1"/>
-      <w:tblInd w:w="0" w:type="dxa"/>
       <w:tblBorders>
         <w:top w:val="single" w:sz="4" w:space="0" w:color="8BA5BF" w:themeColor="accent6" w:themeTint="99"/>
         <w:left w:val="single" w:sz="4" w:space="0" w:color="8BA5BF" w:themeColor="accent6" w:themeTint="99"/>
@@ -10193,12 +10281,6 @@
         <w:insideH w:val="single" w:sz="4" w:space="0" w:color="8BA5BF" w:themeColor="accent6" w:themeTint="99"/>
         <w:insideV w:val="single" w:sz="4" w:space="0" w:color="8BA5BF" w:themeColor="accent6" w:themeTint="99"/>
       </w:tblBorders>
-      <w:tblCellMar>
-        <w:top w:w="0" w:type="dxa"/>
-        <w:left w:w="108" w:type="dxa"/>
-        <w:bottom w:w="0" w:type="dxa"/>
-        <w:right w:w="108" w:type="dxa"/>
-      </w:tblCellMar>
     </w:tblPr>
     <w:tblStylePr w:type="firstRow">
       <w:rPr>
@@ -10260,7 +10342,6 @@
     <w:tblPr>
       <w:tblStyleRowBandSize w:val="1"/>
       <w:tblStyleColBandSize w:val="1"/>
-      <w:tblInd w:w="0" w:type="dxa"/>
       <w:tblBorders>
         <w:top w:val="single" w:sz="4" w:space="0" w:color="666666" w:themeColor="text1" w:themeTint="99"/>
         <w:left w:val="single" w:sz="4" w:space="0" w:color="666666" w:themeColor="text1" w:themeTint="99"/>
@@ -10269,12 +10350,6 @@
         <w:insideH w:val="single" w:sz="4" w:space="0" w:color="666666" w:themeColor="text1" w:themeTint="99"/>
         <w:insideV w:val="single" w:sz="4" w:space="0" w:color="666666" w:themeColor="text1" w:themeTint="99"/>
       </w:tblBorders>
-      <w:tblCellMar>
-        <w:top w:w="0" w:type="dxa"/>
-        <w:left w:w="108" w:type="dxa"/>
-        <w:bottom w:w="0" w:type="dxa"/>
-        <w:right w:w="108" w:type="dxa"/>
-      </w:tblCellMar>
     </w:tblPr>
     <w:tblStylePr w:type="firstRow">
       <w:rPr>
@@ -10403,7 +10478,6 @@
     <w:tblPr>
       <w:tblStyleRowBandSize w:val="1"/>
       <w:tblStyleColBandSize w:val="1"/>
-      <w:tblInd w:w="0" w:type="dxa"/>
       <w:tblBorders>
         <w:top w:val="single" w:sz="4" w:space="0" w:color="52D890" w:themeColor="accent1" w:themeTint="99"/>
         <w:left w:val="single" w:sz="4" w:space="0" w:color="52D890" w:themeColor="accent1" w:themeTint="99"/>
@@ -10412,12 +10486,6 @@
         <w:insideH w:val="single" w:sz="4" w:space="0" w:color="52D890" w:themeColor="accent1" w:themeTint="99"/>
         <w:insideV w:val="single" w:sz="4" w:space="0" w:color="52D890" w:themeColor="accent1" w:themeTint="99"/>
       </w:tblBorders>
-      <w:tblCellMar>
-        <w:top w:w="0" w:type="dxa"/>
-        <w:left w:w="108" w:type="dxa"/>
-        <w:bottom w:w="0" w:type="dxa"/>
-        <w:right w:w="108" w:type="dxa"/>
-      </w:tblCellMar>
     </w:tblPr>
     <w:tblStylePr w:type="firstRow">
       <w:rPr>
@@ -10546,7 +10614,6 @@
     <w:tblPr>
       <w:tblStyleRowBandSize w:val="1"/>
       <w:tblStyleColBandSize w:val="1"/>
-      <w:tblInd w:w="0" w:type="dxa"/>
       <w:tblBorders>
         <w:top w:val="single" w:sz="4" w:space="0" w:color="00FCFF" w:themeColor="accent2" w:themeTint="99"/>
         <w:left w:val="single" w:sz="4" w:space="0" w:color="00FCFF" w:themeColor="accent2" w:themeTint="99"/>
@@ -10555,12 +10622,6 @@
         <w:insideH w:val="single" w:sz="4" w:space="0" w:color="00FCFF" w:themeColor="accent2" w:themeTint="99"/>
         <w:insideV w:val="single" w:sz="4" w:space="0" w:color="00FCFF" w:themeColor="accent2" w:themeTint="99"/>
       </w:tblBorders>
-      <w:tblCellMar>
-        <w:top w:w="0" w:type="dxa"/>
-        <w:left w:w="108" w:type="dxa"/>
-        <w:bottom w:w="0" w:type="dxa"/>
-        <w:right w:w="108" w:type="dxa"/>
-      </w:tblCellMar>
     </w:tblPr>
     <w:tblStylePr w:type="firstRow">
       <w:rPr>
@@ -10689,7 +10750,6 @@
     <w:tblPr>
       <w:tblStyleRowBandSize w:val="1"/>
       <w:tblStyleColBandSize w:val="1"/>
-      <w:tblInd w:w="0" w:type="dxa"/>
       <w:tblBorders>
         <w:top w:val="single" w:sz="4" w:space="0" w:color="E46477" w:themeColor="accent3" w:themeTint="99"/>
         <w:left w:val="single" w:sz="4" w:space="0" w:color="E46477" w:themeColor="accent3" w:themeTint="99"/>
@@ -10698,12 +10758,6 @@
         <w:insideH w:val="single" w:sz="4" w:space="0" w:color="E46477" w:themeColor="accent3" w:themeTint="99"/>
         <w:insideV w:val="single" w:sz="4" w:space="0" w:color="E46477" w:themeColor="accent3" w:themeTint="99"/>
       </w:tblBorders>
-      <w:tblCellMar>
-        <w:top w:w="0" w:type="dxa"/>
-        <w:left w:w="108" w:type="dxa"/>
-        <w:bottom w:w="0" w:type="dxa"/>
-        <w:right w:w="108" w:type="dxa"/>
-      </w:tblCellMar>
     </w:tblPr>
     <w:tblStylePr w:type="firstRow">
       <w:rPr>
@@ -10832,7 +10886,6 @@
     <w:tblPr>
       <w:tblStyleRowBandSize w:val="1"/>
       <w:tblStyleColBandSize w:val="1"/>
-      <w:tblInd w:w="0" w:type="dxa"/>
       <w:tblBorders>
         <w:top w:val="single" w:sz="4" w:space="0" w:color="D0AC63" w:themeColor="accent4" w:themeTint="99"/>
         <w:left w:val="single" w:sz="4" w:space="0" w:color="D0AC63" w:themeColor="accent4" w:themeTint="99"/>
@@ -10841,12 +10894,6 @@
         <w:insideH w:val="single" w:sz="4" w:space="0" w:color="D0AC63" w:themeColor="accent4" w:themeTint="99"/>
         <w:insideV w:val="single" w:sz="4" w:space="0" w:color="D0AC63" w:themeColor="accent4" w:themeTint="99"/>
       </w:tblBorders>
-      <w:tblCellMar>
-        <w:top w:w="0" w:type="dxa"/>
-        <w:left w:w="108" w:type="dxa"/>
-        <w:bottom w:w="0" w:type="dxa"/>
-        <w:right w:w="108" w:type="dxa"/>
-      </w:tblCellMar>
     </w:tblPr>
     <w:tblStylePr w:type="firstRow">
       <w:rPr>
@@ -10975,7 +11022,6 @@
     <w:tblPr>
       <w:tblStyleRowBandSize w:val="1"/>
       <w:tblStyleColBandSize w:val="1"/>
-      <w:tblInd w:w="0" w:type="dxa"/>
       <w:tblBorders>
         <w:top w:val="single" w:sz="4" w:space="0" w:color="C66E8D" w:themeColor="accent5" w:themeTint="99"/>
         <w:left w:val="single" w:sz="4" w:space="0" w:color="C66E8D" w:themeColor="accent5" w:themeTint="99"/>
@@ -10984,12 +11030,6 @@
         <w:insideH w:val="single" w:sz="4" w:space="0" w:color="C66E8D" w:themeColor="accent5" w:themeTint="99"/>
         <w:insideV w:val="single" w:sz="4" w:space="0" w:color="C66E8D" w:themeColor="accent5" w:themeTint="99"/>
       </w:tblBorders>
-      <w:tblCellMar>
-        <w:top w:w="0" w:type="dxa"/>
-        <w:left w:w="108" w:type="dxa"/>
-        <w:bottom w:w="0" w:type="dxa"/>
-        <w:right w:w="108" w:type="dxa"/>
-      </w:tblCellMar>
     </w:tblPr>
     <w:tblStylePr w:type="firstRow">
       <w:rPr>
@@ -11118,7 +11158,6 @@
     <w:tblPr>
       <w:tblStyleRowBandSize w:val="1"/>
       <w:tblStyleColBandSize w:val="1"/>
-      <w:tblInd w:w="0" w:type="dxa"/>
       <w:tblBorders>
         <w:top w:val="single" w:sz="4" w:space="0" w:color="8BA5BF" w:themeColor="accent6" w:themeTint="99"/>
         <w:left w:val="single" w:sz="4" w:space="0" w:color="8BA5BF" w:themeColor="accent6" w:themeTint="99"/>
@@ -11127,12 +11166,6 @@
         <w:insideH w:val="single" w:sz="4" w:space="0" w:color="8BA5BF" w:themeColor="accent6" w:themeTint="99"/>
         <w:insideV w:val="single" w:sz="4" w:space="0" w:color="8BA5BF" w:themeColor="accent6" w:themeTint="99"/>
       </w:tblBorders>
-      <w:tblCellMar>
-        <w:top w:w="0" w:type="dxa"/>
-        <w:left w:w="108" w:type="dxa"/>
-        <w:bottom w:w="0" w:type="dxa"/>
-        <w:right w:w="108" w:type="dxa"/>
-      </w:tblCellMar>
     </w:tblPr>
     <w:tblStylePr w:type="firstRow">
       <w:rPr>
@@ -11519,7 +11552,6 @@
     <w:tblPr>
       <w:tblStyleRowBandSize w:val="1"/>
       <w:tblStyleColBandSize w:val="1"/>
-      <w:tblInd w:w="0" w:type="dxa"/>
       <w:tblBorders>
         <w:top w:val="single" w:sz="8" w:space="0" w:color="000000" w:themeColor="text1"/>
         <w:left w:val="single" w:sz="8" w:space="0" w:color="000000" w:themeColor="text1"/>
@@ -11528,12 +11560,6 @@
         <w:insideH w:val="single" w:sz="8" w:space="0" w:color="000000" w:themeColor="text1"/>
         <w:insideV w:val="single" w:sz="8" w:space="0" w:color="000000" w:themeColor="text1"/>
       </w:tblBorders>
-      <w:tblCellMar>
-        <w:top w:w="0" w:type="dxa"/>
-        <w:left w:w="108" w:type="dxa"/>
-        <w:bottom w:w="0" w:type="dxa"/>
-        <w:right w:w="108" w:type="dxa"/>
-      </w:tblCellMar>
     </w:tblPr>
     <w:tblStylePr w:type="firstRow">
       <w:pPr>
@@ -11648,7 +11674,6 @@
     <w:tblPr>
       <w:tblStyleRowBandSize w:val="1"/>
       <w:tblStyleColBandSize w:val="1"/>
-      <w:tblInd w:w="0" w:type="dxa"/>
       <w:tblBorders>
         <w:top w:val="single" w:sz="8" w:space="0" w:color="1D824C" w:themeColor="accent1"/>
         <w:left w:val="single" w:sz="8" w:space="0" w:color="1D824C" w:themeColor="accent1"/>
@@ -11657,12 +11682,6 @@
         <w:insideH w:val="single" w:sz="8" w:space="0" w:color="1D824C" w:themeColor="accent1"/>
         <w:insideV w:val="single" w:sz="8" w:space="0" w:color="1D824C" w:themeColor="accent1"/>
       </w:tblBorders>
-      <w:tblCellMar>
-        <w:top w:w="0" w:type="dxa"/>
-        <w:left w:w="108" w:type="dxa"/>
-        <w:bottom w:w="0" w:type="dxa"/>
-        <w:right w:w="108" w:type="dxa"/>
-      </w:tblCellMar>
     </w:tblPr>
     <w:tblStylePr w:type="firstRow">
       <w:pPr>
@@ -11777,7 +11796,6 @@
     <w:tblPr>
       <w:tblStyleRowBandSize w:val="1"/>
       <w:tblStyleColBandSize w:val="1"/>
-      <w:tblInd w:w="0" w:type="dxa"/>
       <w:tblBorders>
         <w:top w:val="single" w:sz="8" w:space="0" w:color="005556" w:themeColor="accent2"/>
         <w:left w:val="single" w:sz="8" w:space="0" w:color="005556" w:themeColor="accent2"/>
@@ -11786,12 +11804,6 @@
         <w:insideH w:val="single" w:sz="8" w:space="0" w:color="005556" w:themeColor="accent2"/>
         <w:insideV w:val="single" w:sz="8" w:space="0" w:color="005556" w:themeColor="accent2"/>
       </w:tblBorders>
-      <w:tblCellMar>
-        <w:top w:w="0" w:type="dxa"/>
-        <w:left w:w="108" w:type="dxa"/>
-        <w:bottom w:w="0" w:type="dxa"/>
-        <w:right w:w="108" w:type="dxa"/>
-      </w:tblCellMar>
     </w:tblPr>
     <w:tblStylePr w:type="firstRow">
       <w:pPr>
@@ -11906,7 +11918,6 @@
     <w:tblPr>
       <w:tblStyleRowBandSize w:val="1"/>
       <w:tblStyleColBandSize w:val="1"/>
-      <w:tblInd w:w="0" w:type="dxa"/>
       <w:tblBorders>
         <w:top w:val="single" w:sz="8" w:space="0" w:color="B11F35" w:themeColor="accent3"/>
         <w:left w:val="single" w:sz="8" w:space="0" w:color="B11F35" w:themeColor="accent3"/>
@@ -11915,12 +11926,6 @@
         <w:insideH w:val="single" w:sz="8" w:space="0" w:color="B11F35" w:themeColor="accent3"/>
         <w:insideV w:val="single" w:sz="8" w:space="0" w:color="B11F35" w:themeColor="accent3"/>
       </w:tblBorders>
-      <w:tblCellMar>
-        <w:top w:w="0" w:type="dxa"/>
-        <w:left w:w="108" w:type="dxa"/>
-        <w:bottom w:w="0" w:type="dxa"/>
-        <w:right w:w="108" w:type="dxa"/>
-      </w:tblCellMar>
     </w:tblPr>
     <w:tblStylePr w:type="firstRow">
       <w:pPr>
@@ -12035,7 +12040,6 @@
     <w:tblPr>
       <w:tblStyleRowBandSize w:val="1"/>
       <w:tblStyleColBandSize w:val="1"/>
-      <w:tblInd w:w="0" w:type="dxa"/>
       <w:tblBorders>
         <w:top w:val="single" w:sz="8" w:space="0" w:color="856628" w:themeColor="accent4"/>
         <w:left w:val="single" w:sz="8" w:space="0" w:color="856628" w:themeColor="accent4"/>
@@ -12044,12 +12048,6 @@
         <w:insideH w:val="single" w:sz="8" w:space="0" w:color="856628" w:themeColor="accent4"/>
         <w:insideV w:val="single" w:sz="8" w:space="0" w:color="856628" w:themeColor="accent4"/>
       </w:tblBorders>
-      <w:tblCellMar>
-        <w:top w:w="0" w:type="dxa"/>
-        <w:left w:w="108" w:type="dxa"/>
-        <w:bottom w:w="0" w:type="dxa"/>
-        <w:right w:w="108" w:type="dxa"/>
-      </w:tblCellMar>
     </w:tblPr>
     <w:tblStylePr w:type="firstRow">
       <w:pPr>
@@ -12164,7 +12162,6 @@
     <w:tblPr>
       <w:tblStyleRowBandSize w:val="1"/>
       <w:tblStyleColBandSize w:val="1"/>
-      <w:tblInd w:w="0" w:type="dxa"/>
       <w:tblBorders>
         <w:top w:val="single" w:sz="8" w:space="0" w:color="7E314C" w:themeColor="accent5"/>
         <w:left w:val="single" w:sz="8" w:space="0" w:color="7E314C" w:themeColor="accent5"/>
@@ -12173,12 +12170,6 @@
         <w:insideH w:val="single" w:sz="8" w:space="0" w:color="7E314C" w:themeColor="accent5"/>
         <w:insideV w:val="single" w:sz="8" w:space="0" w:color="7E314C" w:themeColor="accent5"/>
       </w:tblBorders>
-      <w:tblCellMar>
-        <w:top w:w="0" w:type="dxa"/>
-        <w:left w:w="108" w:type="dxa"/>
-        <w:bottom w:w="0" w:type="dxa"/>
-        <w:right w:w="108" w:type="dxa"/>
-      </w:tblCellMar>
     </w:tblPr>
     <w:tblStylePr w:type="firstRow">
       <w:pPr>
@@ -12293,7 +12284,6 @@
     <w:tblPr>
       <w:tblStyleRowBandSize w:val="1"/>
       <w:tblStyleColBandSize w:val="1"/>
-      <w:tblInd w:w="0" w:type="dxa"/>
       <w:tblBorders>
         <w:top w:val="single" w:sz="8" w:space="0" w:color="4B6A88" w:themeColor="accent6"/>
         <w:left w:val="single" w:sz="8" w:space="0" w:color="4B6A88" w:themeColor="accent6"/>
@@ -12302,12 +12292,6 @@
         <w:insideH w:val="single" w:sz="8" w:space="0" w:color="4B6A88" w:themeColor="accent6"/>
         <w:insideV w:val="single" w:sz="8" w:space="0" w:color="4B6A88" w:themeColor="accent6"/>
       </w:tblBorders>
-      <w:tblCellMar>
-        <w:top w:w="0" w:type="dxa"/>
-        <w:left w:w="108" w:type="dxa"/>
-        <w:bottom w:w="0" w:type="dxa"/>
-        <w:right w:w="108" w:type="dxa"/>
-      </w:tblCellMar>
     </w:tblPr>
     <w:tblStylePr w:type="firstRow">
       <w:pPr>
@@ -12422,19 +12406,12 @@
     <w:tblPr>
       <w:tblStyleRowBandSize w:val="1"/>
       <w:tblStyleColBandSize w:val="1"/>
-      <w:tblInd w:w="0" w:type="dxa"/>
       <w:tblBorders>
         <w:top w:val="single" w:sz="8" w:space="0" w:color="000000" w:themeColor="text1"/>
         <w:left w:val="single" w:sz="8" w:space="0" w:color="000000" w:themeColor="text1"/>
         <w:bottom w:val="single" w:sz="8" w:space="0" w:color="000000" w:themeColor="text1"/>
         <w:right w:val="single" w:sz="8" w:space="0" w:color="000000" w:themeColor="text1"/>
       </w:tblBorders>
-      <w:tblCellMar>
-        <w:top w:w="0" w:type="dxa"/>
-        <w:left w:w="108" w:type="dxa"/>
-        <w:bottom w:w="0" w:type="dxa"/>
-        <w:right w:w="108" w:type="dxa"/>
-      </w:tblCellMar>
     </w:tblPr>
     <w:tblStylePr w:type="firstRow">
       <w:pPr>
@@ -12513,19 +12490,12 @@
     <w:tblPr>
       <w:tblStyleRowBandSize w:val="1"/>
       <w:tblStyleColBandSize w:val="1"/>
-      <w:tblInd w:w="0" w:type="dxa"/>
       <w:tblBorders>
         <w:top w:val="single" w:sz="8" w:space="0" w:color="1D824C" w:themeColor="accent1"/>
         <w:left w:val="single" w:sz="8" w:space="0" w:color="1D824C" w:themeColor="accent1"/>
         <w:bottom w:val="single" w:sz="8" w:space="0" w:color="1D824C" w:themeColor="accent1"/>
         <w:right w:val="single" w:sz="8" w:space="0" w:color="1D824C" w:themeColor="accent1"/>
       </w:tblBorders>
-      <w:tblCellMar>
-        <w:top w:w="0" w:type="dxa"/>
-        <w:left w:w="108" w:type="dxa"/>
-        <w:bottom w:w="0" w:type="dxa"/>
-        <w:right w:w="108" w:type="dxa"/>
-      </w:tblCellMar>
     </w:tblPr>
     <w:tblStylePr w:type="firstRow">
       <w:pPr>
@@ -12604,19 +12574,12 @@
     <w:tblPr>
       <w:tblStyleRowBandSize w:val="1"/>
       <w:tblStyleColBandSize w:val="1"/>
-      <w:tblInd w:w="0" w:type="dxa"/>
       <w:tblBorders>
         <w:top w:val="single" w:sz="8" w:space="0" w:color="005556" w:themeColor="accent2"/>
         <w:left w:val="single" w:sz="8" w:space="0" w:color="005556" w:themeColor="accent2"/>
         <w:bottom w:val="single" w:sz="8" w:space="0" w:color="005556" w:themeColor="accent2"/>
         <w:right w:val="single" w:sz="8" w:space="0" w:color="005556" w:themeColor="accent2"/>
       </w:tblBorders>
-      <w:tblCellMar>
-        <w:top w:w="0" w:type="dxa"/>
-        <w:left w:w="108" w:type="dxa"/>
-        <w:bottom w:w="0" w:type="dxa"/>
-        <w:right w:w="108" w:type="dxa"/>
-      </w:tblCellMar>
     </w:tblPr>
     <w:tblStylePr w:type="firstRow">
       <w:pPr>
@@ -12695,19 +12658,12 @@
     <w:tblPr>
       <w:tblStyleRowBandSize w:val="1"/>
       <w:tblStyleColBandSize w:val="1"/>
-      <w:tblInd w:w="0" w:type="dxa"/>
       <w:tblBorders>
         <w:top w:val="single" w:sz="8" w:space="0" w:color="B11F35" w:themeColor="accent3"/>
         <w:left w:val="single" w:sz="8" w:space="0" w:color="B11F35" w:themeColor="accent3"/>
         <w:bottom w:val="single" w:sz="8" w:space="0" w:color="B11F35" w:themeColor="accent3"/>
         <w:right w:val="single" w:sz="8" w:space="0" w:color="B11F35" w:themeColor="accent3"/>
       </w:tblBorders>
-      <w:tblCellMar>
-        <w:top w:w="0" w:type="dxa"/>
-        <w:left w:w="108" w:type="dxa"/>
-        <w:bottom w:w="0" w:type="dxa"/>
-        <w:right w:w="108" w:type="dxa"/>
-      </w:tblCellMar>
     </w:tblPr>
     <w:tblStylePr w:type="firstRow">
       <w:pPr>
@@ -12786,19 +12742,12 @@
     <w:tblPr>
       <w:tblStyleRowBandSize w:val="1"/>
       <w:tblStyleColBandSize w:val="1"/>
-      <w:tblInd w:w="0" w:type="dxa"/>
       <w:tblBorders>
         <w:top w:val="single" w:sz="8" w:space="0" w:color="856628" w:themeColor="accent4"/>
         <w:left w:val="single" w:sz="8" w:space="0" w:color="856628" w:themeColor="accent4"/>
         <w:bottom w:val="single" w:sz="8" w:space="0" w:color="856628" w:themeColor="accent4"/>
         <w:right w:val="single" w:sz="8" w:space="0" w:color="856628" w:themeColor="accent4"/>
       </w:tblBorders>
-      <w:tblCellMar>
-        <w:top w:w="0" w:type="dxa"/>
-        <w:left w:w="108" w:type="dxa"/>
-        <w:bottom w:w="0" w:type="dxa"/>
-        <w:right w:w="108" w:type="dxa"/>
-      </w:tblCellMar>
     </w:tblPr>
     <w:tblStylePr w:type="firstRow">
       <w:pPr>
@@ -12877,19 +12826,12 @@
     <w:tblPr>
       <w:tblStyleRowBandSize w:val="1"/>
       <w:tblStyleColBandSize w:val="1"/>
-      <w:tblInd w:w="0" w:type="dxa"/>
       <w:tblBorders>
         <w:top w:val="single" w:sz="8" w:space="0" w:color="7E314C" w:themeColor="accent5"/>
         <w:left w:val="single" w:sz="8" w:space="0" w:color="7E314C" w:themeColor="accent5"/>
         <w:bottom w:val="single" w:sz="8" w:space="0" w:color="7E314C" w:themeColor="accent5"/>
         <w:right w:val="single" w:sz="8" w:space="0" w:color="7E314C" w:themeColor="accent5"/>
       </w:tblBorders>
-      <w:tblCellMar>
-        <w:top w:w="0" w:type="dxa"/>
-        <w:left w:w="108" w:type="dxa"/>
-        <w:bottom w:w="0" w:type="dxa"/>
-        <w:right w:w="108" w:type="dxa"/>
-      </w:tblCellMar>
     </w:tblPr>
     <w:tblStylePr w:type="firstRow">
       <w:pPr>
@@ -12968,19 +12910,12 @@
     <w:tblPr>
       <w:tblStyleRowBandSize w:val="1"/>
       <w:tblStyleColBandSize w:val="1"/>
-      <w:tblInd w:w="0" w:type="dxa"/>
       <w:tblBorders>
         <w:top w:val="single" w:sz="8" w:space="0" w:color="4B6A88" w:themeColor="accent6"/>
         <w:left w:val="single" w:sz="8" w:space="0" w:color="4B6A88" w:themeColor="accent6"/>
         <w:bottom w:val="single" w:sz="8" w:space="0" w:color="4B6A88" w:themeColor="accent6"/>
         <w:right w:val="single" w:sz="8" w:space="0" w:color="4B6A88" w:themeColor="accent6"/>
       </w:tblBorders>
-      <w:tblCellMar>
-        <w:top w:w="0" w:type="dxa"/>
-        <w:left w:w="108" w:type="dxa"/>
-        <w:bottom w:w="0" w:type="dxa"/>
-        <w:right w:w="108" w:type="dxa"/>
-      </w:tblCellMar>
     </w:tblPr>
     <w:tblStylePr w:type="firstRow">
       <w:pPr>
@@ -13062,17 +12997,10 @@
     <w:tblPr>
       <w:tblStyleRowBandSize w:val="1"/>
       <w:tblStyleColBandSize w:val="1"/>
-      <w:tblInd w:w="0" w:type="dxa"/>
       <w:tblBorders>
         <w:top w:val="single" w:sz="8" w:space="0" w:color="000000" w:themeColor="text1"/>
         <w:bottom w:val="single" w:sz="8" w:space="0" w:color="000000" w:themeColor="text1"/>
       </w:tblBorders>
-      <w:tblCellMar>
-        <w:top w:w="0" w:type="dxa"/>
-        <w:left w:w="108" w:type="dxa"/>
-        <w:bottom w:w="0" w:type="dxa"/>
-        <w:right w:w="108" w:type="dxa"/>
-      </w:tblCellMar>
     </w:tblPr>
     <w:tblStylePr w:type="firstRow">
       <w:pPr>
@@ -13164,17 +13092,10 @@
     <w:tblPr>
       <w:tblStyleRowBandSize w:val="1"/>
       <w:tblStyleColBandSize w:val="1"/>
-      <w:tblInd w:w="0" w:type="dxa"/>
       <w:tblBorders>
         <w:top w:val="single" w:sz="8" w:space="0" w:color="1D824C" w:themeColor="accent1"/>
         <w:bottom w:val="single" w:sz="8" w:space="0" w:color="1D824C" w:themeColor="accent1"/>
       </w:tblBorders>
-      <w:tblCellMar>
-        <w:top w:w="0" w:type="dxa"/>
-        <w:left w:w="108" w:type="dxa"/>
-        <w:bottom w:w="0" w:type="dxa"/>
-        <w:right w:w="108" w:type="dxa"/>
-      </w:tblCellMar>
     </w:tblPr>
     <w:tblStylePr w:type="firstRow">
       <w:pPr>
@@ -13266,17 +13187,10 @@
     <w:tblPr>
       <w:tblStyleRowBandSize w:val="1"/>
       <w:tblStyleColBandSize w:val="1"/>
-      <w:tblInd w:w="0" w:type="dxa"/>
       <w:tblBorders>
         <w:top w:val="single" w:sz="8" w:space="0" w:color="005556" w:themeColor="accent2"/>
         <w:bottom w:val="single" w:sz="8" w:space="0" w:color="005556" w:themeColor="accent2"/>
       </w:tblBorders>
-      <w:tblCellMar>
-        <w:top w:w="0" w:type="dxa"/>
-        <w:left w:w="108" w:type="dxa"/>
-        <w:bottom w:w="0" w:type="dxa"/>
-        <w:right w:w="108" w:type="dxa"/>
-      </w:tblCellMar>
     </w:tblPr>
     <w:tblStylePr w:type="firstRow">
       <w:pPr>
@@ -13368,17 +13282,10 @@
     <w:tblPr>
       <w:tblStyleRowBandSize w:val="1"/>
       <w:tblStyleColBandSize w:val="1"/>
-      <w:tblInd w:w="0" w:type="dxa"/>
       <w:tblBorders>
         <w:top w:val="single" w:sz="8" w:space="0" w:color="B11F35" w:themeColor="accent3"/>
         <w:bottom w:val="single" w:sz="8" w:space="0" w:color="B11F35" w:themeColor="accent3"/>
       </w:tblBorders>
-      <w:tblCellMar>
-        <w:top w:w="0" w:type="dxa"/>
-        <w:left w:w="108" w:type="dxa"/>
-        <w:bottom w:w="0" w:type="dxa"/>
-        <w:right w:w="108" w:type="dxa"/>
-      </w:tblCellMar>
     </w:tblPr>
     <w:tblStylePr w:type="firstRow">
       <w:pPr>
@@ -13470,17 +13377,10 @@
     <w:tblPr>
       <w:tblStyleRowBandSize w:val="1"/>
       <w:tblStyleColBandSize w:val="1"/>
-      <w:tblInd w:w="0" w:type="dxa"/>
       <w:tblBorders>
         <w:top w:val="single" w:sz="8" w:space="0" w:color="856628" w:themeColor="accent4"/>
         <w:bottom w:val="single" w:sz="8" w:space="0" w:color="856628" w:themeColor="accent4"/>
       </w:tblBorders>
-      <w:tblCellMar>
-        <w:top w:w="0" w:type="dxa"/>
-        <w:left w:w="108" w:type="dxa"/>
-        <w:bottom w:w="0" w:type="dxa"/>
-        <w:right w:w="108" w:type="dxa"/>
-      </w:tblCellMar>
     </w:tblPr>
     <w:tblStylePr w:type="firstRow">
       <w:pPr>
@@ -13572,17 +13472,10 @@
     <w:tblPr>
       <w:tblStyleRowBandSize w:val="1"/>
       <w:tblStyleColBandSize w:val="1"/>
-      <w:tblInd w:w="0" w:type="dxa"/>
       <w:tblBorders>
         <w:top w:val="single" w:sz="8" w:space="0" w:color="7E314C" w:themeColor="accent5"/>
         <w:bottom w:val="single" w:sz="8" w:space="0" w:color="7E314C" w:themeColor="accent5"/>
       </w:tblBorders>
-      <w:tblCellMar>
-        <w:top w:w="0" w:type="dxa"/>
-        <w:left w:w="108" w:type="dxa"/>
-        <w:bottom w:w="0" w:type="dxa"/>
-        <w:right w:w="108" w:type="dxa"/>
-      </w:tblCellMar>
     </w:tblPr>
     <w:tblStylePr w:type="firstRow">
       <w:pPr>
@@ -13674,17 +13567,10 @@
     <w:tblPr>
       <w:tblStyleRowBandSize w:val="1"/>
       <w:tblStyleColBandSize w:val="1"/>
-      <w:tblInd w:w="0" w:type="dxa"/>
       <w:tblBorders>
         <w:top w:val="single" w:sz="8" w:space="0" w:color="4B6A88" w:themeColor="accent6"/>
         <w:bottom w:val="single" w:sz="8" w:space="0" w:color="4B6A88" w:themeColor="accent6"/>
       </w:tblBorders>
-      <w:tblCellMar>
-        <w:top w:w="0" w:type="dxa"/>
-        <w:left w:w="108" w:type="dxa"/>
-        <w:bottom w:w="0" w:type="dxa"/>
-        <w:right w:w="108" w:type="dxa"/>
-      </w:tblCellMar>
     </w:tblPr>
     <w:tblStylePr w:type="firstRow">
       <w:pPr>
@@ -14013,13 +13899,6 @@
     <w:tblPr>
       <w:tblStyleRowBandSize w:val="1"/>
       <w:tblStyleColBandSize w:val="1"/>
-      <w:tblInd w:w="0" w:type="dxa"/>
-      <w:tblCellMar>
-        <w:top w:w="0" w:type="dxa"/>
-        <w:left w:w="108" w:type="dxa"/>
-        <w:bottom w:w="0" w:type="dxa"/>
-        <w:right w:w="108" w:type="dxa"/>
-      </w:tblCellMar>
     </w:tblPr>
     <w:tblStylePr w:type="firstRow">
       <w:rPr>
@@ -14078,13 +13957,6 @@
     <w:tblPr>
       <w:tblStyleRowBandSize w:val="1"/>
       <w:tblStyleColBandSize w:val="1"/>
-      <w:tblInd w:w="0" w:type="dxa"/>
-      <w:tblCellMar>
-        <w:top w:w="0" w:type="dxa"/>
-        <w:left w:w="108" w:type="dxa"/>
-        <w:bottom w:w="0" w:type="dxa"/>
-        <w:right w:w="108" w:type="dxa"/>
-      </w:tblCellMar>
     </w:tblPr>
     <w:tblStylePr w:type="firstRow">
       <w:rPr>
@@ -14143,13 +14015,6 @@
     <w:tblPr>
       <w:tblStyleRowBandSize w:val="1"/>
       <w:tblStyleColBandSize w:val="1"/>
-      <w:tblInd w:w="0" w:type="dxa"/>
-      <w:tblCellMar>
-        <w:top w:w="0" w:type="dxa"/>
-        <w:left w:w="108" w:type="dxa"/>
-        <w:bottom w:w="0" w:type="dxa"/>
-        <w:right w:w="108" w:type="dxa"/>
-      </w:tblCellMar>
     </w:tblPr>
     <w:tblStylePr w:type="firstRow">
       <w:rPr>
@@ -14208,13 +14073,6 @@
     <w:tblPr>
       <w:tblStyleRowBandSize w:val="1"/>
       <w:tblStyleColBandSize w:val="1"/>
-      <w:tblInd w:w="0" w:type="dxa"/>
-      <w:tblCellMar>
-        <w:top w:w="0" w:type="dxa"/>
-        <w:left w:w="108" w:type="dxa"/>
-        <w:bottom w:w="0" w:type="dxa"/>
-        <w:right w:w="108" w:type="dxa"/>
-      </w:tblCellMar>
     </w:tblPr>
     <w:tblStylePr w:type="firstRow">
       <w:rPr>
@@ -14273,13 +14131,6 @@
     <w:tblPr>
       <w:tblStyleRowBandSize w:val="1"/>
       <w:tblStyleColBandSize w:val="1"/>
-      <w:tblInd w:w="0" w:type="dxa"/>
-      <w:tblCellMar>
-        <w:top w:w="0" w:type="dxa"/>
-        <w:left w:w="108" w:type="dxa"/>
-        <w:bottom w:w="0" w:type="dxa"/>
-        <w:right w:w="108" w:type="dxa"/>
-      </w:tblCellMar>
     </w:tblPr>
     <w:tblStylePr w:type="firstRow">
       <w:rPr>
@@ -14338,13 +14189,6 @@
     <w:tblPr>
       <w:tblStyleRowBandSize w:val="1"/>
       <w:tblStyleColBandSize w:val="1"/>
-      <w:tblInd w:w="0" w:type="dxa"/>
-      <w:tblCellMar>
-        <w:top w:w="0" w:type="dxa"/>
-        <w:left w:w="108" w:type="dxa"/>
-        <w:bottom w:w="0" w:type="dxa"/>
-        <w:right w:w="108" w:type="dxa"/>
-      </w:tblCellMar>
     </w:tblPr>
     <w:tblStylePr w:type="firstRow">
       <w:rPr>
@@ -14403,13 +14247,6 @@
     <w:tblPr>
       <w:tblStyleRowBandSize w:val="1"/>
       <w:tblStyleColBandSize w:val="1"/>
-      <w:tblInd w:w="0" w:type="dxa"/>
-      <w:tblCellMar>
-        <w:top w:w="0" w:type="dxa"/>
-        <w:left w:w="108" w:type="dxa"/>
-        <w:bottom w:w="0" w:type="dxa"/>
-        <w:right w:w="108" w:type="dxa"/>
-      </w:tblCellMar>
     </w:tblPr>
     <w:tblStylePr w:type="firstRow">
       <w:rPr>
@@ -14468,18 +14305,11 @@
     <w:tblPr>
       <w:tblStyleRowBandSize w:val="1"/>
       <w:tblStyleColBandSize w:val="1"/>
-      <w:tblInd w:w="0" w:type="dxa"/>
       <w:tblBorders>
         <w:top w:val="single" w:sz="4" w:space="0" w:color="666666" w:themeColor="text1" w:themeTint="99"/>
         <w:bottom w:val="single" w:sz="4" w:space="0" w:color="666666" w:themeColor="text1" w:themeTint="99"/>
         <w:insideH w:val="single" w:sz="4" w:space="0" w:color="666666" w:themeColor="text1" w:themeTint="99"/>
       </w:tblBorders>
-      <w:tblCellMar>
-        <w:top w:w="0" w:type="dxa"/>
-        <w:left w:w="108" w:type="dxa"/>
-        <w:bottom w:w="0" w:type="dxa"/>
-        <w:right w:w="108" w:type="dxa"/>
-      </w:tblCellMar>
     </w:tblPr>
     <w:tblStylePr w:type="firstRow">
       <w:rPr>
@@ -14526,18 +14356,11 @@
     <w:tblPr>
       <w:tblStyleRowBandSize w:val="1"/>
       <w:tblStyleColBandSize w:val="1"/>
-      <w:tblInd w:w="0" w:type="dxa"/>
       <w:tblBorders>
         <w:top w:val="single" w:sz="4" w:space="0" w:color="52D890" w:themeColor="accent1" w:themeTint="99"/>
         <w:bottom w:val="single" w:sz="4" w:space="0" w:color="52D890" w:themeColor="accent1" w:themeTint="99"/>
         <w:insideH w:val="single" w:sz="4" w:space="0" w:color="52D890" w:themeColor="accent1" w:themeTint="99"/>
       </w:tblBorders>
-      <w:tblCellMar>
-        <w:top w:w="0" w:type="dxa"/>
-        <w:left w:w="108" w:type="dxa"/>
-        <w:bottom w:w="0" w:type="dxa"/>
-        <w:right w:w="108" w:type="dxa"/>
-      </w:tblCellMar>
     </w:tblPr>
     <w:tblStylePr w:type="firstRow">
       <w:rPr>
@@ -14584,18 +14407,11 @@
     <w:tblPr>
       <w:tblStyleRowBandSize w:val="1"/>
       <w:tblStyleColBandSize w:val="1"/>
-      <w:tblInd w:w="0" w:type="dxa"/>
       <w:tblBorders>
         <w:top w:val="single" w:sz="4" w:space="0" w:color="00FCFF" w:themeColor="accent2" w:themeTint="99"/>
         <w:bottom w:val="single" w:sz="4" w:space="0" w:color="00FCFF" w:themeColor="accent2" w:themeTint="99"/>
         <w:insideH w:val="single" w:sz="4" w:space="0" w:color="00FCFF" w:themeColor="accent2" w:themeTint="99"/>
       </w:tblBorders>
-      <w:tblCellMar>
-        <w:top w:w="0" w:type="dxa"/>
-        <w:left w:w="108" w:type="dxa"/>
-        <w:bottom w:w="0" w:type="dxa"/>
-        <w:right w:w="108" w:type="dxa"/>
-      </w:tblCellMar>
     </w:tblPr>
     <w:tblStylePr w:type="firstRow">
       <w:rPr>
@@ -14642,18 +14458,11 @@
     <w:tblPr>
       <w:tblStyleRowBandSize w:val="1"/>
       <w:tblStyleColBandSize w:val="1"/>
-      <w:tblInd w:w="0" w:type="dxa"/>
       <w:tblBorders>
         <w:top w:val="single" w:sz="4" w:space="0" w:color="E46477" w:themeColor="accent3" w:themeTint="99"/>
         <w:bottom w:val="single" w:sz="4" w:space="0" w:color="E46477" w:themeColor="accent3" w:themeTint="99"/>
         <w:insideH w:val="single" w:sz="4" w:space="0" w:color="E46477" w:themeColor="accent3" w:themeTint="99"/>
       </w:tblBorders>
-      <w:tblCellMar>
-        <w:top w:w="0" w:type="dxa"/>
-        <w:left w:w="108" w:type="dxa"/>
-        <w:bottom w:w="0" w:type="dxa"/>
-        <w:right w:w="108" w:type="dxa"/>
-      </w:tblCellMar>
     </w:tblPr>
     <w:tblStylePr w:type="firstRow">
       <w:rPr>
@@ -14700,18 +14509,11 @@
     <w:tblPr>
       <w:tblStyleRowBandSize w:val="1"/>
       <w:tblStyleColBandSize w:val="1"/>
-      <w:tblInd w:w="0" w:type="dxa"/>
       <w:tblBorders>
         <w:top w:val="single" w:sz="4" w:space="0" w:color="D0AC63" w:themeColor="accent4" w:themeTint="99"/>
         <w:bottom w:val="single" w:sz="4" w:space="0" w:color="D0AC63" w:themeColor="accent4" w:themeTint="99"/>
         <w:insideH w:val="single" w:sz="4" w:space="0" w:color="D0AC63" w:themeColor="accent4" w:themeTint="99"/>
       </w:tblBorders>
-      <w:tblCellMar>
-        <w:top w:w="0" w:type="dxa"/>
-        <w:left w:w="108" w:type="dxa"/>
-        <w:bottom w:w="0" w:type="dxa"/>
-        <w:right w:w="108" w:type="dxa"/>
-      </w:tblCellMar>
     </w:tblPr>
     <w:tblStylePr w:type="firstRow">
       <w:rPr>
@@ -14758,18 +14560,11 @@
     <w:tblPr>
       <w:tblStyleRowBandSize w:val="1"/>
       <w:tblStyleColBandSize w:val="1"/>
-      <w:tblInd w:w="0" w:type="dxa"/>
       <w:tblBorders>
         <w:top w:val="single" w:sz="4" w:space="0" w:color="C66E8D" w:themeColor="accent5" w:themeTint="99"/>
         <w:bottom w:val="single" w:sz="4" w:space="0" w:color="C66E8D" w:themeColor="accent5" w:themeTint="99"/>
         <w:insideH w:val="single" w:sz="4" w:space="0" w:color="C66E8D" w:themeColor="accent5" w:themeTint="99"/>
       </w:tblBorders>
-      <w:tblCellMar>
-        <w:top w:w="0" w:type="dxa"/>
-        <w:left w:w="108" w:type="dxa"/>
-        <w:bottom w:w="0" w:type="dxa"/>
-        <w:right w:w="108" w:type="dxa"/>
-      </w:tblCellMar>
     </w:tblPr>
     <w:tblStylePr w:type="firstRow">
       <w:rPr>
@@ -14816,18 +14611,11 @@
     <w:tblPr>
       <w:tblStyleRowBandSize w:val="1"/>
       <w:tblStyleColBandSize w:val="1"/>
-      <w:tblInd w:w="0" w:type="dxa"/>
       <w:tblBorders>
         <w:top w:val="single" w:sz="4" w:space="0" w:color="8BA5BF" w:themeColor="accent6" w:themeTint="99"/>
         <w:bottom w:val="single" w:sz="4" w:space="0" w:color="8BA5BF" w:themeColor="accent6" w:themeTint="99"/>
         <w:insideH w:val="single" w:sz="4" w:space="0" w:color="8BA5BF" w:themeColor="accent6" w:themeTint="99"/>
       </w:tblBorders>
-      <w:tblCellMar>
-        <w:top w:w="0" w:type="dxa"/>
-        <w:left w:w="108" w:type="dxa"/>
-        <w:bottom w:w="0" w:type="dxa"/>
-        <w:right w:w="108" w:type="dxa"/>
-      </w:tblCellMar>
     </w:tblPr>
     <w:tblStylePr w:type="firstRow">
       <w:rPr>
@@ -14874,19 +14662,12 @@
     <w:tblPr>
       <w:tblStyleRowBandSize w:val="1"/>
       <w:tblStyleColBandSize w:val="1"/>
-      <w:tblInd w:w="0" w:type="dxa"/>
       <w:tblBorders>
         <w:top w:val="single" w:sz="4" w:space="0" w:color="000000" w:themeColor="text1"/>
         <w:left w:val="single" w:sz="4" w:space="0" w:color="000000" w:themeColor="text1"/>
         <w:bottom w:val="single" w:sz="4" w:space="0" w:color="000000" w:themeColor="text1"/>
         <w:right w:val="single" w:sz="4" w:space="0" w:color="000000" w:themeColor="text1"/>
       </w:tblBorders>
-      <w:tblCellMar>
-        <w:top w:w="0" w:type="dxa"/>
-        <w:left w:w="108" w:type="dxa"/>
-        <w:bottom w:w="0" w:type="dxa"/>
-        <w:right w:w="108" w:type="dxa"/>
-      </w:tblCellMar>
     </w:tblPr>
     <w:tblStylePr w:type="firstRow">
       <w:rPr>
@@ -15002,19 +14783,12 @@
     <w:tblPr>
       <w:tblStyleRowBandSize w:val="1"/>
       <w:tblStyleColBandSize w:val="1"/>
-      <w:tblInd w:w="0" w:type="dxa"/>
       <w:tblBorders>
         <w:top w:val="single" w:sz="4" w:space="0" w:color="1D824C" w:themeColor="accent1"/>
         <w:left w:val="single" w:sz="4" w:space="0" w:color="1D824C" w:themeColor="accent1"/>
         <w:bottom w:val="single" w:sz="4" w:space="0" w:color="1D824C" w:themeColor="accent1"/>
         <w:right w:val="single" w:sz="4" w:space="0" w:color="1D824C" w:themeColor="accent1"/>
       </w:tblBorders>
-      <w:tblCellMar>
-        <w:top w:w="0" w:type="dxa"/>
-        <w:left w:w="108" w:type="dxa"/>
-        <w:bottom w:w="0" w:type="dxa"/>
-        <w:right w:w="108" w:type="dxa"/>
-      </w:tblCellMar>
     </w:tblPr>
     <w:tblStylePr w:type="firstRow">
       <w:rPr>
@@ -15130,19 +14904,12 @@
     <w:tblPr>
       <w:tblStyleRowBandSize w:val="1"/>
       <w:tblStyleColBandSize w:val="1"/>
-      <w:tblInd w:w="0" w:type="dxa"/>
       <w:tblBorders>
         <w:top w:val="single" w:sz="4" w:space="0" w:color="005556" w:themeColor="accent2"/>
         <w:left w:val="single" w:sz="4" w:space="0" w:color="005556" w:themeColor="accent2"/>
         <w:bottom w:val="single" w:sz="4" w:space="0" w:color="005556" w:themeColor="accent2"/>
         <w:right w:val="single" w:sz="4" w:space="0" w:color="005556" w:themeColor="accent2"/>
       </w:tblBorders>
-      <w:tblCellMar>
-        <w:top w:w="0" w:type="dxa"/>
-        <w:left w:w="108" w:type="dxa"/>
-        <w:bottom w:w="0" w:type="dxa"/>
-        <w:right w:w="108" w:type="dxa"/>
-      </w:tblCellMar>
     </w:tblPr>
     <w:tblStylePr w:type="firstRow">
       <w:rPr>
@@ -15258,19 +15025,12 @@
     <w:tblPr>
       <w:tblStyleRowBandSize w:val="1"/>
       <w:tblStyleColBandSize w:val="1"/>
-      <w:tblInd w:w="0" w:type="dxa"/>
       <w:tblBorders>
         <w:top w:val="single" w:sz="4" w:space="0" w:color="B11F35" w:themeColor="accent3"/>
         <w:left w:val="single" w:sz="4" w:space="0" w:color="B11F35" w:themeColor="accent3"/>
         <w:bottom w:val="single" w:sz="4" w:space="0" w:color="B11F35" w:themeColor="accent3"/>
         <w:right w:val="single" w:sz="4" w:space="0" w:color="B11F35" w:themeColor="accent3"/>
       </w:tblBorders>
-      <w:tblCellMar>
-        <w:top w:w="0" w:type="dxa"/>
-        <w:left w:w="108" w:type="dxa"/>
-        <w:bottom w:w="0" w:type="dxa"/>
-        <w:right w:w="108" w:type="dxa"/>
-      </w:tblCellMar>
     </w:tblPr>
     <w:tblStylePr w:type="firstRow">
       <w:rPr>
@@ -15386,19 +15146,12 @@
     <w:tblPr>
       <w:tblStyleRowBandSize w:val="1"/>
       <w:tblStyleColBandSize w:val="1"/>
-      <w:tblInd w:w="0" w:type="dxa"/>
       <w:tblBorders>
         <w:top w:val="single" w:sz="4" w:space="0" w:color="856628" w:themeColor="accent4"/>
         <w:left w:val="single" w:sz="4" w:space="0" w:color="856628" w:themeColor="accent4"/>
         <w:bottom w:val="single" w:sz="4" w:space="0" w:color="856628" w:themeColor="accent4"/>
         <w:right w:val="single" w:sz="4" w:space="0" w:color="856628" w:themeColor="accent4"/>
       </w:tblBorders>
-      <w:tblCellMar>
-        <w:top w:w="0" w:type="dxa"/>
-        <w:left w:w="108" w:type="dxa"/>
-        <w:bottom w:w="0" w:type="dxa"/>
-        <w:right w:w="108" w:type="dxa"/>
-      </w:tblCellMar>
     </w:tblPr>
     <w:tblStylePr w:type="firstRow">
       <w:rPr>
@@ -15514,19 +15267,12 @@
     <w:tblPr>
       <w:tblStyleRowBandSize w:val="1"/>
       <w:tblStyleColBandSize w:val="1"/>
-      <w:tblInd w:w="0" w:type="dxa"/>
       <w:tblBorders>
         <w:top w:val="single" w:sz="4" w:space="0" w:color="7E314C" w:themeColor="accent5"/>
         <w:left w:val="single" w:sz="4" w:space="0" w:color="7E314C" w:themeColor="accent5"/>
         <w:bottom w:val="single" w:sz="4" w:space="0" w:color="7E314C" w:themeColor="accent5"/>
         <w:right w:val="single" w:sz="4" w:space="0" w:color="7E314C" w:themeColor="accent5"/>
       </w:tblBorders>
-      <w:tblCellMar>
-        <w:top w:w="0" w:type="dxa"/>
-        <w:left w:w="108" w:type="dxa"/>
-        <w:bottom w:w="0" w:type="dxa"/>
-        <w:right w:w="108" w:type="dxa"/>
-      </w:tblCellMar>
     </w:tblPr>
     <w:tblStylePr w:type="firstRow">
       <w:rPr>
@@ -15642,19 +15388,12 @@
     <w:tblPr>
       <w:tblStyleRowBandSize w:val="1"/>
       <w:tblStyleColBandSize w:val="1"/>
-      <w:tblInd w:w="0" w:type="dxa"/>
       <w:tblBorders>
         <w:top w:val="single" w:sz="4" w:space="0" w:color="4B6A88" w:themeColor="accent6"/>
         <w:left w:val="single" w:sz="4" w:space="0" w:color="4B6A88" w:themeColor="accent6"/>
         <w:bottom w:val="single" w:sz="4" w:space="0" w:color="4B6A88" w:themeColor="accent6"/>
         <w:right w:val="single" w:sz="4" w:space="0" w:color="4B6A88" w:themeColor="accent6"/>
       </w:tblBorders>
-      <w:tblCellMar>
-        <w:top w:w="0" w:type="dxa"/>
-        <w:left w:w="108" w:type="dxa"/>
-        <w:bottom w:w="0" w:type="dxa"/>
-        <w:right w:w="108" w:type="dxa"/>
-      </w:tblCellMar>
     </w:tblPr>
     <w:tblStylePr w:type="firstRow">
       <w:rPr>
@@ -15770,7 +15509,6 @@
     <w:tblPr>
       <w:tblStyleRowBandSize w:val="1"/>
       <w:tblStyleColBandSize w:val="1"/>
-      <w:tblInd w:w="0" w:type="dxa"/>
       <w:tblBorders>
         <w:top w:val="single" w:sz="4" w:space="0" w:color="666666" w:themeColor="text1" w:themeTint="99"/>
         <w:left w:val="single" w:sz="4" w:space="0" w:color="666666" w:themeColor="text1" w:themeTint="99"/>
@@ -15778,12 +15516,6 @@
         <w:right w:val="single" w:sz="4" w:space="0" w:color="666666" w:themeColor="text1" w:themeTint="99"/>
         <w:insideH w:val="single" w:sz="4" w:space="0" w:color="666666" w:themeColor="text1" w:themeTint="99"/>
       </w:tblBorders>
-      <w:tblCellMar>
-        <w:top w:w="0" w:type="dxa"/>
-        <w:left w:w="108" w:type="dxa"/>
-        <w:bottom w:w="0" w:type="dxa"/>
-        <w:right w:w="108" w:type="dxa"/>
-      </w:tblCellMar>
     </w:tblPr>
     <w:tblStylePr w:type="firstRow">
       <w:rPr>
@@ -15848,7 +15580,6 @@
     <w:tblPr>
       <w:tblStyleRowBandSize w:val="1"/>
       <w:tblStyleColBandSize w:val="1"/>
-      <w:tblInd w:w="0" w:type="dxa"/>
       <w:tblBorders>
         <w:top w:val="single" w:sz="4" w:space="0" w:color="52D890" w:themeColor="accent1" w:themeTint="99"/>
         <w:left w:val="single" w:sz="4" w:space="0" w:color="52D890" w:themeColor="accent1" w:themeTint="99"/>
@@ -15856,12 +15587,6 @@
         <w:right w:val="single" w:sz="4" w:space="0" w:color="52D890" w:themeColor="accent1" w:themeTint="99"/>
         <w:insideH w:val="single" w:sz="4" w:space="0" w:color="52D890" w:themeColor="accent1" w:themeTint="99"/>
       </w:tblBorders>
-      <w:tblCellMar>
-        <w:top w:w="0" w:type="dxa"/>
-        <w:left w:w="108" w:type="dxa"/>
-        <w:bottom w:w="0" w:type="dxa"/>
-        <w:right w:w="108" w:type="dxa"/>
-      </w:tblCellMar>
     </w:tblPr>
     <w:tblStylePr w:type="firstRow">
       <w:rPr>
@@ -15926,7 +15651,6 @@
     <w:tblPr>
       <w:tblStyleRowBandSize w:val="1"/>
       <w:tblStyleColBandSize w:val="1"/>
-      <w:tblInd w:w="0" w:type="dxa"/>
       <w:tblBorders>
         <w:top w:val="single" w:sz="4" w:space="0" w:color="00FCFF" w:themeColor="accent2" w:themeTint="99"/>
         <w:left w:val="single" w:sz="4" w:space="0" w:color="00FCFF" w:themeColor="accent2" w:themeTint="99"/>
@@ -15934,12 +15658,6 @@
         <w:right w:val="single" w:sz="4" w:space="0" w:color="00FCFF" w:themeColor="accent2" w:themeTint="99"/>
         <w:insideH w:val="single" w:sz="4" w:space="0" w:color="00FCFF" w:themeColor="accent2" w:themeTint="99"/>
       </w:tblBorders>
-      <w:tblCellMar>
-        <w:top w:w="0" w:type="dxa"/>
-        <w:left w:w="108" w:type="dxa"/>
-        <w:bottom w:w="0" w:type="dxa"/>
-        <w:right w:w="108" w:type="dxa"/>
-      </w:tblCellMar>
     </w:tblPr>
     <w:tblStylePr w:type="firstRow">
       <w:rPr>
@@ -16004,7 +15722,6 @@
     <w:tblPr>
       <w:tblStyleRowBandSize w:val="1"/>
       <w:tblStyleColBandSize w:val="1"/>
-      <w:tblInd w:w="0" w:type="dxa"/>
       <w:tblBorders>
         <w:top w:val="single" w:sz="4" w:space="0" w:color="E46477" w:themeColor="accent3" w:themeTint="99"/>
         <w:left w:val="single" w:sz="4" w:space="0" w:color="E46477" w:themeColor="accent3" w:themeTint="99"/>
@@ -16012,12 +15729,6 @@
         <w:right w:val="single" w:sz="4" w:space="0" w:color="E46477" w:themeColor="accent3" w:themeTint="99"/>
         <w:insideH w:val="single" w:sz="4" w:space="0" w:color="E46477" w:themeColor="accent3" w:themeTint="99"/>
       </w:tblBorders>
-      <w:tblCellMar>
-        <w:top w:w="0" w:type="dxa"/>
-        <w:left w:w="108" w:type="dxa"/>
-        <w:bottom w:w="0" w:type="dxa"/>
-        <w:right w:w="108" w:type="dxa"/>
-      </w:tblCellMar>
     </w:tblPr>
     <w:tblStylePr w:type="firstRow">
       <w:rPr>
@@ -16082,7 +15793,6 @@
     <w:tblPr>
       <w:tblStyleRowBandSize w:val="1"/>
       <w:tblStyleColBandSize w:val="1"/>
-      <w:tblInd w:w="0" w:type="dxa"/>
       <w:tblBorders>
         <w:top w:val="single" w:sz="4" w:space="0" w:color="D0AC63" w:themeColor="accent4" w:themeTint="99"/>
         <w:left w:val="single" w:sz="4" w:space="0" w:color="D0AC63" w:themeColor="accent4" w:themeTint="99"/>
@@ -16090,12 +15800,6 @@
         <w:right w:val="single" w:sz="4" w:space="0" w:color="D0AC63" w:themeColor="accent4" w:themeTint="99"/>
         <w:insideH w:val="single" w:sz="4" w:space="0" w:color="D0AC63" w:themeColor="accent4" w:themeTint="99"/>
       </w:tblBorders>
-      <w:tblCellMar>
-        <w:top w:w="0" w:type="dxa"/>
-        <w:left w:w="108" w:type="dxa"/>
-        <w:bottom w:w="0" w:type="dxa"/>
-        <w:right w:w="108" w:type="dxa"/>
-      </w:tblCellMar>
     </w:tblPr>
     <w:tblStylePr w:type="firstRow">
       <w:rPr>
@@ -16160,7 +15864,6 @@
     <w:tblPr>
       <w:tblStyleRowBandSize w:val="1"/>
       <w:tblStyleColBandSize w:val="1"/>
-      <w:tblInd w:w="0" w:type="dxa"/>
       <w:tblBorders>
         <w:top w:val="single" w:sz="4" w:space="0" w:color="C66E8D" w:themeColor="accent5" w:themeTint="99"/>
         <w:left w:val="single" w:sz="4" w:space="0" w:color="C66E8D" w:themeColor="accent5" w:themeTint="99"/>
@@ -16168,12 +15871,6 @@
         <w:right w:val="single" w:sz="4" w:space="0" w:color="C66E8D" w:themeColor="accent5" w:themeTint="99"/>
         <w:insideH w:val="single" w:sz="4" w:space="0" w:color="C66E8D" w:themeColor="accent5" w:themeTint="99"/>
       </w:tblBorders>
-      <w:tblCellMar>
-        <w:top w:w="0" w:type="dxa"/>
-        <w:left w:w="108" w:type="dxa"/>
-        <w:bottom w:w="0" w:type="dxa"/>
-        <w:right w:w="108" w:type="dxa"/>
-      </w:tblCellMar>
     </w:tblPr>
     <w:tblStylePr w:type="firstRow">
       <w:rPr>
@@ -16238,7 +15935,6 @@
     <w:tblPr>
       <w:tblStyleRowBandSize w:val="1"/>
       <w:tblStyleColBandSize w:val="1"/>
-      <w:tblInd w:w="0" w:type="dxa"/>
       <w:tblBorders>
         <w:top w:val="single" w:sz="4" w:space="0" w:color="8BA5BF" w:themeColor="accent6" w:themeTint="99"/>
         <w:left w:val="single" w:sz="4" w:space="0" w:color="8BA5BF" w:themeColor="accent6" w:themeTint="99"/>
@@ -16246,12 +15942,6 @@
         <w:right w:val="single" w:sz="4" w:space="0" w:color="8BA5BF" w:themeColor="accent6" w:themeTint="99"/>
         <w:insideH w:val="single" w:sz="4" w:space="0" w:color="8BA5BF" w:themeColor="accent6" w:themeTint="99"/>
       </w:tblBorders>
-      <w:tblCellMar>
-        <w:top w:w="0" w:type="dxa"/>
-        <w:left w:w="108" w:type="dxa"/>
-        <w:bottom w:w="0" w:type="dxa"/>
-        <w:right w:w="108" w:type="dxa"/>
-      </w:tblCellMar>
     </w:tblPr>
     <w:tblStylePr w:type="firstRow">
       <w:rPr>
@@ -16319,19 +16009,12 @@
     <w:tblPr>
       <w:tblStyleRowBandSize w:val="1"/>
       <w:tblStyleColBandSize w:val="1"/>
-      <w:tblInd w:w="0" w:type="dxa"/>
       <w:tblBorders>
         <w:top w:val="single" w:sz="24" w:space="0" w:color="000000" w:themeColor="text1"/>
         <w:left w:val="single" w:sz="24" w:space="0" w:color="000000" w:themeColor="text1"/>
         <w:bottom w:val="single" w:sz="24" w:space="0" w:color="000000" w:themeColor="text1"/>
         <w:right w:val="single" w:sz="24" w:space="0" w:color="000000" w:themeColor="text1"/>
       </w:tblBorders>
-      <w:tblCellMar>
-        <w:top w:w="0" w:type="dxa"/>
-        <w:left w:w="108" w:type="dxa"/>
-        <w:bottom w:w="0" w:type="dxa"/>
-        <w:right w:w="108" w:type="dxa"/>
-      </w:tblCellMar>
     </w:tblPr>
     <w:tcPr>
       <w:shd w:val="clear" w:color="auto" w:fill="000000" w:themeFill="text1"/>
@@ -16457,19 +16140,12 @@
     <w:tblPr>
       <w:tblStyleRowBandSize w:val="1"/>
       <w:tblStyleColBandSize w:val="1"/>
-      <w:tblInd w:w="0" w:type="dxa"/>
       <w:tblBorders>
         <w:top w:val="single" w:sz="24" w:space="0" w:color="1D824C" w:themeColor="accent1"/>
         <w:left w:val="single" w:sz="24" w:space="0" w:color="1D824C" w:themeColor="accent1"/>
         <w:bottom w:val="single" w:sz="24" w:space="0" w:color="1D824C" w:themeColor="accent1"/>
         <w:right w:val="single" w:sz="24" w:space="0" w:color="1D824C" w:themeColor="accent1"/>
       </w:tblBorders>
-      <w:tblCellMar>
-        <w:top w:w="0" w:type="dxa"/>
-        <w:left w:w="108" w:type="dxa"/>
-        <w:bottom w:w="0" w:type="dxa"/>
-        <w:right w:w="108" w:type="dxa"/>
-      </w:tblCellMar>
     </w:tblPr>
     <w:tcPr>
       <w:shd w:val="clear" w:color="auto" w:fill="1D824C" w:themeFill="accent1"/>
@@ -16595,19 +16271,12 @@
     <w:tblPr>
       <w:tblStyleRowBandSize w:val="1"/>
       <w:tblStyleColBandSize w:val="1"/>
-      <w:tblInd w:w="0" w:type="dxa"/>
       <w:tblBorders>
         <w:top w:val="single" w:sz="24" w:space="0" w:color="005556" w:themeColor="accent2"/>
         <w:left w:val="single" w:sz="24" w:space="0" w:color="005556" w:themeColor="accent2"/>
         <w:bottom w:val="single" w:sz="24" w:space="0" w:color="005556" w:themeColor="accent2"/>
         <w:right w:val="single" w:sz="24" w:space="0" w:color="005556" w:themeColor="accent2"/>
       </w:tblBorders>
-      <w:tblCellMar>
-        <w:top w:w="0" w:type="dxa"/>
-        <w:left w:w="108" w:type="dxa"/>
-        <w:bottom w:w="0" w:type="dxa"/>
-        <w:right w:w="108" w:type="dxa"/>
-      </w:tblCellMar>
     </w:tblPr>
     <w:tcPr>
       <w:shd w:val="clear" w:color="auto" w:fill="005556" w:themeFill="accent2"/>
@@ -16733,19 +16402,12 @@
     <w:tblPr>
       <w:tblStyleRowBandSize w:val="1"/>
       <w:tblStyleColBandSize w:val="1"/>
-      <w:tblInd w:w="0" w:type="dxa"/>
       <w:tblBorders>
         <w:top w:val="single" w:sz="24" w:space="0" w:color="B11F35" w:themeColor="accent3"/>
         <w:left w:val="single" w:sz="24" w:space="0" w:color="B11F35" w:themeColor="accent3"/>
         <w:bottom w:val="single" w:sz="24" w:space="0" w:color="B11F35" w:themeColor="accent3"/>
         <w:right w:val="single" w:sz="24" w:space="0" w:color="B11F35" w:themeColor="accent3"/>
       </w:tblBorders>
-      <w:tblCellMar>
-        <w:top w:w="0" w:type="dxa"/>
-        <w:left w:w="108" w:type="dxa"/>
-        <w:bottom w:w="0" w:type="dxa"/>
-        <w:right w:w="108" w:type="dxa"/>
-      </w:tblCellMar>
     </w:tblPr>
     <w:tcPr>
       <w:shd w:val="clear" w:color="auto" w:fill="B11F35" w:themeFill="accent3"/>
@@ -16871,19 +16533,12 @@
     <w:tblPr>
       <w:tblStyleRowBandSize w:val="1"/>
       <w:tblStyleColBandSize w:val="1"/>
-      <w:tblInd w:w="0" w:type="dxa"/>
       <w:tblBorders>
         <w:top w:val="single" w:sz="24" w:space="0" w:color="856628" w:themeColor="accent4"/>
         <w:left w:val="single" w:sz="24" w:space="0" w:color="856628" w:themeColor="accent4"/>
         <w:bottom w:val="single" w:sz="24" w:space="0" w:color="856628" w:themeColor="accent4"/>
         <w:right w:val="single" w:sz="24" w:space="0" w:color="856628" w:themeColor="accent4"/>
       </w:tblBorders>
-      <w:tblCellMar>
-        <w:top w:w="0" w:type="dxa"/>
-        <w:left w:w="108" w:type="dxa"/>
-        <w:bottom w:w="0" w:type="dxa"/>
-        <w:right w:w="108" w:type="dxa"/>
-      </w:tblCellMar>
     </w:tblPr>
     <w:tcPr>
       <w:shd w:val="clear" w:color="auto" w:fill="856628" w:themeFill="accent4"/>
@@ -17009,19 +16664,12 @@
     <w:tblPr>
       <w:tblStyleRowBandSize w:val="1"/>
       <w:tblStyleColBandSize w:val="1"/>
-      <w:tblInd w:w="0" w:type="dxa"/>
       <w:tblBorders>
         <w:top w:val="single" w:sz="24" w:space="0" w:color="7E314C" w:themeColor="accent5"/>
         <w:left w:val="single" w:sz="24" w:space="0" w:color="7E314C" w:themeColor="accent5"/>
         <w:bottom w:val="single" w:sz="24" w:space="0" w:color="7E314C" w:themeColor="accent5"/>
         <w:right w:val="single" w:sz="24" w:space="0" w:color="7E314C" w:themeColor="accent5"/>
       </w:tblBorders>
-      <w:tblCellMar>
-        <w:top w:w="0" w:type="dxa"/>
-        <w:left w:w="108" w:type="dxa"/>
-        <w:bottom w:w="0" w:type="dxa"/>
-        <w:right w:w="108" w:type="dxa"/>
-      </w:tblCellMar>
     </w:tblPr>
     <w:tcPr>
       <w:shd w:val="clear" w:color="auto" w:fill="7E314C" w:themeFill="accent5"/>
@@ -17147,19 +16795,12 @@
     <w:tblPr>
       <w:tblStyleRowBandSize w:val="1"/>
       <w:tblStyleColBandSize w:val="1"/>
-      <w:tblInd w:w="0" w:type="dxa"/>
       <w:tblBorders>
         <w:top w:val="single" w:sz="24" w:space="0" w:color="4B6A88" w:themeColor="accent6"/>
         <w:left w:val="single" w:sz="24" w:space="0" w:color="4B6A88" w:themeColor="accent6"/>
         <w:bottom w:val="single" w:sz="24" w:space="0" w:color="4B6A88" w:themeColor="accent6"/>
         <w:right w:val="single" w:sz="24" w:space="0" w:color="4B6A88" w:themeColor="accent6"/>
       </w:tblBorders>
-      <w:tblCellMar>
-        <w:top w:w="0" w:type="dxa"/>
-        <w:left w:w="108" w:type="dxa"/>
-        <w:bottom w:w="0" w:type="dxa"/>
-        <w:right w:w="108" w:type="dxa"/>
-      </w:tblCellMar>
     </w:tblPr>
     <w:tcPr>
       <w:shd w:val="clear" w:color="auto" w:fill="4B6A88" w:themeFill="accent6"/>
@@ -17285,17 +16926,10 @@
     <w:tblPr>
       <w:tblStyleRowBandSize w:val="1"/>
       <w:tblStyleColBandSize w:val="1"/>
-      <w:tblInd w:w="0" w:type="dxa"/>
       <w:tblBorders>
         <w:top w:val="single" w:sz="4" w:space="0" w:color="000000" w:themeColor="text1"/>
         <w:bottom w:val="single" w:sz="4" w:space="0" w:color="000000" w:themeColor="text1"/>
       </w:tblBorders>
-      <w:tblCellMar>
-        <w:top w:w="0" w:type="dxa"/>
-        <w:left w:w="108" w:type="dxa"/>
-        <w:bottom w:w="0" w:type="dxa"/>
-        <w:right w:w="108" w:type="dxa"/>
-      </w:tblCellMar>
     </w:tblPr>
     <w:tblStylePr w:type="firstRow">
       <w:rPr>
@@ -17357,17 +16991,10 @@
     <w:tblPr>
       <w:tblStyleRowBandSize w:val="1"/>
       <w:tblStyleColBandSize w:val="1"/>
-      <w:tblInd w:w="0" w:type="dxa"/>
       <w:tblBorders>
         <w:top w:val="single" w:sz="4" w:space="0" w:color="1D824C" w:themeColor="accent1"/>
         <w:bottom w:val="single" w:sz="4" w:space="0" w:color="1D824C" w:themeColor="accent1"/>
       </w:tblBorders>
-      <w:tblCellMar>
-        <w:top w:w="0" w:type="dxa"/>
-        <w:left w:w="108" w:type="dxa"/>
-        <w:bottom w:w="0" w:type="dxa"/>
-        <w:right w:w="108" w:type="dxa"/>
-      </w:tblCellMar>
     </w:tblPr>
     <w:tblStylePr w:type="firstRow">
       <w:rPr>
@@ -17429,17 +17056,10 @@
     <w:tblPr>
       <w:tblStyleRowBandSize w:val="1"/>
       <w:tblStyleColBandSize w:val="1"/>
-      <w:tblInd w:w="0" w:type="dxa"/>
       <w:tblBorders>
         <w:top w:val="single" w:sz="4" w:space="0" w:color="005556" w:themeColor="accent2"/>
         <w:bottom w:val="single" w:sz="4" w:space="0" w:color="005556" w:themeColor="accent2"/>
       </w:tblBorders>
-      <w:tblCellMar>
-        <w:top w:w="0" w:type="dxa"/>
-        <w:left w:w="108" w:type="dxa"/>
-        <w:bottom w:w="0" w:type="dxa"/>
-        <w:right w:w="108" w:type="dxa"/>
-      </w:tblCellMar>
     </w:tblPr>
     <w:tblStylePr w:type="firstRow">
       <w:rPr>
@@ -17501,17 +17121,10 @@
     <w:tblPr>
       <w:tblStyleRowBandSize w:val="1"/>
       <w:tblStyleColBandSize w:val="1"/>
-      <w:tblInd w:w="0" w:type="dxa"/>
       <w:tblBorders>
         <w:top w:val="single" w:sz="4" w:space="0" w:color="B11F35" w:themeColor="accent3"/>
         <w:bottom w:val="single" w:sz="4" w:space="0" w:color="B11F35" w:themeColor="accent3"/>
       </w:tblBorders>
-      <w:tblCellMar>
-        <w:top w:w="0" w:type="dxa"/>
-        <w:left w:w="108" w:type="dxa"/>
-        <w:bottom w:w="0" w:type="dxa"/>
-        <w:right w:w="108" w:type="dxa"/>
-      </w:tblCellMar>
     </w:tblPr>
     <w:tblStylePr w:type="firstRow">
       <w:rPr>
@@ -17573,17 +17186,10 @@
     <w:tblPr>
       <w:tblStyleRowBandSize w:val="1"/>
       <w:tblStyleColBandSize w:val="1"/>
-      <w:tblInd w:w="0" w:type="dxa"/>
       <w:tblBorders>
         <w:top w:val="single" w:sz="4" w:space="0" w:color="856628" w:themeColor="accent4"/>
         <w:bottom w:val="single" w:sz="4" w:space="0" w:color="856628" w:themeColor="accent4"/>
       </w:tblBorders>
-      <w:tblCellMar>
-        <w:top w:w="0" w:type="dxa"/>
-        <w:left w:w="108" w:type="dxa"/>
-        <w:bottom w:w="0" w:type="dxa"/>
-        <w:right w:w="108" w:type="dxa"/>
-      </w:tblCellMar>
     </w:tblPr>
     <w:tblStylePr w:type="firstRow">
       <w:rPr>
@@ -17645,17 +17251,10 @@
     <w:tblPr>
       <w:tblStyleRowBandSize w:val="1"/>
       <w:tblStyleColBandSize w:val="1"/>
-      <w:tblInd w:w="0" w:type="dxa"/>
       <w:tblBorders>
         <w:top w:val="single" w:sz="4" w:space="0" w:color="7E314C" w:themeColor="accent5"/>
         <w:bottom w:val="single" w:sz="4" w:space="0" w:color="7E314C" w:themeColor="accent5"/>
       </w:tblBorders>
-      <w:tblCellMar>
-        <w:top w:w="0" w:type="dxa"/>
-        <w:left w:w="108" w:type="dxa"/>
-        <w:bottom w:w="0" w:type="dxa"/>
-        <w:right w:w="108" w:type="dxa"/>
-      </w:tblCellMar>
     </w:tblPr>
     <w:tblStylePr w:type="firstRow">
       <w:rPr>
@@ -17717,17 +17316,10 @@
     <w:tblPr>
       <w:tblStyleRowBandSize w:val="1"/>
       <w:tblStyleColBandSize w:val="1"/>
-      <w:tblInd w:w="0" w:type="dxa"/>
       <w:tblBorders>
         <w:top w:val="single" w:sz="4" w:space="0" w:color="4B6A88" w:themeColor="accent6"/>
         <w:bottom w:val="single" w:sz="4" w:space="0" w:color="4B6A88" w:themeColor="accent6"/>
       </w:tblBorders>
-      <w:tblCellMar>
-        <w:top w:w="0" w:type="dxa"/>
-        <w:left w:w="108" w:type="dxa"/>
-        <w:bottom w:w="0" w:type="dxa"/>
-        <w:right w:w="108" w:type="dxa"/>
-      </w:tblCellMar>
     </w:tblPr>
     <w:tblStylePr w:type="firstRow">
       <w:rPr>
@@ -17789,13 +17381,6 @@
     <w:tblPr>
       <w:tblStyleRowBandSize w:val="1"/>
       <w:tblStyleColBandSize w:val="1"/>
-      <w:tblInd w:w="0" w:type="dxa"/>
-      <w:tblCellMar>
-        <w:top w:w="0" w:type="dxa"/>
-        <w:left w:w="108" w:type="dxa"/>
-        <w:bottom w:w="0" w:type="dxa"/>
-        <w:right w:w="108" w:type="dxa"/>
-      </w:tblCellMar>
     </w:tblPr>
     <w:tblStylePr w:type="firstRow">
       <w:rPr>
@@ -17916,13 +17501,6 @@
     <w:tblPr>
       <w:tblStyleRowBandSize w:val="1"/>
       <w:tblStyleColBandSize w:val="1"/>
-      <w:tblInd w:w="0" w:type="dxa"/>
-      <w:tblCellMar>
-        <w:top w:w="0" w:type="dxa"/>
-        <w:left w:w="108" w:type="dxa"/>
-        <w:bottom w:w="0" w:type="dxa"/>
-        <w:right w:w="108" w:type="dxa"/>
-      </w:tblCellMar>
     </w:tblPr>
     <w:tblStylePr w:type="firstRow">
       <w:rPr>
@@ -18043,13 +17621,6 @@
     <w:tblPr>
       <w:tblStyleRowBandSize w:val="1"/>
       <w:tblStyleColBandSize w:val="1"/>
-      <w:tblInd w:w="0" w:type="dxa"/>
-      <w:tblCellMar>
-        <w:top w:w="0" w:type="dxa"/>
-        <w:left w:w="108" w:type="dxa"/>
-        <w:bottom w:w="0" w:type="dxa"/>
-        <w:right w:w="108" w:type="dxa"/>
-      </w:tblCellMar>
     </w:tblPr>
     <w:tblStylePr w:type="firstRow">
       <w:rPr>
@@ -18170,13 +17741,6 @@
     <w:tblPr>
       <w:tblStyleRowBandSize w:val="1"/>
       <w:tblStyleColBandSize w:val="1"/>
-      <w:tblInd w:w="0" w:type="dxa"/>
-      <w:tblCellMar>
-        <w:top w:w="0" w:type="dxa"/>
-        <w:left w:w="108" w:type="dxa"/>
-        <w:bottom w:w="0" w:type="dxa"/>
-        <w:right w:w="108" w:type="dxa"/>
-      </w:tblCellMar>
     </w:tblPr>
     <w:tblStylePr w:type="firstRow">
       <w:rPr>
@@ -18297,13 +17861,6 @@
     <w:tblPr>
       <w:tblStyleRowBandSize w:val="1"/>
       <w:tblStyleColBandSize w:val="1"/>
-      <w:tblInd w:w="0" w:type="dxa"/>
-      <w:tblCellMar>
-        <w:top w:w="0" w:type="dxa"/>
-        <w:left w:w="108" w:type="dxa"/>
-        <w:bottom w:w="0" w:type="dxa"/>
-        <w:right w:w="108" w:type="dxa"/>
-      </w:tblCellMar>
     </w:tblPr>
     <w:tblStylePr w:type="firstRow">
       <w:rPr>
@@ -18424,13 +17981,6 @@
     <w:tblPr>
       <w:tblStyleRowBandSize w:val="1"/>
       <w:tblStyleColBandSize w:val="1"/>
-      <w:tblInd w:w="0" w:type="dxa"/>
-      <w:tblCellMar>
-        <w:top w:w="0" w:type="dxa"/>
-        <w:left w:w="108" w:type="dxa"/>
-        <w:bottom w:w="0" w:type="dxa"/>
-        <w:right w:w="108" w:type="dxa"/>
-      </w:tblCellMar>
     </w:tblPr>
     <w:tblStylePr w:type="firstRow">
       <w:rPr>
@@ -18551,13 +18101,6 @@
     <w:tblPr>
       <w:tblStyleRowBandSize w:val="1"/>
       <w:tblStyleColBandSize w:val="1"/>
-      <w:tblInd w:w="0" w:type="dxa"/>
-      <w:tblCellMar>
-        <w:top w:w="0" w:type="dxa"/>
-        <w:left w:w="108" w:type="dxa"/>
-        <w:bottom w:w="0" w:type="dxa"/>
-        <w:right w:w="108" w:type="dxa"/>
-      </w:tblCellMar>
     </w:tblPr>
     <w:tblStylePr w:type="firstRow">
       <w:rPr>
@@ -18677,7 +18220,6 @@
     <w:tblPr>
       <w:tblStyleRowBandSize w:val="1"/>
       <w:tblStyleColBandSize w:val="1"/>
-      <w:tblInd w:w="0" w:type="dxa"/>
       <w:tblBorders>
         <w:top w:val="single" w:sz="8" w:space="0" w:color="404040" w:themeColor="text1" w:themeTint="BF"/>
         <w:left w:val="single" w:sz="8" w:space="0" w:color="404040" w:themeColor="text1" w:themeTint="BF"/>
@@ -18686,12 +18228,6 @@
         <w:insideH w:val="single" w:sz="8" w:space="0" w:color="404040" w:themeColor="text1" w:themeTint="BF"/>
         <w:insideV w:val="single" w:sz="8" w:space="0" w:color="404040" w:themeColor="text1" w:themeTint="BF"/>
       </w:tblBorders>
-      <w:tblCellMar>
-        <w:top w:w="0" w:type="dxa"/>
-        <w:left w:w="108" w:type="dxa"/>
-        <w:bottom w:w="0" w:type="dxa"/>
-        <w:right w:w="108" w:type="dxa"/>
-      </w:tblCellMar>
     </w:tblPr>
     <w:tcPr>
       <w:shd w:val="clear" w:color="auto" w:fill="C0C0C0" w:themeFill="text1" w:themeFillTint="3F"/>
@@ -18749,7 +18285,6 @@
     <w:tblPr>
       <w:tblStyleRowBandSize w:val="1"/>
       <w:tblStyleColBandSize w:val="1"/>
-      <w:tblInd w:w="0" w:type="dxa"/>
       <w:tblBorders>
         <w:top w:val="single" w:sz="8" w:space="0" w:color="2DC975" w:themeColor="accent1" w:themeTint="BF"/>
         <w:left w:val="single" w:sz="8" w:space="0" w:color="2DC975" w:themeColor="accent1" w:themeTint="BF"/>
@@ -18758,12 +18293,6 @@
         <w:insideH w:val="single" w:sz="8" w:space="0" w:color="2DC975" w:themeColor="accent1" w:themeTint="BF"/>
         <w:insideV w:val="single" w:sz="8" w:space="0" w:color="2DC975" w:themeColor="accent1" w:themeTint="BF"/>
       </w:tblBorders>
-      <w:tblCellMar>
-        <w:top w:w="0" w:type="dxa"/>
-        <w:left w:w="108" w:type="dxa"/>
-        <w:bottom w:w="0" w:type="dxa"/>
-        <w:right w:w="108" w:type="dxa"/>
-      </w:tblCellMar>
     </w:tblPr>
     <w:tcPr>
       <w:shd w:val="clear" w:color="auto" w:fill="B7EFD1" w:themeFill="accent1" w:themeFillTint="3F"/>
@@ -18821,7 +18350,6 @@
     <w:tblPr>
       <w:tblStyleRowBandSize w:val="1"/>
       <w:tblStyleColBandSize w:val="1"/>
-      <w:tblInd w:w="0" w:type="dxa"/>
       <w:tblBorders>
         <w:top w:val="single" w:sz="8" w:space="0" w:color="00BEC0" w:themeColor="accent2" w:themeTint="BF"/>
         <w:left w:val="single" w:sz="8" w:space="0" w:color="00BEC0" w:themeColor="accent2" w:themeTint="BF"/>
@@ -18830,12 +18358,6 @@
         <w:insideH w:val="single" w:sz="8" w:space="0" w:color="00BEC0" w:themeColor="accent2" w:themeTint="BF"/>
         <w:insideV w:val="single" w:sz="8" w:space="0" w:color="00BEC0" w:themeColor="accent2" w:themeTint="BF"/>
       </w:tblBorders>
-      <w:tblCellMar>
-        <w:top w:w="0" w:type="dxa"/>
-        <w:left w:w="108" w:type="dxa"/>
-        <w:bottom w:w="0" w:type="dxa"/>
-        <w:right w:w="108" w:type="dxa"/>
-      </w:tblCellMar>
     </w:tblPr>
     <w:tcPr>
       <w:shd w:val="clear" w:color="auto" w:fill="96FDFF" w:themeFill="accent2" w:themeFillTint="3F"/>
@@ -18893,7 +18415,6 @@
     <w:tblPr>
       <w:tblStyleRowBandSize w:val="1"/>
       <w:tblStyleColBandSize w:val="1"/>
-      <w:tblInd w:w="0" w:type="dxa"/>
       <w:tblBorders>
         <w:top w:val="single" w:sz="8" w:space="0" w:color="DD3E56" w:themeColor="accent3" w:themeTint="BF"/>
         <w:left w:val="single" w:sz="8" w:space="0" w:color="DD3E56" w:themeColor="accent3" w:themeTint="BF"/>
@@ -18902,12 +18423,6 @@
         <w:insideH w:val="single" w:sz="8" w:space="0" w:color="DD3E56" w:themeColor="accent3" w:themeTint="BF"/>
         <w:insideV w:val="single" w:sz="8" w:space="0" w:color="DD3E56" w:themeColor="accent3" w:themeTint="BF"/>
       </w:tblBorders>
-      <w:tblCellMar>
-        <w:top w:w="0" w:type="dxa"/>
-        <w:left w:w="108" w:type="dxa"/>
-        <w:bottom w:w="0" w:type="dxa"/>
-        <w:right w:w="108" w:type="dxa"/>
-      </w:tblCellMar>
     </w:tblPr>
     <w:tcPr>
       <w:shd w:val="clear" w:color="auto" w:fill="F4BFC7" w:themeFill="accent3" w:themeFillTint="3F"/>
@@ -18965,7 +18480,6 @@
     <w:tblPr>
       <w:tblStyleRowBandSize w:val="1"/>
       <w:tblStyleColBandSize w:val="1"/>
-      <w:tblInd w:w="0" w:type="dxa"/>
       <w:tblBorders>
         <w:top w:val="single" w:sz="8" w:space="0" w:color="C4973C" w:themeColor="accent4" w:themeTint="BF"/>
         <w:left w:val="single" w:sz="8" w:space="0" w:color="C4973C" w:themeColor="accent4" w:themeTint="BF"/>
@@ -18974,12 +18488,6 @@
         <w:insideH w:val="single" w:sz="8" w:space="0" w:color="C4973C" w:themeColor="accent4" w:themeTint="BF"/>
         <w:insideV w:val="single" w:sz="8" w:space="0" w:color="C4973C" w:themeColor="accent4" w:themeTint="BF"/>
       </w:tblBorders>
-      <w:tblCellMar>
-        <w:top w:w="0" w:type="dxa"/>
-        <w:left w:w="108" w:type="dxa"/>
-        <w:bottom w:w="0" w:type="dxa"/>
-        <w:right w:w="108" w:type="dxa"/>
-      </w:tblCellMar>
     </w:tblPr>
     <w:tcPr>
       <w:shd w:val="clear" w:color="auto" w:fill="EBDCBE" w:themeFill="accent4" w:themeFillTint="3F"/>
@@ -19037,7 +18545,6 @@
     <w:tblPr>
       <w:tblStyleRowBandSize w:val="1"/>
       <w:tblStyleColBandSize w:val="1"/>
-      <w:tblInd w:w="0" w:type="dxa"/>
       <w:tblBorders>
         <w:top w:val="single" w:sz="8" w:space="0" w:color="B84A70" w:themeColor="accent5" w:themeTint="BF"/>
         <w:left w:val="single" w:sz="8" w:space="0" w:color="B84A70" w:themeColor="accent5" w:themeTint="BF"/>
@@ -19046,12 +18553,6 @@
         <w:insideH w:val="single" w:sz="8" w:space="0" w:color="B84A70" w:themeColor="accent5" w:themeTint="BF"/>
         <w:insideV w:val="single" w:sz="8" w:space="0" w:color="B84A70" w:themeColor="accent5" w:themeTint="BF"/>
       </w:tblBorders>
-      <w:tblCellMar>
-        <w:top w:w="0" w:type="dxa"/>
-        <w:left w:w="108" w:type="dxa"/>
-        <w:bottom w:w="0" w:type="dxa"/>
-        <w:right w:w="108" w:type="dxa"/>
-      </w:tblCellMar>
     </w:tblPr>
     <w:tcPr>
       <w:shd w:val="clear" w:color="auto" w:fill="E7C3CF" w:themeFill="accent5" w:themeFillTint="3F"/>
@@ -19109,7 +18610,6 @@
     <w:tblPr>
       <w:tblStyleRowBandSize w:val="1"/>
       <w:tblStyleColBandSize w:val="1"/>
-      <w:tblInd w:w="0" w:type="dxa"/>
       <w:tblBorders>
         <w:top w:val="single" w:sz="8" w:space="0" w:color="6E8FAF" w:themeColor="accent6" w:themeTint="BF"/>
         <w:left w:val="single" w:sz="8" w:space="0" w:color="6E8FAF" w:themeColor="accent6" w:themeTint="BF"/>
@@ -19118,12 +18618,6 @@
         <w:insideH w:val="single" w:sz="8" w:space="0" w:color="6E8FAF" w:themeColor="accent6" w:themeTint="BF"/>
         <w:insideV w:val="single" w:sz="8" w:space="0" w:color="6E8FAF" w:themeColor="accent6" w:themeTint="BF"/>
       </w:tblBorders>
-      <w:tblCellMar>
-        <w:top w:w="0" w:type="dxa"/>
-        <w:left w:w="108" w:type="dxa"/>
-        <w:bottom w:w="0" w:type="dxa"/>
-        <w:right w:w="108" w:type="dxa"/>
-      </w:tblCellMar>
     </w:tblPr>
     <w:tcPr>
       <w:shd w:val="clear" w:color="auto" w:fill="CFDAE4" w:themeFill="accent6" w:themeFillTint="3F"/>
@@ -19185,7 +18679,6 @@
     <w:tblPr>
       <w:tblStyleRowBandSize w:val="1"/>
       <w:tblStyleColBandSize w:val="1"/>
-      <w:tblInd w:w="0" w:type="dxa"/>
       <w:tblBorders>
         <w:top w:val="single" w:sz="8" w:space="0" w:color="000000" w:themeColor="text1"/>
         <w:left w:val="single" w:sz="8" w:space="0" w:color="000000" w:themeColor="text1"/>
@@ -19194,12 +18687,6 @@
         <w:insideH w:val="single" w:sz="8" w:space="0" w:color="000000" w:themeColor="text1"/>
         <w:insideV w:val="single" w:sz="8" w:space="0" w:color="000000" w:themeColor="text1"/>
       </w:tblBorders>
-      <w:tblCellMar>
-        <w:top w:w="0" w:type="dxa"/>
-        <w:left w:w="108" w:type="dxa"/>
-        <w:bottom w:w="0" w:type="dxa"/>
-        <w:right w:w="108" w:type="dxa"/>
-      </w:tblCellMar>
     </w:tblPr>
     <w:tcPr>
       <w:shd w:val="clear" w:color="auto" w:fill="C0C0C0" w:themeFill="text1" w:themeFillTint="3F"/>
@@ -19309,7 +18796,6 @@
     <w:tblPr>
       <w:tblStyleRowBandSize w:val="1"/>
       <w:tblStyleColBandSize w:val="1"/>
-      <w:tblInd w:w="0" w:type="dxa"/>
       <w:tblBorders>
         <w:top w:val="single" w:sz="8" w:space="0" w:color="1D824C" w:themeColor="accent1"/>
         <w:left w:val="single" w:sz="8" w:space="0" w:color="1D824C" w:themeColor="accent1"/>
@@ -19318,12 +18804,6 @@
         <w:insideH w:val="single" w:sz="8" w:space="0" w:color="1D824C" w:themeColor="accent1"/>
         <w:insideV w:val="single" w:sz="8" w:space="0" w:color="1D824C" w:themeColor="accent1"/>
       </w:tblBorders>
-      <w:tblCellMar>
-        <w:top w:w="0" w:type="dxa"/>
-        <w:left w:w="108" w:type="dxa"/>
-        <w:bottom w:w="0" w:type="dxa"/>
-        <w:right w:w="108" w:type="dxa"/>
-      </w:tblCellMar>
     </w:tblPr>
     <w:tcPr>
       <w:shd w:val="clear" w:color="auto" w:fill="B7EFD1" w:themeFill="accent1" w:themeFillTint="3F"/>
@@ -19433,7 +18913,6 @@
     <w:tblPr>
       <w:tblStyleRowBandSize w:val="1"/>
       <w:tblStyleColBandSize w:val="1"/>
-      <w:tblInd w:w="0" w:type="dxa"/>
       <w:tblBorders>
         <w:top w:val="single" w:sz="8" w:space="0" w:color="005556" w:themeColor="accent2"/>
         <w:left w:val="single" w:sz="8" w:space="0" w:color="005556" w:themeColor="accent2"/>
@@ -19442,12 +18921,6 @@
         <w:insideH w:val="single" w:sz="8" w:space="0" w:color="005556" w:themeColor="accent2"/>
         <w:insideV w:val="single" w:sz="8" w:space="0" w:color="005556" w:themeColor="accent2"/>
       </w:tblBorders>
-      <w:tblCellMar>
-        <w:top w:w="0" w:type="dxa"/>
-        <w:left w:w="108" w:type="dxa"/>
-        <w:bottom w:w="0" w:type="dxa"/>
-        <w:right w:w="108" w:type="dxa"/>
-      </w:tblCellMar>
     </w:tblPr>
     <w:tcPr>
       <w:shd w:val="clear" w:color="auto" w:fill="96FDFF" w:themeFill="accent2" w:themeFillTint="3F"/>
@@ -19557,7 +19030,6 @@
     <w:tblPr>
       <w:tblStyleRowBandSize w:val="1"/>
       <w:tblStyleColBandSize w:val="1"/>
-      <w:tblInd w:w="0" w:type="dxa"/>
       <w:tblBorders>
         <w:top w:val="single" w:sz="8" w:space="0" w:color="B11F35" w:themeColor="accent3"/>
         <w:left w:val="single" w:sz="8" w:space="0" w:color="B11F35" w:themeColor="accent3"/>
@@ -19566,12 +19038,6 @@
         <w:insideH w:val="single" w:sz="8" w:space="0" w:color="B11F35" w:themeColor="accent3"/>
         <w:insideV w:val="single" w:sz="8" w:space="0" w:color="B11F35" w:themeColor="accent3"/>
       </w:tblBorders>
-      <w:tblCellMar>
-        <w:top w:w="0" w:type="dxa"/>
-        <w:left w:w="108" w:type="dxa"/>
-        <w:bottom w:w="0" w:type="dxa"/>
-        <w:right w:w="108" w:type="dxa"/>
-      </w:tblCellMar>
     </w:tblPr>
     <w:tcPr>
       <w:shd w:val="clear" w:color="auto" w:fill="F4BFC7" w:themeFill="accent3" w:themeFillTint="3F"/>
@@ -19681,7 +19147,6 @@
     <w:tblPr>
       <w:tblStyleRowBandSize w:val="1"/>
       <w:tblStyleColBandSize w:val="1"/>
-      <w:tblInd w:w="0" w:type="dxa"/>
       <w:tblBorders>
         <w:top w:val="single" w:sz="8" w:space="0" w:color="856628" w:themeColor="accent4"/>
         <w:left w:val="single" w:sz="8" w:space="0" w:color="856628" w:themeColor="accent4"/>
@@ -19690,12 +19155,6 @@
         <w:insideH w:val="single" w:sz="8" w:space="0" w:color="856628" w:themeColor="accent4"/>
         <w:insideV w:val="single" w:sz="8" w:space="0" w:color="856628" w:themeColor="accent4"/>
       </w:tblBorders>
-      <w:tblCellMar>
-        <w:top w:w="0" w:type="dxa"/>
-        <w:left w:w="108" w:type="dxa"/>
-        <w:bottom w:w="0" w:type="dxa"/>
-        <w:right w:w="108" w:type="dxa"/>
-      </w:tblCellMar>
     </w:tblPr>
     <w:tcPr>
       <w:shd w:val="clear" w:color="auto" w:fill="EBDCBE" w:themeFill="accent4" w:themeFillTint="3F"/>
@@ -19805,7 +19264,6 @@
     <w:tblPr>
       <w:tblStyleRowBandSize w:val="1"/>
       <w:tblStyleColBandSize w:val="1"/>
-      <w:tblInd w:w="0" w:type="dxa"/>
       <w:tblBorders>
         <w:top w:val="single" w:sz="8" w:space="0" w:color="7E314C" w:themeColor="accent5"/>
         <w:left w:val="single" w:sz="8" w:space="0" w:color="7E314C" w:themeColor="accent5"/>
@@ -19814,12 +19272,6 @@
         <w:insideH w:val="single" w:sz="8" w:space="0" w:color="7E314C" w:themeColor="accent5"/>
         <w:insideV w:val="single" w:sz="8" w:space="0" w:color="7E314C" w:themeColor="accent5"/>
       </w:tblBorders>
-      <w:tblCellMar>
-        <w:top w:w="0" w:type="dxa"/>
-        <w:left w:w="108" w:type="dxa"/>
-        <w:bottom w:w="0" w:type="dxa"/>
-        <w:right w:w="108" w:type="dxa"/>
-      </w:tblCellMar>
     </w:tblPr>
     <w:tcPr>
       <w:shd w:val="clear" w:color="auto" w:fill="E7C3CF" w:themeFill="accent5" w:themeFillTint="3F"/>
@@ -19929,7 +19381,6 @@
     <w:tblPr>
       <w:tblStyleRowBandSize w:val="1"/>
       <w:tblStyleColBandSize w:val="1"/>
-      <w:tblInd w:w="0" w:type="dxa"/>
       <w:tblBorders>
         <w:top w:val="single" w:sz="8" w:space="0" w:color="4B6A88" w:themeColor="accent6"/>
         <w:left w:val="single" w:sz="8" w:space="0" w:color="4B6A88" w:themeColor="accent6"/>
@@ -19938,12 +19389,6 @@
         <w:insideH w:val="single" w:sz="8" w:space="0" w:color="4B6A88" w:themeColor="accent6"/>
         <w:insideV w:val="single" w:sz="8" w:space="0" w:color="4B6A88" w:themeColor="accent6"/>
       </w:tblBorders>
-      <w:tblCellMar>
-        <w:top w:w="0" w:type="dxa"/>
-        <w:left w:w="108" w:type="dxa"/>
-        <w:bottom w:w="0" w:type="dxa"/>
-        <w:right w:w="108" w:type="dxa"/>
-      </w:tblCellMar>
     </w:tblPr>
     <w:tcPr>
       <w:shd w:val="clear" w:color="auto" w:fill="CFDAE4" w:themeFill="accent6" w:themeFillTint="3F"/>
@@ -20049,7 +19494,6 @@
     <w:tblPr>
       <w:tblStyleRowBandSize w:val="1"/>
       <w:tblStyleColBandSize w:val="1"/>
-      <w:tblInd w:w="0" w:type="dxa"/>
       <w:tblBorders>
         <w:top w:val="single" w:sz="8" w:space="0" w:color="FFFFFF" w:themeColor="background1"/>
         <w:left w:val="single" w:sz="8" w:space="0" w:color="FFFFFF" w:themeColor="background1"/>
@@ -20058,12 +19502,6 @@
         <w:insideH w:val="single" w:sz="6" w:space="0" w:color="FFFFFF" w:themeColor="background1"/>
         <w:insideV w:val="single" w:sz="6" w:space="0" w:color="FFFFFF" w:themeColor="background1"/>
       </w:tblBorders>
-      <w:tblCellMar>
-        <w:top w:w="0" w:type="dxa"/>
-        <w:left w:w="108" w:type="dxa"/>
-        <w:bottom w:w="0" w:type="dxa"/>
-        <w:right w:w="108" w:type="dxa"/>
-      </w:tblCellMar>
     </w:tblPr>
     <w:tcPr>
       <w:shd w:val="clear" w:color="auto" w:fill="C0C0C0" w:themeFill="text1" w:themeFillTint="3F"/>
@@ -20189,7 +19627,6 @@
     <w:tblPr>
       <w:tblStyleRowBandSize w:val="1"/>
       <w:tblStyleColBandSize w:val="1"/>
-      <w:tblInd w:w="0" w:type="dxa"/>
       <w:tblBorders>
         <w:top w:val="single" w:sz="8" w:space="0" w:color="FFFFFF" w:themeColor="background1"/>
         <w:left w:val="single" w:sz="8" w:space="0" w:color="FFFFFF" w:themeColor="background1"/>
@@ -20198,12 +19635,6 @@
         <w:insideH w:val="single" w:sz="6" w:space="0" w:color="FFFFFF" w:themeColor="background1"/>
         <w:insideV w:val="single" w:sz="6" w:space="0" w:color="FFFFFF" w:themeColor="background1"/>
       </w:tblBorders>
-      <w:tblCellMar>
-        <w:top w:w="0" w:type="dxa"/>
-        <w:left w:w="108" w:type="dxa"/>
-        <w:bottom w:w="0" w:type="dxa"/>
-        <w:right w:w="108" w:type="dxa"/>
-      </w:tblCellMar>
     </w:tblPr>
     <w:tcPr>
       <w:shd w:val="clear" w:color="auto" w:fill="B7EFD1" w:themeFill="accent1" w:themeFillTint="3F"/>
@@ -20329,7 +19760,6 @@
     <w:tblPr>
       <w:tblStyleRowBandSize w:val="1"/>
       <w:tblStyleColBandSize w:val="1"/>
-      <w:tblInd w:w="0" w:type="dxa"/>
       <w:tblBorders>
         <w:top w:val="single" w:sz="8" w:space="0" w:color="FFFFFF" w:themeColor="background1"/>
         <w:left w:val="single" w:sz="8" w:space="0" w:color="FFFFFF" w:themeColor="background1"/>
@@ -20338,12 +19768,6 @@
         <w:insideH w:val="single" w:sz="6" w:space="0" w:color="FFFFFF" w:themeColor="background1"/>
         <w:insideV w:val="single" w:sz="6" w:space="0" w:color="FFFFFF" w:themeColor="background1"/>
       </w:tblBorders>
-      <w:tblCellMar>
-        <w:top w:w="0" w:type="dxa"/>
-        <w:left w:w="108" w:type="dxa"/>
-        <w:bottom w:w="0" w:type="dxa"/>
-        <w:right w:w="108" w:type="dxa"/>
-      </w:tblCellMar>
     </w:tblPr>
     <w:tcPr>
       <w:shd w:val="clear" w:color="auto" w:fill="96FDFF" w:themeFill="accent2" w:themeFillTint="3F"/>
@@ -20469,7 +19893,6 @@
     <w:tblPr>
       <w:tblStyleRowBandSize w:val="1"/>
       <w:tblStyleColBandSize w:val="1"/>
-      <w:tblInd w:w="0" w:type="dxa"/>
       <w:tblBorders>
         <w:top w:val="single" w:sz="8" w:space="0" w:color="FFFFFF" w:themeColor="background1"/>
         <w:left w:val="single" w:sz="8" w:space="0" w:color="FFFFFF" w:themeColor="background1"/>
@@ -20478,12 +19901,6 @@
         <w:insideH w:val="single" w:sz="6" w:space="0" w:color="FFFFFF" w:themeColor="background1"/>
         <w:insideV w:val="single" w:sz="6" w:space="0" w:color="FFFFFF" w:themeColor="background1"/>
       </w:tblBorders>
-      <w:tblCellMar>
-        <w:top w:w="0" w:type="dxa"/>
-        <w:left w:w="108" w:type="dxa"/>
-        <w:bottom w:w="0" w:type="dxa"/>
-        <w:right w:w="108" w:type="dxa"/>
-      </w:tblCellMar>
     </w:tblPr>
     <w:tcPr>
       <w:shd w:val="clear" w:color="auto" w:fill="F4BFC7" w:themeFill="accent3" w:themeFillTint="3F"/>
@@ -20609,7 +20026,6 @@
     <w:tblPr>
       <w:tblStyleRowBandSize w:val="1"/>
       <w:tblStyleColBandSize w:val="1"/>
-      <w:tblInd w:w="0" w:type="dxa"/>
       <w:tblBorders>
         <w:top w:val="single" w:sz="8" w:space="0" w:color="FFFFFF" w:themeColor="background1"/>
         <w:left w:val="single" w:sz="8" w:space="0" w:color="FFFFFF" w:themeColor="background1"/>
@@ -20618,12 +20034,6 @@
         <w:insideH w:val="single" w:sz="6" w:space="0" w:color="FFFFFF" w:themeColor="background1"/>
         <w:insideV w:val="single" w:sz="6" w:space="0" w:color="FFFFFF" w:themeColor="background1"/>
       </w:tblBorders>
-      <w:tblCellMar>
-        <w:top w:w="0" w:type="dxa"/>
-        <w:left w:w="108" w:type="dxa"/>
-        <w:bottom w:w="0" w:type="dxa"/>
-        <w:right w:w="108" w:type="dxa"/>
-      </w:tblCellMar>
     </w:tblPr>
     <w:tcPr>
       <w:shd w:val="clear" w:color="auto" w:fill="EBDCBE" w:themeFill="accent4" w:themeFillTint="3F"/>
@@ -20749,7 +20159,6 @@
     <w:tblPr>
       <w:tblStyleRowBandSize w:val="1"/>
       <w:tblStyleColBandSize w:val="1"/>
-      <w:tblInd w:w="0" w:type="dxa"/>
       <w:tblBorders>
         <w:top w:val="single" w:sz="8" w:space="0" w:color="FFFFFF" w:themeColor="background1"/>
         <w:left w:val="single" w:sz="8" w:space="0" w:color="FFFFFF" w:themeColor="background1"/>
@@ -20758,12 +20167,6 @@
         <w:insideH w:val="single" w:sz="6" w:space="0" w:color="FFFFFF" w:themeColor="background1"/>
         <w:insideV w:val="single" w:sz="6" w:space="0" w:color="FFFFFF" w:themeColor="background1"/>
       </w:tblBorders>
-      <w:tblCellMar>
-        <w:top w:w="0" w:type="dxa"/>
-        <w:left w:w="108" w:type="dxa"/>
-        <w:bottom w:w="0" w:type="dxa"/>
-        <w:right w:w="108" w:type="dxa"/>
-      </w:tblCellMar>
     </w:tblPr>
     <w:tcPr>
       <w:shd w:val="clear" w:color="auto" w:fill="E7C3CF" w:themeFill="accent5" w:themeFillTint="3F"/>
@@ -20889,7 +20292,6 @@
     <w:tblPr>
       <w:tblStyleRowBandSize w:val="1"/>
       <w:tblStyleColBandSize w:val="1"/>
-      <w:tblInd w:w="0" w:type="dxa"/>
       <w:tblBorders>
         <w:top w:val="single" w:sz="8" w:space="0" w:color="FFFFFF" w:themeColor="background1"/>
         <w:left w:val="single" w:sz="8" w:space="0" w:color="FFFFFF" w:themeColor="background1"/>
@@ -20898,12 +20300,6 @@
         <w:insideH w:val="single" w:sz="6" w:space="0" w:color="FFFFFF" w:themeColor="background1"/>
         <w:insideV w:val="single" w:sz="6" w:space="0" w:color="FFFFFF" w:themeColor="background1"/>
       </w:tblBorders>
-      <w:tblCellMar>
-        <w:top w:w="0" w:type="dxa"/>
-        <w:left w:w="108" w:type="dxa"/>
-        <w:bottom w:w="0" w:type="dxa"/>
-        <w:right w:w="108" w:type="dxa"/>
-      </w:tblCellMar>
     </w:tblPr>
     <w:tcPr>
       <w:shd w:val="clear" w:color="auto" w:fill="CFDAE4" w:themeFill="accent6" w:themeFillTint="3F"/>
@@ -21032,17 +20428,10 @@
     <w:tblPr>
       <w:tblStyleRowBandSize w:val="1"/>
       <w:tblStyleColBandSize w:val="1"/>
-      <w:tblInd w:w="0" w:type="dxa"/>
       <w:tblBorders>
         <w:top w:val="single" w:sz="8" w:space="0" w:color="000000" w:themeColor="text1"/>
         <w:bottom w:val="single" w:sz="8" w:space="0" w:color="000000" w:themeColor="text1"/>
       </w:tblBorders>
-      <w:tblCellMar>
-        <w:top w:w="0" w:type="dxa"/>
-        <w:left w:w="108" w:type="dxa"/>
-        <w:bottom w:w="0" w:type="dxa"/>
-        <w:right w:w="108" w:type="dxa"/>
-      </w:tblCellMar>
     </w:tblPr>
     <w:tblStylePr w:type="firstRow">
       <w:rPr>
@@ -21115,17 +20504,10 @@
     <w:tblPr>
       <w:tblStyleRowBandSize w:val="1"/>
       <w:tblStyleColBandSize w:val="1"/>
-      <w:tblInd w:w="0" w:type="dxa"/>
       <w:tblBorders>
         <w:top w:val="single" w:sz="8" w:space="0" w:color="1D824C" w:themeColor="accent1"/>
         <w:bottom w:val="single" w:sz="8" w:space="0" w:color="1D824C" w:themeColor="accent1"/>
       </w:tblBorders>
-      <w:tblCellMar>
-        <w:top w:w="0" w:type="dxa"/>
-        <w:left w:w="108" w:type="dxa"/>
-        <w:bottom w:w="0" w:type="dxa"/>
-        <w:right w:w="108" w:type="dxa"/>
-      </w:tblCellMar>
     </w:tblPr>
     <w:tblStylePr w:type="firstRow">
       <w:rPr>
@@ -21198,17 +20580,10 @@
     <w:tblPr>
       <w:tblStyleRowBandSize w:val="1"/>
       <w:tblStyleColBandSize w:val="1"/>
-      <w:tblInd w:w="0" w:type="dxa"/>
       <w:tblBorders>
         <w:top w:val="single" w:sz="8" w:space="0" w:color="005556" w:themeColor="accent2"/>
         <w:bottom w:val="single" w:sz="8" w:space="0" w:color="005556" w:themeColor="accent2"/>
       </w:tblBorders>
-      <w:tblCellMar>
-        <w:top w:w="0" w:type="dxa"/>
-        <w:left w:w="108" w:type="dxa"/>
-        <w:bottom w:w="0" w:type="dxa"/>
-        <w:right w:w="108" w:type="dxa"/>
-      </w:tblCellMar>
     </w:tblPr>
     <w:tblStylePr w:type="firstRow">
       <w:rPr>
@@ -21281,17 +20656,10 @@
     <w:tblPr>
       <w:tblStyleRowBandSize w:val="1"/>
       <w:tblStyleColBandSize w:val="1"/>
-      <w:tblInd w:w="0" w:type="dxa"/>
       <w:tblBorders>
         <w:top w:val="single" w:sz="8" w:space="0" w:color="B11F35" w:themeColor="accent3"/>
         <w:bottom w:val="single" w:sz="8" w:space="0" w:color="B11F35" w:themeColor="accent3"/>
       </w:tblBorders>
-      <w:tblCellMar>
-        <w:top w:w="0" w:type="dxa"/>
-        <w:left w:w="108" w:type="dxa"/>
-        <w:bottom w:w="0" w:type="dxa"/>
-        <w:right w:w="108" w:type="dxa"/>
-      </w:tblCellMar>
     </w:tblPr>
     <w:tblStylePr w:type="firstRow">
       <w:rPr>
@@ -21364,17 +20732,10 @@
     <w:tblPr>
       <w:tblStyleRowBandSize w:val="1"/>
       <w:tblStyleColBandSize w:val="1"/>
-      <w:tblInd w:w="0" w:type="dxa"/>
       <w:tblBorders>
         <w:top w:val="single" w:sz="8" w:space="0" w:color="856628" w:themeColor="accent4"/>
         <w:bottom w:val="single" w:sz="8" w:space="0" w:color="856628" w:themeColor="accent4"/>
       </w:tblBorders>
-      <w:tblCellMar>
-        <w:top w:w="0" w:type="dxa"/>
-        <w:left w:w="108" w:type="dxa"/>
-        <w:bottom w:w="0" w:type="dxa"/>
-        <w:right w:w="108" w:type="dxa"/>
-      </w:tblCellMar>
     </w:tblPr>
     <w:tblStylePr w:type="firstRow">
       <w:rPr>
@@ -21447,17 +20808,10 @@
     <w:tblPr>
       <w:tblStyleRowBandSize w:val="1"/>
       <w:tblStyleColBandSize w:val="1"/>
-      <w:tblInd w:w="0" w:type="dxa"/>
       <w:tblBorders>
         <w:top w:val="single" w:sz="8" w:space="0" w:color="7E314C" w:themeColor="accent5"/>
         <w:bottom w:val="single" w:sz="8" w:space="0" w:color="7E314C" w:themeColor="accent5"/>
       </w:tblBorders>
-      <w:tblCellMar>
-        <w:top w:w="0" w:type="dxa"/>
-        <w:left w:w="108" w:type="dxa"/>
-        <w:bottom w:w="0" w:type="dxa"/>
-        <w:right w:w="108" w:type="dxa"/>
-      </w:tblCellMar>
     </w:tblPr>
     <w:tblStylePr w:type="firstRow">
       <w:rPr>
@@ -21530,17 +20884,10 @@
     <w:tblPr>
       <w:tblStyleRowBandSize w:val="1"/>
       <w:tblStyleColBandSize w:val="1"/>
-      <w:tblInd w:w="0" w:type="dxa"/>
       <w:tblBorders>
         <w:top w:val="single" w:sz="8" w:space="0" w:color="4B6A88" w:themeColor="accent6"/>
         <w:bottom w:val="single" w:sz="8" w:space="0" w:color="4B6A88" w:themeColor="accent6"/>
       </w:tblBorders>
-      <w:tblCellMar>
-        <w:top w:w="0" w:type="dxa"/>
-        <w:left w:w="108" w:type="dxa"/>
-        <w:bottom w:w="0" w:type="dxa"/>
-        <w:right w:w="108" w:type="dxa"/>
-      </w:tblCellMar>
     </w:tblPr>
     <w:tblStylePr w:type="firstRow">
       <w:rPr>
@@ -21614,19 +20961,12 @@
     <w:tblPr>
       <w:tblStyleRowBandSize w:val="1"/>
       <w:tblStyleColBandSize w:val="1"/>
-      <w:tblInd w:w="0" w:type="dxa"/>
       <w:tblBorders>
         <w:top w:val="single" w:sz="8" w:space="0" w:color="000000" w:themeColor="text1"/>
         <w:left w:val="single" w:sz="8" w:space="0" w:color="000000" w:themeColor="text1"/>
         <w:bottom w:val="single" w:sz="8" w:space="0" w:color="000000" w:themeColor="text1"/>
         <w:right w:val="single" w:sz="8" w:space="0" w:color="000000" w:themeColor="text1"/>
       </w:tblBorders>
-      <w:tblCellMar>
-        <w:top w:w="0" w:type="dxa"/>
-        <w:left w:w="108" w:type="dxa"/>
-        <w:bottom w:w="0" w:type="dxa"/>
-        <w:right w:w="108" w:type="dxa"/>
-      </w:tblCellMar>
     </w:tblPr>
     <w:tblStylePr w:type="firstRow">
       <w:rPr>
@@ -21741,19 +21081,12 @@
     <w:tblPr>
       <w:tblStyleRowBandSize w:val="1"/>
       <w:tblStyleColBandSize w:val="1"/>
-      <w:tblInd w:w="0" w:type="dxa"/>
       <w:tblBorders>
         <w:top w:val="single" w:sz="8" w:space="0" w:color="1D824C" w:themeColor="accent1"/>
         <w:left w:val="single" w:sz="8" w:space="0" w:color="1D824C" w:themeColor="accent1"/>
         <w:bottom w:val="single" w:sz="8" w:space="0" w:color="1D824C" w:themeColor="accent1"/>
         <w:right w:val="single" w:sz="8" w:space="0" w:color="1D824C" w:themeColor="accent1"/>
       </w:tblBorders>
-      <w:tblCellMar>
-        <w:top w:w="0" w:type="dxa"/>
-        <w:left w:w="108" w:type="dxa"/>
-        <w:bottom w:w="0" w:type="dxa"/>
-        <w:right w:w="108" w:type="dxa"/>
-      </w:tblCellMar>
     </w:tblPr>
     <w:tblStylePr w:type="firstRow">
       <w:rPr>
@@ -21868,19 +21201,12 @@
     <w:tblPr>
       <w:tblStyleRowBandSize w:val="1"/>
       <w:tblStyleColBandSize w:val="1"/>
-      <w:tblInd w:w="0" w:type="dxa"/>
       <w:tblBorders>
         <w:top w:val="single" w:sz="8" w:space="0" w:color="005556" w:themeColor="accent2"/>
         <w:left w:val="single" w:sz="8" w:space="0" w:color="005556" w:themeColor="accent2"/>
         <w:bottom w:val="single" w:sz="8" w:space="0" w:color="005556" w:themeColor="accent2"/>
         <w:right w:val="single" w:sz="8" w:space="0" w:color="005556" w:themeColor="accent2"/>
       </w:tblBorders>
-      <w:tblCellMar>
-        <w:top w:w="0" w:type="dxa"/>
-        <w:left w:w="108" w:type="dxa"/>
-        <w:bottom w:w="0" w:type="dxa"/>
-        <w:right w:w="108" w:type="dxa"/>
-      </w:tblCellMar>
     </w:tblPr>
     <w:tblStylePr w:type="firstRow">
       <w:rPr>
@@ -21995,19 +21321,12 @@
     <w:tblPr>
       <w:tblStyleRowBandSize w:val="1"/>
       <w:tblStyleColBandSize w:val="1"/>
-      <w:tblInd w:w="0" w:type="dxa"/>
       <w:tblBorders>
         <w:top w:val="single" w:sz="8" w:space="0" w:color="B11F35" w:themeColor="accent3"/>
         <w:left w:val="single" w:sz="8" w:space="0" w:color="B11F35" w:themeColor="accent3"/>
         <w:bottom w:val="single" w:sz="8" w:space="0" w:color="B11F35" w:themeColor="accent3"/>
         <w:right w:val="single" w:sz="8" w:space="0" w:color="B11F35" w:themeColor="accent3"/>
       </w:tblBorders>
-      <w:tblCellMar>
-        <w:top w:w="0" w:type="dxa"/>
-        <w:left w:w="108" w:type="dxa"/>
-        <w:bottom w:w="0" w:type="dxa"/>
-        <w:right w:w="108" w:type="dxa"/>
-      </w:tblCellMar>
     </w:tblPr>
     <w:tblStylePr w:type="firstRow">
       <w:rPr>
@@ -22122,19 +21441,12 @@
     <w:tblPr>
       <w:tblStyleRowBandSize w:val="1"/>
       <w:tblStyleColBandSize w:val="1"/>
-      <w:tblInd w:w="0" w:type="dxa"/>
       <w:tblBorders>
         <w:top w:val="single" w:sz="8" w:space="0" w:color="856628" w:themeColor="accent4"/>
         <w:left w:val="single" w:sz="8" w:space="0" w:color="856628" w:themeColor="accent4"/>
         <w:bottom w:val="single" w:sz="8" w:space="0" w:color="856628" w:themeColor="accent4"/>
         <w:right w:val="single" w:sz="8" w:space="0" w:color="856628" w:themeColor="accent4"/>
       </w:tblBorders>
-      <w:tblCellMar>
-        <w:top w:w="0" w:type="dxa"/>
-        <w:left w:w="108" w:type="dxa"/>
-        <w:bottom w:w="0" w:type="dxa"/>
-        <w:right w:w="108" w:type="dxa"/>
-      </w:tblCellMar>
     </w:tblPr>
     <w:tblStylePr w:type="firstRow">
       <w:rPr>
@@ -22249,19 +21561,12 @@
     <w:tblPr>
       <w:tblStyleRowBandSize w:val="1"/>
       <w:tblStyleColBandSize w:val="1"/>
-      <w:tblInd w:w="0" w:type="dxa"/>
       <w:tblBorders>
         <w:top w:val="single" w:sz="8" w:space="0" w:color="7E314C" w:themeColor="accent5"/>
         <w:left w:val="single" w:sz="8" w:space="0" w:color="7E314C" w:themeColor="accent5"/>
         <w:bottom w:val="single" w:sz="8" w:space="0" w:color="7E314C" w:themeColor="accent5"/>
         <w:right w:val="single" w:sz="8" w:space="0" w:color="7E314C" w:themeColor="accent5"/>
       </w:tblBorders>
-      <w:tblCellMar>
-        <w:top w:w="0" w:type="dxa"/>
-        <w:left w:w="108" w:type="dxa"/>
-        <w:bottom w:w="0" w:type="dxa"/>
-        <w:right w:w="108" w:type="dxa"/>
-      </w:tblCellMar>
     </w:tblPr>
     <w:tblStylePr w:type="firstRow">
       <w:rPr>
@@ -22376,19 +21681,12 @@
     <w:tblPr>
       <w:tblStyleRowBandSize w:val="1"/>
       <w:tblStyleColBandSize w:val="1"/>
-      <w:tblInd w:w="0" w:type="dxa"/>
       <w:tblBorders>
         <w:top w:val="single" w:sz="8" w:space="0" w:color="4B6A88" w:themeColor="accent6"/>
         <w:left w:val="single" w:sz="8" w:space="0" w:color="4B6A88" w:themeColor="accent6"/>
         <w:bottom w:val="single" w:sz="8" w:space="0" w:color="4B6A88" w:themeColor="accent6"/>
         <w:right w:val="single" w:sz="8" w:space="0" w:color="4B6A88" w:themeColor="accent6"/>
       </w:tblBorders>
-      <w:tblCellMar>
-        <w:top w:w="0" w:type="dxa"/>
-        <w:left w:w="108" w:type="dxa"/>
-        <w:bottom w:w="0" w:type="dxa"/>
-        <w:right w:w="108" w:type="dxa"/>
-      </w:tblCellMar>
     </w:tblPr>
     <w:tblStylePr w:type="firstRow">
       <w:rPr>
@@ -22499,7 +21797,6 @@
     <w:tblPr>
       <w:tblStyleRowBandSize w:val="1"/>
       <w:tblStyleColBandSize w:val="1"/>
-      <w:tblInd w:w="0" w:type="dxa"/>
       <w:tblBorders>
         <w:top w:val="single" w:sz="8" w:space="0" w:color="404040" w:themeColor="text1" w:themeTint="BF"/>
         <w:left w:val="single" w:sz="8" w:space="0" w:color="404040" w:themeColor="text1" w:themeTint="BF"/>
@@ -22507,12 +21804,6 @@
         <w:right w:val="single" w:sz="8" w:space="0" w:color="404040" w:themeColor="text1" w:themeTint="BF"/>
         <w:insideH w:val="single" w:sz="8" w:space="0" w:color="404040" w:themeColor="text1" w:themeTint="BF"/>
       </w:tblBorders>
-      <w:tblCellMar>
-        <w:top w:w="0" w:type="dxa"/>
-        <w:left w:w="108" w:type="dxa"/>
-        <w:bottom w:w="0" w:type="dxa"/>
-        <w:right w:w="108" w:type="dxa"/>
-      </w:tblCellMar>
     </w:tblPr>
     <w:tblStylePr w:type="firstRow">
       <w:pPr>
@@ -22604,7 +21895,6 @@
     <w:tblPr>
       <w:tblStyleRowBandSize w:val="1"/>
       <w:tblStyleColBandSize w:val="1"/>
-      <w:tblInd w:w="0" w:type="dxa"/>
       <w:tblBorders>
         <w:top w:val="single" w:sz="8" w:space="0" w:color="2DC975" w:themeColor="accent1" w:themeTint="BF"/>
         <w:left w:val="single" w:sz="8" w:space="0" w:color="2DC975" w:themeColor="accent1" w:themeTint="BF"/>
@@ -22612,12 +21902,6 @@
         <w:right w:val="single" w:sz="8" w:space="0" w:color="2DC975" w:themeColor="accent1" w:themeTint="BF"/>
         <w:insideH w:val="single" w:sz="8" w:space="0" w:color="2DC975" w:themeColor="accent1" w:themeTint="BF"/>
       </w:tblBorders>
-      <w:tblCellMar>
-        <w:top w:w="0" w:type="dxa"/>
-        <w:left w:w="108" w:type="dxa"/>
-        <w:bottom w:w="0" w:type="dxa"/>
-        <w:right w:w="108" w:type="dxa"/>
-      </w:tblCellMar>
     </w:tblPr>
     <w:tblStylePr w:type="firstRow">
       <w:pPr>
@@ -22709,7 +21993,6 @@
     <w:tblPr>
       <w:tblStyleRowBandSize w:val="1"/>
       <w:tblStyleColBandSize w:val="1"/>
-      <w:tblInd w:w="0" w:type="dxa"/>
       <w:tblBorders>
         <w:top w:val="single" w:sz="8" w:space="0" w:color="00BEC0" w:themeColor="accent2" w:themeTint="BF"/>
         <w:left w:val="single" w:sz="8" w:space="0" w:color="00BEC0" w:themeColor="accent2" w:themeTint="BF"/>
@@ -22717,12 +22000,6 @@
         <w:right w:val="single" w:sz="8" w:space="0" w:color="00BEC0" w:themeColor="accent2" w:themeTint="BF"/>
         <w:insideH w:val="single" w:sz="8" w:space="0" w:color="00BEC0" w:themeColor="accent2" w:themeTint="BF"/>
       </w:tblBorders>
-      <w:tblCellMar>
-        <w:top w:w="0" w:type="dxa"/>
-        <w:left w:w="108" w:type="dxa"/>
-        <w:bottom w:w="0" w:type="dxa"/>
-        <w:right w:w="108" w:type="dxa"/>
-      </w:tblCellMar>
     </w:tblPr>
     <w:tblStylePr w:type="firstRow">
       <w:pPr>
@@ -22814,7 +22091,6 @@
     <w:tblPr>
       <w:tblStyleRowBandSize w:val="1"/>
       <w:tblStyleColBandSize w:val="1"/>
-      <w:tblInd w:w="0" w:type="dxa"/>
       <w:tblBorders>
         <w:top w:val="single" w:sz="8" w:space="0" w:color="DD3E56" w:themeColor="accent3" w:themeTint="BF"/>
         <w:left w:val="single" w:sz="8" w:space="0" w:color="DD3E56" w:themeColor="accent3" w:themeTint="BF"/>
@@ -22822,12 +22098,6 @@
         <w:right w:val="single" w:sz="8" w:space="0" w:color="DD3E56" w:themeColor="accent3" w:themeTint="BF"/>
         <w:insideH w:val="single" w:sz="8" w:space="0" w:color="DD3E56" w:themeColor="accent3" w:themeTint="BF"/>
       </w:tblBorders>
-      <w:tblCellMar>
-        <w:top w:w="0" w:type="dxa"/>
-        <w:left w:w="108" w:type="dxa"/>
-        <w:bottom w:w="0" w:type="dxa"/>
-        <w:right w:w="108" w:type="dxa"/>
-      </w:tblCellMar>
     </w:tblPr>
     <w:tblStylePr w:type="firstRow">
       <w:pPr>
@@ -22919,7 +22189,6 @@
     <w:tblPr>
       <w:tblStyleRowBandSize w:val="1"/>
       <w:tblStyleColBandSize w:val="1"/>
-      <w:tblInd w:w="0" w:type="dxa"/>
       <w:tblBorders>
         <w:top w:val="single" w:sz="8" w:space="0" w:color="C4973C" w:themeColor="accent4" w:themeTint="BF"/>
         <w:left w:val="single" w:sz="8" w:space="0" w:color="C4973C" w:themeColor="accent4" w:themeTint="BF"/>
@@ -22927,12 +22196,6 @@
         <w:right w:val="single" w:sz="8" w:space="0" w:color="C4973C" w:themeColor="accent4" w:themeTint="BF"/>
         <w:insideH w:val="single" w:sz="8" w:space="0" w:color="C4973C" w:themeColor="accent4" w:themeTint="BF"/>
       </w:tblBorders>
-      <w:tblCellMar>
-        <w:top w:w="0" w:type="dxa"/>
-        <w:left w:w="108" w:type="dxa"/>
-        <w:bottom w:w="0" w:type="dxa"/>
-        <w:right w:w="108" w:type="dxa"/>
-      </w:tblCellMar>
     </w:tblPr>
     <w:tblStylePr w:type="firstRow">
       <w:pPr>
@@ -23024,7 +22287,6 @@
     <w:tblPr>
       <w:tblStyleRowBandSize w:val="1"/>
       <w:tblStyleColBandSize w:val="1"/>
-      <w:tblInd w:w="0" w:type="dxa"/>
       <w:tblBorders>
         <w:top w:val="single" w:sz="8" w:space="0" w:color="B84A70" w:themeColor="accent5" w:themeTint="BF"/>
         <w:left w:val="single" w:sz="8" w:space="0" w:color="B84A70" w:themeColor="accent5" w:themeTint="BF"/>
@@ -23032,12 +22294,6 @@
         <w:right w:val="single" w:sz="8" w:space="0" w:color="B84A70" w:themeColor="accent5" w:themeTint="BF"/>
         <w:insideH w:val="single" w:sz="8" w:space="0" w:color="B84A70" w:themeColor="accent5" w:themeTint="BF"/>
       </w:tblBorders>
-      <w:tblCellMar>
-        <w:top w:w="0" w:type="dxa"/>
-        <w:left w:w="108" w:type="dxa"/>
-        <w:bottom w:w="0" w:type="dxa"/>
-        <w:right w:w="108" w:type="dxa"/>
-      </w:tblCellMar>
     </w:tblPr>
     <w:tblStylePr w:type="firstRow">
       <w:pPr>
@@ -23129,7 +22385,6 @@
     <w:tblPr>
       <w:tblStyleRowBandSize w:val="1"/>
       <w:tblStyleColBandSize w:val="1"/>
-      <w:tblInd w:w="0" w:type="dxa"/>
       <w:tblBorders>
         <w:top w:val="single" w:sz="8" w:space="0" w:color="6E8FAF" w:themeColor="accent6" w:themeTint="BF"/>
         <w:left w:val="single" w:sz="8" w:space="0" w:color="6E8FAF" w:themeColor="accent6" w:themeTint="BF"/>
@@ -23137,12 +22392,6 @@
         <w:right w:val="single" w:sz="8" w:space="0" w:color="6E8FAF" w:themeColor="accent6" w:themeTint="BF"/>
         <w:insideH w:val="single" w:sz="8" w:space="0" w:color="6E8FAF" w:themeColor="accent6" w:themeTint="BF"/>
       </w:tblBorders>
-      <w:tblCellMar>
-        <w:top w:w="0" w:type="dxa"/>
-        <w:left w:w="108" w:type="dxa"/>
-        <w:bottom w:w="0" w:type="dxa"/>
-        <w:right w:w="108" w:type="dxa"/>
-      </w:tblCellMar>
     </w:tblPr>
     <w:tblStylePr w:type="firstRow">
       <w:pPr>
@@ -23234,17 +22483,10 @@
     <w:tblPr>
       <w:tblStyleRowBandSize w:val="1"/>
       <w:tblStyleColBandSize w:val="1"/>
-      <w:tblInd w:w="0" w:type="dxa"/>
       <w:tblBorders>
         <w:top w:val="single" w:sz="18" w:space="0" w:color="auto"/>
         <w:bottom w:val="single" w:sz="18" w:space="0" w:color="auto"/>
       </w:tblBorders>
-      <w:tblCellMar>
-        <w:top w:w="0" w:type="dxa"/>
-        <w:left w:w="108" w:type="dxa"/>
-        <w:bottom w:w="0" w:type="dxa"/>
-        <w:right w:w="108" w:type="dxa"/>
-      </w:tblCellMar>
     </w:tblPr>
     <w:tblStylePr w:type="firstRow">
       <w:pPr>
@@ -23382,17 +22624,10 @@
     <w:tblPr>
       <w:tblStyleRowBandSize w:val="1"/>
       <w:tblStyleColBandSize w:val="1"/>
-      <w:tblInd w:w="0" w:type="dxa"/>
       <w:tblBorders>
         <w:top w:val="single" w:sz="18" w:space="0" w:color="auto"/>
         <w:bottom w:val="single" w:sz="18" w:space="0" w:color="auto"/>
       </w:tblBorders>
-      <w:tblCellMar>
-        <w:top w:w="0" w:type="dxa"/>
-        <w:left w:w="108" w:type="dxa"/>
-        <w:bottom w:w="0" w:type="dxa"/>
-        <w:right w:w="108" w:type="dxa"/>
-      </w:tblCellMar>
     </w:tblPr>
     <w:tblStylePr w:type="firstRow">
       <w:pPr>
@@ -23530,17 +22765,10 @@
     <w:tblPr>
       <w:tblStyleRowBandSize w:val="1"/>
       <w:tblStyleColBandSize w:val="1"/>
-      <w:tblInd w:w="0" w:type="dxa"/>
       <w:tblBorders>
         <w:top w:val="single" w:sz="18" w:space="0" w:color="auto"/>
         <w:bottom w:val="single" w:sz="18" w:space="0" w:color="auto"/>
       </w:tblBorders>
-      <w:tblCellMar>
-        <w:top w:w="0" w:type="dxa"/>
-        <w:left w:w="108" w:type="dxa"/>
-        <w:bottom w:w="0" w:type="dxa"/>
-        <w:right w:w="108" w:type="dxa"/>
-      </w:tblCellMar>
     </w:tblPr>
     <w:tblStylePr w:type="firstRow">
       <w:pPr>
@@ -23678,17 +22906,10 @@
     <w:tblPr>
       <w:tblStyleRowBandSize w:val="1"/>
       <w:tblStyleColBandSize w:val="1"/>
-      <w:tblInd w:w="0" w:type="dxa"/>
       <w:tblBorders>
         <w:top w:val="single" w:sz="18" w:space="0" w:color="auto"/>
         <w:bottom w:val="single" w:sz="18" w:space="0" w:color="auto"/>
       </w:tblBorders>
-      <w:tblCellMar>
-        <w:top w:w="0" w:type="dxa"/>
-        <w:left w:w="108" w:type="dxa"/>
-        <w:bottom w:w="0" w:type="dxa"/>
-        <w:right w:w="108" w:type="dxa"/>
-      </w:tblCellMar>
     </w:tblPr>
     <w:tblStylePr w:type="firstRow">
       <w:pPr>
@@ -23826,17 +23047,10 @@
     <w:tblPr>
       <w:tblStyleRowBandSize w:val="1"/>
       <w:tblStyleColBandSize w:val="1"/>
-      <w:tblInd w:w="0" w:type="dxa"/>
       <w:tblBorders>
         <w:top w:val="single" w:sz="18" w:space="0" w:color="auto"/>
         <w:bottom w:val="single" w:sz="18" w:space="0" w:color="auto"/>
       </w:tblBorders>
-      <w:tblCellMar>
-        <w:top w:w="0" w:type="dxa"/>
-        <w:left w:w="108" w:type="dxa"/>
-        <w:bottom w:w="0" w:type="dxa"/>
-        <w:right w:w="108" w:type="dxa"/>
-      </w:tblCellMar>
     </w:tblPr>
     <w:tblStylePr w:type="firstRow">
       <w:pPr>
@@ -23974,17 +23188,10 @@
     <w:tblPr>
       <w:tblStyleRowBandSize w:val="1"/>
       <w:tblStyleColBandSize w:val="1"/>
-      <w:tblInd w:w="0" w:type="dxa"/>
       <w:tblBorders>
         <w:top w:val="single" w:sz="18" w:space="0" w:color="auto"/>
         <w:bottom w:val="single" w:sz="18" w:space="0" w:color="auto"/>
       </w:tblBorders>
-      <w:tblCellMar>
-        <w:top w:w="0" w:type="dxa"/>
-        <w:left w:w="108" w:type="dxa"/>
-        <w:bottom w:w="0" w:type="dxa"/>
-        <w:right w:w="108" w:type="dxa"/>
-      </w:tblCellMar>
     </w:tblPr>
     <w:tblStylePr w:type="firstRow">
       <w:pPr>
@@ -24122,17 +23329,10 @@
     <w:tblPr>
       <w:tblStyleRowBandSize w:val="1"/>
       <w:tblStyleColBandSize w:val="1"/>
-      <w:tblInd w:w="0" w:type="dxa"/>
       <w:tblBorders>
         <w:top w:val="single" w:sz="18" w:space="0" w:color="auto"/>
         <w:bottom w:val="single" w:sz="18" w:space="0" w:color="auto"/>
       </w:tblBorders>
-      <w:tblCellMar>
-        <w:top w:w="0" w:type="dxa"/>
-        <w:left w:w="108" w:type="dxa"/>
-        <w:bottom w:w="0" w:type="dxa"/>
-        <w:right w:w="108" w:type="dxa"/>
-      </w:tblCellMar>
     </w:tblPr>
     <w:tblStylePr w:type="firstRow">
       <w:pPr>
@@ -24364,7 +23564,6 @@
     <w:tblPr>
       <w:tblStyleRowBandSize w:val="1"/>
       <w:tblStyleColBandSize w:val="1"/>
-      <w:tblInd w:w="0" w:type="dxa"/>
       <w:tblBorders>
         <w:top w:val="single" w:sz="4" w:space="0" w:color="BFBFBF" w:themeColor="background1" w:themeShade="BF"/>
         <w:left w:val="single" w:sz="4" w:space="0" w:color="BFBFBF" w:themeColor="background1" w:themeShade="BF"/>
@@ -24373,12 +23572,6 @@
         <w:insideH w:val="single" w:sz="4" w:space="0" w:color="BFBFBF" w:themeColor="background1" w:themeShade="BF"/>
         <w:insideV w:val="single" w:sz="4" w:space="0" w:color="BFBFBF" w:themeColor="background1" w:themeShade="BF"/>
       </w:tblBorders>
-      <w:tblCellMar>
-        <w:top w:w="0" w:type="dxa"/>
-        <w:left w:w="108" w:type="dxa"/>
-        <w:bottom w:w="0" w:type="dxa"/>
-        <w:right w:w="108" w:type="dxa"/>
-      </w:tblCellMar>
     </w:tblPr>
     <w:tblStylePr w:type="firstRow">
       <w:rPr>
@@ -24431,17 +23624,10 @@
     <w:tblPr>
       <w:tblStyleRowBandSize w:val="1"/>
       <w:tblStyleColBandSize w:val="1"/>
-      <w:tblInd w:w="0" w:type="dxa"/>
       <w:tblBorders>
         <w:top w:val="single" w:sz="4" w:space="0" w:color="7F7F7F" w:themeColor="text1" w:themeTint="80"/>
         <w:bottom w:val="single" w:sz="4" w:space="0" w:color="7F7F7F" w:themeColor="text1" w:themeTint="80"/>
       </w:tblBorders>
-      <w:tblCellMar>
-        <w:top w:w="0" w:type="dxa"/>
-        <w:left w:w="108" w:type="dxa"/>
-        <w:bottom w:w="0" w:type="dxa"/>
-        <w:right w:w="108" w:type="dxa"/>
-      </w:tblCellMar>
     </w:tblPr>
     <w:tblStylePr w:type="firstRow">
       <w:rPr>
@@ -24515,13 +23701,6 @@
     <w:tblPr>
       <w:tblStyleRowBandSize w:val="1"/>
       <w:tblStyleColBandSize w:val="1"/>
-      <w:tblInd w:w="0" w:type="dxa"/>
-      <w:tblCellMar>
-        <w:top w:w="0" w:type="dxa"/>
-        <w:left w:w="108" w:type="dxa"/>
-        <w:bottom w:w="0" w:type="dxa"/>
-        <w:right w:w="108" w:type="dxa"/>
-      </w:tblCellMar>
     </w:tblPr>
     <w:tblStylePr w:type="firstRow">
       <w:rPr>
@@ -24612,13 +23791,6 @@
     <w:tblPr>
       <w:tblStyleRowBandSize w:val="1"/>
       <w:tblStyleColBandSize w:val="1"/>
-      <w:tblInd w:w="0" w:type="dxa"/>
-      <w:tblCellMar>
-        <w:top w:w="0" w:type="dxa"/>
-        <w:left w:w="108" w:type="dxa"/>
-        <w:bottom w:w="0" w:type="dxa"/>
-        <w:right w:w="108" w:type="dxa"/>
-      </w:tblCellMar>
     </w:tblPr>
     <w:tblStylePr w:type="firstRow">
       <w:rPr>
@@ -24665,13 +23837,6 @@
     <w:tblPr>
       <w:tblStyleRowBandSize w:val="1"/>
       <w:tblStyleColBandSize w:val="1"/>
-      <w:tblInd w:w="0" w:type="dxa"/>
-      <w:tblCellMar>
-        <w:top w:w="0" w:type="dxa"/>
-        <w:left w:w="108" w:type="dxa"/>
-        <w:bottom w:w="0" w:type="dxa"/>
-        <w:right w:w="108" w:type="dxa"/>
-      </w:tblCellMar>
     </w:tblPr>
     <w:tblStylePr w:type="firstRow">
       <w:rPr>
@@ -24842,15 +24007,7 @@
     <w:rPr>
       <w:color w:val="auto"/>
     </w:rPr>
-    <w:tblPr>
-      <w:tblInd w:w="0" w:type="dxa"/>
-      <w:tblCellMar>
-        <w:top w:w="0" w:type="dxa"/>
-        <w:left w:w="108" w:type="dxa"/>
-        <w:bottom w:w="0" w:type="dxa"/>
-        <w:right w:w="108" w:type="dxa"/>
-      </w:tblCellMar>
-    </w:tblPr>
+    <w:tblPr/>
     <w:tcPr>
       <w:shd w:val="solid" w:color="C0C0C0" w:fill="FFFFFF"/>
     </w:tcPr>
@@ -24963,13 +24120,6 @@
     </w:rPr>
     <w:tblPr>
       <w:tblStyleRowBandSize w:val="1"/>
-      <w:tblInd w:w="0" w:type="dxa"/>
-      <w:tblCellMar>
-        <w:top w:w="0" w:type="dxa"/>
-        <w:left w:w="108" w:type="dxa"/>
-        <w:bottom w:w="0" w:type="dxa"/>
-        <w:right w:w="108" w:type="dxa"/>
-      </w:tblCellMar>
     </w:tblPr>
     <w:tcPr>
       <w:shd w:val="solid" w:color="C0C0C0" w:fill="FFFFFF"/>
@@ -25047,13 +24197,6 @@
     <w:tblPr>
       <w:tblStyleRowBandSize w:val="1"/>
       <w:tblStyleColBandSize w:val="1"/>
-      <w:tblInd w:w="0" w:type="dxa"/>
-      <w:tblCellMar>
-        <w:top w:w="0" w:type="dxa"/>
-        <w:left w:w="108" w:type="dxa"/>
-        <w:bottom w:w="0" w:type="dxa"/>
-        <w:right w:w="108" w:type="dxa"/>
-      </w:tblCellMar>
     </w:tblPr>
     <w:tblStylePr w:type="firstRow">
       <w:rPr>
@@ -25144,17 +24287,10 @@
       <w:color w:val="auto"/>
     </w:rPr>
     <w:tblPr>
-      <w:tblInd w:w="0" w:type="dxa"/>
       <w:tblBorders>
         <w:top w:val="single" w:sz="12" w:space="0" w:color="000000"/>
         <w:bottom w:val="single" w:sz="12" w:space="0" w:color="000000"/>
       </w:tblBorders>
-      <w:tblCellMar>
-        <w:top w:w="0" w:type="dxa"/>
-        <w:left w:w="108" w:type="dxa"/>
-        <w:bottom w:w="0" w:type="dxa"/>
-        <w:right w:w="108" w:type="dxa"/>
-      </w:tblCellMar>
     </w:tblPr>
     <w:tcPr>
       <w:shd w:val="clear" w:color="auto" w:fill="auto"/>
@@ -25236,17 +24372,10 @@
       <w:color w:val="auto"/>
     </w:rPr>
     <w:tblPr>
-      <w:tblInd w:w="0" w:type="dxa"/>
       <w:tblBorders>
         <w:top w:val="single" w:sz="12" w:space="0" w:color="000000"/>
         <w:bottom w:val="single" w:sz="12" w:space="0" w:color="000000"/>
       </w:tblBorders>
-      <w:tblCellMar>
-        <w:top w:w="0" w:type="dxa"/>
-        <w:left w:w="108" w:type="dxa"/>
-        <w:bottom w:w="0" w:type="dxa"/>
-        <w:right w:w="108" w:type="dxa"/>
-      </w:tblCellMar>
     </w:tblPr>
     <w:tcPr>
       <w:shd w:val="clear" w:color="auto" w:fill="auto"/>
@@ -25336,19 +24465,12 @@
       <w:color w:val="000080"/>
     </w:rPr>
     <w:tblPr>
-      <w:tblInd w:w="0" w:type="dxa"/>
       <w:tblBorders>
         <w:top w:val="single" w:sz="12" w:space="0" w:color="000000"/>
         <w:left w:val="single" w:sz="12" w:space="0" w:color="000000"/>
         <w:bottom w:val="single" w:sz="12" w:space="0" w:color="000000"/>
         <w:right w:val="single" w:sz="12" w:space="0" w:color="000000"/>
       </w:tblBorders>
-      <w:tblCellMar>
-        <w:top w:w="0" w:type="dxa"/>
-        <w:left w:w="108" w:type="dxa"/>
-        <w:bottom w:w="0" w:type="dxa"/>
-        <w:right w:w="108" w:type="dxa"/>
-      </w:tblCellMar>
     </w:tblPr>
     <w:tcPr>
       <w:shd w:val="solid" w:color="C0C0C0" w:fill="FFFFFF"/>
@@ -25411,19 +24533,12 @@
       <w:color w:val="auto"/>
     </w:rPr>
     <w:tblPr>
-      <w:tblInd w:w="0" w:type="dxa"/>
       <w:tblBorders>
         <w:top w:val="single" w:sz="12" w:space="0" w:color="000000"/>
         <w:left w:val="single" w:sz="6" w:space="0" w:color="000000"/>
         <w:bottom w:val="single" w:sz="12" w:space="0" w:color="000000"/>
         <w:right w:val="single" w:sz="6" w:space="0" w:color="000000"/>
       </w:tblBorders>
-      <w:tblCellMar>
-        <w:top w:w="0" w:type="dxa"/>
-        <w:left w:w="108" w:type="dxa"/>
-        <w:bottom w:w="0" w:type="dxa"/>
-        <w:right w:w="108" w:type="dxa"/>
-      </w:tblCellMar>
     </w:tblPr>
     <w:tcPr>
       <w:shd w:val="clear" w:color="auto" w:fill="auto"/>
@@ -25510,7 +24625,6 @@
       <w:color w:val="FFFFFF"/>
     </w:rPr>
     <w:tblPr>
-      <w:tblInd w:w="0" w:type="dxa"/>
       <w:tblBorders>
         <w:top w:val="single" w:sz="12" w:space="0" w:color="008080"/>
         <w:left w:val="single" w:sz="12" w:space="0" w:color="008080"/>
@@ -25518,12 +24632,6 @@
         <w:right w:val="single" w:sz="12" w:space="0" w:color="008080"/>
         <w:insideH w:val="single" w:sz="6" w:space="0" w:color="00FFFF"/>
       </w:tblBorders>
-      <w:tblCellMar>
-        <w:top w:w="0" w:type="dxa"/>
-        <w:left w:w="108" w:type="dxa"/>
-        <w:bottom w:w="0" w:type="dxa"/>
-        <w:right w:w="108" w:type="dxa"/>
-      </w:tblCellMar>
     </w:tblPr>
     <w:tcPr>
       <w:shd w:val="solid" w:color="008080" w:fill="FFFFFF"/>
@@ -25597,16 +24705,9 @@
       <w:color w:val="auto"/>
     </w:rPr>
     <w:tblPr>
-      <w:tblInd w:w="0" w:type="dxa"/>
       <w:tblBorders>
         <w:bottom w:val="single" w:sz="12" w:space="0" w:color="000000"/>
       </w:tblBorders>
-      <w:tblCellMar>
-        <w:top w:w="0" w:type="dxa"/>
-        <w:left w:w="108" w:type="dxa"/>
-        <w:bottom w:w="0" w:type="dxa"/>
-        <w:right w:w="108" w:type="dxa"/>
-      </w:tblCellMar>
     </w:tblPr>
     <w:tcPr>
       <w:shd w:val="pct20" w:color="FFFF00" w:fill="FFFFFF"/>
@@ -25681,7 +24782,6 @@
       <w:color w:val="auto"/>
     </w:rPr>
     <w:tblPr>
-      <w:tblInd w:w="0" w:type="dxa"/>
       <w:tblBorders>
         <w:top w:val="single" w:sz="18" w:space="0" w:color="000000"/>
         <w:left w:val="single" w:sz="18" w:space="0" w:color="000000"/>
@@ -25689,12 +24789,6 @@
         <w:right w:val="single" w:sz="18" w:space="0" w:color="000000"/>
         <w:insideH w:val="single" w:sz="6" w:space="0" w:color="C0C0C0"/>
       </w:tblBorders>
-      <w:tblCellMar>
-        <w:top w:w="0" w:type="dxa"/>
-        <w:left w:w="108" w:type="dxa"/>
-        <w:bottom w:w="0" w:type="dxa"/>
-        <w:right w:w="108" w:type="dxa"/>
-      </w:tblCellMar>
     </w:tblPr>
     <w:tcPr>
       <w:shd w:val="pct25" w:color="008080" w:fill="FFFFFF"/>
@@ -25752,19 +24846,12 @@
     </w:rPr>
     <w:tblPr>
       <w:tblStyleColBandSize w:val="1"/>
-      <w:tblInd w:w="0" w:type="dxa"/>
       <w:tblBorders>
         <w:top w:val="single" w:sz="12" w:space="0" w:color="000000"/>
         <w:left w:val="single" w:sz="12" w:space="0" w:color="000000"/>
         <w:bottom w:val="single" w:sz="12" w:space="0" w:color="000000"/>
         <w:right w:val="single" w:sz="12" w:space="0" w:color="000000"/>
       </w:tblBorders>
-      <w:tblCellMar>
-        <w:top w:w="0" w:type="dxa"/>
-        <w:left w:w="108" w:type="dxa"/>
-        <w:bottom w:w="0" w:type="dxa"/>
-        <w:right w:w="108" w:type="dxa"/>
-      </w:tblCellMar>
     </w:tblPr>
     <w:tblStylePr w:type="firstRow">
       <w:rPr>
@@ -25878,13 +24965,6 @@
     </w:rPr>
     <w:tblPr>
       <w:tblStyleColBandSize w:val="1"/>
-      <w:tblInd w:w="0" w:type="dxa"/>
-      <w:tblCellMar>
-        <w:top w:w="0" w:type="dxa"/>
-        <w:left w:w="108" w:type="dxa"/>
-        <w:bottom w:w="0" w:type="dxa"/>
-        <w:right w:w="108" w:type="dxa"/>
-      </w:tblCellMar>
     </w:tblPr>
     <w:tblStylePr w:type="firstRow">
       <w:rPr>
@@ -25998,7 +25078,6 @@
     </w:rPr>
     <w:tblPr>
       <w:tblStyleColBandSize w:val="1"/>
-      <w:tblInd w:w="0" w:type="dxa"/>
       <w:tblBorders>
         <w:top w:val="single" w:sz="6" w:space="0" w:color="000080"/>
         <w:left w:val="single" w:sz="6" w:space="0" w:color="000080"/>
@@ -26006,12 +25085,6 @@
         <w:right w:val="single" w:sz="6" w:space="0" w:color="000080"/>
         <w:insideV w:val="single" w:sz="6" w:space="0" w:color="000080"/>
       </w:tblBorders>
-      <w:tblCellMar>
-        <w:top w:w="0" w:type="dxa"/>
-        <w:left w:w="108" w:type="dxa"/>
-        <w:bottom w:w="0" w:type="dxa"/>
-        <w:right w:w="108" w:type="dxa"/>
-      </w:tblCellMar>
     </w:tblPr>
     <w:tblStylePr w:type="firstRow">
       <w:rPr>
@@ -26110,13 +25183,6 @@
     </w:rPr>
     <w:tblPr>
       <w:tblStyleColBandSize w:val="1"/>
-      <w:tblInd w:w="0" w:type="dxa"/>
-      <w:tblCellMar>
-        <w:top w:w="0" w:type="dxa"/>
-        <w:left w:w="108" w:type="dxa"/>
-        <w:bottom w:w="0" w:type="dxa"/>
-        <w:right w:w="108" w:type="dxa"/>
-      </w:tblCellMar>
     </w:tblPr>
     <w:tblStylePr w:type="firstRow">
       <w:rPr>
@@ -26188,7 +25254,6 @@
     </w:rPr>
     <w:tblPr>
       <w:tblStyleColBandSize w:val="1"/>
-      <w:tblInd w:w="0" w:type="dxa"/>
       <w:tblBorders>
         <w:top w:val="single" w:sz="12" w:space="0" w:color="808080"/>
         <w:left w:val="single" w:sz="12" w:space="0" w:color="808080"/>
@@ -26196,12 +25261,6 @@
         <w:right w:val="single" w:sz="12" w:space="0" w:color="808080"/>
         <w:insideV w:val="single" w:sz="6" w:space="0" w:color="C0C0C0"/>
       </w:tblBorders>
-      <w:tblCellMar>
-        <w:top w:w="0" w:type="dxa"/>
-        <w:left w:w="108" w:type="dxa"/>
-        <w:bottom w:w="0" w:type="dxa"/>
-        <w:right w:w="108" w:type="dxa"/>
-      </w:tblCellMar>
     </w:tblPr>
     <w:tblStylePr w:type="firstRow">
       <w:rPr>
@@ -26283,17 +25342,10 @@
     <w:rsid w:val="002647D3"/>
     <w:tblPr>
       <w:tblStyleRowBandSize w:val="1"/>
-      <w:tblInd w:w="0" w:type="dxa"/>
       <w:tblBorders>
         <w:insideH w:val="single" w:sz="18" w:space="0" w:color="FFFFFF"/>
         <w:insideV w:val="single" w:sz="18" w:space="0" w:color="FFFFFF"/>
       </w:tblBorders>
-      <w:tblCellMar>
-        <w:top w:w="0" w:type="dxa"/>
-        <w:left w:w="108" w:type="dxa"/>
-        <w:bottom w:w="0" w:type="dxa"/>
-        <w:right w:w="108" w:type="dxa"/>
-      </w:tblCellMar>
     </w:tblPr>
     <w:tblStylePr w:type="firstRow">
       <w:rPr>
@@ -26348,7 +25400,6 @@
       <w:color w:val="auto"/>
     </w:rPr>
     <w:tblPr>
-      <w:tblInd w:w="0" w:type="dxa"/>
       <w:tblBorders>
         <w:top w:val="double" w:sz="6" w:space="0" w:color="000000"/>
         <w:left w:val="double" w:sz="6" w:space="0" w:color="000000"/>
@@ -26357,12 +25408,6 @@
         <w:insideH w:val="single" w:sz="6" w:space="0" w:color="000000"/>
         <w:insideV w:val="single" w:sz="6" w:space="0" w:color="000000"/>
       </w:tblBorders>
-      <w:tblCellMar>
-        <w:top w:w="0" w:type="dxa"/>
-        <w:left w:w="108" w:type="dxa"/>
-        <w:bottom w:w="0" w:type="dxa"/>
-        <w:right w:w="108" w:type="dxa"/>
-      </w:tblCellMar>
     </w:tblPr>
     <w:tcPr>
       <w:shd w:val="clear" w:color="auto" w:fill="auto"/>
@@ -26392,7 +25437,6 @@
       <w:color w:val="auto"/>
     </w:rPr>
     <w:tblPr>
-      <w:tblInd w:w="0" w:type="dxa"/>
       <w:tblBorders>
         <w:top w:val="single" w:sz="6" w:space="0" w:color="000000"/>
         <w:left w:val="single" w:sz="6" w:space="0" w:color="000000"/>
@@ -26401,12 +25445,6 @@
         <w:insideH w:val="single" w:sz="6" w:space="0" w:color="000000"/>
         <w:insideV w:val="single" w:sz="6" w:space="0" w:color="000000"/>
       </w:tblBorders>
-      <w:tblCellMar>
-        <w:top w:w="0" w:type="dxa"/>
-        <w:left w:w="108" w:type="dxa"/>
-        <w:bottom w:w="0" w:type="dxa"/>
-        <w:right w:w="108" w:type="dxa"/>
-      </w:tblCellMar>
     </w:tblPr>
     <w:tcPr>
       <w:shd w:val="clear" w:color="auto" w:fill="auto"/>
@@ -26449,17 +25487,10 @@
       <w:color w:val="auto"/>
     </w:rPr>
     <w:tblPr>
-      <w:tblInd w:w="0" w:type="dxa"/>
       <w:tblBorders>
         <w:insideH w:val="single" w:sz="6" w:space="0" w:color="000000"/>
         <w:insideV w:val="single" w:sz="6" w:space="0" w:color="000000"/>
       </w:tblBorders>
-      <w:tblCellMar>
-        <w:top w:w="0" w:type="dxa"/>
-        <w:left w:w="108" w:type="dxa"/>
-        <w:bottom w:w="0" w:type="dxa"/>
-        <w:right w:w="108" w:type="dxa"/>
-      </w:tblCellMar>
     </w:tblPr>
     <w:tcPr>
       <w:shd w:val="clear" w:color="auto" w:fill="auto"/>
@@ -26529,7 +25560,6 @@
       <w:color w:val="auto"/>
     </w:rPr>
     <w:tblPr>
-      <w:tblInd w:w="0" w:type="dxa"/>
       <w:tblBorders>
         <w:top w:val="single" w:sz="6" w:space="0" w:color="000000"/>
         <w:left w:val="single" w:sz="12" w:space="0" w:color="000000"/>
@@ -26537,12 +25567,6 @@
         <w:right w:val="single" w:sz="12" w:space="0" w:color="000000"/>
         <w:insideV w:val="single" w:sz="6" w:space="0" w:color="000000"/>
       </w:tblBorders>
-      <w:tblCellMar>
-        <w:top w:w="0" w:type="dxa"/>
-        <w:left w:w="108" w:type="dxa"/>
-        <w:bottom w:w="0" w:type="dxa"/>
-        <w:right w:w="108" w:type="dxa"/>
-      </w:tblCellMar>
     </w:tblPr>
     <w:tcPr>
       <w:shd w:val="clear" w:color="auto" w:fill="auto"/>
@@ -26596,19 +25620,12 @@
       <w:color w:val="auto"/>
     </w:rPr>
     <w:tblPr>
-      <w:tblInd w:w="0" w:type="dxa"/>
       <w:tblBorders>
         <w:left w:val="single" w:sz="12" w:space="0" w:color="000000"/>
         <w:right w:val="single" w:sz="12" w:space="0" w:color="000000"/>
         <w:insideH w:val="single" w:sz="6" w:space="0" w:color="000000"/>
         <w:insideV w:val="single" w:sz="6" w:space="0" w:color="000000"/>
       </w:tblBorders>
-      <w:tblCellMar>
-        <w:top w:w="0" w:type="dxa"/>
-        <w:left w:w="108" w:type="dxa"/>
-        <w:bottom w:w="0" w:type="dxa"/>
-        <w:right w:w="108" w:type="dxa"/>
-      </w:tblCellMar>
     </w:tblPr>
     <w:tcPr>
       <w:shd w:val="clear" w:color="auto" w:fill="auto"/>
@@ -26669,7 +25686,6 @@
       <w:color w:val="auto"/>
     </w:rPr>
     <w:tblPr>
-      <w:tblInd w:w="0" w:type="dxa"/>
       <w:tblBorders>
         <w:top w:val="single" w:sz="12" w:space="0" w:color="000000"/>
         <w:left w:val="single" w:sz="12" w:space="0" w:color="000000"/>
@@ -26678,12 +25694,6 @@
         <w:insideH w:val="single" w:sz="6" w:space="0" w:color="000000"/>
         <w:insideV w:val="single" w:sz="6" w:space="0" w:color="000000"/>
       </w:tblBorders>
-      <w:tblCellMar>
-        <w:top w:w="0" w:type="dxa"/>
-        <w:left w:w="108" w:type="dxa"/>
-        <w:bottom w:w="0" w:type="dxa"/>
-        <w:right w:w="108" w:type="dxa"/>
-      </w:tblCellMar>
     </w:tblPr>
     <w:tcPr>
       <w:shd w:val="clear" w:color="auto" w:fill="auto"/>
@@ -26745,7 +25755,6 @@
       <w:color w:val="auto"/>
     </w:rPr>
     <w:tblPr>
-      <w:tblInd w:w="0" w:type="dxa"/>
       <w:tblBorders>
         <w:top w:val="single" w:sz="12" w:space="0" w:color="000000"/>
         <w:left w:val="single" w:sz="12" w:space="0" w:color="000000"/>
@@ -26753,12 +25762,6 @@
         <w:right w:val="single" w:sz="12" w:space="0" w:color="000000"/>
         <w:insideV w:val="single" w:sz="6" w:space="0" w:color="000000"/>
       </w:tblBorders>
-      <w:tblCellMar>
-        <w:top w:w="0" w:type="dxa"/>
-        <w:left w:w="108" w:type="dxa"/>
-        <w:bottom w:w="0" w:type="dxa"/>
-        <w:right w:w="108" w:type="dxa"/>
-      </w:tblCellMar>
     </w:tblPr>
     <w:tcPr>
       <w:shd w:val="clear" w:color="auto" w:fill="auto"/>
@@ -26826,7 +25829,6 @@
       <w:color w:val="auto"/>
     </w:rPr>
     <w:tblPr>
-      <w:tblInd w:w="0" w:type="dxa"/>
       <w:tblBorders>
         <w:top w:val="single" w:sz="12" w:space="0" w:color="000000"/>
         <w:left w:val="single" w:sz="12" w:space="0" w:color="000000"/>
@@ -26835,12 +25837,6 @@
         <w:insideH w:val="single" w:sz="6" w:space="0" w:color="000000"/>
         <w:insideV w:val="single" w:sz="6" w:space="0" w:color="000000"/>
       </w:tblBorders>
-      <w:tblCellMar>
-        <w:top w:w="0" w:type="dxa"/>
-        <w:left w:w="108" w:type="dxa"/>
-        <w:bottom w:w="0" w:type="dxa"/>
-        <w:right w:w="108" w:type="dxa"/>
-      </w:tblCellMar>
     </w:tblPr>
     <w:tcPr>
       <w:shd w:val="clear" w:color="auto" w:fill="auto"/>
@@ -26920,7 +25916,6 @@
       <w:color w:val="auto"/>
     </w:rPr>
     <w:tblPr>
-      <w:tblInd w:w="0" w:type="dxa"/>
       <w:tblBorders>
         <w:top w:val="single" w:sz="6" w:space="0" w:color="000080"/>
         <w:left w:val="single" w:sz="6" w:space="0" w:color="000080"/>
@@ -26929,12 +25924,6 @@
         <w:insideH w:val="single" w:sz="6" w:space="0" w:color="000080"/>
         <w:insideV w:val="single" w:sz="6" w:space="0" w:color="000080"/>
       </w:tblBorders>
-      <w:tblCellMar>
-        <w:top w:w="0" w:type="dxa"/>
-        <w:left w:w="108" w:type="dxa"/>
-        <w:bottom w:w="0" w:type="dxa"/>
-        <w:right w:w="108" w:type="dxa"/>
-      </w:tblCellMar>
     </w:tblPr>
     <w:tcPr>
       <w:shd w:val="clear" w:color="auto" w:fill="auto"/>
@@ -26989,7 +25978,6 @@
     <w:uiPriority w:val="40"/>
     <w:rsid w:val="002647D3"/>
     <w:tblPr>
-      <w:tblInd w:w="0" w:type="dxa"/>
       <w:tblBorders>
         <w:top w:val="single" w:sz="4" w:space="0" w:color="BFBFBF" w:themeColor="background1" w:themeShade="BF"/>
         <w:left w:val="single" w:sz="4" w:space="0" w:color="BFBFBF" w:themeColor="background1" w:themeShade="BF"/>
@@ -26998,12 +25986,6 @@
         <w:insideH w:val="single" w:sz="4" w:space="0" w:color="BFBFBF" w:themeColor="background1" w:themeShade="BF"/>
         <w:insideV w:val="single" w:sz="4" w:space="0" w:color="BFBFBF" w:themeColor="background1" w:themeShade="BF"/>
       </w:tblBorders>
-      <w:tblCellMar>
-        <w:top w:w="0" w:type="dxa"/>
-        <w:left w:w="108" w:type="dxa"/>
-        <w:bottom w:w="0" w:type="dxa"/>
-        <w:right w:w="108" w:type="dxa"/>
-      </w:tblCellMar>
     </w:tblPr>
   </w:style>
   <w:style w:type="table" w:styleId="TableList1">
@@ -27015,19 +25997,12 @@
     <w:rsid w:val="002647D3"/>
     <w:tblPr>
       <w:tblStyleRowBandSize w:val="1"/>
-      <w:tblInd w:w="0" w:type="dxa"/>
       <w:tblBorders>
         <w:top w:val="single" w:sz="12" w:space="0" w:color="008080"/>
         <w:left w:val="single" w:sz="6" w:space="0" w:color="008080"/>
         <w:bottom w:val="single" w:sz="12" w:space="0" w:color="008080"/>
         <w:right w:val="single" w:sz="6" w:space="0" w:color="008080"/>
       </w:tblBorders>
-      <w:tblCellMar>
-        <w:top w:w="0" w:type="dxa"/>
-        <w:left w:w="108" w:type="dxa"/>
-        <w:bottom w:w="0" w:type="dxa"/>
-        <w:right w:w="108" w:type="dxa"/>
-      </w:tblCellMar>
     </w:tblPr>
     <w:tblStylePr w:type="firstRow">
       <w:rPr>
@@ -27105,16 +26080,9 @@
     <w:rsid w:val="002647D3"/>
     <w:tblPr>
       <w:tblStyleRowBandSize w:val="2"/>
-      <w:tblInd w:w="0" w:type="dxa"/>
       <w:tblBorders>
         <w:bottom w:val="single" w:sz="12" w:space="0" w:color="808080"/>
       </w:tblBorders>
-      <w:tblCellMar>
-        <w:top w:w="0" w:type="dxa"/>
-        <w:left w:w="108" w:type="dxa"/>
-        <w:bottom w:w="0" w:type="dxa"/>
-        <w:right w:w="108" w:type="dxa"/>
-      </w:tblCellMar>
     </w:tblPr>
     <w:tblStylePr w:type="firstRow">
       <w:rPr>
@@ -27192,18 +26160,11 @@
       <w:color w:val="auto"/>
     </w:rPr>
     <w:tblPr>
-      <w:tblInd w:w="0" w:type="dxa"/>
       <w:tblBorders>
         <w:top w:val="single" w:sz="12" w:space="0" w:color="000000"/>
         <w:bottom w:val="single" w:sz="12" w:space="0" w:color="000000"/>
         <w:insideH w:val="single" w:sz="6" w:space="0" w:color="000000"/>
       </w:tblBorders>
-      <w:tblCellMar>
-        <w:top w:w="0" w:type="dxa"/>
-        <w:left w:w="108" w:type="dxa"/>
-        <w:bottom w:w="0" w:type="dxa"/>
-        <w:right w:w="108" w:type="dxa"/>
-      </w:tblCellMar>
     </w:tblPr>
     <w:tcPr>
       <w:shd w:val="clear" w:color="auto" w:fill="auto"/>
@@ -27259,7 +26220,6 @@
       <w:color w:val="auto"/>
     </w:rPr>
     <w:tblPr>
-      <w:tblInd w:w="0" w:type="dxa"/>
       <w:tblBorders>
         <w:top w:val="single" w:sz="12" w:space="0" w:color="000000"/>
         <w:left w:val="single" w:sz="12" w:space="0" w:color="000000"/>
@@ -27267,12 +26227,6 @@
         <w:right w:val="single" w:sz="12" w:space="0" w:color="000000"/>
         <w:insideH w:val="single" w:sz="6" w:space="0" w:color="000000"/>
       </w:tblBorders>
-      <w:tblCellMar>
-        <w:top w:w="0" w:type="dxa"/>
-        <w:left w:w="108" w:type="dxa"/>
-        <w:bottom w:w="0" w:type="dxa"/>
-        <w:right w:w="108" w:type="dxa"/>
-      </w:tblCellMar>
     </w:tblPr>
     <w:tcPr>
       <w:shd w:val="clear" w:color="auto" w:fill="auto"/>
@@ -27305,7 +26259,6 @@
       <w:color w:val="auto"/>
     </w:rPr>
     <w:tblPr>
-      <w:tblInd w:w="0" w:type="dxa"/>
       <w:tblBorders>
         <w:top w:val="single" w:sz="6" w:space="0" w:color="000000"/>
         <w:left w:val="single" w:sz="6" w:space="0" w:color="000000"/>
@@ -27313,12 +26266,6 @@
         <w:right w:val="single" w:sz="6" w:space="0" w:color="000000"/>
         <w:insideH w:val="single" w:sz="6" w:space="0" w:color="000000"/>
       </w:tblBorders>
-      <w:tblCellMar>
-        <w:top w:w="0" w:type="dxa"/>
-        <w:left w:w="108" w:type="dxa"/>
-        <w:bottom w:w="0" w:type="dxa"/>
-        <w:right w:w="108" w:type="dxa"/>
-      </w:tblCellMar>
     </w:tblPr>
     <w:tcPr>
       <w:shd w:val="clear" w:color="auto" w:fill="auto"/>
@@ -27363,19 +26310,12 @@
     </w:rPr>
     <w:tblPr>
       <w:tblStyleRowBandSize w:val="1"/>
-      <w:tblInd w:w="0" w:type="dxa"/>
       <w:tblBorders>
         <w:top w:val="single" w:sz="6" w:space="0" w:color="000000"/>
         <w:left w:val="single" w:sz="6" w:space="0" w:color="000000"/>
         <w:bottom w:val="single" w:sz="6" w:space="0" w:color="000000"/>
         <w:right w:val="single" w:sz="6" w:space="0" w:color="000000"/>
       </w:tblBorders>
-      <w:tblCellMar>
-        <w:top w:w="0" w:type="dxa"/>
-        <w:left w:w="108" w:type="dxa"/>
-        <w:bottom w:w="0" w:type="dxa"/>
-        <w:right w:w="108" w:type="dxa"/>
-      </w:tblCellMar>
     </w:tblPr>
     <w:tcPr>
       <w:shd w:val="pct50" w:color="000000" w:fill="FFFFFF"/>
@@ -27428,7 +26368,6 @@
     <w:rsid w:val="002647D3"/>
     <w:tblPr>
       <w:tblStyleRowBandSize w:val="1"/>
-      <w:tblInd w:w="0" w:type="dxa"/>
       <w:tblBorders>
         <w:top w:val="single" w:sz="12" w:space="0" w:color="008000"/>
         <w:left w:val="single" w:sz="6" w:space="0" w:color="008000"/>
@@ -27436,12 +26375,6 @@
         <w:right w:val="single" w:sz="6" w:space="0" w:color="008000"/>
         <w:insideH w:val="single" w:sz="6" w:space="0" w:color="000000"/>
       </w:tblBorders>
-      <w:tblCellMar>
-        <w:top w:w="0" w:type="dxa"/>
-        <w:left w:w="108" w:type="dxa"/>
-        <w:bottom w:w="0" w:type="dxa"/>
-        <w:right w:w="108" w:type="dxa"/>
-      </w:tblCellMar>
     </w:tblPr>
     <w:tblStylePr w:type="firstRow">
       <w:rPr>
@@ -27531,7 +26464,6 @@
     <w:rsid w:val="002647D3"/>
     <w:tblPr>
       <w:tblStyleRowBandSize w:val="1"/>
-      <w:tblInd w:w="0" w:type="dxa"/>
       <w:tblBorders>
         <w:top w:val="single" w:sz="6" w:space="0" w:color="000000"/>
         <w:left w:val="single" w:sz="6" w:space="0" w:color="000000"/>
@@ -27539,12 +26471,6 @@
         <w:right w:val="single" w:sz="6" w:space="0" w:color="000000"/>
         <w:insideV w:val="single" w:sz="6" w:space="0" w:color="000000"/>
       </w:tblBorders>
-      <w:tblCellMar>
-        <w:top w:w="0" w:type="dxa"/>
-        <w:left w:w="108" w:type="dxa"/>
-        <w:bottom w:w="0" w:type="dxa"/>
-        <w:right w:w="108" w:type="dxa"/>
-      </w:tblCellMar>
     </w:tblPr>
     <w:tblStylePr w:type="firstRow">
       <w:rPr>
@@ -27659,7 +26585,6 @@
       <w:color w:val="auto"/>
     </w:rPr>
     <w:tblPr>
-      <w:tblInd w:w="0" w:type="dxa"/>
       <w:tblBorders>
         <w:top w:val="single" w:sz="6" w:space="0" w:color="000000"/>
         <w:left w:val="single" w:sz="6" w:space="0" w:color="000000"/>
@@ -27668,12 +26593,6 @@
         <w:insideH w:val="single" w:sz="6" w:space="0" w:color="000000"/>
         <w:insideV w:val="single" w:sz="6" w:space="0" w:color="000000"/>
       </w:tblBorders>
-      <w:tblCellMar>
-        <w:top w:w="0" w:type="dxa"/>
-        <w:left w:w="108" w:type="dxa"/>
-        <w:bottom w:w="0" w:type="dxa"/>
-        <w:right w:w="108" w:type="dxa"/>
-      </w:tblCellMar>
     </w:tblPr>
     <w:tcPr>
       <w:shd w:val="clear" w:color="auto" w:fill="auto"/>
@@ -27705,17 +26624,10 @@
       <w:color w:val="auto"/>
     </w:rPr>
     <w:tblPr>
-      <w:tblInd w:w="0" w:type="dxa"/>
       <w:tblBorders>
         <w:top w:val="single" w:sz="12" w:space="0" w:color="008000"/>
         <w:bottom w:val="single" w:sz="12" w:space="0" w:color="008000"/>
       </w:tblBorders>
-      <w:tblCellMar>
-        <w:top w:w="0" w:type="dxa"/>
-        <w:left w:w="108" w:type="dxa"/>
-        <w:bottom w:w="0" w:type="dxa"/>
-        <w:right w:w="108" w:type="dxa"/>
-      </w:tblCellMar>
     </w:tblPr>
     <w:tcPr>
       <w:shd w:val="clear" w:color="auto" w:fill="auto"/>
@@ -27748,15 +26660,7 @@
     <w:semiHidden/>
     <w:unhideWhenUsed/>
     <w:rsid w:val="002647D3"/>
-    <w:tblPr>
-      <w:tblInd w:w="0" w:type="dxa"/>
-      <w:tblCellMar>
-        <w:top w:w="0" w:type="dxa"/>
-        <w:left w:w="108" w:type="dxa"/>
-        <w:bottom w:w="0" w:type="dxa"/>
-        <w:right w:w="108" w:type="dxa"/>
-      </w:tblCellMar>
-    </w:tblPr>
+    <w:tblPr/>
     <w:tblStylePr w:type="firstRow">
       <w:rPr>
         <w:b/>
@@ -27854,19 +26758,12 @@
       <w:color w:val="auto"/>
     </w:rPr>
     <w:tblPr>
-      <w:tblInd w:w="0" w:type="dxa"/>
       <w:tblBorders>
         <w:top w:val="single" w:sz="12" w:space="0" w:color="000000"/>
         <w:left w:val="single" w:sz="12" w:space="0" w:color="000000"/>
         <w:bottom w:val="single" w:sz="12" w:space="0" w:color="000000"/>
         <w:right w:val="single" w:sz="12" w:space="0" w:color="000000"/>
       </w:tblBorders>
-      <w:tblCellMar>
-        <w:top w:w="0" w:type="dxa"/>
-        <w:left w:w="108" w:type="dxa"/>
-        <w:bottom w:w="0" w:type="dxa"/>
-        <w:right w:w="108" w:type="dxa"/>
-      </w:tblCellMar>
     </w:tblPr>
     <w:tcPr>
       <w:shd w:val="clear" w:color="auto" w:fill="auto"/>
@@ -27896,13 +26793,6 @@
     <w:rsid w:val="002647D3"/>
     <w:tblPr>
       <w:tblStyleRowBandSize w:val="1"/>
-      <w:tblInd w:w="0" w:type="dxa"/>
-      <w:tblCellMar>
-        <w:top w:w="0" w:type="dxa"/>
-        <w:left w:w="108" w:type="dxa"/>
-        <w:bottom w:w="0" w:type="dxa"/>
-        <w:right w:w="108" w:type="dxa"/>
-      </w:tblCellMar>
     </w:tblPr>
     <w:tblStylePr w:type="firstRow">
       <w:tblPr/>
@@ -27992,17 +26882,10 @@
     <w:unhideWhenUsed/>
     <w:rsid w:val="002647D3"/>
     <w:tblPr>
-      <w:tblInd w:w="0" w:type="dxa"/>
       <w:tblBorders>
         <w:left w:val="single" w:sz="6" w:space="0" w:color="000000"/>
         <w:right w:val="single" w:sz="6" w:space="0" w:color="000000"/>
       </w:tblBorders>
-      <w:tblCellMar>
-        <w:top w:w="0" w:type="dxa"/>
-        <w:left w:w="108" w:type="dxa"/>
-        <w:bottom w:w="0" w:type="dxa"/>
-        <w:right w:w="108" w:type="dxa"/>
-      </w:tblCellMar>
     </w:tblPr>
     <w:tblStylePr w:type="firstRow">
       <w:tblPr/>
@@ -28081,7 +26964,6 @@
     <w:unhideWhenUsed/>
     <w:rsid w:val="002647D3"/>
     <w:tblPr>
-      <w:tblInd w:w="0" w:type="dxa"/>
       <w:tblBorders>
         <w:top w:val="single" w:sz="4" w:space="0" w:color="auto"/>
         <w:left w:val="single" w:sz="4" w:space="0" w:color="auto"/>
@@ -28090,12 +26972,6 @@
         <w:insideH w:val="single" w:sz="4" w:space="0" w:color="auto"/>
         <w:insideV w:val="single" w:sz="4" w:space="0" w:color="auto"/>
       </w:tblBorders>
-      <w:tblCellMar>
-        <w:top w:w="0" w:type="dxa"/>
-        <w:left w:w="108" w:type="dxa"/>
-        <w:bottom w:w="0" w:type="dxa"/>
-        <w:right w:w="108" w:type="dxa"/>
-      </w:tblCellMar>
     </w:tblPr>
   </w:style>
   <w:style w:type="table" w:styleId="TableWeb1">
@@ -28110,7 +26986,6 @@
     </w:rPr>
     <w:tblPr>
       <w:tblCellSpacing w:w="20" w:type="dxa"/>
-      <w:tblInd w:w="0" w:type="dxa"/>
       <w:tblBorders>
         <w:top w:val="outset" w:sz="6" w:space="0" w:color="auto"/>
         <w:left w:val="outset" w:sz="6" w:space="0" w:color="auto"/>
@@ -28119,12 +26994,6 @@
         <w:insideH w:val="outset" w:sz="6" w:space="0" w:color="auto"/>
         <w:insideV w:val="outset" w:sz="6" w:space="0" w:color="auto"/>
       </w:tblBorders>
-      <w:tblCellMar>
-        <w:top w:w="0" w:type="dxa"/>
-        <w:left w:w="108" w:type="dxa"/>
-        <w:bottom w:w="0" w:type="dxa"/>
-        <w:right w:w="108" w:type="dxa"/>
-      </w:tblCellMar>
     </w:tblPr>
     <w:trPr>
       <w:tblCellSpacing w:w="20" w:type="dxa"/>
@@ -28157,7 +27026,6 @@
     </w:rPr>
     <w:tblPr>
       <w:tblCellSpacing w:w="20" w:type="dxa"/>
-      <w:tblInd w:w="0" w:type="dxa"/>
       <w:tblBorders>
         <w:top w:val="inset" w:sz="6" w:space="0" w:color="auto"/>
         <w:left w:val="inset" w:sz="6" w:space="0" w:color="auto"/>
@@ -28166,12 +27034,6 @@
         <w:insideH w:val="inset" w:sz="6" w:space="0" w:color="auto"/>
         <w:insideV w:val="inset" w:sz="6" w:space="0" w:color="auto"/>
       </w:tblBorders>
-      <w:tblCellMar>
-        <w:top w:w="0" w:type="dxa"/>
-        <w:left w:w="108" w:type="dxa"/>
-        <w:bottom w:w="0" w:type="dxa"/>
-        <w:right w:w="108" w:type="dxa"/>
-      </w:tblCellMar>
     </w:tblPr>
     <w:trPr>
       <w:tblCellSpacing w:w="20" w:type="dxa"/>
@@ -28204,7 +27066,6 @@
     </w:rPr>
     <w:tblPr>
       <w:tblCellSpacing w:w="20" w:type="dxa"/>
-      <w:tblInd w:w="0" w:type="dxa"/>
       <w:tblBorders>
         <w:top w:val="outset" w:sz="24" w:space="0" w:color="auto"/>
         <w:left w:val="outset" w:sz="24" w:space="0" w:color="auto"/>
@@ -28213,12 +27074,6 @@
         <w:insideH w:val="outset" w:sz="6" w:space="0" w:color="auto"/>
         <w:insideV w:val="outset" w:sz="6" w:space="0" w:color="auto"/>
       </w:tblBorders>
-      <w:tblCellMar>
-        <w:top w:w="0" w:type="dxa"/>
-        <w:left w:w="108" w:type="dxa"/>
-        <w:bottom w:w="0" w:type="dxa"/>
-        <w:right w:w="108" w:type="dxa"/>
-      </w:tblCellMar>
     </w:tblPr>
     <w:trPr>
       <w:tblCellSpacing w:w="20" w:type="dxa"/>
@@ -28401,7 +27256,7 @@
 </file>
 
 <file path=word/glossary/document.xml><?xml version="1.0" encoding="utf-8"?>
-<w:glossaryDocument xmlns:wpc="http://schemas.microsoft.com/office/word/2010/wordprocessingCanvas" xmlns:mc="http://schemas.openxmlformats.org/markup-compatibility/2006" xmlns:o="urn:schemas-microsoft-com:office:office" xmlns:r="http://schemas.openxmlformats.org/officeDocument/2006/relationships" xmlns:m="http://schemas.openxmlformats.org/officeDocument/2006/math" xmlns:v="urn:schemas-microsoft-com:vml" xmlns:wp14="http://schemas.microsoft.com/office/word/2010/wordprocessingDrawing" xmlns:wp="http://schemas.openxmlformats.org/drawingml/2006/wordprocessingDrawing" xmlns:w10="urn:schemas-microsoft-com:office:word" xmlns:w="http://schemas.openxmlformats.org/wordprocessingml/2006/main" xmlns:w14="http://schemas.microsoft.com/office/word/2010/wordml" xmlns:w15="http://schemas.microsoft.com/office/word/2012/wordml" xmlns:wpg="http://schemas.microsoft.com/office/word/2010/wordprocessingGroup" xmlns:wpi="http://schemas.microsoft.com/office/word/2010/wordprocessingInk" xmlns:wne="http://schemas.microsoft.com/office/word/2006/wordml" xmlns:wps="http://schemas.microsoft.com/office/word/2010/wordprocessingShape" mc:Ignorable="w14 w15 wp14">
+<w:glossaryDocument xmlns:wpc="http://schemas.microsoft.com/office/word/2010/wordprocessingCanvas" xmlns:cx="http://schemas.microsoft.com/office/drawing/2014/chartex" xmlns:cx1="http://schemas.microsoft.com/office/drawing/2015/9/8/chartex" xmlns:cx2="http://schemas.microsoft.com/office/drawing/2015/10/21/chartex" xmlns:cx3="http://schemas.microsoft.com/office/drawing/2016/5/9/chartex" xmlns:cx4="http://schemas.microsoft.com/office/drawing/2016/5/10/chartex" xmlns:cx5="http://schemas.microsoft.com/office/drawing/2016/5/11/chartex" xmlns:cx6="http://schemas.microsoft.com/office/drawing/2016/5/12/chartex" xmlns:cx7="http://schemas.microsoft.com/office/drawing/2016/5/13/chartex" xmlns:cx8="http://schemas.microsoft.com/office/drawing/2016/5/14/chartex" xmlns:mc="http://schemas.openxmlformats.org/markup-compatibility/2006" xmlns:aink="http://schemas.microsoft.com/office/drawing/2016/ink" xmlns:am3d="http://schemas.microsoft.com/office/drawing/2017/model3d" xmlns:o="urn:schemas-microsoft-com:office:office" xmlns:r="http://schemas.openxmlformats.org/officeDocument/2006/relationships" xmlns:m="http://schemas.openxmlformats.org/officeDocument/2006/math" xmlns:v="urn:schemas-microsoft-com:vml" xmlns:wp14="http://schemas.microsoft.com/office/word/2010/wordprocessingDrawing" xmlns:wp="http://schemas.openxmlformats.org/drawingml/2006/wordprocessingDrawing" xmlns:w10="urn:schemas-microsoft-com:office:word" xmlns:w="http://schemas.openxmlformats.org/wordprocessingml/2006/main" xmlns:w14="http://schemas.microsoft.com/office/word/2010/wordml" xmlns:w15="http://schemas.microsoft.com/office/word/2012/wordml" xmlns:w16cex="http://schemas.microsoft.com/office/word/2018/wordml/cex" xmlns:w16cid="http://schemas.microsoft.com/office/word/2016/wordml/cid" xmlns:w16="http://schemas.microsoft.com/office/word/2018/wordml" xmlns:w16sdtdh="http://schemas.microsoft.com/office/word/2020/wordml/sdtdatahash" xmlns:w16se="http://schemas.microsoft.com/office/word/2015/wordml/symex" xmlns:wpg="http://schemas.microsoft.com/office/word/2010/wordprocessingGroup" xmlns:wpi="http://schemas.microsoft.com/office/word/2010/wordprocessingInk" xmlns:wne="http://schemas.microsoft.com/office/word/2006/wordml" xmlns:wps="http://schemas.microsoft.com/office/word/2010/wordprocessingShape" mc:Ignorable="w14 w15 w16se w16cid w16 w16cex w16sdtdh wp14">
   <w:docParts>
     <w:docPart>
       <w:docPartPr>
@@ -28590,7 +27445,7 @@
 </file>
 
 <file path=word/glossary/fontTable.xml><?xml version="1.0" encoding="utf-8"?>
-<w:fonts xmlns:mc="http://schemas.openxmlformats.org/markup-compatibility/2006" xmlns:r="http://schemas.openxmlformats.org/officeDocument/2006/relationships" xmlns:w="http://schemas.openxmlformats.org/wordprocessingml/2006/main" xmlns:w14="http://schemas.microsoft.com/office/word/2010/wordml" xmlns:w15="http://schemas.microsoft.com/office/word/2012/wordml" mc:Ignorable="w14 w15">
+<w:fonts xmlns:mc="http://schemas.openxmlformats.org/markup-compatibility/2006" xmlns:r="http://schemas.openxmlformats.org/officeDocument/2006/relationships" xmlns:w="http://schemas.openxmlformats.org/wordprocessingml/2006/main" xmlns:w14="http://schemas.microsoft.com/office/word/2010/wordml" xmlns:w15="http://schemas.microsoft.com/office/word/2012/wordml" xmlns:w16cex="http://schemas.microsoft.com/office/word/2018/wordml/cex" xmlns:w16cid="http://schemas.microsoft.com/office/word/2016/wordml/cid" xmlns:w16="http://schemas.microsoft.com/office/word/2018/wordml" xmlns:w16sdtdh="http://schemas.microsoft.com/office/word/2020/wordml/sdtdatahash" xmlns:w16se="http://schemas.microsoft.com/office/word/2015/wordml/symex" mc:Ignorable="w14 w15 w16se w16cid w16 w16cex w16sdtdh">
   <w:font w:name="Symbol">
     <w:panose1 w:val="05050102010706020507"/>
     <w:charset w:val="02"/>
@@ -28624,7 +27479,7 @@
     <w:charset w:val="00"/>
     <w:family w:val="swiss"/>
     <w:pitch w:val="variable"/>
-    <w:sig w:usb0="E0002AFF" w:usb1="C000247B" w:usb2="00000009" w:usb3="00000000" w:csb0="000001FF" w:csb1="00000000"/>
+    <w:sig w:usb0="E4002EFF" w:usb1="C000247B" w:usb2="00000009" w:usb3="00000000" w:csb0="000001FF" w:csb1="00000000"/>
   </w:font>
   <w:font w:name="Georgia">
     <w:panose1 w:val="02040502050405020303"/>
@@ -28652,13 +27507,13 @@
     <w:charset w:val="00"/>
     <w:family w:val="swiss"/>
     <w:pitch w:val="variable"/>
-    <w:sig w:usb0="E0002AFF" w:usb1="C000247B" w:usb2="00000009" w:usb3="00000000" w:csb0="000001FF" w:csb1="00000000"/>
+    <w:sig w:usb0="E4002EFF" w:usb1="C000247B" w:usb2="00000009" w:usb3="00000000" w:csb0="000001FF" w:csb1="00000000"/>
   </w:font>
 </w:fonts>
 </file>
 
 <file path=word/glossary/settings.xml><?xml version="1.0" encoding="utf-8"?>
-<w:settings xmlns:mc="http://schemas.openxmlformats.org/markup-compatibility/2006" xmlns:o="urn:schemas-microsoft-com:office:office" xmlns:r="http://schemas.openxmlformats.org/officeDocument/2006/relationships" xmlns:m="http://schemas.openxmlformats.org/officeDocument/2006/math" xmlns:v="urn:schemas-microsoft-com:vml" xmlns:w10="urn:schemas-microsoft-com:office:word" xmlns:w="http://schemas.openxmlformats.org/wordprocessingml/2006/main" xmlns:w14="http://schemas.microsoft.com/office/word/2010/wordml" xmlns:w15="http://schemas.microsoft.com/office/word/2012/wordml" xmlns:sl="http://schemas.openxmlformats.org/schemaLibrary/2006/main" mc:Ignorable="w14 w15">
+<w:settings xmlns:mc="http://schemas.openxmlformats.org/markup-compatibility/2006" xmlns:o="urn:schemas-microsoft-com:office:office" xmlns:r="http://schemas.openxmlformats.org/officeDocument/2006/relationships" xmlns:m="http://schemas.openxmlformats.org/officeDocument/2006/math" xmlns:v="urn:schemas-microsoft-com:vml" xmlns:w10="urn:schemas-microsoft-com:office:word" xmlns:w="http://schemas.openxmlformats.org/wordprocessingml/2006/main" xmlns:w14="http://schemas.microsoft.com/office/word/2010/wordml" xmlns:w15="http://schemas.microsoft.com/office/word/2012/wordml" xmlns:w16cex="http://schemas.microsoft.com/office/word/2018/wordml/cex" xmlns:w16cid="http://schemas.microsoft.com/office/word/2016/wordml/cid" xmlns:w16="http://schemas.microsoft.com/office/word/2018/wordml" xmlns:w16sdtdh="http://schemas.microsoft.com/office/word/2020/wordml/sdtdatahash" xmlns:w16se="http://schemas.microsoft.com/office/word/2015/wordml/symex" xmlns:sl="http://schemas.openxmlformats.org/schemaLibrary/2006/main" mc:Ignorable="w14 w15 w16se w16cid w16 w16cex w16sdtdh">
   <w:view w:val="normal"/>
   <w:defaultTabStop w:val="720"/>
   <w:characterSpacingControl w:val="doNotCompress"/>
@@ -28669,6 +27524,7 @@
     <w:compatSetting w:name="enableOpenTypeFeatures" w:uri="http://schemas.microsoft.com/office/word" w:val="1"/>
     <w:compatSetting w:name="doNotFlipMirrorIndents" w:uri="http://schemas.microsoft.com/office/word" w:val="1"/>
     <w:compatSetting w:name="differentiateMultirowTableHeaders" w:uri="http://schemas.microsoft.com/office/word" w:val="1"/>
+    <w:compatSetting w:name="useWord2013TrackBottomHyphenation" w:uri="http://schemas.microsoft.com/office/word" w:val="1"/>
   </w:compat>
   <w:rsids>
     <w:rsidRoot w:val="00C66F95"/>
@@ -28676,6 +27532,8 @@
     <w:rsid w:val="0055122A"/>
     <w:rsid w:val="00683172"/>
     <w:rsid w:val="00C66F95"/>
+    <w:rsid w:val="00C87F24"/>
+    <w:rsid w:val="00D5755E"/>
   </w:rsids>
   <m:mathPr>
     <m:mathFont m:val="Cambria Math"/>
@@ -28699,7 +27557,7 @@
 </file>
 
 <file path=word/glossary/styles.xml><?xml version="1.0" encoding="utf-8"?>
-<w:styles xmlns:mc="http://schemas.openxmlformats.org/markup-compatibility/2006" xmlns:r="http://schemas.openxmlformats.org/officeDocument/2006/relationships" xmlns:w="http://schemas.openxmlformats.org/wordprocessingml/2006/main" xmlns:w14="http://schemas.microsoft.com/office/word/2010/wordml" xmlns:w15="http://schemas.microsoft.com/office/word/2012/wordml" mc:Ignorable="w14 w15">
+<w:styles xmlns:mc="http://schemas.openxmlformats.org/markup-compatibility/2006" xmlns:r="http://schemas.openxmlformats.org/officeDocument/2006/relationships" xmlns:w="http://schemas.openxmlformats.org/wordprocessingml/2006/main" xmlns:w14="http://schemas.microsoft.com/office/word/2010/wordml" xmlns:w15="http://schemas.microsoft.com/office/word/2012/wordml" xmlns:w16cex="http://schemas.microsoft.com/office/word/2018/wordml/cex" xmlns:w16cid="http://schemas.microsoft.com/office/word/2016/wordml/cid" xmlns:w16="http://schemas.microsoft.com/office/word/2018/wordml" xmlns:w16sdtdh="http://schemas.microsoft.com/office/word/2020/wordml/sdtdatahash" xmlns:w16se="http://schemas.microsoft.com/office/word/2015/wordml/symex" mc:Ignorable="w14 w15 w16se w16cid w16 w16cex w16sdtdh">
   <w:docDefaults>
     <w:rPrDefault>
       <w:rPr>
@@ -28715,7 +27573,7 @@
       </w:pPr>
     </w:pPrDefault>
   </w:docDefaults>
-  <w:latentStyles w:defLockedState="0" w:defUIPriority="99" w:defSemiHidden="0" w:defUnhideWhenUsed="0" w:defQFormat="0" w:count="371">
+  <w:latentStyles w:defLockedState="0" w:defUIPriority="99" w:defSemiHidden="0" w:defUnhideWhenUsed="0" w:defQFormat="0" w:count="376">
     <w:lsdException w:name="Normal" w:uiPriority="0" w:qFormat="1"/>
     <w:lsdException w:name="heading 1" w:uiPriority="9" w:qFormat="1"/>
     <w:lsdException w:name="heading 2" w:semiHidden="1" w:uiPriority="9" w:unhideWhenUsed="1" w:qFormat="1"/>
@@ -29087,6 +27945,11 @@
     <w:lsdException w:name="List Table 5 Dark Accent 6" w:uiPriority="50"/>
     <w:lsdException w:name="List Table 6 Colorful Accent 6" w:uiPriority="51"/>
     <w:lsdException w:name="List Table 7 Colorful Accent 6" w:uiPriority="52"/>
+    <w:lsdException w:name="Mention" w:semiHidden="1" w:unhideWhenUsed="1"/>
+    <w:lsdException w:name="Smart Hyperlink" w:semiHidden="1" w:unhideWhenUsed="1"/>
+    <w:lsdException w:name="Hashtag" w:semiHidden="1" w:unhideWhenUsed="1"/>
+    <w:lsdException w:name="Unresolved Mention" w:semiHidden="1" w:unhideWhenUsed="1"/>
+    <w:lsdException w:name="Smart Link" w:semiHidden="1" w:unhideWhenUsed="1"/>
   </w:latentStyles>
   <w:style w:type="paragraph" w:default="1" w:styleId="Normal">
     <w:name w:val="Normal"/>
@@ -29119,9 +27982,6 @@
     <w:semiHidden/>
     <w:unhideWhenUsed/>
   </w:style>
-  <w:style w:type="paragraph" w:customStyle="1" w:styleId="E10AAD18E00348FFB50BCC96DF386354">
-    <w:name w:val="E10AAD18E00348FFB50BCC96DF386354"/>
-  </w:style>
   <w:style w:type="character" w:styleId="IntenseEmphasis">
     <w:name w:val="Intense Emphasis"/>
     <w:basedOn w:val="DefaultParagraphFont"/>
@@ -29132,47 +27992,17 @@
       <w:color w:val="262626" w:themeColor="text1" w:themeTint="D9"/>
     </w:rPr>
   </w:style>
-  <w:style w:type="paragraph" w:customStyle="1" w:styleId="9ABD7A9370AC47AFA204EF8CD5DDFD56">
-    <w:name w:val="9ABD7A9370AC47AFA204EF8CD5DDFD56"/>
-  </w:style>
-  <w:style w:type="paragraph" w:customStyle="1" w:styleId="1E0807C7DD3A499692AF2F2AFCD58A0E">
-    <w:name w:val="1E0807C7DD3A499692AF2F2AFCD58A0E"/>
-  </w:style>
   <w:style w:type="paragraph" w:customStyle="1" w:styleId="D6102A51684D41C09B47DE6D379F677B">
     <w:name w:val="D6102A51684D41C09B47DE6D379F677B"/>
   </w:style>
-  <w:style w:type="paragraph" w:customStyle="1" w:styleId="5CA9E312D55640D88738D50F4C40DB6C">
-    <w:name w:val="5CA9E312D55640D88738D50F4C40DB6C"/>
-  </w:style>
-  <w:style w:type="paragraph" w:customStyle="1" w:styleId="CAD6DD25CA72407494809BEA6D727676">
-    <w:name w:val="CAD6DD25CA72407494809BEA6D727676"/>
-  </w:style>
   <w:style w:type="paragraph" w:customStyle="1" w:styleId="1E4931297CEF442F95ECF101772DA3CA">
     <w:name w:val="1E4931297CEF442F95ECF101772DA3CA"/>
   </w:style>
-  <w:style w:type="paragraph" w:customStyle="1" w:styleId="ACEE801863BB4AF0ADADE7BF24FFD367">
-    <w:name w:val="ACEE801863BB4AF0ADADE7BF24FFD367"/>
-  </w:style>
   <w:style w:type="paragraph" w:customStyle="1" w:styleId="E98B17773727439096380CD6153F1025">
     <w:name w:val="E98B17773727439096380CD6153F1025"/>
   </w:style>
-  <w:style w:type="paragraph" w:customStyle="1" w:styleId="9254996FFCE446A7A07711490B5B91FE">
-    <w:name w:val="9254996FFCE446A7A07711490B5B91FE"/>
-  </w:style>
-  <w:style w:type="paragraph" w:customStyle="1" w:styleId="08189C097C6E4389A378B304577A57F5">
-    <w:name w:val="08189C097C6E4389A378B304577A57F5"/>
-  </w:style>
   <w:style w:type="paragraph" w:customStyle="1" w:styleId="0570B28F14AC4BA780DFCFB31C423F20">
     <w:name w:val="0570B28F14AC4BA780DFCFB31C423F20"/>
-  </w:style>
-  <w:style w:type="paragraph" w:customStyle="1" w:styleId="66DFC1AE8F334DEE8CA018985998921D">
-    <w:name w:val="66DFC1AE8F334DEE8CA018985998921D"/>
-  </w:style>
-  <w:style w:type="paragraph" w:customStyle="1" w:styleId="11A63876475F439893591AFF39C45DE8">
-    <w:name w:val="11A63876475F439893591AFF39C45DE8"/>
-  </w:style>
-  <w:style w:type="paragraph" w:customStyle="1" w:styleId="FC415DF632064B6485DFA81440F50C91">
-    <w:name w:val="FC415DF632064B6485DFA81440F50C91"/>
   </w:style>
   <w:style w:type="character" w:styleId="SubtleReference">
     <w:name w:val="Subtle Reference"/>
@@ -29186,93 +28016,20 @@
       <w:color w:val="595959" w:themeColor="text1" w:themeTint="A6"/>
     </w:rPr>
   </w:style>
-  <w:style w:type="paragraph" w:customStyle="1" w:styleId="FDE1E9C15CD6459299F94C25FBDA23BC">
-    <w:name w:val="FDE1E9C15CD6459299F94C25FBDA23BC"/>
-  </w:style>
-  <w:style w:type="paragraph" w:customStyle="1" w:styleId="FE05644A6B68437FBF5AB90DE4F2C192">
-    <w:name w:val="FE05644A6B68437FBF5AB90DE4F2C192"/>
-  </w:style>
-  <w:style w:type="paragraph" w:customStyle="1" w:styleId="07645F297C424726A6670FACF2AF5B16">
-    <w:name w:val="07645F297C424726A6670FACF2AF5B16"/>
-  </w:style>
-  <w:style w:type="paragraph" w:customStyle="1" w:styleId="1AD3EA5BD0E6474681D0E11246951642">
-    <w:name w:val="1AD3EA5BD0E6474681D0E11246951642"/>
-  </w:style>
-  <w:style w:type="paragraph" w:customStyle="1" w:styleId="AC9A41221C8A4EB7AD441BE5EEE8342B">
-    <w:name w:val="AC9A41221C8A4EB7AD441BE5EEE8342B"/>
-  </w:style>
-  <w:style w:type="paragraph" w:customStyle="1" w:styleId="7BBD0E61AAB342F5941FA7EC1897CDCE">
-    <w:name w:val="7BBD0E61AAB342F5941FA7EC1897CDCE"/>
-  </w:style>
-  <w:style w:type="paragraph" w:customStyle="1" w:styleId="8555BC4F3DFF4DBE8D02F9E441AE507A">
-    <w:name w:val="8555BC4F3DFF4DBE8D02F9E441AE507A"/>
-  </w:style>
   <w:style w:type="paragraph" w:customStyle="1" w:styleId="01FFBBE919354AEFBB66F1A2E42C7558">
     <w:name w:val="01FFBBE919354AEFBB66F1A2E42C7558"/>
   </w:style>
-  <w:style w:type="paragraph" w:customStyle="1" w:styleId="5AAAFDCF3D0244B7A96C1A57133D2A48">
-    <w:name w:val="5AAAFDCF3D0244B7A96C1A57133D2A48"/>
-  </w:style>
-  <w:style w:type="paragraph" w:customStyle="1" w:styleId="A0E388D4511D4B47B4270B0FEF087FEA">
-    <w:name w:val="A0E388D4511D4B47B4270B0FEF087FEA"/>
-  </w:style>
-  <w:style w:type="paragraph" w:customStyle="1" w:styleId="87F69F6531A8498E8F35783B3ADB4050">
-    <w:name w:val="87F69F6531A8498E8F35783B3ADB4050"/>
-  </w:style>
-  <w:style w:type="paragraph" w:customStyle="1" w:styleId="660D103A51964659A755F84AA7BB3F9A">
-    <w:name w:val="660D103A51964659A755F84AA7BB3F9A"/>
-  </w:style>
-  <w:style w:type="paragraph" w:customStyle="1" w:styleId="CC46B51536DC42C4AF571068C9030E43">
-    <w:name w:val="CC46B51536DC42C4AF571068C9030E43"/>
-  </w:style>
-  <w:style w:type="paragraph" w:customStyle="1" w:styleId="12071AB118884846B02C2B2594F30E8E">
-    <w:name w:val="12071AB118884846B02C2B2594F30E8E"/>
-  </w:style>
-  <w:style w:type="paragraph" w:customStyle="1" w:styleId="A4D2B150B810494393C57171EB460987">
-    <w:name w:val="A4D2B150B810494393C57171EB460987"/>
-  </w:style>
-  <w:style w:type="paragraph" w:customStyle="1" w:styleId="59B3D7D59BE2473DB98C419E929AB72C">
-    <w:name w:val="59B3D7D59BE2473DB98C419E929AB72C"/>
-  </w:style>
-  <w:style w:type="paragraph" w:customStyle="1" w:styleId="772D8B8E99684C12A086705C1DACAEE1">
-    <w:name w:val="772D8B8E99684C12A086705C1DACAEE1"/>
-  </w:style>
-  <w:style w:type="paragraph" w:customStyle="1" w:styleId="30615517BA19447296F7EF667E06BC12">
-    <w:name w:val="30615517BA19447296F7EF667E06BC12"/>
-  </w:style>
   <w:style w:type="paragraph" w:customStyle="1" w:styleId="18B6E08CF4354FE4AFB81A900E3FC894">
     <w:name w:val="18B6E08CF4354FE4AFB81A900E3FC894"/>
   </w:style>
-  <w:style w:type="paragraph" w:customStyle="1" w:styleId="4F336DFC29D247EA9781A6B8A37D8828">
-    <w:name w:val="4F336DFC29D247EA9781A6B8A37D8828"/>
-  </w:style>
-  <w:style w:type="paragraph" w:customStyle="1" w:styleId="8EFF14C04CDE49CB982F3ED11C4024D9">
-    <w:name w:val="8EFF14C04CDE49CB982F3ED11C4024D9"/>
-  </w:style>
-  <w:style w:type="paragraph" w:customStyle="1" w:styleId="D0FB0657AD2A4F98BD3D1B0AB5E58356">
-    <w:name w:val="D0FB0657AD2A4F98BD3D1B0AB5E58356"/>
-  </w:style>
-  <w:style w:type="paragraph" w:customStyle="1" w:styleId="A0D9595F97E1471FAF9D2BF06A4E300D">
-    <w:name w:val="A0D9595F97E1471FAF9D2BF06A4E300D"/>
-  </w:style>
-  <w:style w:type="paragraph" w:customStyle="1" w:styleId="AA569F9C96C540DB89AA36E6268FFA5A">
-    <w:name w:val="AA569F9C96C540DB89AA36E6268FFA5A"/>
-  </w:style>
   <w:style w:type="paragraph" w:customStyle="1" w:styleId="11FA398FA0DE40389FA5DA644FE90F1D">
     <w:name w:val="11FA398FA0DE40389FA5DA644FE90F1D"/>
-  </w:style>
-  <w:style w:type="paragraph" w:customStyle="1" w:styleId="010E2B5CA5554FA9909A3BEFB97615DC">
-    <w:name w:val="010E2B5CA5554FA9909A3BEFB97615DC"/>
-  </w:style>
-  <w:style w:type="paragraph" w:customStyle="1" w:styleId="AB57902823744840889E5F6B1D68AEEA">
-    <w:name w:val="AB57902823744840889E5F6B1D68AEEA"/>
-    <w:rsid w:val="00C66F95"/>
   </w:style>
 </w:styles>
 </file>
 
 <file path=word/glossary/webSettings.xml><?xml version="1.0" encoding="utf-8"?>
-<w:webSettings xmlns:mc="http://schemas.openxmlformats.org/markup-compatibility/2006" xmlns:r="http://schemas.openxmlformats.org/officeDocument/2006/relationships" xmlns:w="http://schemas.openxmlformats.org/wordprocessingml/2006/main" xmlns:w14="http://schemas.microsoft.com/office/word/2010/wordml" xmlns:w15="http://schemas.microsoft.com/office/word/2012/wordml" mc:Ignorable="w14 w15">
+<w:webSettings xmlns:mc="http://schemas.openxmlformats.org/markup-compatibility/2006" xmlns:r="http://schemas.openxmlformats.org/officeDocument/2006/relationships" xmlns:w="http://schemas.openxmlformats.org/wordprocessingml/2006/main" xmlns:w14="http://schemas.microsoft.com/office/word/2010/wordml" xmlns:w15="http://schemas.microsoft.com/office/word/2012/wordml" xmlns:w16cex="http://schemas.microsoft.com/office/word/2018/wordml/cex" xmlns:w16cid="http://schemas.microsoft.com/office/word/2016/wordml/cid" xmlns:w16="http://schemas.microsoft.com/office/word/2018/wordml" xmlns:w16sdtdh="http://schemas.microsoft.com/office/word/2020/wordml/sdtdatahash" xmlns:w16se="http://schemas.microsoft.com/office/word/2015/wordml/symex" mc:Ignorable="w14 w15 w16se w16cid w16 w16cex w16sdtdh">
   <w:optimizeForBrowser/>
   <w:allowPNG/>
 </w:webSettings>

--- a/BernardDwamenaRESUME.docx
+++ b/BernardDwamenaRESUME.docx
@@ -1,6 +1,6 @@
 
 <file path=word/document.xml><?xml version="1.0" encoding="utf-8"?>
-<w:document xmlns:wpc="http://schemas.microsoft.com/office/word/2010/wordprocessingCanvas" xmlns:cx="http://schemas.microsoft.com/office/drawing/2014/chartex" xmlns:cx1="http://schemas.microsoft.com/office/drawing/2015/9/8/chartex" xmlns:cx2="http://schemas.microsoft.com/office/drawing/2015/10/21/chartex" xmlns:cx3="http://schemas.microsoft.com/office/drawing/2016/5/9/chartex" xmlns:cx4="http://schemas.microsoft.com/office/drawing/2016/5/10/chartex" xmlns:cx5="http://schemas.microsoft.com/office/drawing/2016/5/11/chartex" xmlns:cx6="http://schemas.microsoft.com/office/drawing/2016/5/12/chartex" xmlns:cx7="http://schemas.microsoft.com/office/drawing/2016/5/13/chartex" xmlns:cx8="http://schemas.microsoft.com/office/drawing/2016/5/14/chartex" xmlns:mc="http://schemas.openxmlformats.org/markup-compatibility/2006" xmlns:aink="http://schemas.microsoft.com/office/drawing/2016/ink" xmlns:am3d="http://schemas.microsoft.com/office/drawing/2017/model3d" xmlns:o="urn:schemas-microsoft-com:office:office" xmlns:r="http://schemas.openxmlformats.org/officeDocument/2006/relationships" xmlns:m="http://schemas.openxmlformats.org/officeDocument/2006/math" xmlns:v="urn:schemas-microsoft-com:vml" xmlns:wp14="http://schemas.microsoft.com/office/word/2010/wordprocessingDrawing" xmlns:wp="http://schemas.openxmlformats.org/drawingml/2006/wordprocessingDrawing" xmlns:w10="urn:schemas-microsoft-com:office:word" xmlns:w="http://schemas.openxmlformats.org/wordprocessingml/2006/main" xmlns:w14="http://schemas.microsoft.com/office/word/2010/wordml" xmlns:w15="http://schemas.microsoft.com/office/word/2012/wordml" xmlns:w16cex="http://schemas.microsoft.com/office/word/2018/wordml/cex" xmlns:w16cid="http://schemas.microsoft.com/office/word/2016/wordml/cid" xmlns:w16="http://schemas.microsoft.com/office/word/2018/wordml" xmlns:w16sdtdh="http://schemas.microsoft.com/office/word/2020/wordml/sdtdatahash" xmlns:w16se="http://schemas.microsoft.com/office/word/2015/wordml/symex" xmlns:wpg="http://schemas.microsoft.com/office/word/2010/wordprocessingGroup" xmlns:wpi="http://schemas.microsoft.com/office/word/2010/wordprocessingInk" xmlns:wne="http://schemas.microsoft.com/office/word/2006/wordml" xmlns:wps="http://schemas.microsoft.com/office/word/2010/wordprocessingShape" mc:Ignorable="w14 w15 w16se w16cid w16 w16cex w16sdtdh wp14">
+<w:document xmlns:wpc="http://schemas.microsoft.com/office/word/2010/wordprocessingCanvas" xmlns:cx="http://schemas.microsoft.com/office/drawing/2014/chartex" xmlns:cx1="http://schemas.microsoft.com/office/drawing/2015/9/8/chartex" xmlns:cx2="http://schemas.microsoft.com/office/drawing/2015/10/21/chartex" xmlns:cx3="http://schemas.microsoft.com/office/drawing/2016/5/9/chartex" xmlns:cx4="http://schemas.microsoft.com/office/drawing/2016/5/10/chartex" xmlns:cx5="http://schemas.microsoft.com/office/drawing/2016/5/11/chartex" xmlns:cx6="http://schemas.microsoft.com/office/drawing/2016/5/12/chartex" xmlns:cx7="http://schemas.microsoft.com/office/drawing/2016/5/13/chartex" xmlns:cx8="http://schemas.microsoft.com/office/drawing/2016/5/14/chartex" xmlns:mc="http://schemas.openxmlformats.org/markup-compatibility/2006" xmlns:aink="http://schemas.microsoft.com/office/drawing/2016/ink" xmlns:am3d="http://schemas.microsoft.com/office/drawing/2017/model3d" xmlns:o="urn:schemas-microsoft-com:office:office" xmlns:oel="http://schemas.microsoft.com/office/2019/extlst" xmlns:r="http://schemas.openxmlformats.org/officeDocument/2006/relationships" xmlns:m="http://schemas.openxmlformats.org/officeDocument/2006/math" xmlns:v="urn:schemas-microsoft-com:vml" xmlns:wp14="http://schemas.microsoft.com/office/word/2010/wordprocessingDrawing" xmlns:wp="http://schemas.openxmlformats.org/drawingml/2006/wordprocessingDrawing" xmlns:w10="urn:schemas-microsoft-com:office:word" xmlns:w="http://schemas.openxmlformats.org/wordprocessingml/2006/main" xmlns:w14="http://schemas.microsoft.com/office/word/2010/wordml" xmlns:w15="http://schemas.microsoft.com/office/word/2012/wordml" xmlns:w16cex="http://schemas.microsoft.com/office/word/2018/wordml/cex" xmlns:w16cid="http://schemas.microsoft.com/office/word/2016/wordml/cid" xmlns:w16="http://schemas.microsoft.com/office/word/2018/wordml" xmlns:w16sdtdh="http://schemas.microsoft.com/office/word/2020/wordml/sdtdatahash" xmlns:w16se="http://schemas.microsoft.com/office/word/2015/wordml/symex" xmlns:wpg="http://schemas.microsoft.com/office/word/2010/wordprocessingGroup" xmlns:wpi="http://schemas.microsoft.com/office/word/2010/wordprocessingInk" xmlns:wne="http://schemas.microsoft.com/office/word/2006/wordml" xmlns:wps="http://schemas.microsoft.com/office/word/2010/wordprocessingShape" mc:Ignorable="w14 w15 w16se w16cid w16 w16cex w16sdtdh wp14">
   <w:body>
     <w:tbl>
       <w:tblPr>
@@ -52,7 +52,27 @@
               <w:contextualSpacing w:val="0"/>
             </w:pPr>
             <w:r>
-              <w:t>Agape, Ablekuma - Accra</w:t>
+              <w:t>Agape</w:t>
+            </w:r>
+            <w:r>
+              <w:t>-</w:t>
+            </w:r>
+            <w:proofErr w:type="spellStart"/>
+            <w:r>
+              <w:t>Ablekuma</w:t>
+            </w:r>
+            <w:proofErr w:type="spellEnd"/>
+            <w:r>
+              <w:t xml:space="preserve"> </w:t>
+            </w:r>
+            <w:r>
+              <w:t>–</w:t>
+            </w:r>
+            <w:r>
+              <w:t xml:space="preserve"> Accra</w:t>
+            </w:r>
+            <w:r>
+              <w:t>, Ghana.</w:t>
             </w:r>
             <w:r>
               <w:t xml:space="preserve"> </w:t>
@@ -69,7 +89,6 @@
                 <w:showingPlcHdr/>
                 <w15:appearance w15:val="hidden"/>
               </w:sdtPr>
-              <w:sdtEndPr/>
               <w:sdtContent>
                 <w:r>
                   <w:t>·</w:t>
@@ -95,10 +114,10 @@
               <w:t xml:space="preserve"> </w:t>
             </w:r>
             <w:r>
-              <w:t>Bernarddwamena</w:t>
+              <w:t>Bernarddwamen</w:t>
             </w:r>
             <w:r>
-              <w:t>osei</w:t>
+              <w:t>a.applicant</w:t>
             </w:r>
             <w:r>
               <w:t>@gmail.com</w:t>
@@ -118,7 +137,6 @@
                 <w:showingPlcHdr/>
                 <w15:appearance w15:val="hidden"/>
               </w:sdtPr>
-              <w:sdtEndPr/>
               <w:sdtContent>
                 <w:r>
                   <w:t>·</w:t>
@@ -158,7 +176,6 @@
                 <w:showingPlcHdr/>
                 <w15:appearance w15:val="hidden"/>
               </w:sdtPr>
-              <w:sdtEndPr/>
               <w:sdtContent>
                 <w:r>
                   <w:t>·</w:t>
@@ -166,17 +183,17 @@
               </w:sdtContent>
             </w:sdt>
             <w:r>
-              <w:t xml:space="preserve"> website:</w:t>
+              <w:t xml:space="preserve"> </w:t>
             </w:r>
             <w:r>
-              <w:t xml:space="preserve"> </w:t>
+              <w:t xml:space="preserve">Website: </w:t>
             </w:r>
             <w:hyperlink r:id="rId7" w:history="1">
               <w:r>
                 <w:rPr>
                   <w:rStyle w:val="Hyperlink"/>
                 </w:rPr>
-                <w:t>Bernard Osei Dwamena - Resume (eduqii.github.io)</w:t>
+                <w:t>My Resume Online</w:t>
               </w:r>
             </w:hyperlink>
           </w:p>
@@ -209,14 +226,42 @@
                 <w:sz w:val="28"/>
                 <w:szCs w:val="28"/>
               </w:rPr>
-              <w:t>programmer and educationist</w:t>
+              <w:t>Dev</w:t>
             </w:r>
             <w:r>
               <w:rPr>
                 <w:sz w:val="28"/>
                 <w:szCs w:val="28"/>
               </w:rPr>
-              <w:t xml:space="preserve"> eager to contribute to team success through hard work, attention to detail and excellent organizational skills. Clear understanding of Front-End and Back-End and training in Database management. Motivated to learn, grow and excel in the </w:t>
+              <w:t>O</w:t>
+            </w:r>
+            <w:r>
+              <w:rPr>
+                <w:sz w:val="28"/>
+                <w:szCs w:val="28"/>
+              </w:rPr>
+              <w:t>ps engineer</w:t>
+            </w:r>
+            <w:r>
+              <w:rPr>
+                <w:sz w:val="28"/>
+                <w:szCs w:val="28"/>
+              </w:rPr>
+              <w:t xml:space="preserve"> eager to contribute to team success through hard work, attention to detail and excellent organizational skills. Clear understanding of Front-End and Back-End </w:t>
+            </w:r>
+            <w:r>
+              <w:rPr>
+                <w:sz w:val="28"/>
+                <w:szCs w:val="28"/>
+              </w:rPr>
+              <w:t>technologies.</w:t>
+            </w:r>
+            <w:r>
+              <w:rPr>
+                <w:sz w:val="28"/>
+                <w:szCs w:val="28"/>
+              </w:rPr>
+              <w:t xml:space="preserve"> Motivated to learn, grow and excel in the </w:t>
             </w:r>
             <w:r>
               <w:rPr>
@@ -275,7 +320,21 @@
                 <w:sz w:val="28"/>
                 <w:szCs w:val="28"/>
               </w:rPr>
-              <w:t xml:space="preserve"> with a passion for metrics and beating former "best-yets."</w:t>
+              <w:t xml:space="preserve"> with a passion for metrics and beating former "best-yet</w:t>
+            </w:r>
+            <w:r>
+              <w:rPr>
+                <w:sz w:val="28"/>
+                <w:szCs w:val="28"/>
+              </w:rPr>
+              <w:t>.</w:t>
+            </w:r>
+            <w:r>
+              <w:rPr>
+                <w:sz w:val="28"/>
+                <w:szCs w:val="28"/>
+              </w:rPr>
+              <w:t>"</w:t>
             </w:r>
             <w:r>
               <w:rPr>
@@ -311,7 +370,6 @@
           <w:showingPlcHdr/>
           <w15:appearance w15:val="hidden"/>
         </w:sdtPr>
-        <w:sdtEndPr/>
         <w:sdtContent>
           <w:r>
             <w:t>Experience</w:t>
@@ -346,7 +404,250 @@
             <w:pPr>
               <w:pStyle w:val="Heading2"/>
               <w:contextualSpacing w:val="0"/>
-              <w:outlineLvl w:val="1"/>
+              <w:rPr>
+                <w:color w:val="595959" w:themeColor="text1" w:themeTint="A6"/>
+                <w:sz w:val="24"/>
+                <w:szCs w:val="24"/>
+              </w:rPr>
+            </w:pPr>
+            <w:r>
+              <w:rPr>
+                <w:color w:val="595959" w:themeColor="text1" w:themeTint="A6"/>
+                <w:sz w:val="24"/>
+                <w:szCs w:val="24"/>
+              </w:rPr>
+              <w:t xml:space="preserve">January </w:t>
+            </w:r>
+            <w:r>
+              <w:rPr>
+                <w:color w:val="595959" w:themeColor="text1" w:themeTint="A6"/>
+                <w:sz w:val="24"/>
+                <w:szCs w:val="24"/>
+              </w:rPr>
+              <w:t>202</w:t>
+            </w:r>
+            <w:r>
+              <w:rPr>
+                <w:color w:val="595959" w:themeColor="text1" w:themeTint="A6"/>
+                <w:sz w:val="24"/>
+                <w:szCs w:val="24"/>
+              </w:rPr>
+              <w:t>3</w:t>
+            </w:r>
+            <w:r>
+              <w:rPr>
+                <w:color w:val="595959" w:themeColor="text1" w:themeTint="A6"/>
+                <w:sz w:val="24"/>
+                <w:szCs w:val="24"/>
+              </w:rPr>
+              <w:t xml:space="preserve"> </w:t>
+            </w:r>
+            <w:r>
+              <w:rPr>
+                <w:color w:val="595959" w:themeColor="text1" w:themeTint="A6"/>
+                <w:sz w:val="24"/>
+                <w:szCs w:val="24"/>
+              </w:rPr>
+              <w:t>–</w:t>
+            </w:r>
+            <w:r>
+              <w:rPr>
+                <w:color w:val="595959" w:themeColor="text1" w:themeTint="A6"/>
+                <w:sz w:val="24"/>
+                <w:szCs w:val="24"/>
+              </w:rPr>
+              <w:t xml:space="preserve"> Present</w:t>
+            </w:r>
+          </w:p>
+          <w:p>
+            <w:pPr>
+              <w:pStyle w:val="Heading2"/>
+              <w:contextualSpacing w:val="0"/>
+            </w:pPr>
+            <w:r>
+              <w:t xml:space="preserve">devops, </w:t>
+            </w:r>
+            <w:r>
+              <w:rPr>
+                <w:rStyle w:val="SubtleReference"/>
+              </w:rPr>
+              <w:t>Benit-apollo solutions.</w:t>
+            </w:r>
+          </w:p>
+          <w:p>
+            <w:pPr>
+              <w:contextualSpacing w:val="0"/>
+              <w:rPr>
+                <w:sz w:val="26"/>
+                <w:szCs w:val="26"/>
+              </w:rPr>
+            </w:pPr>
+            <w:r>
+              <w:rPr>
+                <w:sz w:val="26"/>
+                <w:szCs w:val="26"/>
+              </w:rPr>
+              <w:t>C</w:t>
+            </w:r>
+            <w:r>
+              <w:rPr>
+                <w:sz w:val="26"/>
+                <w:szCs w:val="26"/>
+              </w:rPr>
+              <w:t>ombine</w:t>
+            </w:r>
+            <w:r>
+              <w:rPr>
+                <w:sz w:val="26"/>
+                <w:szCs w:val="26"/>
+              </w:rPr>
+              <w:t>s</w:t>
+            </w:r>
+            <w:r>
+              <w:rPr>
+                <w:sz w:val="26"/>
+                <w:szCs w:val="26"/>
+              </w:rPr>
+              <w:t xml:space="preserve"> software development and IT operations to create a more streamlined and efficient development process. </w:t>
+            </w:r>
+          </w:p>
+          <w:p>
+            <w:pPr>
+              <w:contextualSpacing w:val="0"/>
+              <w:rPr>
+                <w:sz w:val="26"/>
+                <w:szCs w:val="26"/>
+              </w:rPr>
+            </w:pPr>
+          </w:p>
+          <w:p>
+            <w:pPr>
+              <w:pStyle w:val="Heading2"/>
+              <w:contextualSpacing w:val="0"/>
+              <w:rPr>
+                <w:color w:val="595959" w:themeColor="text1" w:themeTint="A6"/>
+                <w:sz w:val="24"/>
+                <w:szCs w:val="24"/>
+              </w:rPr>
+            </w:pPr>
+            <w:r>
+              <w:rPr>
+                <w:color w:val="595959" w:themeColor="text1" w:themeTint="A6"/>
+                <w:sz w:val="24"/>
+                <w:szCs w:val="24"/>
+              </w:rPr>
+              <w:t>M</w:t>
+            </w:r>
+            <w:r>
+              <w:rPr>
+                <w:sz w:val="24"/>
+                <w:szCs w:val="24"/>
+              </w:rPr>
+              <w:t>ay</w:t>
+            </w:r>
+            <w:r>
+              <w:rPr>
+                <w:color w:val="595959" w:themeColor="text1" w:themeTint="A6"/>
+                <w:sz w:val="24"/>
+                <w:szCs w:val="24"/>
+              </w:rPr>
+              <w:t xml:space="preserve"> </w:t>
+            </w:r>
+            <w:r>
+              <w:rPr>
+                <w:color w:val="595959" w:themeColor="text1" w:themeTint="A6"/>
+                <w:sz w:val="24"/>
+                <w:szCs w:val="24"/>
+              </w:rPr>
+              <w:t>202</w:t>
+            </w:r>
+            <w:r>
+              <w:rPr>
+                <w:color w:val="595959" w:themeColor="text1" w:themeTint="A6"/>
+                <w:sz w:val="24"/>
+                <w:szCs w:val="24"/>
+              </w:rPr>
+              <w:t>3</w:t>
+            </w:r>
+            <w:r>
+              <w:rPr>
+                <w:color w:val="595959" w:themeColor="text1" w:themeTint="A6"/>
+                <w:sz w:val="24"/>
+                <w:szCs w:val="24"/>
+              </w:rPr>
+              <w:t xml:space="preserve"> </w:t>
+            </w:r>
+            <w:r>
+              <w:rPr>
+                <w:color w:val="595959" w:themeColor="text1" w:themeTint="A6"/>
+                <w:sz w:val="24"/>
+                <w:szCs w:val="24"/>
+              </w:rPr>
+              <w:t>-</w:t>
+            </w:r>
+          </w:p>
+          <w:p>
+            <w:pPr>
+              <w:pStyle w:val="Heading2"/>
+              <w:contextualSpacing w:val="0"/>
+            </w:pPr>
+            <w:r>
+              <w:t xml:space="preserve">Best code initiative(periodic), </w:t>
+            </w:r>
+            <w:r>
+              <w:rPr>
+                <w:rStyle w:val="SubtleReference"/>
+              </w:rPr>
+              <w:t>the royals secondary school.</w:t>
+            </w:r>
+          </w:p>
+          <w:p>
+            <w:pPr>
+              <w:contextualSpacing w:val="0"/>
+              <w:rPr>
+                <w:sz w:val="26"/>
+                <w:szCs w:val="26"/>
+              </w:rPr>
+            </w:pPr>
+            <w:r>
+              <w:rPr>
+                <w:sz w:val="26"/>
+                <w:szCs w:val="26"/>
+              </w:rPr>
+              <w:t>Aided sections of high school students in their computer studies.</w:t>
+            </w:r>
+            <w:r>
+              <w:rPr>
+                <w:sz w:val="26"/>
+                <w:szCs w:val="26"/>
+              </w:rPr>
+              <w:t xml:space="preserve"> Sandwich session.</w:t>
+            </w:r>
+          </w:p>
+          <w:p>
+            <w:pPr>
+              <w:contextualSpacing w:val="0"/>
+              <w:rPr>
+                <w:sz w:val="26"/>
+                <w:szCs w:val="26"/>
+              </w:rPr>
+            </w:pPr>
+          </w:p>
+          <w:p>
+            <w:pPr>
+              <w:pStyle w:val="Heading2"/>
+              <w:contextualSpacing w:val="0"/>
+              <w:rPr>
+                <w:color w:val="595959" w:themeColor="text1" w:themeTint="A6"/>
+                <w:sz w:val="24"/>
+                <w:szCs w:val="24"/>
+              </w:rPr>
+            </w:pPr>
+          </w:p>
+          <w:p>
+            <w:pPr>
+              <w:pStyle w:val="Heading2"/>
+              <w:contextualSpacing w:val="0"/>
               <w:rPr>
                 <w:color w:val="595959" w:themeColor="text1" w:themeTint="A6"/>
                 <w:sz w:val="24"/>
@@ -383,14 +684,21 @@
                 <w:sz w:val="24"/>
                 <w:szCs w:val="24"/>
               </w:rPr>
-              <w:t xml:space="preserve"> Present</w:t>
+              <w:t xml:space="preserve"> </w:t>
+            </w:r>
+            <w:r>
+              <w:rPr>
+                <w:color w:val="595959" w:themeColor="text1" w:themeTint="A6"/>
+                <w:sz w:val="24"/>
+                <w:szCs w:val="24"/>
+              </w:rPr>
+              <w:t>July 2022</w:t>
             </w:r>
           </w:p>
           <w:p>
             <w:pPr>
               <w:pStyle w:val="Heading2"/>
               <w:contextualSpacing w:val="0"/>
-              <w:outlineLvl w:val="1"/>
             </w:pPr>
             <w:r>
               <w:t>Programmer</w:t>
@@ -402,7 +710,13 @@
               <w:rPr>
                 <w:rStyle w:val="SubtleReference"/>
               </w:rPr>
-              <w:t>Electricity Company of Ghana</w:t>
+              <w:t>Internships - electricity</w:t>
+            </w:r>
+            <w:r>
+              <w:rPr>
+                <w:rStyle w:val="SubtleReference"/>
+              </w:rPr>
+              <w:t xml:space="preserve"> Company of Ghana</w:t>
             </w:r>
             <w:r>
               <w:rPr>
@@ -424,21 +738,102 @@
                 <w:sz w:val="26"/>
                 <w:szCs w:val="26"/>
               </w:rPr>
-              <w:t>Help</w:t>
+              <w:t>Team player in</w:t>
             </w:r>
             <w:r>
               <w:rPr>
                 <w:sz w:val="26"/>
                 <w:szCs w:val="26"/>
               </w:rPr>
-              <w:t>ed</w:t>
+              <w:t xml:space="preserve"> </w:t>
             </w:r>
             <w:r>
               <w:rPr>
                 <w:sz w:val="26"/>
                 <w:szCs w:val="26"/>
               </w:rPr>
-              <w:t xml:space="preserve"> develop an application to help coordinate covid19 details of staff members</w:t>
+              <w:t xml:space="preserve">the </w:t>
+            </w:r>
+            <w:r>
+              <w:rPr>
+                <w:sz w:val="26"/>
+                <w:szCs w:val="26"/>
+              </w:rPr>
+              <w:t>develop</w:t>
+            </w:r>
+            <w:r>
+              <w:rPr>
+                <w:sz w:val="26"/>
+                <w:szCs w:val="26"/>
+              </w:rPr>
+              <w:t>ment of</w:t>
+            </w:r>
+            <w:r>
+              <w:rPr>
+                <w:sz w:val="26"/>
+                <w:szCs w:val="26"/>
+              </w:rPr>
+              <w:t xml:space="preserve"> a web application to help I.T department capture assets in the company.</w:t>
+            </w:r>
+          </w:p>
+          <w:p>
+            <w:pPr>
+              <w:contextualSpacing w:val="0"/>
+              <w:rPr>
+                <w:sz w:val="26"/>
+                <w:szCs w:val="26"/>
+              </w:rPr>
+            </w:pPr>
+          </w:p>
+          <w:p>
+            <w:pPr>
+              <w:contextualSpacing w:val="0"/>
+              <w:rPr>
+                <w:sz w:val="26"/>
+                <w:szCs w:val="26"/>
+              </w:rPr>
+            </w:pPr>
+            <w:r>
+              <w:rPr>
+                <w:sz w:val="26"/>
+                <w:szCs w:val="26"/>
+              </w:rPr>
+              <w:t>Partook</w:t>
+            </w:r>
+            <w:r>
+              <w:rPr>
+                <w:sz w:val="26"/>
+                <w:szCs w:val="26"/>
+              </w:rPr>
+              <w:t xml:space="preserve"> </w:t>
+            </w:r>
+            <w:r>
+              <w:rPr>
+                <w:sz w:val="26"/>
+                <w:szCs w:val="26"/>
+              </w:rPr>
+              <w:t xml:space="preserve">in analyzing the potential development of </w:t>
+            </w:r>
+            <w:r>
+              <w:rPr>
+                <w:sz w:val="26"/>
+                <w:szCs w:val="26"/>
+              </w:rPr>
+              <w:t xml:space="preserve">an application to help coordinate covid19 </w:t>
+            </w:r>
+            <w:r>
+              <w:rPr>
+                <w:sz w:val="26"/>
+                <w:szCs w:val="26"/>
+              </w:rPr>
+              <w:t xml:space="preserve">information </w:t>
+            </w:r>
+            <w:r>
+              <w:rPr>
+                <w:sz w:val="26"/>
+                <w:szCs w:val="26"/>
+              </w:rPr>
+              <w:t>details of staff members</w:t>
             </w:r>
             <w:r>
               <w:rPr>
@@ -465,28 +860,11 @@
                 <w:szCs w:val="26"/>
               </w:rPr>
             </w:pPr>
-            <w:r>
-              <w:rPr>
-                <w:sz w:val="26"/>
-                <w:szCs w:val="26"/>
-              </w:rPr>
-              <w:t>Helped develop a web application to help I.T department capture assets in the company.</w:t>
-            </w:r>
-          </w:p>
-          <w:p>
-            <w:pPr>
-              <w:contextualSpacing w:val="0"/>
-              <w:rPr>
-                <w:sz w:val="26"/>
-                <w:szCs w:val="26"/>
-              </w:rPr>
-            </w:pPr>
           </w:p>
           <w:p>
             <w:pPr>
               <w:pStyle w:val="Heading2"/>
               <w:contextualSpacing w:val="0"/>
-              <w:outlineLvl w:val="1"/>
               <w:rPr>
                 <w:color w:val="595959" w:themeColor="text1" w:themeTint="A6"/>
                 <w:sz w:val="24"/>
@@ -553,7 +931,6 @@
             <w:pPr>
               <w:pStyle w:val="Heading2"/>
               <w:contextualSpacing w:val="0"/>
-              <w:outlineLvl w:val="1"/>
             </w:pPr>
             <w:r>
               <w:t>Backend Developer</w:t>
@@ -566,6 +943,12 @@
                 <w:rStyle w:val="SubtleReference"/>
               </w:rPr>
               <w:t>Tech nation gh</w:t>
+            </w:r>
+            <w:r>
+              <w:rPr>
+                <w:rStyle w:val="SubtleReference"/>
+              </w:rPr>
+              <w:t>ana</w:t>
             </w:r>
             <w:r>
               <w:rPr>
@@ -587,7 +970,23 @@
                 <w:sz w:val="26"/>
                 <w:szCs w:val="26"/>
               </w:rPr>
-              <w:t>Helped curate a distributor dashboard for artists distributors for the company's music streaming application, Aftown Music.</w:t>
+              <w:t xml:space="preserve">Helped curate a distributor dashboard for artists distributors for the company's music streaming application, </w:t>
+            </w:r>
+            <w:proofErr w:type="spellStart"/>
+            <w:r>
+              <w:rPr>
+                <w:sz w:val="26"/>
+                <w:szCs w:val="26"/>
+              </w:rPr>
+              <w:t>Aftown</w:t>
+            </w:r>
+            <w:proofErr w:type="spellEnd"/>
+            <w:r>
+              <w:rPr>
+                <w:sz w:val="26"/>
+                <w:szCs w:val="26"/>
+              </w:rPr>
+              <w:t xml:space="preserve"> Music.</w:t>
             </w:r>
           </w:p>
         </w:tc>
@@ -600,7 +999,6 @@
           <w:p>
             <w:pPr>
               <w:pStyle w:val="Heading3"/>
-              <w:outlineLvl w:val="2"/>
             </w:pPr>
           </w:p>
         </w:tc>
@@ -615,69 +1013,6 @@
           </w:tcPr>
           <w:p>
             <w:pPr>
-              <w:pStyle w:val="Heading3"/>
-              <w:contextualSpacing w:val="0"/>
-              <w:outlineLvl w:val="2"/>
-              <w:rPr>
-                <w:sz w:val="24"/>
-              </w:rPr>
-            </w:pPr>
-            <w:r>
-              <w:rPr>
-                <w:sz w:val="24"/>
-              </w:rPr>
-              <w:t xml:space="preserve">August </w:t>
-            </w:r>
-            <w:r>
-              <w:rPr>
-                <w:sz w:val="24"/>
-              </w:rPr>
-              <w:t>2019</w:t>
-            </w:r>
-            <w:r>
-              <w:rPr>
-                <w:sz w:val="24"/>
-              </w:rPr>
-              <w:t xml:space="preserve"> – december 2020</w:t>
-            </w:r>
-          </w:p>
-          <w:p>
-            <w:pPr>
-              <w:pStyle w:val="Heading2"/>
-              <w:contextualSpacing w:val="0"/>
-              <w:outlineLvl w:val="1"/>
-            </w:pPr>
-            <w:r>
-              <w:t>Ict tutor</w:t>
-            </w:r>
-            <w:r>
-              <w:t xml:space="preserve">, </w:t>
-            </w:r>
-            <w:r>
-              <w:rPr>
-                <w:rStyle w:val="SubtleReference"/>
-              </w:rPr>
-              <w:t>Mount zion Preparatory and jhs.</w:t>
-            </w:r>
-          </w:p>
-          <w:p>
-            <w:pPr>
-              <w:contextualSpacing w:val="0"/>
-              <w:rPr>
-                <w:sz w:val="26"/>
-                <w:szCs w:val="26"/>
-              </w:rPr>
-            </w:pPr>
-            <w:r>
-              <w:rPr>
-                <w:sz w:val="26"/>
-                <w:szCs w:val="26"/>
-              </w:rPr>
-              <w:t>Conducted testing and review of website design for responsiveness, clarity and effectiveness.</w:t>
-            </w:r>
-          </w:p>
-          <w:p>
-            <w:pPr>
               <w:contextualSpacing w:val="0"/>
               <w:rPr>
                 <w:sz w:val="26"/>
@@ -689,7 +1024,6 @@
             <w:pPr>
               <w:pStyle w:val="Heading3"/>
               <w:contextualSpacing w:val="0"/>
-              <w:outlineLvl w:val="2"/>
               <w:rPr>
                 <w:sz w:val="24"/>
               </w:rPr>
@@ -705,7 +1039,6 @@
             <w:pPr>
               <w:pStyle w:val="Heading2"/>
               <w:contextualSpacing w:val="0"/>
-              <w:outlineLvl w:val="1"/>
             </w:pPr>
             <w:r>
               <w:t>freelance web developer (remote)</w:t>
@@ -755,7 +1088,6 @@
             <w:pPr>
               <w:pStyle w:val="Heading3"/>
               <w:contextualSpacing w:val="0"/>
-              <w:outlineLvl w:val="2"/>
               <w:rPr>
                 <w:sz w:val="24"/>
               </w:rPr>
@@ -764,7 +1096,6 @@
               <w:rPr>
                 <w:sz w:val="24"/>
               </w:rPr>
-              <w:lastRenderedPageBreak/>
               <w:t>August 2020 – december 2020</w:t>
             </w:r>
           </w:p>
@@ -772,7 +1103,6 @@
             <w:pPr>
               <w:pStyle w:val="Heading2"/>
               <w:contextualSpacing w:val="0"/>
-              <w:outlineLvl w:val="1"/>
             </w:pPr>
             <w:r>
               <w:t>freelance web developer (remote)</w:t>
@@ -803,203 +1133,7 @@
               <w:t>Conducted testing and review of website design for responsiveness, clarity and effectiveness.</w:t>
             </w:r>
           </w:p>
-          <w:p>
-            <w:pPr>
-              <w:contextualSpacing w:val="0"/>
-              <w:rPr>
-                <w:sz w:val="26"/>
-                <w:szCs w:val="26"/>
-              </w:rPr>
-            </w:pPr>
-          </w:p>
-          <w:p>
-            <w:pPr>
-              <w:pStyle w:val="Heading3"/>
-              <w:contextualSpacing w:val="0"/>
-              <w:outlineLvl w:val="2"/>
-              <w:rPr>
-                <w:sz w:val="24"/>
-              </w:rPr>
-            </w:pPr>
-            <w:r>
-              <w:rPr>
-                <w:sz w:val="24"/>
-              </w:rPr>
-              <w:t>march</w:t>
-            </w:r>
-            <w:r>
-              <w:rPr>
-                <w:sz w:val="24"/>
-              </w:rPr>
-              <w:t xml:space="preserve"> </w:t>
-            </w:r>
-            <w:r>
-              <w:rPr>
-                <w:sz w:val="24"/>
-              </w:rPr>
-              <w:t>2018</w:t>
-            </w:r>
-            <w:r>
-              <w:rPr>
-                <w:sz w:val="24"/>
-              </w:rPr>
-              <w:t xml:space="preserve"> – </w:t>
-            </w:r>
-            <w:r>
-              <w:rPr>
-                <w:sz w:val="24"/>
-              </w:rPr>
-              <w:t>july</w:t>
-            </w:r>
-            <w:r>
-              <w:rPr>
-                <w:sz w:val="24"/>
-              </w:rPr>
-              <w:t xml:space="preserve"> </w:t>
-            </w:r>
-            <w:r>
-              <w:rPr>
-                <w:sz w:val="24"/>
-              </w:rPr>
-              <w:t>2019</w:t>
-            </w:r>
-          </w:p>
-          <w:p>
-            <w:pPr>
-              <w:pStyle w:val="Heading2"/>
-              <w:contextualSpacing w:val="0"/>
-              <w:outlineLvl w:val="1"/>
-            </w:pPr>
-            <w:r>
-              <w:t>ict tutor,</w:t>
-            </w:r>
-            <w:r>
-              <w:t xml:space="preserve"> </w:t>
-            </w:r>
-            <w:r>
-              <w:rPr>
-                <w:rStyle w:val="SubtleReference"/>
-              </w:rPr>
-              <w:t>aion montessory school.</w:t>
-            </w:r>
-          </w:p>
-          <w:p>
-            <w:pPr>
-              <w:rPr>
-                <w:sz w:val="26"/>
-                <w:szCs w:val="26"/>
-              </w:rPr>
-            </w:pPr>
-            <w:r>
-              <w:rPr>
-                <w:sz w:val="26"/>
-                <w:szCs w:val="26"/>
-              </w:rPr>
-              <w:t xml:space="preserve">Tutored </w:t>
-            </w:r>
-            <w:r>
-              <w:rPr>
-                <w:sz w:val="26"/>
-                <w:szCs w:val="26"/>
-              </w:rPr>
-              <w:t>students from grade/stages of three(3) to Junior High School in modern and advanced technologies</w:t>
-            </w:r>
-            <w:r>
-              <w:rPr>
-                <w:sz w:val="26"/>
-                <w:szCs w:val="26"/>
-              </w:rPr>
-              <w:t>.</w:t>
-            </w:r>
-          </w:p>
           <w:p/>
-          <w:p>
-            <w:pPr>
-              <w:pStyle w:val="Heading3"/>
-              <w:contextualSpacing w:val="0"/>
-              <w:outlineLvl w:val="2"/>
-              <w:rPr>
-                <w:sz w:val="24"/>
-              </w:rPr>
-            </w:pPr>
-            <w:r>
-              <w:rPr>
-                <w:sz w:val="24"/>
-              </w:rPr>
-              <w:t>february</w:t>
-            </w:r>
-            <w:r>
-              <w:rPr>
-                <w:sz w:val="24"/>
-              </w:rPr>
-              <w:t xml:space="preserve"> </w:t>
-            </w:r>
-            <w:r>
-              <w:rPr>
-                <w:sz w:val="24"/>
-              </w:rPr>
-              <w:t>2017</w:t>
-            </w:r>
-            <w:r>
-              <w:rPr>
-                <w:sz w:val="24"/>
-              </w:rPr>
-              <w:t xml:space="preserve"> – </w:t>
-            </w:r>
-            <w:r>
-              <w:rPr>
-                <w:sz w:val="24"/>
-              </w:rPr>
-              <w:t>september</w:t>
-            </w:r>
-            <w:r>
-              <w:rPr>
-                <w:sz w:val="24"/>
-              </w:rPr>
-              <w:t xml:space="preserve"> </w:t>
-            </w:r>
-            <w:r>
-              <w:rPr>
-                <w:sz w:val="24"/>
-              </w:rPr>
-              <w:t>2018</w:t>
-            </w:r>
-          </w:p>
-          <w:p>
-            <w:pPr>
-              <w:pStyle w:val="Heading2"/>
-              <w:contextualSpacing w:val="0"/>
-              <w:outlineLvl w:val="1"/>
-            </w:pPr>
-            <w:r>
-              <w:t>ict tutor,</w:t>
-            </w:r>
-            <w:r>
-              <w:t xml:space="preserve"> </w:t>
-            </w:r>
-            <w:r>
-              <w:rPr>
-                <w:rStyle w:val="SubtleReference"/>
-              </w:rPr>
-              <w:t>Brain birds academy.</w:t>
-            </w:r>
-          </w:p>
-          <w:p>
-            <w:r>
-              <w:rPr>
-                <w:sz w:val="26"/>
-                <w:szCs w:val="26"/>
-              </w:rPr>
-              <w:t>Tutored students from grade/stages of four(4) to Junior High School in modern and advanced technologies</w:t>
-            </w:r>
-            <w:r>
-              <w:rPr>
-                <w:sz w:val="26"/>
-                <w:szCs w:val="26"/>
-              </w:rPr>
-              <w:t>.</w:t>
-            </w:r>
-          </w:p>
         </w:tc>
       </w:tr>
     </w:tbl>
@@ -1015,7 +1149,6 @@
         <w:showingPlcHdr/>
         <w15:appearance w15:val="hidden"/>
       </w:sdtPr>
-      <w:sdtEndPr/>
       <w:sdtContent>
         <w:p>
           <w:pPr>
@@ -1055,7 +1188,44 @@
             <w:pPr>
               <w:pStyle w:val="Heading3"/>
               <w:contextualSpacing w:val="0"/>
-              <w:outlineLvl w:val="2"/>
+            </w:pPr>
+            <w:r>
+              <w:t xml:space="preserve">2023 </w:t>
+            </w:r>
+          </w:p>
+          <w:p>
+            <w:pPr>
+              <w:pStyle w:val="Heading2"/>
+              <w:contextualSpacing w:val="0"/>
+              <w:rPr>
+                <w:b w:val="0"/>
+                <w:smallCaps/>
+                <w:color w:val="595959" w:themeColor="text1" w:themeTint="A6"/>
+              </w:rPr>
+            </w:pPr>
+            <w:r>
+              <w:t>BSC. Computer science</w:t>
+            </w:r>
+            <w:r>
+              <w:t xml:space="preserve">, </w:t>
+            </w:r>
+            <w:r>
+              <w:rPr>
+                <w:rStyle w:val="SubtleReference"/>
+              </w:rPr>
+              <w:t>International University of Applied Sciences(Current)</w:t>
+            </w:r>
+          </w:p>
+          <w:p>
+            <w:pPr>
+              <w:pStyle w:val="Heading3"/>
+              <w:contextualSpacing w:val="0"/>
+            </w:pPr>
+          </w:p>
+          <w:p>
+            <w:pPr>
+              <w:pStyle w:val="Heading3"/>
+              <w:contextualSpacing w:val="0"/>
             </w:pPr>
             <w:r>
               <w:t>november</w:t>
@@ -1071,7 +1241,6 @@
             <w:pPr>
               <w:pStyle w:val="Heading2"/>
               <w:contextualSpacing w:val="0"/>
-              <w:outlineLvl w:val="1"/>
             </w:pPr>
             <w:r>
               <w:t>diploma in web development</w:t>
@@ -1099,7 +1268,14 @@
                 <w:sz w:val="26"/>
                 <w:szCs w:val="26"/>
               </w:rPr>
-              <w:t xml:space="preserve">I never re-sat for any programming language quiz and obtained the first position in our programming logic exam we took in 2019 November. </w:t>
+              <w:t>Studied the best practices and techniques available in web technologies.</w:t>
+            </w:r>
+            <w:r>
+              <w:rPr>
+                <w:sz w:val="26"/>
+                <w:szCs w:val="26"/>
+              </w:rPr>
+              <w:t xml:space="preserve"> </w:t>
             </w:r>
           </w:p>
         </w:tc>
@@ -1110,7 +1286,6 @@
           <w:p>
             <w:pPr>
               <w:pStyle w:val="Heading3"/>
-              <w:outlineLvl w:val="2"/>
             </w:pPr>
           </w:p>
         </w:tc>
@@ -1127,7 +1302,6 @@
             <w:pPr>
               <w:pStyle w:val="Heading3"/>
               <w:contextualSpacing w:val="0"/>
-              <w:outlineLvl w:val="2"/>
             </w:pPr>
             <w:r>
               <w:t>September 2016 –</w:t>
@@ -1143,7 +1317,6 @@
             <w:pPr>
               <w:pStyle w:val="Heading2"/>
               <w:contextualSpacing w:val="0"/>
-              <w:outlineLvl w:val="1"/>
             </w:pPr>
             <w:r>
               <w:t>information technology (I.T)</w:t>
@@ -1171,7 +1344,31 @@
                 <w:sz w:val="26"/>
                 <w:szCs w:val="26"/>
               </w:rPr>
-              <w:t>Followed my passion in a core of prototyping and web development classes</w:t>
+              <w:t xml:space="preserve">Followed my passion in a core of prototyping and </w:t>
+            </w:r>
+            <w:r>
+              <w:rPr>
+                <w:iCs/>
+                <w:sz w:val="26"/>
+                <w:szCs w:val="26"/>
+              </w:rPr>
+              <w:t>software</w:t>
+            </w:r>
+            <w:r>
+              <w:rPr>
+                <w:iCs/>
+                <w:sz w:val="26"/>
+                <w:szCs w:val="26"/>
+              </w:rPr>
+              <w:t xml:space="preserve"> developmen</w:t>
+            </w:r>
+            <w:r>
+              <w:rPr>
+                <w:iCs/>
+                <w:sz w:val="26"/>
+                <w:szCs w:val="26"/>
+              </w:rPr>
+              <w:t>t</w:t>
             </w:r>
             <w:r>
               <w:rPr>
@@ -1191,7 +1388,6 @@
           <w:p>
             <w:pPr>
               <w:pStyle w:val="Heading3"/>
-              <w:outlineLvl w:val="2"/>
             </w:pPr>
           </w:p>
         </w:tc>
@@ -1209,7 +1405,6 @@
         <w:showingPlcHdr/>
         <w15:appearance w15:val="hidden"/>
       </w:sdtPr>
-      <w:sdtEndPr/>
       <w:sdtContent>
         <w:p>
           <w:pPr>
@@ -1289,7 +1484,7 @@
                 <w:sz w:val="26"/>
                 <w:szCs w:val="26"/>
               </w:rPr>
-              <w:t>Front End Frameworks</w:t>
+              <w:t>Collaboration</w:t>
             </w:r>
           </w:p>
           <w:p>
@@ -1340,7 +1535,7 @@
                 <w:sz w:val="26"/>
                 <w:szCs w:val="26"/>
               </w:rPr>
-              <w:t>Collaboration</w:t>
+              <w:t>Front End Frameworks</w:t>
             </w:r>
           </w:p>
           <w:p>
@@ -1357,7 +1552,21 @@
                 <w:sz w:val="26"/>
                 <w:szCs w:val="26"/>
               </w:rPr>
-              <w:t>C++</w:t>
+              <w:t>Dev</w:t>
+            </w:r>
+            <w:r>
+              <w:rPr>
+                <w:sz w:val="26"/>
+                <w:szCs w:val="26"/>
+              </w:rPr>
+              <w:t>O</w:t>
+            </w:r>
+            <w:r>
+              <w:rPr>
+                <w:sz w:val="26"/>
+                <w:szCs w:val="26"/>
+              </w:rPr>
+              <w:t>ps</w:t>
             </w:r>
           </w:p>
           <w:p>
@@ -1391,7 +1600,7 @@
                 <w:sz w:val="26"/>
                 <w:szCs w:val="26"/>
               </w:rPr>
-              <w:t>Patience</w:t>
+              <w:t>C++</w:t>
             </w:r>
           </w:p>
         </w:tc>
@@ -1416,35 +1625,7 @@
                 <w:sz w:val="26"/>
                 <w:szCs w:val="26"/>
               </w:rPr>
-              <w:t xml:space="preserve">Javascript Libraries(JavaScript, </w:t>
-            </w:r>
-            <w:r>
-              <w:rPr>
-                <w:sz w:val="26"/>
-                <w:szCs w:val="26"/>
-              </w:rPr>
-              <w:t>J</w:t>
-            </w:r>
-            <w:r>
-              <w:rPr>
-                <w:sz w:val="26"/>
-                <w:szCs w:val="26"/>
-              </w:rPr>
-              <w:t xml:space="preserve">Query, </w:t>
-            </w:r>
-            <w:r>
-              <w:rPr>
-                <w:sz w:val="26"/>
-                <w:szCs w:val="26"/>
-              </w:rPr>
-              <w:t>AngularJs</w:t>
-            </w:r>
-            <w:r>
-              <w:rPr>
-                <w:sz w:val="26"/>
-                <w:szCs w:val="26"/>
-              </w:rPr>
-              <w:t>)</w:t>
+              <w:t>Kubernetes</w:t>
             </w:r>
           </w:p>
           <w:p>
@@ -1461,7 +1642,7 @@
                 <w:sz w:val="26"/>
                 <w:szCs w:val="26"/>
               </w:rPr>
-              <w:t>PHP (Hypertext Preprocessor) Language.</w:t>
+              <w:t xml:space="preserve">PHP (Hypertext Preprocessor) </w:t>
             </w:r>
           </w:p>
           <w:p>
@@ -1478,7 +1659,7 @@
                 <w:sz w:val="26"/>
                 <w:szCs w:val="26"/>
               </w:rPr>
-              <w:t>Database Management</w:t>
+              <w:t>C Language</w:t>
             </w:r>
           </w:p>
           <w:p>
@@ -1495,24 +1676,7 @@
                 <w:sz w:val="26"/>
                 <w:szCs w:val="26"/>
               </w:rPr>
-              <w:t>Capacity for teamwork</w:t>
-            </w:r>
-          </w:p>
-          <w:p>
-            <w:pPr>
-              <w:pStyle w:val="ListBullet"/>
-              <w:contextualSpacing w:val="0"/>
-              <w:rPr>
-                <w:sz w:val="26"/>
-                <w:szCs w:val="26"/>
-              </w:rPr>
-            </w:pPr>
-            <w:r>
-              <w:rPr>
-                <w:sz w:val="26"/>
-                <w:szCs w:val="26"/>
-              </w:rPr>
-              <w:t>HTML5</w:t>
+              <w:t>Java</w:t>
             </w:r>
           </w:p>
           <w:p>
@@ -1546,7 +1710,58 @@
                 <w:sz w:val="26"/>
                 <w:szCs w:val="26"/>
               </w:rPr>
-              <w:t>Time management skills</w:t>
+              <w:t>C#</w:t>
+            </w:r>
+          </w:p>
+          <w:p>
+            <w:pPr>
+              <w:pStyle w:val="ListBullet"/>
+              <w:contextualSpacing w:val="0"/>
+              <w:rPr>
+                <w:sz w:val="26"/>
+                <w:szCs w:val="26"/>
+              </w:rPr>
+            </w:pPr>
+            <w:r>
+              <w:rPr>
+                <w:sz w:val="26"/>
+                <w:szCs w:val="26"/>
+              </w:rPr>
+              <w:t>iOS</w:t>
+            </w:r>
+          </w:p>
+          <w:p>
+            <w:pPr>
+              <w:pStyle w:val="ListBullet"/>
+              <w:contextualSpacing w:val="0"/>
+              <w:rPr>
+                <w:sz w:val="26"/>
+                <w:szCs w:val="26"/>
+              </w:rPr>
+            </w:pPr>
+            <w:r>
+              <w:rPr>
+                <w:sz w:val="26"/>
+                <w:szCs w:val="26"/>
+              </w:rPr>
+              <w:t>Android</w:t>
+            </w:r>
+          </w:p>
+          <w:p>
+            <w:pPr>
+              <w:pStyle w:val="ListBullet"/>
+              <w:contextualSpacing w:val="0"/>
+              <w:rPr>
+                <w:sz w:val="26"/>
+                <w:szCs w:val="26"/>
+              </w:rPr>
+            </w:pPr>
+            <w:r>
+              <w:rPr>
+                <w:sz w:val="26"/>
+                <w:szCs w:val="26"/>
+              </w:rPr>
+              <w:t>Docker</w:t>
             </w:r>
           </w:p>
         </w:tc>
@@ -1564,7 +1779,6 @@
         <w:showingPlcHdr/>
         <w15:appearance w15:val="hidden"/>
       </w:sdtPr>
-      <w:sdtEndPr/>
       <w:sdtContent>
         <w:p>
           <w:pPr>
@@ -1588,113 +1802,63 @@
           <w:sz w:val="26"/>
           <w:szCs w:val="26"/>
         </w:rPr>
-        <w:t xml:space="preserve">To more equip my skillset, I undertook an online course in all the </w:t>
+        <w:t>Sub-Saharan Africa has the highest rate of education exclusion globally</w:t>
       </w:r>
       <w:r>
         <w:rPr>
           <w:sz w:val="26"/>
           <w:szCs w:val="26"/>
         </w:rPr>
-        <w:t xml:space="preserve">programming and web programming languages which was mapped in the study I pursued at NIIT, and I acquired a certificate for each. Starting off with PHP, HTML5, CSS3, JavaScript, and SQL. </w:t>
-      </w:r>
-    </w:p>
-    <w:p>
-      <w:pPr>
-        <w:rPr>
-          <w:sz w:val="26"/>
-          <w:szCs w:val="26"/>
-        </w:rPr>
-      </w:pPr>
-      <w:r>
-        <w:rPr>
-          <w:sz w:val="26"/>
-          <w:szCs w:val="26"/>
-        </w:rPr>
-        <w:t xml:space="preserve"> </w:t>
-      </w:r>
-    </w:p>
-    <w:p>
-      <w:pPr>
-        <w:rPr>
-          <w:sz w:val="26"/>
-          <w:szCs w:val="26"/>
-        </w:rPr>
-      </w:pPr>
-      <w:r>
-        <w:rPr>
-          <w:sz w:val="26"/>
-          <w:szCs w:val="26"/>
-        </w:rPr>
-        <w:t>It has always been my passion to give back to the society, so for the educational sector, I developed a web app to curb the inadequacy of learning resources in most s</w:t>
+        <w:t>,</w:t>
       </w:r>
       <w:r>
         <w:rPr>
           <w:sz w:val="26"/>
           <w:szCs w:val="26"/>
         </w:rPr>
-        <w:t>chools. This Web app features an Online Dicti</w:t>
+        <w:t xml:space="preserve"> a </w:t>
       </w:r>
       <w:r>
         <w:rPr>
           <w:sz w:val="26"/>
           <w:szCs w:val="26"/>
         </w:rPr>
-        <w:t>onary (Science and English), a Q</w:t>
+        <w:t>software was created</w:t>
       </w:r>
       <w:r>
         <w:rPr>
           <w:sz w:val="26"/>
           <w:szCs w:val="26"/>
         </w:rPr>
-        <w:t>uiz section (for objectives)</w:t>
+        <w:t xml:space="preserve"> to curb the inadequacy of learning resources in most s</w:t>
       </w:r>
       <w:r>
         <w:rPr>
           <w:sz w:val="26"/>
           <w:szCs w:val="26"/>
         </w:rPr>
-        <w:t xml:space="preserve">, </w:t>
-      </w:r>
-      <w:r>
-        <w:rPr>
-          <w:sz w:val="26"/>
-          <w:szCs w:val="26"/>
-        </w:rPr>
-        <w:t>and</w:t>
-      </w:r>
-      <w:r>
-        <w:rPr>
-          <w:sz w:val="26"/>
-          <w:szCs w:val="26"/>
-        </w:rPr>
-        <w:t xml:space="preserve"> subject textbooks. To control the usage of the web app, I built a </w:t>
-      </w:r>
-      <w:r>
-        <w:rPr>
-          <w:sz w:val="26"/>
-          <w:szCs w:val="26"/>
-        </w:rPr>
-        <w:t xml:space="preserve">standard </w:t>
-      </w:r>
-      <w:r>
-        <w:rPr>
-          <w:sz w:val="26"/>
-          <w:szCs w:val="26"/>
-        </w:rPr>
-        <w:t>Web Browser. All these can be made available if the need be.</w:t>
+        <w:t xml:space="preserve">chools. </w:t>
       </w:r>
     </w:p>
     <w:p/>
     <w:p/>
-    <w:p/>
-    <w:p/>
+    <w:p>
+      <w:r>
+        <w:br w:type="page"/>
+      </w:r>
+    </w:p>
+    <w:p>
+      <w:r>
+        <w:lastRenderedPageBreak/>
+        <w:br w:type="page"/>
+      </w:r>
+    </w:p>
     <w:sectPr>
       <w:footerReference w:type="default" r:id="rId8"/>
       <w:headerReference w:type="first" r:id="rId9"/>
       <w:pgSz w:w="12240" w:h="15840" w:code="1"/>
       <w:pgMar w:top="950" w:right="1440" w:bottom="1080" w:left="1440" w:header="576" w:footer="720" w:gutter="0"/>
       <w:cols w:space="720"/>
-      <w:titlePg/>
       <w:docGrid w:linePitch="360"/>
     </w:sectPr>
   </w:body>
@@ -1702,7 +1866,7 @@
 </file>
 
 <file path=word/endnotes.xml><?xml version="1.0" encoding="utf-8"?>
-<w:endnotes xmlns:wpc="http://schemas.microsoft.com/office/word/2010/wordprocessingCanvas" xmlns:cx="http://schemas.microsoft.com/office/drawing/2014/chartex" xmlns:cx1="http://schemas.microsoft.com/office/drawing/2015/9/8/chartex" xmlns:cx2="http://schemas.microsoft.com/office/drawing/2015/10/21/chartex" xmlns:cx3="http://schemas.microsoft.com/office/drawing/2016/5/9/chartex" xmlns:cx4="http://schemas.microsoft.com/office/drawing/2016/5/10/chartex" xmlns:cx5="http://schemas.microsoft.com/office/drawing/2016/5/11/chartex" xmlns:cx6="http://schemas.microsoft.com/office/drawing/2016/5/12/chartex" xmlns:cx7="http://schemas.microsoft.com/office/drawing/2016/5/13/chartex" xmlns:cx8="http://schemas.microsoft.com/office/drawing/2016/5/14/chartex" xmlns:mc="http://schemas.openxmlformats.org/markup-compatibility/2006" xmlns:aink="http://schemas.microsoft.com/office/drawing/2016/ink" xmlns:am3d="http://schemas.microsoft.com/office/drawing/2017/model3d" xmlns:o="urn:schemas-microsoft-com:office:office" xmlns:r="http://schemas.openxmlformats.org/officeDocument/2006/relationships" xmlns:m="http://schemas.openxmlformats.org/officeDocument/2006/math" xmlns:v="urn:schemas-microsoft-com:vml" xmlns:wp14="http://schemas.microsoft.com/office/word/2010/wordprocessingDrawing" xmlns:wp="http://schemas.openxmlformats.org/drawingml/2006/wordprocessingDrawing" xmlns:w10="urn:schemas-microsoft-com:office:word" xmlns:w="http://schemas.openxmlformats.org/wordprocessingml/2006/main" xmlns:w14="http://schemas.microsoft.com/office/word/2010/wordml" xmlns:w15="http://schemas.microsoft.com/office/word/2012/wordml" xmlns:w16cex="http://schemas.microsoft.com/office/word/2018/wordml/cex" xmlns:w16cid="http://schemas.microsoft.com/office/word/2016/wordml/cid" xmlns:w16="http://schemas.microsoft.com/office/word/2018/wordml" xmlns:w16sdtdh="http://schemas.microsoft.com/office/word/2020/wordml/sdtdatahash" xmlns:w16se="http://schemas.microsoft.com/office/word/2015/wordml/symex" xmlns:wpg="http://schemas.microsoft.com/office/word/2010/wordprocessingGroup" xmlns:wpi="http://schemas.microsoft.com/office/word/2010/wordprocessingInk" xmlns:wne="http://schemas.microsoft.com/office/word/2006/wordml" xmlns:wps="http://schemas.microsoft.com/office/word/2010/wordprocessingShape" mc:Ignorable="w14 w15 w16se w16cid w16 w16cex w16sdtdh wp14">
+<w:endnotes xmlns:wpc="http://schemas.microsoft.com/office/word/2010/wordprocessingCanvas" xmlns:cx="http://schemas.microsoft.com/office/drawing/2014/chartex" xmlns:cx1="http://schemas.microsoft.com/office/drawing/2015/9/8/chartex" xmlns:cx2="http://schemas.microsoft.com/office/drawing/2015/10/21/chartex" xmlns:cx3="http://schemas.microsoft.com/office/drawing/2016/5/9/chartex" xmlns:cx4="http://schemas.microsoft.com/office/drawing/2016/5/10/chartex" xmlns:cx5="http://schemas.microsoft.com/office/drawing/2016/5/11/chartex" xmlns:cx6="http://schemas.microsoft.com/office/drawing/2016/5/12/chartex" xmlns:cx7="http://schemas.microsoft.com/office/drawing/2016/5/13/chartex" xmlns:cx8="http://schemas.microsoft.com/office/drawing/2016/5/14/chartex" xmlns:mc="http://schemas.openxmlformats.org/markup-compatibility/2006" xmlns:aink="http://schemas.microsoft.com/office/drawing/2016/ink" xmlns:am3d="http://schemas.microsoft.com/office/drawing/2017/model3d" xmlns:o="urn:schemas-microsoft-com:office:office" xmlns:oel="http://schemas.microsoft.com/office/2019/extlst" xmlns:r="http://schemas.openxmlformats.org/officeDocument/2006/relationships" xmlns:m="http://schemas.openxmlformats.org/officeDocument/2006/math" xmlns:v="urn:schemas-microsoft-com:vml" xmlns:wp14="http://schemas.microsoft.com/office/word/2010/wordprocessingDrawing" xmlns:wp="http://schemas.openxmlformats.org/drawingml/2006/wordprocessingDrawing" xmlns:w10="urn:schemas-microsoft-com:office:word" xmlns:w="http://schemas.openxmlformats.org/wordprocessingml/2006/main" xmlns:w14="http://schemas.microsoft.com/office/word/2010/wordml" xmlns:w15="http://schemas.microsoft.com/office/word/2012/wordml" xmlns:w16cex="http://schemas.microsoft.com/office/word/2018/wordml/cex" xmlns:w16cid="http://schemas.microsoft.com/office/word/2016/wordml/cid" xmlns:w16="http://schemas.microsoft.com/office/word/2018/wordml" xmlns:w16sdtdh="http://schemas.microsoft.com/office/word/2020/wordml/sdtdatahash" xmlns:w16se="http://schemas.microsoft.com/office/word/2015/wordml/symex" xmlns:wpg="http://schemas.microsoft.com/office/word/2010/wordprocessingGroup" xmlns:wpi="http://schemas.microsoft.com/office/word/2010/wordprocessingInk" xmlns:wne="http://schemas.microsoft.com/office/word/2006/wordml" xmlns:wps="http://schemas.microsoft.com/office/word/2010/wordprocessingShape" mc:Ignorable="w14 w15 w16se w16cid w16 w16cex w16sdtdh wp14">
   <w:endnote w:type="separator" w:id="-1">
     <w:p>
       <w:r>
@@ -1725,54 +1889,320 @@
 </file>
 
 <file path=word/footer1.xml><?xml version="1.0" encoding="utf-8"?>
-<w:ftr xmlns:wpc="http://schemas.microsoft.com/office/word/2010/wordprocessingCanvas" xmlns:cx="http://schemas.microsoft.com/office/drawing/2014/chartex" xmlns:cx1="http://schemas.microsoft.com/office/drawing/2015/9/8/chartex" xmlns:cx2="http://schemas.microsoft.com/office/drawing/2015/10/21/chartex" xmlns:cx3="http://schemas.microsoft.com/office/drawing/2016/5/9/chartex" xmlns:cx4="http://schemas.microsoft.com/office/drawing/2016/5/10/chartex" xmlns:cx5="http://schemas.microsoft.com/office/drawing/2016/5/11/chartex" xmlns:cx6="http://schemas.microsoft.com/office/drawing/2016/5/12/chartex" xmlns:cx7="http://schemas.microsoft.com/office/drawing/2016/5/13/chartex" xmlns:cx8="http://schemas.microsoft.com/office/drawing/2016/5/14/chartex" xmlns:mc="http://schemas.openxmlformats.org/markup-compatibility/2006" xmlns:aink="http://schemas.microsoft.com/office/drawing/2016/ink" xmlns:am3d="http://schemas.microsoft.com/office/drawing/2017/model3d" xmlns:o="urn:schemas-microsoft-com:office:office" xmlns:r="http://schemas.openxmlformats.org/officeDocument/2006/relationships" xmlns:m="http://schemas.openxmlformats.org/officeDocument/2006/math" xmlns:v="urn:schemas-microsoft-com:vml" xmlns:wp14="http://schemas.microsoft.com/office/word/2010/wordprocessingDrawing" xmlns:wp="http://schemas.openxmlformats.org/drawingml/2006/wordprocessingDrawing" xmlns:w10="urn:schemas-microsoft-com:office:word" xmlns:w="http://schemas.openxmlformats.org/wordprocessingml/2006/main" xmlns:w14="http://schemas.microsoft.com/office/word/2010/wordml" xmlns:w15="http://schemas.microsoft.com/office/word/2012/wordml" xmlns:w16cex="http://schemas.microsoft.com/office/word/2018/wordml/cex" xmlns:w16cid="http://schemas.microsoft.com/office/word/2016/wordml/cid" xmlns:w16="http://schemas.microsoft.com/office/word/2018/wordml" xmlns:w16sdtdh="http://schemas.microsoft.com/office/word/2020/wordml/sdtdatahash" xmlns:w16se="http://schemas.microsoft.com/office/word/2015/wordml/symex" xmlns:wpg="http://schemas.microsoft.com/office/word/2010/wordprocessingGroup" xmlns:wpi="http://schemas.microsoft.com/office/word/2010/wordprocessingInk" xmlns:wne="http://schemas.microsoft.com/office/word/2006/wordml" xmlns:wps="http://schemas.microsoft.com/office/word/2010/wordprocessingShape" mc:Ignorable="w14 w15 w16se w16cid w16 w16cex w16sdtdh wp14">
-  <w:sdt>
-    <w:sdtPr>
-      <w:id w:val="813606279"/>
-      <w:docPartObj>
-        <w:docPartGallery w:val="Page Numbers (Bottom of Page)"/>
-        <w:docPartUnique/>
-      </w:docPartObj>
-    </w:sdtPr>
-    <w:sdtEndPr>
+<w:ftr xmlns:wpc="http://schemas.microsoft.com/office/word/2010/wordprocessingCanvas" xmlns:cx="http://schemas.microsoft.com/office/drawing/2014/chartex" xmlns:cx1="http://schemas.microsoft.com/office/drawing/2015/9/8/chartex" xmlns:cx2="http://schemas.microsoft.com/office/drawing/2015/10/21/chartex" xmlns:cx3="http://schemas.microsoft.com/office/drawing/2016/5/9/chartex" xmlns:cx4="http://schemas.microsoft.com/office/drawing/2016/5/10/chartex" xmlns:cx5="http://schemas.microsoft.com/office/drawing/2016/5/11/chartex" xmlns:cx6="http://schemas.microsoft.com/office/drawing/2016/5/12/chartex" xmlns:cx7="http://schemas.microsoft.com/office/drawing/2016/5/13/chartex" xmlns:cx8="http://schemas.microsoft.com/office/drawing/2016/5/14/chartex" xmlns:mc="http://schemas.openxmlformats.org/markup-compatibility/2006" xmlns:aink="http://schemas.microsoft.com/office/drawing/2016/ink" xmlns:am3d="http://schemas.microsoft.com/office/drawing/2017/model3d" xmlns:o="urn:schemas-microsoft-com:office:office" xmlns:oel="http://schemas.microsoft.com/office/2019/extlst" xmlns:r="http://schemas.openxmlformats.org/officeDocument/2006/relationships" xmlns:m="http://schemas.openxmlformats.org/officeDocument/2006/math" xmlns:v="urn:schemas-microsoft-com:vml" xmlns:wp14="http://schemas.microsoft.com/office/word/2010/wordprocessingDrawing" xmlns:wp="http://schemas.openxmlformats.org/drawingml/2006/wordprocessingDrawing" xmlns:w10="urn:schemas-microsoft-com:office:word" xmlns:w="http://schemas.openxmlformats.org/wordprocessingml/2006/main" xmlns:w14="http://schemas.microsoft.com/office/word/2010/wordml" xmlns:w15="http://schemas.microsoft.com/office/word/2012/wordml" xmlns:w16cex="http://schemas.microsoft.com/office/word/2018/wordml/cex" xmlns:w16cid="http://schemas.microsoft.com/office/word/2016/wordml/cid" xmlns:w16="http://schemas.microsoft.com/office/word/2018/wordml" xmlns:w16sdtdh="http://schemas.microsoft.com/office/word/2020/wordml/sdtdatahash" xmlns:w16se="http://schemas.microsoft.com/office/word/2015/wordml/symex" xmlns:wpg="http://schemas.microsoft.com/office/word/2010/wordprocessingGroup" xmlns:wpi="http://schemas.microsoft.com/office/word/2010/wordprocessingInk" xmlns:wne="http://schemas.microsoft.com/office/word/2006/wordml" xmlns:wps="http://schemas.microsoft.com/office/word/2010/wordprocessingShape" mc:Ignorable="w14 w15 w16se w16cid w16 w16cex w16sdtdh wp14">
+  <w:p>
+    <w:pPr>
+      <w:pStyle w:val="Footer"/>
+    </w:pPr>
+    <w:r>
       <w:rPr>
         <w:noProof/>
       </w:rPr>
-    </w:sdtEndPr>
-    <w:sdtContent>
-      <w:p>
-        <w:pPr>
-          <w:pStyle w:val="Footer"/>
-        </w:pPr>
-        <w:r>
-          <w:fldChar w:fldCharType="begin"/>
-        </w:r>
-        <w:r>
-          <w:instrText xml:space="preserve"> PAGE   \* MERGEFORMAT </w:instrText>
-        </w:r>
-        <w:r>
-          <w:fldChar w:fldCharType="separate"/>
-        </w:r>
-        <w:r>
-          <w:rPr>
-            <w:noProof/>
-          </w:rPr>
-          <w:t>2</w:t>
-        </w:r>
-        <w:r>
-          <w:rPr>
-            <w:noProof/>
-          </w:rPr>
-          <w:fldChar w:fldCharType="end"/>
-        </w:r>
-      </w:p>
-    </w:sdtContent>
-  </w:sdt>
+      <mc:AlternateContent>
+        <mc:Choice Requires="wpg">
+          <w:drawing>
+            <wp:anchor distT="0" distB="0" distL="114300" distR="114300" simplePos="0" relativeHeight="251661312" behindDoc="0" locked="0" layoutInCell="1" allowOverlap="1" wp14:anchorId="08DC884B" wp14:editId="0F656C22">
+              <wp:simplePos x="0" y="0"/>
+              <wp:positionH relativeFrom="page">
+                <wp:align>left</wp:align>
+              </wp:positionH>
+              <wp:positionV relativeFrom="bottomMargin">
+                <wp:align>center</wp:align>
+              </wp:positionV>
+              <wp:extent cx="5943600" cy="274320"/>
+              <wp:effectExtent l="0" t="0" r="0" b="0"/>
+              <wp:wrapNone/>
+              <wp:docPr id="155" name="Group 55"/>
+              <wp:cNvGraphicFramePr/>
+              <a:graphic xmlns:a="http://schemas.openxmlformats.org/drawingml/2006/main">
+                <a:graphicData uri="http://schemas.microsoft.com/office/word/2010/wordprocessingGroup">
+                  <wpg:wgp>
+                    <wpg:cNvGrpSpPr/>
+                    <wpg:grpSpPr>
+                      <a:xfrm>
+                        <a:off x="0" y="0"/>
+                        <a:ext cx="5943600" cy="274320"/>
+                        <a:chOff x="0" y="0"/>
+                        <a:chExt cx="5943600" cy="274320"/>
+                      </a:xfrm>
+                    </wpg:grpSpPr>
+                    <wps:wsp>
+                      <wps:cNvPr id="156" name="Rectangle 156"/>
+                      <wps:cNvSpPr/>
+                      <wps:spPr>
+                        <a:xfrm>
+                          <a:off x="0" y="0"/>
+                          <a:ext cx="5943600" cy="274320"/>
+                        </a:xfrm>
+                        <a:prstGeom prst="rect">
+                          <a:avLst/>
+                        </a:prstGeom>
+                        <a:solidFill>
+                          <a:schemeClr val="bg1">
+                            <a:alpha val="0"/>
+                          </a:schemeClr>
+                        </a:solidFill>
+                        <a:ln>
+                          <a:noFill/>
+                        </a:ln>
+                      </wps:spPr>
+                      <wps:style>
+                        <a:lnRef idx="2">
+                          <a:schemeClr val="accent1">
+                            <a:shade val="50000"/>
+                          </a:schemeClr>
+                        </a:lnRef>
+                        <a:fillRef idx="1">
+                          <a:schemeClr val="accent1"/>
+                        </a:fillRef>
+                        <a:effectRef idx="0">
+                          <a:schemeClr val="accent1"/>
+                        </a:effectRef>
+                        <a:fontRef idx="minor">
+                          <a:schemeClr val="lt1"/>
+                        </a:fontRef>
+                      </wps:style>
+                      <wps:bodyPr rot="0" spcFirstLastPara="0" vertOverflow="overflow" horzOverflow="overflow" vert="horz" wrap="square" lIns="91440" tIns="45720" rIns="91440" bIns="45720" numCol="1" spcCol="0" rtlCol="0" fromWordArt="0" anchor="ctr" anchorCtr="0" forceAA="0" compatLnSpc="1">
+                        <a:prstTxWarp prst="textNoShape">
+                          <a:avLst/>
+                        </a:prstTxWarp>
+                        <a:noAutofit/>
+                      </wps:bodyPr>
+                    </wps:wsp>
+                    <wps:wsp>
+                      <wps:cNvPr id="157" name="Text Box 157"/>
+                      <wps:cNvSpPr txBox="1"/>
+                      <wps:spPr>
+                        <a:xfrm>
+                          <a:off x="228600" y="0"/>
+                          <a:ext cx="5353050" cy="252730"/>
+                        </a:xfrm>
+                        <a:prstGeom prst="rect">
+                          <a:avLst/>
+                        </a:prstGeom>
+                        <a:noFill/>
+                        <a:ln w="6350">
+                          <a:noFill/>
+                        </a:ln>
+                        <a:effectLst/>
+                      </wps:spPr>
+                      <wps:style>
+                        <a:lnRef idx="0">
+                          <a:schemeClr val="accent1"/>
+                        </a:lnRef>
+                        <a:fillRef idx="0">
+                          <a:schemeClr val="accent1"/>
+                        </a:fillRef>
+                        <a:effectRef idx="0">
+                          <a:schemeClr val="accent1"/>
+                        </a:effectRef>
+                        <a:fontRef idx="minor">
+                          <a:schemeClr val="dk1"/>
+                        </a:fontRef>
+                      </wps:style>
+                      <wps:txbx>
+                        <w:txbxContent>
+                          <w:p>
+                            <w:pPr>
+                              <w:pStyle w:val="Footer"/>
+                              <w:rPr>
+                                <w:caps/>
+                                <w:color w:val="808080" w:themeColor="background1" w:themeShade="80"/>
+                                <w:sz w:val="20"/>
+                                <w:szCs w:val="20"/>
+                              </w:rPr>
+                            </w:pPr>
+                            <w:sdt>
+                              <w:sdtPr>
+                                <w:rPr>
+                                  <w:color w:val="808080" w:themeColor="background1" w:themeShade="80"/>
+                                  <w:sz w:val="20"/>
+                                  <w:szCs w:val="20"/>
+                                </w:rPr>
+                                <w:alias w:val="Author"/>
+                                <w:tag w:val=""/>
+                                <w:id w:val="-959653791"/>
+                                <w:dataBinding w:prefixMappings="xmlns:ns0='http://purl.org/dc/elements/1.1/' xmlns:ns1='http://schemas.openxmlformats.org/package/2006/metadata/core-properties' " w:xpath="/ns1:coreProperties[1]/ns0:creator[1]" w:storeItemID="{6C3C8BC8-F283-45AE-878A-BAB7291924A1}"/>
+                                <w:text/>
+                              </w:sdtPr>
+                              <w:sdtContent>
+                                <w:r>
+                                  <w:rPr>
+                                    <w:color w:val="808080" w:themeColor="background1" w:themeShade="80"/>
+                                    <w:sz w:val="20"/>
+                                    <w:szCs w:val="20"/>
+                                  </w:rPr>
+                                  <w:t>Bernard Dwamena Osei</w:t>
+                                </w:r>
+                              </w:sdtContent>
+                            </w:sdt>
+                            <w:r>
+                              <w:rPr>
+                                <w:caps/>
+                                <w:color w:val="808080" w:themeColor="background1" w:themeShade="80"/>
+                                <w:sz w:val="20"/>
+                                <w:szCs w:val="20"/>
+                              </w:rPr>
+                              <w:t> | </w:t>
+                            </w:r>
+                            <w:sdt>
+                              <w:sdtPr>
+                                <w:rPr>
+                                  <w:caps/>
+                                  <w:color w:val="808080" w:themeColor="background1" w:themeShade="80"/>
+                                  <w:sz w:val="20"/>
+                                  <w:szCs w:val="20"/>
+                                </w:rPr>
+                                <w:alias w:val="School"/>
+                                <w:tag w:val="School"/>
+                                <w:id w:val="1660265181"/>
+                                <w:dataBinding w:prefixMappings="xmlns:ns0='http://schemas.openxmlformats.org/officeDocument/2006/extended-properties' " w:xpath="/ns0:Properties[1]/ns0:Company[1]" w:storeItemID="{6668398D-A668-4E3E-A5EB-62B293D839F1}"/>
+                                <w:text/>
+                              </w:sdtPr>
+                              <w:sdtContent>
+                                <w:r>
+                                  <w:rPr>
+                                    <w:caps/>
+                                    <w:color w:val="808080" w:themeColor="background1" w:themeShade="80"/>
+                                    <w:sz w:val="20"/>
+                                    <w:szCs w:val="20"/>
+                                  </w:rPr>
+                                  <w:t>devops</w:t>
+                                </w:r>
+                                <w:r>
+                                  <w:rPr>
+                                    <w:caps/>
+                                    <w:color w:val="808080" w:themeColor="background1" w:themeShade="80"/>
+                                    <w:sz w:val="20"/>
+                                    <w:szCs w:val="20"/>
+                                  </w:rPr>
+                                  <w:t>, Engineer</w:t>
+                                </w:r>
+                              </w:sdtContent>
+                            </w:sdt>
+                          </w:p>
+                        </w:txbxContent>
+                      </wps:txbx>
+                      <wps:bodyPr rot="0" spcFirstLastPara="0" vertOverflow="overflow" horzOverflow="overflow" vert="horz" wrap="square" lIns="0" tIns="45720" rIns="0" bIns="45720" numCol="1" spcCol="0" rtlCol="0" fromWordArt="0" anchor="t" anchorCtr="0" forceAA="0" compatLnSpc="1">
+                        <a:prstTxWarp prst="textNoShape">
+                          <a:avLst/>
+                        </a:prstTxWarp>
+                        <a:spAutoFit/>
+                      </wps:bodyPr>
+                    </wps:wsp>
+                  </wpg:wgp>
+                </a:graphicData>
+              </a:graphic>
+            </wp:anchor>
+          </w:drawing>
+        </mc:Choice>
+        <mc:Fallback>
+          <w:pict>
+            <v:group w14:anchorId="08DC884B" id="Group 55" o:spid="_x0000_s1026" style="position:absolute;left:0;text-align:left;margin-left:0;margin-top:0;width:468pt;height:21.6pt;z-index:251661312;mso-position-horizontal:left;mso-position-horizontal-relative:page;mso-position-vertical:center;mso-position-vertical-relative:bottom-margin-area" coordsize="59436,2743" o:gfxdata="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">
+              <v:rect id="Rectangle 156" o:spid="_x0000_s1027" style="position:absolute;width:59436;height:2743;visibility:visible;mso-wrap-style:square;v-text-anchor:middle" o:gfxdata="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" fillcolor="white [3212]" stroked="f" strokeweight="1pt">
+                <v:fill opacity="0"/>
+              </v:rect>
+              <v:shapetype id="_x0000_t202" coordsize="21600,21600" o:spt="202" path="m,l,21600r21600,l21600,xe">
+                <v:stroke joinstyle="miter"/>
+                <v:path gradientshapeok="t" o:connecttype="rect"/>
+              </v:shapetype>
+              <v:shape id="Text Box 157" o:spid="_x0000_s1028" type="#_x0000_t202" style="position:absolute;left:2286;width:53530;height:2527;visibility:visible;mso-wrap-style:square;v-text-anchor:top" o:gfxdata="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" filled="f" stroked="f" strokeweight=".5pt">
+                <v:textbox style="mso-fit-shape-to-text:t" inset="0,,0">
+                  <w:txbxContent>
+                    <w:p>
+                      <w:pPr>
+                        <w:pStyle w:val="Footer"/>
+                        <w:rPr>
+                          <w:caps/>
+                          <w:color w:val="808080" w:themeColor="background1" w:themeShade="80"/>
+                          <w:sz w:val="20"/>
+                          <w:szCs w:val="20"/>
+                        </w:rPr>
+                      </w:pPr>
+                      <w:sdt>
+                        <w:sdtPr>
+                          <w:rPr>
+                            <w:color w:val="808080" w:themeColor="background1" w:themeShade="80"/>
+                            <w:sz w:val="20"/>
+                            <w:szCs w:val="20"/>
+                          </w:rPr>
+                          <w:alias w:val="Author"/>
+                          <w:tag w:val=""/>
+                          <w:id w:val="-959653791"/>
+                          <w:dataBinding w:prefixMappings="xmlns:ns0='http://purl.org/dc/elements/1.1/' xmlns:ns1='http://schemas.openxmlformats.org/package/2006/metadata/core-properties' " w:xpath="/ns1:coreProperties[1]/ns0:creator[1]" w:storeItemID="{6C3C8BC8-F283-45AE-878A-BAB7291924A1}"/>
+                          <w:text/>
+                        </w:sdtPr>
+                        <w:sdtContent>
+                          <w:r>
+                            <w:rPr>
+                              <w:color w:val="808080" w:themeColor="background1" w:themeShade="80"/>
+                              <w:sz w:val="20"/>
+                              <w:szCs w:val="20"/>
+                            </w:rPr>
+                            <w:t>Bernard Dwamena Osei</w:t>
+                          </w:r>
+                        </w:sdtContent>
+                      </w:sdt>
+                      <w:r>
+                        <w:rPr>
+                          <w:caps/>
+                          <w:color w:val="808080" w:themeColor="background1" w:themeShade="80"/>
+                          <w:sz w:val="20"/>
+                          <w:szCs w:val="20"/>
+                        </w:rPr>
+                        <w:t> | </w:t>
+                      </w:r>
+                      <w:sdt>
+                        <w:sdtPr>
+                          <w:rPr>
+                            <w:caps/>
+                            <w:color w:val="808080" w:themeColor="background1" w:themeShade="80"/>
+                            <w:sz w:val="20"/>
+                            <w:szCs w:val="20"/>
+                          </w:rPr>
+                          <w:alias w:val="School"/>
+                          <w:tag w:val="School"/>
+                          <w:id w:val="1660265181"/>
+                          <w:dataBinding w:prefixMappings="xmlns:ns0='http://schemas.openxmlformats.org/officeDocument/2006/extended-properties' " w:xpath="/ns0:Properties[1]/ns0:Company[1]" w:storeItemID="{6668398D-A668-4E3E-A5EB-62B293D839F1}"/>
+                          <w:text/>
+                        </w:sdtPr>
+                        <w:sdtContent>
+                          <w:r>
+                            <w:rPr>
+                              <w:caps/>
+                              <w:color w:val="808080" w:themeColor="background1" w:themeShade="80"/>
+                              <w:sz w:val="20"/>
+                              <w:szCs w:val="20"/>
+                            </w:rPr>
+                            <w:t>devops</w:t>
+                          </w:r>
+                          <w:r>
+                            <w:rPr>
+                              <w:caps/>
+                              <w:color w:val="808080" w:themeColor="background1" w:themeShade="80"/>
+                              <w:sz w:val="20"/>
+                              <w:szCs w:val="20"/>
+                            </w:rPr>
+                            <w:t>, Engineer</w:t>
+                          </w:r>
+                        </w:sdtContent>
+                      </w:sdt>
+                    </w:p>
+                  </w:txbxContent>
+                </v:textbox>
+              </v:shape>
+              <w10:wrap anchorx="page" anchory="margin"/>
+            </v:group>
+          </w:pict>
+        </mc:Fallback>
+      </mc:AlternateContent>
+    </w:r>
+  </w:p>
 </w:ftr>
 </file>
 
 <file path=word/footnotes.xml><?xml version="1.0" encoding="utf-8"?>
-<w:footnotes xmlns:wpc="http://schemas.microsoft.com/office/word/2010/wordprocessingCanvas" xmlns:cx="http://schemas.microsoft.com/office/drawing/2014/chartex" xmlns:cx1="http://schemas.microsoft.com/office/drawing/2015/9/8/chartex" xmlns:cx2="http://schemas.microsoft.com/office/drawing/2015/10/21/chartex" xmlns:cx3="http://schemas.microsoft.com/office/drawing/2016/5/9/chartex" xmlns:cx4="http://schemas.microsoft.com/office/drawing/2016/5/10/chartex" xmlns:cx5="http://schemas.microsoft.com/office/drawing/2016/5/11/chartex" xmlns:cx6="http://schemas.microsoft.com/office/drawing/2016/5/12/chartex" xmlns:cx7="http://schemas.microsoft.com/office/drawing/2016/5/13/chartex" xmlns:cx8="http://schemas.microsoft.com/office/drawing/2016/5/14/chartex" xmlns:mc="http://schemas.openxmlformats.org/markup-compatibility/2006" xmlns:aink="http://schemas.microsoft.com/office/drawing/2016/ink" xmlns:am3d="http://schemas.microsoft.com/office/drawing/2017/model3d" xmlns:o="urn:schemas-microsoft-com:office:office" xmlns:r="http://schemas.openxmlformats.org/officeDocument/2006/relationships" xmlns:m="http://schemas.openxmlformats.org/officeDocument/2006/math" xmlns:v="urn:schemas-microsoft-com:vml" xmlns:wp14="http://schemas.microsoft.com/office/word/2010/wordprocessingDrawing" xmlns:wp="http://schemas.openxmlformats.org/drawingml/2006/wordprocessingDrawing" xmlns:w10="urn:schemas-microsoft-com:office:word" xmlns:w="http://schemas.openxmlformats.org/wordprocessingml/2006/main" xmlns:w14="http://schemas.microsoft.com/office/word/2010/wordml" xmlns:w15="http://schemas.microsoft.com/office/word/2012/wordml" xmlns:w16cex="http://schemas.microsoft.com/office/word/2018/wordml/cex" xmlns:w16cid="http://schemas.microsoft.com/office/word/2016/wordml/cid" xmlns:w16="http://schemas.microsoft.com/office/word/2018/wordml" xmlns:w16sdtdh="http://schemas.microsoft.com/office/word/2020/wordml/sdtdatahash" xmlns:w16se="http://schemas.microsoft.com/office/word/2015/wordml/symex" xmlns:wpg="http://schemas.microsoft.com/office/word/2010/wordprocessingGroup" xmlns:wpi="http://schemas.microsoft.com/office/word/2010/wordprocessingInk" xmlns:wne="http://schemas.microsoft.com/office/word/2006/wordml" xmlns:wps="http://schemas.microsoft.com/office/word/2010/wordprocessingShape" mc:Ignorable="w14 w15 w16se w16cid w16 w16cex w16sdtdh wp14">
+<w:footnotes xmlns:wpc="http://schemas.microsoft.com/office/word/2010/wordprocessingCanvas" xmlns:cx="http://schemas.microsoft.com/office/drawing/2014/chartex" xmlns:cx1="http://schemas.microsoft.com/office/drawing/2015/9/8/chartex" xmlns:cx2="http://schemas.microsoft.com/office/drawing/2015/10/21/chartex" xmlns:cx3="http://schemas.microsoft.com/office/drawing/2016/5/9/chartex" xmlns:cx4="http://schemas.microsoft.com/office/drawing/2016/5/10/chartex" xmlns:cx5="http://schemas.microsoft.com/office/drawing/2016/5/11/chartex" xmlns:cx6="http://schemas.microsoft.com/office/drawing/2016/5/12/chartex" xmlns:cx7="http://schemas.microsoft.com/office/drawing/2016/5/13/chartex" xmlns:cx8="http://schemas.microsoft.com/office/drawing/2016/5/14/chartex" xmlns:mc="http://schemas.openxmlformats.org/markup-compatibility/2006" xmlns:aink="http://schemas.microsoft.com/office/drawing/2016/ink" xmlns:am3d="http://schemas.microsoft.com/office/drawing/2017/model3d" xmlns:o="urn:schemas-microsoft-com:office:office" xmlns:oel="http://schemas.microsoft.com/office/2019/extlst" xmlns:r="http://schemas.openxmlformats.org/officeDocument/2006/relationships" xmlns:m="http://schemas.openxmlformats.org/officeDocument/2006/math" xmlns:v="urn:schemas-microsoft-com:vml" xmlns:wp14="http://schemas.microsoft.com/office/word/2010/wordprocessingDrawing" xmlns:wp="http://schemas.openxmlformats.org/drawingml/2006/wordprocessingDrawing" xmlns:w10="urn:schemas-microsoft-com:office:word" xmlns:w="http://schemas.openxmlformats.org/wordprocessingml/2006/main" xmlns:w14="http://schemas.microsoft.com/office/word/2010/wordml" xmlns:w15="http://schemas.microsoft.com/office/word/2012/wordml" xmlns:w16cex="http://schemas.microsoft.com/office/word/2018/wordml/cex" xmlns:w16cid="http://schemas.microsoft.com/office/word/2016/wordml/cid" xmlns:w16="http://schemas.microsoft.com/office/word/2018/wordml" xmlns:w16sdtdh="http://schemas.microsoft.com/office/word/2020/wordml/sdtdatahash" xmlns:w16se="http://schemas.microsoft.com/office/word/2015/wordml/symex" xmlns:wpg="http://schemas.microsoft.com/office/word/2010/wordprocessingGroup" xmlns:wpi="http://schemas.microsoft.com/office/word/2010/wordprocessingInk" xmlns:wne="http://schemas.microsoft.com/office/word/2006/wordml" xmlns:wps="http://schemas.microsoft.com/office/word/2010/wordprocessingShape" mc:Ignorable="w14 w15 w16se w16cid w16 w16cex w16sdtdh wp14">
   <w:footnote w:type="separator" w:id="-1">
     <w:p>
       <w:r>
@@ -1795,7 +2225,7 @@
 </file>
 
 <file path=word/header1.xml><?xml version="1.0" encoding="utf-8"?>
-<w:hdr xmlns:wpc="http://schemas.microsoft.com/office/word/2010/wordprocessingCanvas" xmlns:cx="http://schemas.microsoft.com/office/drawing/2014/chartex" xmlns:cx1="http://schemas.microsoft.com/office/drawing/2015/9/8/chartex" xmlns:cx2="http://schemas.microsoft.com/office/drawing/2015/10/21/chartex" xmlns:cx3="http://schemas.microsoft.com/office/drawing/2016/5/9/chartex" xmlns:cx4="http://schemas.microsoft.com/office/drawing/2016/5/10/chartex" xmlns:cx5="http://schemas.microsoft.com/office/drawing/2016/5/11/chartex" xmlns:cx6="http://schemas.microsoft.com/office/drawing/2016/5/12/chartex" xmlns:cx7="http://schemas.microsoft.com/office/drawing/2016/5/13/chartex" xmlns:cx8="http://schemas.microsoft.com/office/drawing/2016/5/14/chartex" xmlns:mc="http://schemas.openxmlformats.org/markup-compatibility/2006" xmlns:aink="http://schemas.microsoft.com/office/drawing/2016/ink" xmlns:am3d="http://schemas.microsoft.com/office/drawing/2017/model3d" xmlns:o="urn:schemas-microsoft-com:office:office" xmlns:r="http://schemas.openxmlformats.org/officeDocument/2006/relationships" xmlns:m="http://schemas.openxmlformats.org/officeDocument/2006/math" xmlns:v="urn:schemas-microsoft-com:vml" xmlns:wp14="http://schemas.microsoft.com/office/word/2010/wordprocessingDrawing" xmlns:wp="http://schemas.openxmlformats.org/drawingml/2006/wordprocessingDrawing" xmlns:w10="urn:schemas-microsoft-com:office:word" xmlns:w="http://schemas.openxmlformats.org/wordprocessingml/2006/main" xmlns:w14="http://schemas.microsoft.com/office/word/2010/wordml" xmlns:w15="http://schemas.microsoft.com/office/word/2012/wordml" xmlns:w16cex="http://schemas.microsoft.com/office/word/2018/wordml/cex" xmlns:w16cid="http://schemas.microsoft.com/office/word/2016/wordml/cid" xmlns:w16="http://schemas.microsoft.com/office/word/2018/wordml" xmlns:w16sdtdh="http://schemas.microsoft.com/office/word/2020/wordml/sdtdatahash" xmlns:w16se="http://schemas.microsoft.com/office/word/2015/wordml/symex" xmlns:wpg="http://schemas.microsoft.com/office/word/2010/wordprocessingGroup" xmlns:wpi="http://schemas.microsoft.com/office/word/2010/wordprocessingInk" xmlns:wne="http://schemas.microsoft.com/office/word/2006/wordml" xmlns:wps="http://schemas.microsoft.com/office/word/2010/wordprocessingShape" mc:Ignorable="w14 w15 w16se w16cid w16 w16cex w16sdtdh wp14">
+<w:hdr xmlns:wpc="http://schemas.microsoft.com/office/word/2010/wordprocessingCanvas" xmlns:cx="http://schemas.microsoft.com/office/drawing/2014/chartex" xmlns:cx1="http://schemas.microsoft.com/office/drawing/2015/9/8/chartex" xmlns:cx2="http://schemas.microsoft.com/office/drawing/2015/10/21/chartex" xmlns:cx3="http://schemas.microsoft.com/office/drawing/2016/5/9/chartex" xmlns:cx4="http://schemas.microsoft.com/office/drawing/2016/5/10/chartex" xmlns:cx5="http://schemas.microsoft.com/office/drawing/2016/5/11/chartex" xmlns:cx6="http://schemas.microsoft.com/office/drawing/2016/5/12/chartex" xmlns:cx7="http://schemas.microsoft.com/office/drawing/2016/5/13/chartex" xmlns:cx8="http://schemas.microsoft.com/office/drawing/2016/5/14/chartex" xmlns:mc="http://schemas.openxmlformats.org/markup-compatibility/2006" xmlns:aink="http://schemas.microsoft.com/office/drawing/2016/ink" xmlns:am3d="http://schemas.microsoft.com/office/drawing/2017/model3d" xmlns:o="urn:schemas-microsoft-com:office:office" xmlns:oel="http://schemas.microsoft.com/office/2019/extlst" xmlns:r="http://schemas.openxmlformats.org/officeDocument/2006/relationships" xmlns:m="http://schemas.openxmlformats.org/officeDocument/2006/math" xmlns:v="urn:schemas-microsoft-com:vml" xmlns:wp14="http://schemas.microsoft.com/office/word/2010/wordprocessingDrawing" xmlns:wp="http://schemas.openxmlformats.org/drawingml/2006/wordprocessingDrawing" xmlns:w10="urn:schemas-microsoft-com:office:word" xmlns:w="http://schemas.openxmlformats.org/wordprocessingml/2006/main" xmlns:w14="http://schemas.microsoft.com/office/word/2010/wordml" xmlns:w15="http://schemas.microsoft.com/office/word/2012/wordml" xmlns:w16cex="http://schemas.microsoft.com/office/word/2018/wordml/cex" xmlns:w16cid="http://schemas.microsoft.com/office/word/2016/wordml/cid" xmlns:w16="http://schemas.microsoft.com/office/word/2018/wordml" xmlns:w16sdtdh="http://schemas.microsoft.com/office/word/2020/wordml/sdtdatahash" xmlns:w16se="http://schemas.microsoft.com/office/word/2015/wordml/symex" xmlns:wpg="http://schemas.microsoft.com/office/word/2010/wordprocessingGroup" xmlns:wpi="http://schemas.microsoft.com/office/word/2010/wordprocessingInk" xmlns:wne="http://schemas.microsoft.com/office/word/2006/wordml" xmlns:wps="http://schemas.microsoft.com/office/word/2010/wordprocessingShape" mc:Ignorable="w14 w15 w16se w16cid w16 w16cex w16sdtdh wp14">
   <w:p>
     <w:pPr>
       <w:pStyle w:val="Header"/>
@@ -1889,7 +2319,7 @@
 </file>
 
 <file path=word/numbering.xml><?xml version="1.0" encoding="utf-8"?>
-<w:numbering xmlns:wpc="http://schemas.microsoft.com/office/word/2010/wordprocessingCanvas" xmlns:cx="http://schemas.microsoft.com/office/drawing/2014/chartex" xmlns:cx1="http://schemas.microsoft.com/office/drawing/2015/9/8/chartex" xmlns:cx2="http://schemas.microsoft.com/office/drawing/2015/10/21/chartex" xmlns:cx3="http://schemas.microsoft.com/office/drawing/2016/5/9/chartex" xmlns:cx4="http://schemas.microsoft.com/office/drawing/2016/5/10/chartex" xmlns:cx5="http://schemas.microsoft.com/office/drawing/2016/5/11/chartex" xmlns:cx6="http://schemas.microsoft.com/office/drawing/2016/5/12/chartex" xmlns:cx7="http://schemas.microsoft.com/office/drawing/2016/5/13/chartex" xmlns:cx8="http://schemas.microsoft.com/office/drawing/2016/5/14/chartex" xmlns:mc="http://schemas.openxmlformats.org/markup-compatibility/2006" xmlns:aink="http://schemas.microsoft.com/office/drawing/2016/ink" xmlns:am3d="http://schemas.microsoft.com/office/drawing/2017/model3d" xmlns:o="urn:schemas-microsoft-com:office:office" xmlns:r="http://schemas.openxmlformats.org/officeDocument/2006/relationships" xmlns:m="http://schemas.openxmlformats.org/officeDocument/2006/math" xmlns:v="urn:schemas-microsoft-com:vml" xmlns:wp14="http://schemas.microsoft.com/office/word/2010/wordprocessingDrawing" xmlns:wp="http://schemas.openxmlformats.org/drawingml/2006/wordprocessingDrawing" xmlns:w10="urn:schemas-microsoft-com:office:word" xmlns:w="http://schemas.openxmlformats.org/wordprocessingml/2006/main" xmlns:w14="http://schemas.microsoft.com/office/word/2010/wordml" xmlns:w15="http://schemas.microsoft.com/office/word/2012/wordml" xmlns:w16cex="http://schemas.microsoft.com/office/word/2018/wordml/cex" xmlns:w16cid="http://schemas.microsoft.com/office/word/2016/wordml/cid" xmlns:w16="http://schemas.microsoft.com/office/word/2018/wordml" xmlns:w16sdtdh="http://schemas.microsoft.com/office/word/2020/wordml/sdtdatahash" xmlns:w16se="http://schemas.microsoft.com/office/word/2015/wordml/symex" xmlns:wpg="http://schemas.microsoft.com/office/word/2010/wordprocessingGroup" xmlns:wpi="http://schemas.microsoft.com/office/word/2010/wordprocessingInk" xmlns:wne="http://schemas.microsoft.com/office/word/2006/wordml" xmlns:wps="http://schemas.microsoft.com/office/word/2010/wordprocessingShape" mc:Ignorable="w14 w15 w16se w16cid w16 w16cex w16sdtdh wp14">
+<w:numbering xmlns:wpc="http://schemas.microsoft.com/office/word/2010/wordprocessingCanvas" xmlns:cx="http://schemas.microsoft.com/office/drawing/2014/chartex" xmlns:cx1="http://schemas.microsoft.com/office/drawing/2015/9/8/chartex" xmlns:cx2="http://schemas.microsoft.com/office/drawing/2015/10/21/chartex" xmlns:cx3="http://schemas.microsoft.com/office/drawing/2016/5/9/chartex" xmlns:cx4="http://schemas.microsoft.com/office/drawing/2016/5/10/chartex" xmlns:cx5="http://schemas.microsoft.com/office/drawing/2016/5/11/chartex" xmlns:cx6="http://schemas.microsoft.com/office/drawing/2016/5/12/chartex" xmlns:cx7="http://schemas.microsoft.com/office/drawing/2016/5/13/chartex" xmlns:cx8="http://schemas.microsoft.com/office/drawing/2016/5/14/chartex" xmlns:mc="http://schemas.openxmlformats.org/markup-compatibility/2006" xmlns:aink="http://schemas.microsoft.com/office/drawing/2016/ink" xmlns:am3d="http://schemas.microsoft.com/office/drawing/2017/model3d" xmlns:o="urn:schemas-microsoft-com:office:office" xmlns:oel="http://schemas.microsoft.com/office/2019/extlst" xmlns:r="http://schemas.openxmlformats.org/officeDocument/2006/relationships" xmlns:m="http://schemas.openxmlformats.org/officeDocument/2006/math" xmlns:v="urn:schemas-microsoft-com:vml" xmlns:wp14="http://schemas.microsoft.com/office/word/2010/wordprocessingDrawing" xmlns:wp="http://schemas.openxmlformats.org/drawingml/2006/wordprocessingDrawing" xmlns:w10="urn:schemas-microsoft-com:office:word" xmlns:w="http://schemas.openxmlformats.org/wordprocessingml/2006/main" xmlns:w14="http://schemas.microsoft.com/office/word/2010/wordml" xmlns:w15="http://schemas.microsoft.com/office/word/2012/wordml" xmlns:w16cex="http://schemas.microsoft.com/office/word/2018/wordml/cex" xmlns:w16cid="http://schemas.microsoft.com/office/word/2016/wordml/cid" xmlns:w16="http://schemas.microsoft.com/office/word/2018/wordml" xmlns:w16sdtdh="http://schemas.microsoft.com/office/word/2020/wordml/sdtdatahash" xmlns:w16se="http://schemas.microsoft.com/office/word/2015/wordml/symex" xmlns:wpg="http://schemas.microsoft.com/office/word/2010/wordprocessingGroup" xmlns:wpi="http://schemas.microsoft.com/office/word/2010/wordprocessingInk" xmlns:wne="http://schemas.microsoft.com/office/word/2006/wordml" xmlns:wps="http://schemas.microsoft.com/office/word/2010/wordprocessingShape" mc:Ignorable="w14 w15 w16se w16cid w16 w16cex w16sdtdh wp14">
   <w:abstractNum w:abstractNumId="0" w15:restartNumberingAfterBreak="0">
     <w:nsid w:val="FFFFFF7C"/>
     <w:multiLevelType w:val="singleLevel"/>
@@ -2559,46 +2989,46 @@
       </w:rPr>
     </w:lvl>
   </w:abstractNum>
-  <w:num w:numId="1">
+  <w:num w:numId="1" w16cid:durableId="875042010">
     <w:abstractNumId w:val="9"/>
   </w:num>
-  <w:num w:numId="2">
+  <w:num w:numId="2" w16cid:durableId="1399088028">
     <w:abstractNumId w:val="8"/>
   </w:num>
-  <w:num w:numId="3">
+  <w:num w:numId="3" w16cid:durableId="1410346486">
     <w:abstractNumId w:val="7"/>
   </w:num>
-  <w:num w:numId="4">
+  <w:num w:numId="4" w16cid:durableId="752553296">
     <w:abstractNumId w:val="6"/>
   </w:num>
-  <w:num w:numId="5">
+  <w:num w:numId="5" w16cid:durableId="108475142">
     <w:abstractNumId w:val="10"/>
   </w:num>
-  <w:num w:numId="6">
+  <w:num w:numId="6" w16cid:durableId="119544359">
     <w:abstractNumId w:val="3"/>
   </w:num>
-  <w:num w:numId="7">
+  <w:num w:numId="7" w16cid:durableId="109862542">
     <w:abstractNumId w:val="11"/>
   </w:num>
-  <w:num w:numId="8">
+  <w:num w:numId="8" w16cid:durableId="2063867441">
     <w:abstractNumId w:val="2"/>
   </w:num>
-  <w:num w:numId="9">
+  <w:num w:numId="9" w16cid:durableId="925383268">
     <w:abstractNumId w:val="12"/>
   </w:num>
-  <w:num w:numId="10">
+  <w:num w:numId="10" w16cid:durableId="754014652">
     <w:abstractNumId w:val="5"/>
   </w:num>
-  <w:num w:numId="11">
+  <w:num w:numId="11" w16cid:durableId="1949316531">
     <w:abstractNumId w:val="4"/>
   </w:num>
-  <w:num w:numId="12">
+  <w:num w:numId="12" w16cid:durableId="917397768">
     <w:abstractNumId w:val="1"/>
   </w:num>
-  <w:num w:numId="13">
+  <w:num w:numId="13" w16cid:durableId="75984299">
     <w:abstractNumId w:val="0"/>
   </w:num>
-  <w:num w:numId="14">
+  <w:num w:numId="14" w16cid:durableId="1065689108">
     <w:abstractNumId w:val="13"/>
   </w:num>
 </w:numbering>
@@ -27252,11 +27682,23 @@
       <w:color w:val="1D824C" w:themeColor="accent1"/>
     </w:rPr>
   </w:style>
+  <w:style w:type="character" w:styleId="UnresolvedMention">
+    <w:name w:val="Unresolved Mention"/>
+    <w:basedOn w:val="DefaultParagraphFont"/>
+    <w:uiPriority w:val="99"/>
+    <w:semiHidden/>
+    <w:unhideWhenUsed/>
+    <w:rsid w:val="000110C8"/>
+    <w:rPr>
+      <w:color w:val="605E5C"/>
+      <w:shd w:val="clear" w:color="auto" w:fill="E1DFDD"/>
+    </w:rPr>
+  </w:style>
 </w:styles>
 </file>
 
 <file path=word/glossary/document.xml><?xml version="1.0" encoding="utf-8"?>
-<w:glossaryDocument xmlns:wpc="http://schemas.microsoft.com/office/word/2010/wordprocessingCanvas" xmlns:cx="http://schemas.microsoft.com/office/drawing/2014/chartex" xmlns:cx1="http://schemas.microsoft.com/office/drawing/2015/9/8/chartex" xmlns:cx2="http://schemas.microsoft.com/office/drawing/2015/10/21/chartex" xmlns:cx3="http://schemas.microsoft.com/office/drawing/2016/5/9/chartex" xmlns:cx4="http://schemas.microsoft.com/office/drawing/2016/5/10/chartex" xmlns:cx5="http://schemas.microsoft.com/office/drawing/2016/5/11/chartex" xmlns:cx6="http://schemas.microsoft.com/office/drawing/2016/5/12/chartex" xmlns:cx7="http://schemas.microsoft.com/office/drawing/2016/5/13/chartex" xmlns:cx8="http://schemas.microsoft.com/office/drawing/2016/5/14/chartex" xmlns:mc="http://schemas.openxmlformats.org/markup-compatibility/2006" xmlns:aink="http://schemas.microsoft.com/office/drawing/2016/ink" xmlns:am3d="http://schemas.microsoft.com/office/drawing/2017/model3d" xmlns:o="urn:schemas-microsoft-com:office:office" xmlns:r="http://schemas.openxmlformats.org/officeDocument/2006/relationships" xmlns:m="http://schemas.openxmlformats.org/officeDocument/2006/math" xmlns:v="urn:schemas-microsoft-com:vml" xmlns:wp14="http://schemas.microsoft.com/office/word/2010/wordprocessingDrawing" xmlns:wp="http://schemas.openxmlformats.org/drawingml/2006/wordprocessingDrawing" xmlns:w10="urn:schemas-microsoft-com:office:word" xmlns:w="http://schemas.openxmlformats.org/wordprocessingml/2006/main" xmlns:w14="http://schemas.microsoft.com/office/word/2010/wordml" xmlns:w15="http://schemas.microsoft.com/office/word/2012/wordml" xmlns:w16cex="http://schemas.microsoft.com/office/word/2018/wordml/cex" xmlns:w16cid="http://schemas.microsoft.com/office/word/2016/wordml/cid" xmlns:w16="http://schemas.microsoft.com/office/word/2018/wordml" xmlns:w16sdtdh="http://schemas.microsoft.com/office/word/2020/wordml/sdtdatahash" xmlns:w16se="http://schemas.microsoft.com/office/word/2015/wordml/symex" xmlns:wpg="http://schemas.microsoft.com/office/word/2010/wordprocessingGroup" xmlns:wpi="http://schemas.microsoft.com/office/word/2010/wordprocessingInk" xmlns:wne="http://schemas.microsoft.com/office/word/2006/wordml" xmlns:wps="http://schemas.microsoft.com/office/word/2010/wordprocessingShape" mc:Ignorable="w14 w15 w16se w16cid w16 w16cex w16sdtdh wp14">
+<w:glossaryDocument xmlns:wpc="http://schemas.microsoft.com/office/word/2010/wordprocessingCanvas" xmlns:cx="http://schemas.microsoft.com/office/drawing/2014/chartex" xmlns:cx1="http://schemas.microsoft.com/office/drawing/2015/9/8/chartex" xmlns:cx2="http://schemas.microsoft.com/office/drawing/2015/10/21/chartex" xmlns:cx3="http://schemas.microsoft.com/office/drawing/2016/5/9/chartex" xmlns:cx4="http://schemas.microsoft.com/office/drawing/2016/5/10/chartex" xmlns:cx5="http://schemas.microsoft.com/office/drawing/2016/5/11/chartex" xmlns:cx6="http://schemas.microsoft.com/office/drawing/2016/5/12/chartex" xmlns:cx7="http://schemas.microsoft.com/office/drawing/2016/5/13/chartex" xmlns:cx8="http://schemas.microsoft.com/office/drawing/2016/5/14/chartex" xmlns:mc="http://schemas.openxmlformats.org/markup-compatibility/2006" xmlns:aink="http://schemas.microsoft.com/office/drawing/2016/ink" xmlns:am3d="http://schemas.microsoft.com/office/drawing/2017/model3d" xmlns:o="urn:schemas-microsoft-com:office:office" xmlns:oel="http://schemas.microsoft.com/office/2019/extlst" xmlns:r="http://schemas.openxmlformats.org/officeDocument/2006/relationships" xmlns:m="http://schemas.openxmlformats.org/officeDocument/2006/math" xmlns:v="urn:schemas-microsoft-com:vml" xmlns:wp14="http://schemas.microsoft.com/office/word/2010/wordprocessingDrawing" xmlns:wp="http://schemas.openxmlformats.org/drawingml/2006/wordprocessingDrawing" xmlns:w10="urn:schemas-microsoft-com:office:word" xmlns:w="http://schemas.openxmlformats.org/wordprocessingml/2006/main" xmlns:w14="http://schemas.microsoft.com/office/word/2010/wordml" xmlns:w15="http://schemas.microsoft.com/office/word/2012/wordml" xmlns:w16cex="http://schemas.microsoft.com/office/word/2018/wordml/cex" xmlns:w16cid="http://schemas.microsoft.com/office/word/2016/wordml/cid" xmlns:w16="http://schemas.microsoft.com/office/word/2018/wordml" xmlns:w16sdtdh="http://schemas.microsoft.com/office/word/2020/wordml/sdtdatahash" xmlns:w16se="http://schemas.microsoft.com/office/word/2015/wordml/symex" xmlns:wpg="http://schemas.microsoft.com/office/word/2010/wordprocessingGroup" xmlns:wpi="http://schemas.microsoft.com/office/word/2010/wordprocessingInk" xmlns:wne="http://schemas.microsoft.com/office/word/2006/wordml" xmlns:wps="http://schemas.microsoft.com/office/word/2010/wordprocessingShape" mc:Ignorable="w14 w15 w16se w16cid w16 w16cex w16sdtdh wp14">
   <w:docParts>
     <w:docPart>
       <w:docPartPr>
@@ -27528,9 +27970,11 @@
   </w:compat>
   <w:rsids>
     <w:rsidRoot w:val="00C66F95"/>
+    <w:rsid w:val="00270BC9"/>
     <w:rsid w:val="00376BA8"/>
     <w:rsid w:val="0055122A"/>
     <w:rsid w:val="00683172"/>
+    <w:rsid w:val="00873014"/>
     <w:rsid w:val="00C66F95"/>
     <w:rsid w:val="00C87F24"/>
     <w:rsid w:val="00D5755E"/>
